--- a/IntroToAI_Coursework_v1.0_KSM.docx
+++ b/IntroToAI_Coursework_v1.0_KSM.docx
@@ -366,6 +366,7 @@
                                   <w:dataBinding w:prefixMappings="xmlns:ns0='http://purl.org/dc/elements/1.1/' xmlns:ns1='http://schemas.openxmlformats.org/package/2006/metadata/core-properties' " w:xpath="/ns1:coreProperties[1]/ns0:creator[1]" w:storeItemID="{6C3C8BC8-F283-45AE-878A-BAB7291924A1}"/>
                                   <w:text/>
                                 </w:sdtPr>
+                                <w:sdtEndPr/>
                                 <w:sdtContent>
                                   <w:p>
                                     <w:pPr>
@@ -458,6 +459,7 @@
                             <w:dataBinding w:prefixMappings="xmlns:ns0='http://purl.org/dc/elements/1.1/' xmlns:ns1='http://schemas.openxmlformats.org/package/2006/metadata/core-properties' " w:xpath="/ns1:coreProperties[1]/ns0:creator[1]" w:storeItemID="{6C3C8BC8-F283-45AE-878A-BAB7291924A1}"/>
                             <w:text/>
                           </w:sdtPr>
+                          <w:sdtEndPr/>
                           <w:sdtContent>
                             <w:p>
                               <w:pPr>
@@ -637,6 +639,7 @@
                                   <w:dataBinding w:prefixMappings="xmlns:ns0='http://purl.org/dc/elements/1.1/' xmlns:ns1='http://schemas.openxmlformats.org/package/2006/metadata/core-properties' " w:xpath="/ns1:coreProperties[1]/ns0:subject[1]" w:storeItemID="{6C3C8BC8-F283-45AE-878A-BAB7291924A1}"/>
                                   <w:text/>
                                 </w:sdtPr>
+                                <w:sdtEndPr/>
                                 <w:sdtContent>
                                   <w:p>
                                     <w:pPr>
@@ -738,6 +741,7 @@
                             <w:dataBinding w:prefixMappings="xmlns:ns0='http://purl.org/dc/elements/1.1/' xmlns:ns1='http://schemas.openxmlformats.org/package/2006/metadata/core-properties' " w:xpath="/ns1:coreProperties[1]/ns0:subject[1]" w:storeItemID="{6C3C8BC8-F283-45AE-878A-BAB7291924A1}"/>
                             <w:text/>
                           </w:sdtPr>
+                          <w:sdtEndPr/>
                           <w:sdtContent>
                             <w:p>
                               <w:pPr>
@@ -827,9 +831,10 @@
                                   <w:pStyle w:val="NoSpacing"/>
                                   <w:jc w:val="right"/>
                                   <w:rPr>
-                                    <w:color w:val="8C8D86" w:themeColor="accent1"/>
-                                    <w:sz w:val="28"/>
-                                    <w:szCs w:val="28"/>
+                                    <w:color w:val="595959" w:themeColor="text1" w:themeTint="A6"/>
+                                    <w:sz w:val="20"/>
+                                    <w:szCs w:val="20"/>
+                                    <w:lang w:val="en-GB"/>
                                   </w:rPr>
                                 </w:pPr>
                                 <w:r>
@@ -837,55 +842,11 @@
                                     <w:color w:val="8C8D86" w:themeColor="accent1"/>
                                     <w:sz w:val="28"/>
                                     <w:szCs w:val="28"/>
+                                    <w:lang w:val="en-GB"/>
                                   </w:rPr>
-                                  <w:t>Abstract</w:t>
+                                  <w:t>Document Version 1.0</w:t>
                                 </w:r>
                               </w:p>
-                              <w:sdt>
-                                <w:sdtPr>
-                                  <w:rPr>
-                                    <w:color w:val="595959" w:themeColor="text1" w:themeTint="A6"/>
-                                    <w:sz w:val="20"/>
-                                    <w:szCs w:val="20"/>
-                                  </w:rPr>
-                                  <w:alias w:val="Abstract"/>
-                                  <w:tag w:val=""/>
-                                  <w:id w:val="1375273687"/>
-                                  <w:showingPlcHdr/>
-                                  <w:dataBinding w:prefixMappings="xmlns:ns0='http://schemas.microsoft.com/office/2006/coverPageProps' " w:xpath="/ns0:CoverPageProperties[1]/ns0:Abstract[1]" w:storeItemID="{55AF091B-3C7A-41E3-B477-F2FDAA23CFDA}"/>
-                                  <w:text w:multiLine="1"/>
-                                </w:sdtPr>
-                                <w:sdtContent>
-                                  <w:p>
-                                    <w:pPr>
-                                      <w:pStyle w:val="NoSpacing"/>
-                                      <w:jc w:val="right"/>
-                                      <w:rPr>
-                                        <w:color w:val="595959" w:themeColor="text1" w:themeTint="A6"/>
-                                        <w:sz w:val="20"/>
-                                        <w:szCs w:val="20"/>
-                                      </w:rPr>
-                                    </w:pPr>
-                                    <w:r>
-                                      <w:rPr>
-                                        <w:color w:val="595959" w:themeColor="text1" w:themeTint="A6"/>
-                                        <w:sz w:val="20"/>
-                                        <w:szCs w:val="20"/>
-                                      </w:rPr>
-                                      <w:t xml:space="preserve">[Draw your reader in with an engaging abstract. It is typically a short summary of the document. </w:t>
-                                    </w:r>
-                                    <w:r>
-                                      <w:rPr>
-                                        <w:color w:val="595959" w:themeColor="text1" w:themeTint="A6"/>
-                                        <w:sz w:val="20"/>
-                                        <w:szCs w:val="20"/>
-                                      </w:rPr>
-                                      <w:br/>
-                                      <w:t>When you’re ready to add your content, just click here and start typing.]</w:t>
-                                    </w:r>
-                                  </w:p>
-                                </w:sdtContent>
-                              </w:sdt>
                             </w:txbxContent>
                           </wps:txbx>
                           <wps:bodyPr rot="0" spcFirstLastPara="0" vertOverflow="overflow" horzOverflow="overflow" vert="horz" wrap="square" lIns="1600200" tIns="0" rIns="685800" bIns="0" numCol="1" spcCol="0" rtlCol="0" fromWordArt="0" anchor="t" anchorCtr="0" forceAA="0" compatLnSpc="1">
@@ -916,9 +877,10 @@
                             <w:pStyle w:val="NoSpacing"/>
                             <w:jc w:val="right"/>
                             <w:rPr>
-                              <w:color w:val="8C8D86" w:themeColor="accent1"/>
-                              <w:sz w:val="28"/>
-                              <w:szCs w:val="28"/>
+                              <w:color w:val="595959" w:themeColor="text1" w:themeTint="A6"/>
+                              <w:sz w:val="20"/>
+                              <w:szCs w:val="20"/>
+                              <w:lang w:val="en-GB"/>
                             </w:rPr>
                           </w:pPr>
                           <w:r>
@@ -926,55 +888,11 @@
                               <w:color w:val="8C8D86" w:themeColor="accent1"/>
                               <w:sz w:val="28"/>
                               <w:szCs w:val="28"/>
+                              <w:lang w:val="en-GB"/>
                             </w:rPr>
-                            <w:t>Abstract</w:t>
+                            <w:t>Document Version 1.0</w:t>
                           </w:r>
                         </w:p>
-                        <w:sdt>
-                          <w:sdtPr>
-                            <w:rPr>
-                              <w:color w:val="595959" w:themeColor="text1" w:themeTint="A6"/>
-                              <w:sz w:val="20"/>
-                              <w:szCs w:val="20"/>
-                            </w:rPr>
-                            <w:alias w:val="Abstract"/>
-                            <w:tag w:val=""/>
-                            <w:id w:val="1375273687"/>
-                            <w:showingPlcHdr/>
-                            <w:dataBinding w:prefixMappings="xmlns:ns0='http://schemas.microsoft.com/office/2006/coverPageProps' " w:xpath="/ns0:CoverPageProperties[1]/ns0:Abstract[1]" w:storeItemID="{55AF091B-3C7A-41E3-B477-F2FDAA23CFDA}"/>
-                            <w:text w:multiLine="1"/>
-                          </w:sdtPr>
-                          <w:sdtContent>
-                            <w:p>
-                              <w:pPr>
-                                <w:pStyle w:val="NoSpacing"/>
-                                <w:jc w:val="right"/>
-                                <w:rPr>
-                                  <w:color w:val="595959" w:themeColor="text1" w:themeTint="A6"/>
-                                  <w:sz w:val="20"/>
-                                  <w:szCs w:val="20"/>
-                                </w:rPr>
-                              </w:pPr>
-                              <w:r>
-                                <w:rPr>
-                                  <w:color w:val="595959" w:themeColor="text1" w:themeTint="A6"/>
-                                  <w:sz w:val="20"/>
-                                  <w:szCs w:val="20"/>
-                                </w:rPr>
-                                <w:t xml:space="preserve">[Draw your reader in with an engaging abstract. It is typically a short summary of the document. </w:t>
-                              </w:r>
-                              <w:r>
-                                <w:rPr>
-                                  <w:color w:val="595959" w:themeColor="text1" w:themeTint="A6"/>
-                                  <w:sz w:val="20"/>
-                                  <w:szCs w:val="20"/>
-                                </w:rPr>
-                                <w:br/>
-                                <w:t>When you’re ready to add your content, just click here and start typing.]</w:t>
-                              </w:r>
-                            </w:p>
-                          </w:sdtContent>
-                        </w:sdt>
                       </w:txbxContent>
                     </v:textbox>
                     <w10:wrap type="square" anchorx="page" anchory="page"/>
@@ -1000,6 +918,15 @@
     </w:sdt>
     <w:sdt>
       <w:sdtPr>
+        <w:rPr>
+          <w:rFonts w:asciiTheme="minorHAnsi" w:eastAsiaTheme="minorHAnsi" w:hAnsiTheme="minorHAnsi" w:cstheme="minorBidi"/>
+          <w:b w:val="0"/>
+          <w:bCs w:val="0"/>
+          <w:color w:val="auto"/>
+          <w:sz w:val="22"/>
+          <w:szCs w:val="22"/>
+          <w:lang w:val="en-GB"/>
+        </w:rPr>
         <w:id w:val="1201206160"/>
         <w:docPartObj>
           <w:docPartGallery w:val="Table of Contents"/>
@@ -1008,12 +935,7 @@
       </w:sdtPr>
       <w:sdtEndPr>
         <w:rPr>
-          <w:rFonts w:asciiTheme="minorHAnsi" w:eastAsiaTheme="minorHAnsi" w:hAnsiTheme="minorHAnsi" w:cstheme="minorBidi"/>
           <w:noProof/>
-          <w:color w:val="auto"/>
-          <w:sz w:val="22"/>
-          <w:szCs w:val="22"/>
-          <w:lang w:val="en-GB"/>
         </w:rPr>
       </w:sdtEndPr>
       <w:sdtContent>
@@ -1107,16 +1029,7 @@
                 <w:noProof/>
                 <w:lang w:eastAsia="en-GB"/>
               </w:rPr>
-              <w:t>I</w:t>
-            </w:r>
-            <w:r>
-              <w:rPr>
-                <w:rStyle w:val="Hyperlink"/>
-                <w:rFonts w:ascii="Arial" w:eastAsia="Times New Roman" w:hAnsi="Arial" w:cs="Arial"/>
-                <w:noProof/>
-                <w:lang w:eastAsia="en-GB"/>
-              </w:rPr>
-              <w:t>NTRODUCTION</w:t>
+              <w:t>INTRODUCTION</w:t>
             </w:r>
             <w:r>
               <w:rPr>
@@ -1208,29 +1121,7 @@
                 <w:noProof/>
                 <w:lang w:eastAsia="en-GB"/>
               </w:rPr>
-              <w:t>1.1 PROBL</w:t>
-            </w:r>
-            <w:r>
-              <w:rPr>
-                <w:rStyle w:val="Hyperlink"/>
-                <w:rFonts w:ascii="Arial" w:eastAsia="Times New Roman" w:hAnsi="Arial" w:cs="Arial"/>
-                <w:b w:val="0"/>
-                <w:bCs w:val="0"/>
-                <w:noProof/>
-                <w:lang w:eastAsia="en-GB"/>
-              </w:rPr>
-              <w:t>E</w:t>
-            </w:r>
-            <w:r>
-              <w:rPr>
-                <w:rStyle w:val="Hyperlink"/>
-                <w:rFonts w:ascii="Arial" w:eastAsia="Times New Roman" w:hAnsi="Arial" w:cs="Arial"/>
-                <w:b w:val="0"/>
-                <w:bCs w:val="0"/>
-                <w:noProof/>
-                <w:lang w:eastAsia="en-GB"/>
-              </w:rPr>
-              <w:t>M DOMAIN</w:t>
+              <w:t>1.1 PROBLEM DOMAIN</w:t>
             </w:r>
             <w:r>
               <w:rPr>
@@ -1664,16 +1555,7 @@
                 <w:noProof/>
                 <w:lang w:eastAsia="en-GB"/>
               </w:rPr>
-              <w:t>M</w:t>
-            </w:r>
-            <w:r>
-              <w:rPr>
-                <w:rStyle w:val="Hyperlink"/>
-                <w:rFonts w:ascii="Arial" w:eastAsia="Times New Roman" w:hAnsi="Arial" w:cs="Arial"/>
-                <w:noProof/>
-                <w:lang w:eastAsia="en-GB"/>
-              </w:rPr>
-              <w:t>ODELS USED</w:t>
+              <w:t>MODELS USED</w:t>
             </w:r>
             <w:r>
               <w:rPr>
@@ -2795,16 +2677,7 @@
                 <w:noProof/>
                 <w:lang w:eastAsia="en-GB"/>
               </w:rPr>
-              <w:t>R</w:t>
-            </w:r>
-            <w:r>
-              <w:rPr>
-                <w:rStyle w:val="Hyperlink"/>
-                <w:rFonts w:ascii="Arial" w:eastAsia="Times New Roman" w:hAnsi="Arial" w:cs="Arial"/>
-                <w:noProof/>
-                <w:lang w:eastAsia="en-GB"/>
-              </w:rPr>
-              <w:t>EFERENCES</w:t>
+              <w:t>REFERENCES</w:t>
             </w:r>
             <w:r>
               <w:rPr>
@@ -2957,7 +2830,87 @@
     </w:p>
     <w:p>
       <w:pPr>
-        <w:spacing w:after="240" w:line="240" w:lineRule="auto"/>
+        <w:rPr>
+          <w:rFonts w:ascii="Arial" w:hAnsi="Arial" w:cs="Arial"/>
+        </w:rPr>
+      </w:pPr>
+      <w:r>
+        <w:rPr>
+          <w:rFonts w:ascii="Arial" w:hAnsi="Arial" w:cs="Arial"/>
+        </w:rPr>
+        <w:t>V</w:t>
+      </w:r>
+      <w:r>
+        <w:rPr>
+          <w:rFonts w:ascii="Arial" w:hAnsi="Arial" w:cs="Arial"/>
+        </w:rPr>
+        <w:t xml:space="preserve">ideo games have served as an increasingly popular source of entertainment and a fixture in modern pop culture, evolving from humble beginnings to a </w:t>
+      </w:r>
+      <w:r>
+        <w:rPr>
+          <w:rFonts w:ascii="Arial" w:hAnsi="Arial" w:cs="Arial"/>
+        </w:rPr>
+        <w:t>multibillion-dollar</w:t>
+      </w:r>
+      <w:r>
+        <w:rPr>
+          <w:rFonts w:ascii="Arial" w:hAnsi="Arial" w:cs="Arial"/>
+        </w:rPr>
+        <w:t xml:space="preserve"> industry today.</w:t>
+      </w:r>
+      <w:r>
+        <w:rPr>
+          <w:rFonts w:ascii="Arial" w:hAnsi="Arial" w:cs="Arial"/>
+        </w:rPr>
+        <w:t xml:space="preserve"> </w:t>
+      </w:r>
+      <w:r>
+        <w:rPr>
+          <w:rFonts w:ascii="Arial" w:hAnsi="Arial" w:cs="Arial"/>
+        </w:rPr>
+        <w:t>Current predictions estimate the net global revenue of video games in 2020 to be over $160 billion dollars</w:t>
+      </w:r>
+      <w:r>
+        <w:rPr>
+          <w:rFonts w:ascii="Arial" w:hAnsi="Arial" w:cs="Arial"/>
+          <w:b/>
+          <w:bCs/>
+          <w:sz w:val="24"/>
+          <w:szCs w:val="24"/>
+          <w:vertAlign w:val="superscript"/>
+        </w:rPr>
+        <w:t>1</w:t>
+      </w:r>
+      <w:r>
+        <w:rPr>
+          <w:rFonts w:ascii="Arial" w:hAnsi="Arial" w:cs="Arial"/>
+        </w:rPr>
+        <w:t>, an increase of over 7.6% from 2019.  Throughout its history, the video game market has evolved significantly, reflecting the continuous improvements to the underlying graphics and game designs as computer technology has become more powerful.  With each successive year, more advanced consoles have spawned a plethora of video game titles and genres, with thousands of titles available and new developers cropping up to try and take a share of the market. </w:t>
+      </w:r>
+    </w:p>
+    <w:p>
+      <w:pPr>
+        <w:rPr>
+          <w:rFonts w:ascii="Arial" w:hAnsi="Arial" w:cs="Arial"/>
+        </w:rPr>
+      </w:pPr>
+      <w:r>
+        <w:rPr>
+          <w:rFonts w:ascii="Arial" w:hAnsi="Arial" w:cs="Arial"/>
+          <w:highlight w:val="green"/>
+        </w:rPr>
+        <w:t>Video games popularity has only strengthened, significantly due to continuous advancements in computer technology through increase in processing power, graphical performance and game design.</w:t>
+      </w:r>
+      <w:r>
+        <w:rPr>
+          <w:rFonts w:ascii="Arial" w:hAnsi="Arial" w:cs="Arial"/>
+        </w:rPr>
+        <w:t xml:space="preserve"> </w:t>
+      </w:r>
+    </w:p>
+    <w:p>
+      <w:pPr>
+        <w:spacing w:after="0" w:line="240" w:lineRule="auto"/>
         <w:rPr>
           <w:rFonts w:ascii="Times New Roman" w:eastAsia="Times New Roman" w:hAnsi="Times New Roman" w:cs="Times New Roman"/>
           <w:sz w:val="24"/>
@@ -2969,6 +2922,7 @@
         <w:rPr>
           <w:rFonts w:ascii="Arial" w:eastAsia="Times New Roman" w:hAnsi="Arial" w:cs="Arial"/>
           <w:color w:val="000000"/>
+          <w:highlight w:val="yellow"/>
           <w:lang w:eastAsia="en-GB"/>
         </w:rPr>
         <w:t>Video games are becoming more and more popular around the world. This is evident by tech giants such as Google, Facebook, Amazon, and Apple all trying to have a piece in the gaming industry from Google stadia, Apple Arcade, Games made by Amazon to Facebook gaming streaming service. Because of these tech giants being involved, playing video games has never been easier as you do not even need a console anymore.</w:t>
@@ -3026,16 +2980,14 @@
         </w:rPr>
         <w:t xml:space="preserve">Our main focus is on the video game industry, especially video game retail stores. The problem  with the video game industry is that physical stores are dying due to events like coronavirus or just because digital copies of games are more convenient. However we know that there are a lot of people that love physical game copies as big console companies such as Microsoft and Sony still release consoles with a disc reader in them (PS5 and Xbox X series). Our aim is to </w:t>
       </w:r>
-      <w:proofErr w:type="gramStart"/>
       <w:r>
         <w:rPr>
           <w:rFonts w:ascii="Arial" w:eastAsia="Times New Roman" w:hAnsi="Arial" w:cs="Arial"/>
           <w:color w:val="000000"/>
           <w:lang w:eastAsia="en-GB"/>
         </w:rPr>
-        <w:t>help  these</w:t>
-      </w:r>
-      <w:proofErr w:type="gramEnd"/>
+        <w:t>help these</w:t>
+      </w:r>
       <w:r>
         <w:rPr>
           <w:rFonts w:ascii="Arial" w:eastAsia="Times New Roman" w:hAnsi="Arial" w:cs="Arial"/>
@@ -3212,7 +3164,16 @@
           <w:color w:val="000000"/>
           <w:lang w:eastAsia="en-GB"/>
         </w:rPr>
-        <w:t>Our models will mainly be computed using supervised learning methods like Linear Regression, SVM and Random Forest Regression. The main goal is to allow us to predict new continuous data based on the trends and results of the datasets that have already been tested using the different regression algorithms and see which variables are most correlated to Video Games having high sales numbers. We will use Pearson’s correlation coefficient to see which 2 variables have the best correlation. R value of 1 meaning perfect correlation, 0 meaning no correlation and -1 meaning perfect inverse correlation. </w:t>
+        <w:t xml:space="preserve">Our models will mainly be computed using supervised learning methods like Linear Regression, SVM and Random Forest Regression. The main goal is to allow us to predict new continuous data based on the trends and results of the datasets that have already been tested using the different regression algorithms and see which variables are most correlated to Video Games having high sales numbers. We will use </w:t>
+      </w:r>
+      <w:r>
+        <w:rPr>
+          <w:rFonts w:ascii="Arial" w:eastAsia="Times New Roman" w:hAnsi="Arial" w:cs="Arial"/>
+          <w:color w:val="000000"/>
+          <w:lang w:eastAsia="en-GB"/>
+        </w:rPr>
+        <w:lastRenderedPageBreak/>
+        <w:t>Pearson’s correlation coefficient to see which 2 variables have the best correlation. R value of 1 meaning perfect correlation, 0 meaning no correlation and -1 meaning perfect inverse correlation. </w:t>
       </w:r>
     </w:p>
     <w:p>
@@ -3336,7 +3297,6 @@
           <w:szCs w:val="34"/>
           <w:lang w:eastAsia="en-GB"/>
         </w:rPr>
-        <w:lastRenderedPageBreak/>
         <w:t>MODELS USED</w:t>
       </w:r>
       <w:bookmarkEnd w:id="5"/>
@@ -3543,17 +3503,7 @@
           <w:szCs w:val="28"/>
           <w:lang w:eastAsia="en-GB"/>
         </w:rPr>
-        <w:t>7</w:t>
-      </w:r>
-      <w:r>
-        <w:rPr>
-          <w:rFonts w:ascii="Arial" w:eastAsia="Times New Roman" w:hAnsi="Arial" w:cs="Arial"/>
-          <w:color w:val="auto"/>
-          <w:sz w:val="28"/>
-          <w:szCs w:val="28"/>
-          <w:lang w:eastAsia="en-GB"/>
-        </w:rPr>
-        <w:t>.1 LINEAR REGRESSION</w:t>
+        <w:t>7.1 LINEAR REGRESSION</w:t>
       </w:r>
       <w:bookmarkEnd w:id="12"/>
     </w:p>
@@ -3578,17 +3528,7 @@
           <w:szCs w:val="28"/>
           <w:lang w:eastAsia="en-GB"/>
         </w:rPr>
-        <w:t>7</w:t>
-      </w:r>
-      <w:r>
-        <w:rPr>
-          <w:rFonts w:ascii="Arial" w:eastAsia="Times New Roman" w:hAnsi="Arial" w:cs="Arial"/>
-          <w:color w:val="auto"/>
-          <w:sz w:val="28"/>
-          <w:szCs w:val="28"/>
-          <w:lang w:eastAsia="en-GB"/>
-        </w:rPr>
-        <w:t>.2 SUPPORT VECTOR MACHINES</w:t>
+        <w:t>7.2 SUPPORT VECTOR MACHINES</w:t>
       </w:r>
       <w:bookmarkEnd w:id="13"/>
     </w:p>
@@ -3613,17 +3553,7 @@
           <w:szCs w:val="28"/>
           <w:lang w:eastAsia="en-GB"/>
         </w:rPr>
-        <w:t>7</w:t>
-      </w:r>
-      <w:r>
-        <w:rPr>
-          <w:rFonts w:ascii="Arial" w:eastAsia="Times New Roman" w:hAnsi="Arial" w:cs="Arial"/>
-          <w:color w:val="auto"/>
-          <w:sz w:val="28"/>
-          <w:szCs w:val="28"/>
-          <w:lang w:eastAsia="en-GB"/>
-        </w:rPr>
-        <w:t>.3 RANDOM FOREST REGRESSION</w:t>
+        <w:t>7.3 RANDOM FOREST REGRESSION</w:t>
       </w:r>
       <w:bookmarkEnd w:id="14"/>
     </w:p>
@@ -3699,7 +3629,148 @@
       </w:r>
       <w:bookmarkEnd w:id="16"/>
     </w:p>
-    <w:p/>
+    <w:p>
+      <w:pPr>
+        <w:ind w:left="360"/>
+        <w:rPr>
+          <w:rFonts w:ascii="Arial" w:hAnsi="Arial" w:cs="Arial"/>
+          <w:b/>
+          <w:bCs/>
+          <w:vertAlign w:val="superscript"/>
+        </w:rPr>
+      </w:pPr>
+      <w:r>
+        <w:rPr>
+          <w:rFonts w:ascii="Arial" w:hAnsi="Arial" w:cs="Arial"/>
+          <w:b/>
+          <w:bCs/>
+          <w:vertAlign w:val="superscript"/>
+        </w:rPr>
+        <w:t>1</w:t>
+      </w:r>
+      <w:r>
+        <w:rPr>
+          <w:rFonts w:ascii="Arial" w:hAnsi="Arial" w:cs="Arial"/>
+          <w:b/>
+          <w:bCs/>
+          <w:vertAlign w:val="superscript"/>
+        </w:rPr>
+        <w:t xml:space="preserve"> </w:t>
+      </w:r>
+      <w:r>
+        <w:rPr>
+          <w:rFonts w:ascii="Arial" w:eastAsia="Times New Roman" w:hAnsi="Arial" w:cs="Arial"/>
+          <w:b/>
+          <w:bCs/>
+          <w:color w:val="000000"/>
+          <w:sz w:val="20"/>
+          <w:szCs w:val="20"/>
+          <w:shd w:val="clear" w:color="auto" w:fill="FFFFFF"/>
+          <w:lang w:eastAsia="en-GB"/>
+        </w:rPr>
+        <w:t>Reuters. 2020. </w:t>
+      </w:r>
+      <w:r>
+        <w:rPr>
+          <w:rFonts w:ascii="Arial" w:eastAsia="Times New Roman" w:hAnsi="Arial" w:cs="Arial"/>
+          <w:b/>
+          <w:bCs/>
+          <w:i/>
+          <w:iCs/>
+          <w:color w:val="000000"/>
+          <w:sz w:val="20"/>
+          <w:szCs w:val="20"/>
+          <w:shd w:val="clear" w:color="auto" w:fill="FFFFFF"/>
+          <w:lang w:eastAsia="en-GB"/>
+        </w:rPr>
+        <w:t>Report: Gaming Revenue To Top $159B In 2020</w:t>
+      </w:r>
+      <w:r>
+        <w:rPr>
+          <w:rFonts w:ascii="Arial" w:eastAsia="Times New Roman" w:hAnsi="Arial" w:cs="Arial"/>
+          <w:b/>
+          <w:bCs/>
+          <w:color w:val="000000"/>
+          <w:sz w:val="20"/>
+          <w:szCs w:val="20"/>
+          <w:shd w:val="clear" w:color="auto" w:fill="FFFFFF"/>
+          <w:lang w:eastAsia="en-GB"/>
+        </w:rPr>
+        <w:t>. [online]</w:t>
+      </w:r>
+      <w:r>
+        <w:rPr>
+          <w:rFonts w:ascii="Arial" w:eastAsia="Times New Roman" w:hAnsi="Arial" w:cs="Arial"/>
+          <w:color w:val="000000"/>
+          <w:sz w:val="20"/>
+          <w:szCs w:val="20"/>
+          <w:shd w:val="clear" w:color="auto" w:fill="FFFFFF"/>
+          <w:lang w:eastAsia="en-GB"/>
+        </w:rPr>
+        <w:t xml:space="preserve"> </w:t>
+      </w:r>
+      <w:r>
+        <w:rPr>
+          <w:rFonts w:ascii="Arial" w:eastAsia="Times New Roman" w:hAnsi="Arial" w:cs="Arial"/>
+          <w:color w:val="000000"/>
+          <w:sz w:val="20"/>
+          <w:szCs w:val="20"/>
+          <w:shd w:val="clear" w:color="auto" w:fill="FFFFFF"/>
+          <w:lang w:eastAsia="en-GB"/>
+        </w:rPr>
+        <w:br/>
+        <w:t xml:space="preserve">  </w:t>
+      </w:r>
+      <w:r>
+        <w:rPr>
+          <w:rFonts w:ascii="Arial" w:eastAsia="Times New Roman" w:hAnsi="Arial" w:cs="Arial"/>
+          <w:color w:val="000000"/>
+          <w:sz w:val="20"/>
+          <w:szCs w:val="20"/>
+          <w:shd w:val="clear" w:color="auto" w:fill="FFFFFF"/>
+          <w:lang w:eastAsia="en-GB"/>
+        </w:rPr>
+        <w:t>Available at: &lt;https://uk.reuters.com/article/esports-business-gaming-revenues/report-gaming-revenue-to-</w:t>
+      </w:r>
+      <w:r>
+        <w:rPr>
+          <w:rFonts w:ascii="Arial" w:eastAsia="Times New Roman" w:hAnsi="Arial" w:cs="Arial"/>
+          <w:color w:val="000000"/>
+          <w:sz w:val="20"/>
+          <w:szCs w:val="20"/>
+          <w:shd w:val="clear" w:color="auto" w:fill="FFFFFF"/>
+          <w:lang w:eastAsia="en-GB"/>
+        </w:rPr>
+        <w:br/>
+        <w:t xml:space="preserve">  </w:t>
+      </w:r>
+      <w:r>
+        <w:rPr>
+          <w:rFonts w:ascii="Arial" w:eastAsia="Times New Roman" w:hAnsi="Arial" w:cs="Arial"/>
+          <w:color w:val="000000"/>
+          <w:sz w:val="20"/>
+          <w:szCs w:val="20"/>
+          <w:shd w:val="clear" w:color="auto" w:fill="FFFFFF"/>
+          <w:lang w:eastAsia="en-GB"/>
+        </w:rPr>
+        <w:t>top-159b-in-2020-idUSFLM8jkJMl&gt; [Accessed 16 December 2020].</w:t>
+      </w:r>
+    </w:p>
+    <w:p>
+      <w:pPr>
+        <w:rPr>
+          <w:rFonts w:ascii="Times New Roman" w:eastAsia="Times New Roman" w:hAnsi="Times New Roman" w:cs="Times New Roman"/>
+          <w:sz w:val="24"/>
+          <w:szCs w:val="24"/>
+          <w:lang w:eastAsia="en-GB"/>
+        </w:rPr>
+      </w:pPr>
+    </w:p>
+    <w:p>
+      <w:pPr>
+        <w:ind w:left="360"/>
+      </w:pPr>
+    </w:p>
     <w:sectPr>
       <w:pgSz w:w="11906" w:h="16838"/>
       <w:pgMar w:top="720" w:right="720" w:bottom="720" w:left="720" w:header="708" w:footer="708" w:gutter="0"/>
@@ -4692,6 +4763,17 @@
       <w:szCs w:val="20"/>
     </w:rPr>
   </w:style>
+  <w:style w:type="paragraph" w:styleId="ListParagraph">
+    <w:name w:val="List Paragraph"/>
+    <w:basedOn w:val="Normal"/>
+    <w:uiPriority w:val="34"/>
+    <w:qFormat/>
+    <w:rsid w:val="00AE0550"/>
+    <w:pPr>
+      <w:ind w:left="720"/>
+      <w:contextualSpacing/>
+    </w:pPr>
+  </w:style>
 </w:styles>
 </file>
 

--- a/IntroToAI_Coursework_v1.0_KSM.docx
+++ b/IntroToAI_Coursework_v1.0_KSM.docx
@@ -2869,6 +2869,12 @@
           <w:rFonts w:ascii="Arial" w:hAnsi="Arial" w:cs="Arial"/>
         </w:rPr>
         <w:t>Current predictions estimate the net global revenue of video games in 2020 to be over $160 billion dollars</w:t>
+      </w:r>
+      <w:r>
+        <w:rPr>
+          <w:rFonts w:ascii="Arial" w:hAnsi="Arial" w:cs="Arial"/>
+        </w:rPr>
+        <w:t xml:space="preserve"> </w:t>
       </w:r>
       <w:r>
         <w:rPr>

--- a/IntroToAI_Coursework_v1.0_KSM.docx
+++ b/IntroToAI_Coursework_v1.0_KSM.docx
@@ -4,6 +4,9 @@
   <w:body>
     <w:sdt>
       <w:sdtPr>
+        <w:rPr>
+          <w:rFonts w:ascii="Arial" w:hAnsi="Arial" w:cs="Arial"/>
+        </w:rPr>
         <w:id w:val="194976174"/>
         <w:docPartObj>
           <w:docPartGallery w:val="Cover Pages"/>
@@ -12,7 +15,7 @@
       </w:sdtPr>
       <w:sdtEndPr>
         <w:rPr>
-          <w:rFonts w:ascii="Arial" w:eastAsia="Times New Roman" w:hAnsi="Arial" w:cs="Arial"/>
+          <w:rFonts w:eastAsia="Times New Roman"/>
           <w:b/>
           <w:bCs/>
           <w:color w:val="000000" w:themeColor="text1"/>
@@ -23,8 +26,14 @@
       </w:sdtEndPr>
       <w:sdtContent>
         <w:p>
+          <w:pPr>
+            <w:rPr>
+              <w:rFonts w:ascii="Arial" w:hAnsi="Arial" w:cs="Arial"/>
+            </w:rPr>
+          </w:pPr>
           <w:r>
             <w:rPr>
+              <w:rFonts w:ascii="Arial" w:hAnsi="Arial" w:cs="Arial"/>
               <w:noProof/>
             </w:rPr>
             <mc:AlternateContent>
@@ -290,32 +299,37 @@
               </mc:Fallback>
             </mc:AlternateContent>
           </w:r>
+        </w:p>
+        <w:p>
+          <w:pPr>
+            <w:rPr>
+              <w:rFonts w:ascii="Arial" w:eastAsia="Times New Roman" w:hAnsi="Arial" w:cs="Arial"/>
+              <w:b/>
+              <w:bCs/>
+              <w:color w:val="000000" w:themeColor="text1"/>
+              <w:sz w:val="34"/>
+              <w:szCs w:val="34"/>
+              <w:lang w:eastAsia="en-GB"/>
+            </w:rPr>
+          </w:pPr>
           <w:r>
             <w:rPr>
+              <w:rFonts w:ascii="Arial" w:hAnsi="Arial" w:cs="Arial"/>
               <w:noProof/>
             </w:rPr>
             <mc:AlternateContent>
               <mc:Choice Requires="wps">
                 <w:drawing>
-                  <wp:anchor distT="0" distB="0" distL="114300" distR="114300" simplePos="0" relativeHeight="251660288" behindDoc="0" locked="0" layoutInCell="1" allowOverlap="1" wp14:anchorId="7B4621BC" wp14:editId="4C892D9F">
+                  <wp:anchor distT="0" distB="0" distL="114300" distR="114300" simplePos="0" relativeHeight="251660288" behindDoc="0" locked="0" layoutInCell="1" allowOverlap="1" wp14:anchorId="7B4621BC" wp14:editId="3F03F59E">
                     <wp:simplePos x="0" y="0"/>
                     <wp:positionH relativeFrom="page">
-                      <wp:align>center</wp:align>
+                      <wp:posOffset>362585</wp:posOffset>
                     </wp:positionH>
-                    <mc:AlternateContent>
-                      <mc:Choice Requires="wp14">
-                        <wp:positionV relativeFrom="page">
-                          <wp14:pctPosVOffset>81800</wp14:pctPosVOffset>
-                        </wp:positionV>
-                      </mc:Choice>
-                      <mc:Fallback>
-                        <wp:positionV relativeFrom="page">
-                          <wp:posOffset>8745855</wp:posOffset>
-                        </wp:positionV>
-                      </mc:Fallback>
-                    </mc:AlternateContent>
-                    <wp:extent cx="7315200" cy="914400"/>
-                    <wp:effectExtent l="0" t="0" r="0" b="8255"/>
+                    <wp:positionV relativeFrom="page">
+                      <wp:posOffset>6165704</wp:posOffset>
+                    </wp:positionV>
+                    <wp:extent cx="7315200" cy="565052"/>
+                    <wp:effectExtent l="0" t="0" r="0" b="6985"/>
                     <wp:wrapSquare wrapText="bothSides"/>
                     <wp:docPr id="152" name="Text Box 152"/>
                     <wp:cNvGraphicFramePr/>
@@ -326,7 +340,7 @@
                           <wps:spPr>
                             <a:xfrm>
                               <a:off x="0" y="0"/>
-                              <a:ext cx="7315200" cy="914400"/>
+                              <a:ext cx="7315200" cy="565052"/>
                             </a:xfrm>
                             <a:prstGeom prst="rect">
                               <a:avLst/>
@@ -355,68 +369,21 @@
                             <w:txbxContent>
                               <w:sdt>
                                 <w:sdtPr>
-                                  <w:rPr>
-                                    <w:color w:val="595959" w:themeColor="text1" w:themeTint="A6"/>
-                                    <w:sz w:val="28"/>
-                                    <w:szCs w:val="28"/>
-                                  </w:rPr>
                                   <w:alias w:val="Author"/>
                                   <w:tag w:val=""/>
                                   <w:id w:val="789243997"/>
                                   <w:dataBinding w:prefixMappings="xmlns:ns0='http://purl.org/dc/elements/1.1/' xmlns:ns1='http://schemas.openxmlformats.org/package/2006/metadata/core-properties' " w:xpath="/ns1:coreProperties[1]/ns0:creator[1]" w:storeItemID="{6C3C8BC8-F283-45AE-878A-BAB7291924A1}"/>
                                   <w:text/>
                                 </w:sdtPr>
-                                <w:sdtEndPr/>
                                 <w:sdtContent>
                                   <w:p>
-                                    <w:pPr>
-                                      <w:pStyle w:val="NoSpacing"/>
-                                      <w:jc w:val="right"/>
-                                      <w:rPr>
-                                        <w:color w:val="595959" w:themeColor="text1" w:themeTint="A6"/>
-                                        <w:sz w:val="28"/>
-                                        <w:szCs w:val="28"/>
-                                      </w:rPr>
-                                    </w:pPr>
                                     <w:r>
-                                      <w:rPr>
-                                        <w:color w:val="595959" w:themeColor="text1" w:themeTint="A6"/>
-                                        <w:sz w:val="28"/>
-                                        <w:szCs w:val="28"/>
-                                      </w:rPr>
-                                      <w:t xml:space="preserve">Authors: Kevin La </w:t>
-                                    </w:r>
-                                    <w:proofErr w:type="gramStart"/>
-                                    <w:r>
-                                      <w:rPr>
-                                        <w:color w:val="595959" w:themeColor="text1" w:themeTint="A6"/>
-                                        <w:sz w:val="28"/>
-                                        <w:szCs w:val="28"/>
-                                      </w:rPr>
-                                      <w:t>( )</w:t>
-                                    </w:r>
-                                    <w:proofErr w:type="gramEnd"/>
-                                    <w:r>
-                                      <w:rPr>
-                                        <w:color w:val="595959" w:themeColor="text1" w:themeTint="A6"/>
-                                        <w:sz w:val="28"/>
-                                        <w:szCs w:val="28"/>
-                                      </w:rPr>
-                                      <w:t>, Saffan Ahmed (acwf535), Martin Doung ( )</w:t>
+                                      <w:t>Authors: Kevin La (acvt726), Martin Doung (aczg157), Saffan Ahmed (acwf535)</w:t>
                                     </w:r>
                                   </w:p>
                                 </w:sdtContent>
                               </w:sdt>
-                              <w:p>
-                                <w:pPr>
-                                  <w:pStyle w:val="NoSpacing"/>
-                                  <w:rPr>
-                                    <w:color w:val="595959" w:themeColor="text1" w:themeTint="A6"/>
-                                    <w:sz w:val="18"/>
-                                    <w:szCs w:val="18"/>
-                                  </w:rPr>
-                                </w:pPr>
-                              </w:p>
+                              <w:p/>
                             </w:txbxContent>
                           </wps:txbx>
                           <wps:bodyPr rot="0" spcFirstLastPara="0" vertOverflow="overflow" horzOverflow="overflow" vert="horz" wrap="square" lIns="1600200" tIns="0" rIns="685800" bIns="0" numCol="1" spcCol="0" rtlCol="0" fromWordArt="0" anchor="b" anchorCtr="0" forceAA="0" compatLnSpc="1">
@@ -432,7 +399,7 @@
                       <wp14:pctWidth>94100</wp14:pctWidth>
                     </wp14:sizeRelH>
                     <wp14:sizeRelV relativeFrom="page">
-                      <wp14:pctHeight>9200</wp14:pctHeight>
+                      <wp14:pctHeight>0</wp14:pctHeight>
                     </wp14:sizeRelV>
                   </wp:anchor>
                 </w:drawing>
@@ -443,73 +410,26 @@
                     <v:stroke joinstyle="miter"/>
                     <v:path gradientshapeok="t" o:connecttype="rect"/>
                   </v:shapetype>
-                  <v:shape id="Text Box 152" o:spid="_x0000_s1026" type="#_x0000_t202" style="position:absolute;margin-left:0;margin-top:0;width:8in;height:1in;z-index:251660288;visibility:visible;mso-wrap-style:square;mso-width-percent:941;mso-height-percent:92;mso-top-percent:818;mso-wrap-distance-left:9pt;mso-wrap-distance-top:0;mso-wrap-distance-right:9pt;mso-wrap-distance-bottom:0;mso-position-horizontal:center;mso-position-horizontal-relative:page;mso-position-vertical-relative:page;mso-width-percent:941;mso-height-percent:92;mso-top-percent:818;mso-width-relative:page;mso-height-relative:page;v-text-anchor:bottom" o:gfxdata="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" filled="f" stroked="f" strokeweight=".5pt">
+                  <v:shape id="Text Box 152" o:spid="_x0000_s1026" type="#_x0000_t202" style="position:absolute;margin-left:28.55pt;margin-top:485.5pt;width:8in;height:44.5pt;z-index:251660288;visibility:visible;mso-wrap-style:square;mso-width-percent:941;mso-height-percent:0;mso-wrap-distance-left:9pt;mso-wrap-distance-top:0;mso-wrap-distance-right:9pt;mso-wrap-distance-bottom:0;mso-position-horizontal:absolute;mso-position-horizontal-relative:page;mso-position-vertical:absolute;mso-position-vertical-relative:page;mso-width-percent:941;mso-height-percent:0;mso-width-relative:page;mso-height-relative:page;v-text-anchor:bottom" o:gfxdata="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" filled="f" stroked="f" strokeweight=".5pt">
                     <v:textbox inset="126pt,0,54pt,0">
                       <w:txbxContent>
                         <w:sdt>
                           <w:sdtPr>
-                            <w:rPr>
-                              <w:color w:val="595959" w:themeColor="text1" w:themeTint="A6"/>
-                              <w:sz w:val="28"/>
-                              <w:szCs w:val="28"/>
-                            </w:rPr>
                             <w:alias w:val="Author"/>
                             <w:tag w:val=""/>
                             <w:id w:val="789243997"/>
                             <w:dataBinding w:prefixMappings="xmlns:ns0='http://purl.org/dc/elements/1.1/' xmlns:ns1='http://schemas.openxmlformats.org/package/2006/metadata/core-properties' " w:xpath="/ns1:coreProperties[1]/ns0:creator[1]" w:storeItemID="{6C3C8BC8-F283-45AE-878A-BAB7291924A1}"/>
                             <w:text/>
                           </w:sdtPr>
-                          <w:sdtEndPr/>
                           <w:sdtContent>
                             <w:p>
-                              <w:pPr>
-                                <w:pStyle w:val="NoSpacing"/>
-                                <w:jc w:val="right"/>
-                                <w:rPr>
-                                  <w:color w:val="595959" w:themeColor="text1" w:themeTint="A6"/>
-                                  <w:sz w:val="28"/>
-                                  <w:szCs w:val="28"/>
-                                </w:rPr>
-                              </w:pPr>
                               <w:r>
-                                <w:rPr>
-                                  <w:color w:val="595959" w:themeColor="text1" w:themeTint="A6"/>
-                                  <w:sz w:val="28"/>
-                                  <w:szCs w:val="28"/>
-                                </w:rPr>
-                                <w:t xml:space="preserve">Authors: Kevin La </w:t>
-                              </w:r>
-                              <w:proofErr w:type="gramStart"/>
-                              <w:r>
-                                <w:rPr>
-                                  <w:color w:val="595959" w:themeColor="text1" w:themeTint="A6"/>
-                                  <w:sz w:val="28"/>
-                                  <w:szCs w:val="28"/>
-                                </w:rPr>
-                                <w:t>( )</w:t>
-                              </w:r>
-                              <w:proofErr w:type="gramEnd"/>
-                              <w:r>
-                                <w:rPr>
-                                  <w:color w:val="595959" w:themeColor="text1" w:themeTint="A6"/>
-                                  <w:sz w:val="28"/>
-                                  <w:szCs w:val="28"/>
-                                </w:rPr>
-                                <w:t>, Saffan Ahmed (acwf535), Martin Doung ( )</w:t>
+                                <w:t>Authors: Kevin La (acvt726), Martin Doung (aczg157), Saffan Ahmed (acwf535)</w:t>
                               </w:r>
                             </w:p>
                           </w:sdtContent>
                         </w:sdt>
-                        <w:p>
-                          <w:pPr>
-                            <w:pStyle w:val="NoSpacing"/>
-                            <w:rPr>
-                              <w:color w:val="595959" w:themeColor="text1" w:themeTint="A6"/>
-                              <w:sz w:val="18"/>
-                              <w:szCs w:val="18"/>
-                            </w:rPr>
-                          </w:pPr>
-                        </w:p>
+                        <w:p/>
                       </w:txbxContent>
                     </v:textbox>
                     <w10:wrap type="square" anchorx="page" anchory="page"/>
@@ -518,21 +438,9 @@
               </mc:Fallback>
             </mc:AlternateContent>
           </w:r>
-        </w:p>
-        <w:p>
-          <w:pPr>
-            <w:rPr>
-              <w:rFonts w:ascii="Arial" w:eastAsia="Times New Roman" w:hAnsi="Arial" w:cs="Arial"/>
-              <w:b/>
-              <w:bCs/>
-              <w:color w:val="000000" w:themeColor="text1"/>
-              <w:sz w:val="34"/>
-              <w:szCs w:val="34"/>
-              <w:lang w:eastAsia="en-GB"/>
-            </w:rPr>
-          </w:pPr>
           <w:r>
             <w:rPr>
+              <w:rFonts w:ascii="Arial" w:hAnsi="Arial" w:cs="Arial"/>
               <w:noProof/>
             </w:rPr>
             <mc:AlternateContent>
@@ -589,6 +497,7 @@
                                 <w:pPr>
                                   <w:jc w:val="right"/>
                                   <w:rPr>
+                                    <w:rFonts w:ascii="Arial" w:hAnsi="Arial" w:cs="Arial"/>
                                     <w:color w:val="8C8D86" w:themeColor="accent1"/>
                                     <w:sz w:val="56"/>
                                     <w:szCs w:val="56"/>
@@ -597,6 +506,7 @@
                                 <w:sdt>
                                   <w:sdtPr>
                                     <w:rPr>
+                                      <w:rFonts w:ascii="Arial" w:hAnsi="Arial" w:cs="Arial"/>
                                       <w:caps/>
                                       <w:color w:val="8C8D86" w:themeColor="accent1"/>
                                       <w:sz w:val="56"/>
@@ -616,6 +526,7 @@
                                   <w:sdtContent>
                                     <w:r>
                                       <w:rPr>
+                                        <w:rFonts w:ascii="Arial" w:hAnsi="Arial" w:cs="Arial"/>
                                         <w:caps/>
                                         <w:color w:val="8C8D86" w:themeColor="accent1"/>
                                         <w:sz w:val="56"/>
@@ -629,6 +540,7 @@
                               <w:sdt>
                                 <w:sdtPr>
                                   <w:rPr>
+                                    <w:rFonts w:ascii="Arial" w:hAnsi="Arial" w:cs="Arial"/>
                                     <w:color w:val="404040" w:themeColor="text1" w:themeTint="BF"/>
                                     <w:sz w:val="32"/>
                                     <w:szCs w:val="32"/>
@@ -645,6 +557,7 @@
                                     <w:pPr>
                                       <w:jc w:val="right"/>
                                       <w:rPr>
+                                        <w:rFonts w:ascii="Arial" w:hAnsi="Arial" w:cs="Arial"/>
                                         <w:smallCaps/>
                                         <w:color w:val="404040" w:themeColor="text1" w:themeTint="BF"/>
                                         <w:sz w:val="32"/>
@@ -653,6 +566,7 @@
                                     </w:pPr>
                                     <w:r>
                                       <w:rPr>
+                                        <w:rFonts w:ascii="Arial" w:hAnsi="Arial" w:cs="Arial"/>
                                         <w:color w:val="404040" w:themeColor="text1" w:themeTint="BF"/>
                                         <w:sz w:val="32"/>
                                         <w:szCs w:val="32"/>
@@ -691,6 +605,7 @@
                           <w:pPr>
                             <w:jc w:val="right"/>
                             <w:rPr>
+                              <w:rFonts w:ascii="Arial" w:hAnsi="Arial" w:cs="Arial"/>
                               <w:color w:val="8C8D86" w:themeColor="accent1"/>
                               <w:sz w:val="56"/>
                               <w:szCs w:val="56"/>
@@ -699,6 +614,7 @@
                           <w:sdt>
                             <w:sdtPr>
                               <w:rPr>
+                                <w:rFonts w:ascii="Arial" w:hAnsi="Arial" w:cs="Arial"/>
                                 <w:caps/>
                                 <w:color w:val="8C8D86" w:themeColor="accent1"/>
                                 <w:sz w:val="56"/>
@@ -718,6 +634,7 @@
                             <w:sdtContent>
                               <w:r>
                                 <w:rPr>
+                                  <w:rFonts w:ascii="Arial" w:hAnsi="Arial" w:cs="Arial"/>
                                   <w:caps/>
                                   <w:color w:val="8C8D86" w:themeColor="accent1"/>
                                   <w:sz w:val="56"/>
@@ -731,6 +648,7 @@
                         <w:sdt>
                           <w:sdtPr>
                             <w:rPr>
+                              <w:rFonts w:ascii="Arial" w:hAnsi="Arial" w:cs="Arial"/>
                               <w:color w:val="404040" w:themeColor="text1" w:themeTint="BF"/>
                               <w:sz w:val="32"/>
                               <w:szCs w:val="32"/>
@@ -747,6 +665,7 @@
                               <w:pPr>
                                 <w:jc w:val="right"/>
                                 <w:rPr>
+                                  <w:rFonts w:ascii="Arial" w:hAnsi="Arial" w:cs="Arial"/>
                                   <w:smallCaps/>
                                   <w:color w:val="404040" w:themeColor="text1" w:themeTint="BF"/>
                                   <w:sz w:val="32"/>
@@ -755,6 +674,7 @@
                               </w:pPr>
                               <w:r>
                                 <w:rPr>
+                                  <w:rFonts w:ascii="Arial" w:hAnsi="Arial" w:cs="Arial"/>
                                   <w:color w:val="404040" w:themeColor="text1" w:themeTint="BF"/>
                                   <w:sz w:val="32"/>
                                   <w:szCs w:val="32"/>
@@ -774,6 +694,7 @@
           </w:r>
           <w:r>
             <w:rPr>
+              <w:rFonts w:ascii="Arial" w:hAnsi="Arial" w:cs="Arial"/>
               <w:noProof/>
             </w:rPr>
             <mc:AlternateContent>
@@ -831,6 +752,7 @@
                                   <w:pStyle w:val="NoSpacing"/>
                                   <w:jc w:val="right"/>
                                   <w:rPr>
+                                    <w:rFonts w:ascii="Arial" w:hAnsi="Arial" w:cs="Arial"/>
                                     <w:color w:val="595959" w:themeColor="text1" w:themeTint="A6"/>
                                     <w:sz w:val="20"/>
                                     <w:szCs w:val="20"/>
@@ -839,6 +761,7 @@
                                 </w:pPr>
                                 <w:r>
                                   <w:rPr>
+                                    <w:rFonts w:ascii="Arial" w:hAnsi="Arial" w:cs="Arial"/>
                                     <w:color w:val="8C8D86" w:themeColor="accent1"/>
                                     <w:sz w:val="28"/>
                                     <w:szCs w:val="28"/>
@@ -877,6 +800,7 @@
                             <w:pStyle w:val="NoSpacing"/>
                             <w:jc w:val="right"/>
                             <w:rPr>
+                              <w:rFonts w:ascii="Arial" w:hAnsi="Arial" w:cs="Arial"/>
                               <w:color w:val="595959" w:themeColor="text1" w:themeTint="A6"/>
                               <w:sz w:val="20"/>
                               <w:szCs w:val="20"/>
@@ -885,6 +809,7 @@
                           </w:pPr>
                           <w:r>
                             <w:rPr>
+                              <w:rFonts w:ascii="Arial" w:hAnsi="Arial" w:cs="Arial"/>
                               <w:color w:val="8C8D86" w:themeColor="accent1"/>
                               <w:sz w:val="28"/>
                               <w:szCs w:val="28"/>
@@ -919,7 +844,7 @@
     <w:sdt>
       <w:sdtPr>
         <w:rPr>
-          <w:rFonts w:asciiTheme="minorHAnsi" w:eastAsiaTheme="minorHAnsi" w:hAnsiTheme="minorHAnsi" w:cstheme="minorBidi"/>
+          <w:rFonts w:ascii="Arial" w:eastAsiaTheme="minorHAnsi" w:hAnsi="Arial" w:cs="Arial"/>
           <w:b w:val="0"/>
           <w:bCs w:val="0"/>
           <w:color w:val="auto"/>
@@ -946,6 +871,7 @@
               <w:bottom w:val="single" w:sz="6" w:space="1" w:color="auto"/>
             </w:pBdr>
             <w:rPr>
+              <w:rFonts w:ascii="Arial" w:hAnsi="Arial" w:cs="Arial"/>
               <w:color w:val="auto"/>
               <w:sz w:val="34"/>
               <w:szCs w:val="34"/>
@@ -953,6 +879,7 @@
           </w:pPr>
           <w:r>
             <w:rPr>
+              <w:rFonts w:ascii="Arial" w:hAnsi="Arial" w:cs="Arial"/>
               <w:color w:val="auto"/>
               <w:sz w:val="34"/>
               <w:szCs w:val="34"/>
@@ -968,7 +895,7 @@
               <w:tab w:val="right" w:leader="dot" w:pos="10456"/>
             </w:tabs>
             <w:rPr>
-              <w:rFonts w:eastAsiaTheme="minorEastAsia"/>
+              <w:rFonts w:ascii="Arial" w:eastAsiaTheme="minorEastAsia" w:hAnsi="Arial" w:cs="Arial"/>
               <w:b w:val="0"/>
               <w:bCs w:val="0"/>
               <w:i w:val="0"/>
@@ -979,6 +906,7 @@
           </w:pPr>
           <w:r>
             <w:rPr>
+              <w:rFonts w:ascii="Arial" w:hAnsi="Arial" w:cs="Arial"/>
               <w:b w:val="0"/>
               <w:bCs w:val="0"/>
             </w:rPr>
@@ -986,6 +914,7 @@
           </w:r>
           <w:r>
             <w:rPr>
+              <w:rFonts w:ascii="Arial" w:hAnsi="Arial" w:cs="Arial"/>
               <w:b w:val="0"/>
               <w:bCs w:val="0"/>
             </w:rPr>
@@ -993,6 +922,7 @@
           </w:r>
           <w:r>
             <w:rPr>
+              <w:rFonts w:ascii="Arial" w:hAnsi="Arial" w:cs="Arial"/>
               <w:b w:val="0"/>
               <w:bCs w:val="0"/>
             </w:rPr>
@@ -1012,7 +942,7 @@
             </w:r>
             <w:r>
               <w:rPr>
-                <w:rFonts w:eastAsiaTheme="minorEastAsia"/>
+                <w:rFonts w:ascii="Arial" w:eastAsiaTheme="minorEastAsia" w:hAnsi="Arial" w:cs="Arial"/>
                 <w:b w:val="0"/>
                 <w:bCs w:val="0"/>
                 <w:i w:val="0"/>
@@ -1033,6 +963,7 @@
             </w:r>
             <w:r>
               <w:rPr>
+                <w:rFonts w:ascii="Arial" w:hAnsi="Arial" w:cs="Arial"/>
                 <w:b w:val="0"/>
                 <w:bCs w:val="0"/>
                 <w:noProof/>
@@ -1042,6 +973,7 @@
             </w:r>
             <w:r>
               <w:rPr>
+                <w:rFonts w:ascii="Arial" w:hAnsi="Arial" w:cs="Arial"/>
                 <w:b w:val="0"/>
                 <w:bCs w:val="0"/>
                 <w:noProof/>
@@ -1051,6 +983,7 @@
             </w:r>
             <w:r>
               <w:rPr>
+                <w:rFonts w:ascii="Arial" w:hAnsi="Arial" w:cs="Arial"/>
                 <w:b w:val="0"/>
                 <w:bCs w:val="0"/>
                 <w:noProof/>
@@ -1060,14 +993,16 @@
             </w:r>
             <w:r>
               <w:rPr>
-                <w:b w:val="0"/>
-                <w:bCs w:val="0"/>
-                <w:noProof/>
-                <w:webHidden/>
-              </w:rPr>
-            </w:r>
-            <w:r>
-              <w:rPr>
+                <w:rFonts w:ascii="Arial" w:hAnsi="Arial" w:cs="Arial"/>
+                <w:b w:val="0"/>
+                <w:bCs w:val="0"/>
+                <w:noProof/>
+                <w:webHidden/>
+              </w:rPr>
+            </w:r>
+            <w:r>
+              <w:rPr>
+                <w:rFonts w:ascii="Arial" w:hAnsi="Arial" w:cs="Arial"/>
                 <w:b w:val="0"/>
                 <w:bCs w:val="0"/>
                 <w:noProof/>
@@ -1077,6 +1012,7 @@
             </w:r>
             <w:r>
               <w:rPr>
+                <w:rFonts w:ascii="Arial" w:hAnsi="Arial" w:cs="Arial"/>
                 <w:b w:val="0"/>
                 <w:bCs w:val="0"/>
                 <w:noProof/>
@@ -1086,6 +1022,7 @@
             </w:r>
             <w:r>
               <w:rPr>
+                <w:rFonts w:ascii="Arial" w:hAnsi="Arial" w:cs="Arial"/>
                 <w:b w:val="0"/>
                 <w:bCs w:val="0"/>
                 <w:noProof/>
@@ -1102,7 +1039,7 @@
               <w:tab w:val="right" w:leader="dot" w:pos="10456"/>
             </w:tabs>
             <w:rPr>
-              <w:rFonts w:eastAsiaTheme="minorEastAsia"/>
+              <w:rFonts w:ascii="Arial" w:eastAsiaTheme="minorEastAsia" w:hAnsi="Arial" w:cs="Arial"/>
               <w:b w:val="0"/>
               <w:bCs w:val="0"/>
               <w:noProof/>
@@ -1125,6 +1062,7 @@
             </w:r>
             <w:r>
               <w:rPr>
+                <w:rFonts w:ascii="Arial" w:hAnsi="Arial" w:cs="Arial"/>
                 <w:b w:val="0"/>
                 <w:bCs w:val="0"/>
                 <w:noProof/>
@@ -1134,6 +1072,7 @@
             </w:r>
             <w:r>
               <w:rPr>
+                <w:rFonts w:ascii="Arial" w:hAnsi="Arial" w:cs="Arial"/>
                 <w:b w:val="0"/>
                 <w:bCs w:val="0"/>
                 <w:noProof/>
@@ -1143,6 +1082,7 @@
             </w:r>
             <w:r>
               <w:rPr>
+                <w:rFonts w:ascii="Arial" w:hAnsi="Arial" w:cs="Arial"/>
                 <w:b w:val="0"/>
                 <w:bCs w:val="0"/>
                 <w:noProof/>
@@ -1152,14 +1092,16 @@
             </w:r>
             <w:r>
               <w:rPr>
-                <w:b w:val="0"/>
-                <w:bCs w:val="0"/>
-                <w:noProof/>
-                <w:webHidden/>
-              </w:rPr>
-            </w:r>
-            <w:r>
-              <w:rPr>
+                <w:rFonts w:ascii="Arial" w:hAnsi="Arial" w:cs="Arial"/>
+                <w:b w:val="0"/>
+                <w:bCs w:val="0"/>
+                <w:noProof/>
+                <w:webHidden/>
+              </w:rPr>
+            </w:r>
+            <w:r>
+              <w:rPr>
+                <w:rFonts w:ascii="Arial" w:hAnsi="Arial" w:cs="Arial"/>
                 <w:b w:val="0"/>
                 <w:bCs w:val="0"/>
                 <w:noProof/>
@@ -1169,6 +1111,7 @@
             </w:r>
             <w:r>
               <w:rPr>
+                <w:rFonts w:ascii="Arial" w:hAnsi="Arial" w:cs="Arial"/>
                 <w:b w:val="0"/>
                 <w:bCs w:val="0"/>
                 <w:noProof/>
@@ -1178,6 +1121,7 @@
             </w:r>
             <w:r>
               <w:rPr>
+                <w:rFonts w:ascii="Arial" w:hAnsi="Arial" w:cs="Arial"/>
                 <w:b w:val="0"/>
                 <w:bCs w:val="0"/>
                 <w:noProof/>
@@ -1194,7 +1138,7 @@
               <w:tab w:val="right" w:leader="dot" w:pos="10456"/>
             </w:tabs>
             <w:rPr>
-              <w:rFonts w:eastAsiaTheme="minorEastAsia"/>
+              <w:rFonts w:ascii="Arial" w:eastAsiaTheme="minorEastAsia" w:hAnsi="Arial" w:cs="Arial"/>
               <w:b w:val="0"/>
               <w:bCs w:val="0"/>
               <w:noProof/>
@@ -1217,6 +1161,7 @@
             </w:r>
             <w:r>
               <w:rPr>
+                <w:rFonts w:ascii="Arial" w:hAnsi="Arial" w:cs="Arial"/>
                 <w:b w:val="0"/>
                 <w:bCs w:val="0"/>
                 <w:noProof/>
@@ -1226,6 +1171,7 @@
             </w:r>
             <w:r>
               <w:rPr>
+                <w:rFonts w:ascii="Arial" w:hAnsi="Arial" w:cs="Arial"/>
                 <w:b w:val="0"/>
                 <w:bCs w:val="0"/>
                 <w:noProof/>
@@ -1235,6 +1181,7 @@
             </w:r>
             <w:r>
               <w:rPr>
+                <w:rFonts w:ascii="Arial" w:hAnsi="Arial" w:cs="Arial"/>
                 <w:b w:val="0"/>
                 <w:bCs w:val="0"/>
                 <w:noProof/>
@@ -1244,14 +1191,16 @@
             </w:r>
             <w:r>
               <w:rPr>
-                <w:b w:val="0"/>
-                <w:bCs w:val="0"/>
-                <w:noProof/>
-                <w:webHidden/>
-              </w:rPr>
-            </w:r>
-            <w:r>
-              <w:rPr>
+                <w:rFonts w:ascii="Arial" w:hAnsi="Arial" w:cs="Arial"/>
+                <w:b w:val="0"/>
+                <w:bCs w:val="0"/>
+                <w:noProof/>
+                <w:webHidden/>
+              </w:rPr>
+            </w:r>
+            <w:r>
+              <w:rPr>
+                <w:rFonts w:ascii="Arial" w:hAnsi="Arial" w:cs="Arial"/>
                 <w:b w:val="0"/>
                 <w:bCs w:val="0"/>
                 <w:noProof/>
@@ -1261,6 +1210,7 @@
             </w:r>
             <w:r>
               <w:rPr>
+                <w:rFonts w:ascii="Arial" w:hAnsi="Arial" w:cs="Arial"/>
                 <w:b w:val="0"/>
                 <w:bCs w:val="0"/>
                 <w:noProof/>
@@ -1270,6 +1220,7 @@
             </w:r>
             <w:r>
               <w:rPr>
+                <w:rFonts w:ascii="Arial" w:hAnsi="Arial" w:cs="Arial"/>
                 <w:b w:val="0"/>
                 <w:bCs w:val="0"/>
                 <w:noProof/>
@@ -1287,7 +1238,7 @@
               <w:tab w:val="right" w:leader="dot" w:pos="10456"/>
             </w:tabs>
             <w:rPr>
-              <w:rFonts w:eastAsiaTheme="minorEastAsia"/>
+              <w:rFonts w:ascii="Arial" w:eastAsiaTheme="minorEastAsia" w:hAnsi="Arial" w:cs="Arial"/>
               <w:b w:val="0"/>
               <w:bCs w:val="0"/>
               <w:i w:val="0"/>
@@ -1310,7 +1261,7 @@
             </w:r>
             <w:r>
               <w:rPr>
-                <w:rFonts w:eastAsiaTheme="minorEastAsia"/>
+                <w:rFonts w:ascii="Arial" w:eastAsiaTheme="minorEastAsia" w:hAnsi="Arial" w:cs="Arial"/>
                 <w:b w:val="0"/>
                 <w:bCs w:val="0"/>
                 <w:i w:val="0"/>
@@ -1331,6 +1282,7 @@
             </w:r>
             <w:r>
               <w:rPr>
+                <w:rFonts w:ascii="Arial" w:hAnsi="Arial" w:cs="Arial"/>
                 <w:b w:val="0"/>
                 <w:bCs w:val="0"/>
                 <w:noProof/>
@@ -1340,6 +1292,7 @@
             </w:r>
             <w:r>
               <w:rPr>
+                <w:rFonts w:ascii="Arial" w:hAnsi="Arial" w:cs="Arial"/>
                 <w:b w:val="0"/>
                 <w:bCs w:val="0"/>
                 <w:noProof/>
@@ -1349,6 +1302,7 @@
             </w:r>
             <w:r>
               <w:rPr>
+                <w:rFonts w:ascii="Arial" w:hAnsi="Arial" w:cs="Arial"/>
                 <w:b w:val="0"/>
                 <w:bCs w:val="0"/>
                 <w:noProof/>
@@ -1358,14 +1312,16 @@
             </w:r>
             <w:r>
               <w:rPr>
-                <w:b w:val="0"/>
-                <w:bCs w:val="0"/>
-                <w:noProof/>
-                <w:webHidden/>
-              </w:rPr>
-            </w:r>
-            <w:r>
-              <w:rPr>
+                <w:rFonts w:ascii="Arial" w:hAnsi="Arial" w:cs="Arial"/>
+                <w:b w:val="0"/>
+                <w:bCs w:val="0"/>
+                <w:noProof/>
+                <w:webHidden/>
+              </w:rPr>
+            </w:r>
+            <w:r>
+              <w:rPr>
+                <w:rFonts w:ascii="Arial" w:hAnsi="Arial" w:cs="Arial"/>
                 <w:b w:val="0"/>
                 <w:bCs w:val="0"/>
                 <w:noProof/>
@@ -1375,6 +1331,7 @@
             </w:r>
             <w:r>
               <w:rPr>
+                <w:rFonts w:ascii="Arial" w:hAnsi="Arial" w:cs="Arial"/>
                 <w:b w:val="0"/>
                 <w:bCs w:val="0"/>
                 <w:noProof/>
@@ -1384,6 +1341,7 @@
             </w:r>
             <w:r>
               <w:rPr>
+                <w:rFonts w:ascii="Arial" w:hAnsi="Arial" w:cs="Arial"/>
                 <w:b w:val="0"/>
                 <w:bCs w:val="0"/>
                 <w:noProof/>
@@ -1401,7 +1359,7 @@
               <w:tab w:val="right" w:leader="dot" w:pos="10456"/>
             </w:tabs>
             <w:rPr>
-              <w:rFonts w:eastAsiaTheme="minorEastAsia"/>
+              <w:rFonts w:ascii="Arial" w:eastAsiaTheme="minorEastAsia" w:hAnsi="Arial" w:cs="Arial"/>
               <w:b w:val="0"/>
               <w:bCs w:val="0"/>
               <w:i w:val="0"/>
@@ -1424,7 +1382,7 @@
             </w:r>
             <w:r>
               <w:rPr>
-                <w:rFonts w:eastAsiaTheme="minorEastAsia"/>
+                <w:rFonts w:ascii="Arial" w:eastAsiaTheme="minorEastAsia" w:hAnsi="Arial" w:cs="Arial"/>
                 <w:b w:val="0"/>
                 <w:bCs w:val="0"/>
                 <w:i w:val="0"/>
@@ -1445,6 +1403,7 @@
             </w:r>
             <w:r>
               <w:rPr>
+                <w:rFonts w:ascii="Arial" w:hAnsi="Arial" w:cs="Arial"/>
                 <w:b w:val="0"/>
                 <w:bCs w:val="0"/>
                 <w:noProof/>
@@ -1454,6 +1413,7 @@
             </w:r>
             <w:r>
               <w:rPr>
+                <w:rFonts w:ascii="Arial" w:hAnsi="Arial" w:cs="Arial"/>
                 <w:b w:val="0"/>
                 <w:bCs w:val="0"/>
                 <w:noProof/>
@@ -1463,6 +1423,7 @@
             </w:r>
             <w:r>
               <w:rPr>
+                <w:rFonts w:ascii="Arial" w:hAnsi="Arial" w:cs="Arial"/>
                 <w:b w:val="0"/>
                 <w:bCs w:val="0"/>
                 <w:noProof/>
@@ -1472,14 +1433,16 @@
             </w:r>
             <w:r>
               <w:rPr>
-                <w:b w:val="0"/>
-                <w:bCs w:val="0"/>
-                <w:noProof/>
-                <w:webHidden/>
-              </w:rPr>
-            </w:r>
-            <w:r>
-              <w:rPr>
+                <w:rFonts w:ascii="Arial" w:hAnsi="Arial" w:cs="Arial"/>
+                <w:b w:val="0"/>
+                <w:bCs w:val="0"/>
+                <w:noProof/>
+                <w:webHidden/>
+              </w:rPr>
+            </w:r>
+            <w:r>
+              <w:rPr>
+                <w:rFonts w:ascii="Arial" w:hAnsi="Arial" w:cs="Arial"/>
                 <w:b w:val="0"/>
                 <w:bCs w:val="0"/>
                 <w:noProof/>
@@ -1489,6 +1452,7 @@
             </w:r>
             <w:r>
               <w:rPr>
+                <w:rFonts w:ascii="Arial" w:hAnsi="Arial" w:cs="Arial"/>
                 <w:b w:val="0"/>
                 <w:bCs w:val="0"/>
                 <w:noProof/>
@@ -1498,6 +1462,7 @@
             </w:r>
             <w:r>
               <w:rPr>
+                <w:rFonts w:ascii="Arial" w:hAnsi="Arial" w:cs="Arial"/>
                 <w:b w:val="0"/>
                 <w:bCs w:val="0"/>
                 <w:noProof/>
@@ -1515,7 +1480,7 @@
               <w:tab w:val="right" w:leader="dot" w:pos="10456"/>
             </w:tabs>
             <w:rPr>
-              <w:rFonts w:eastAsiaTheme="minorEastAsia"/>
+              <w:rFonts w:ascii="Arial" w:eastAsiaTheme="minorEastAsia" w:hAnsi="Arial" w:cs="Arial"/>
               <w:b w:val="0"/>
               <w:bCs w:val="0"/>
               <w:i w:val="0"/>
@@ -1538,7 +1503,7 @@
             </w:r>
             <w:r>
               <w:rPr>
-                <w:rFonts w:eastAsiaTheme="minorEastAsia"/>
+                <w:rFonts w:ascii="Arial" w:eastAsiaTheme="minorEastAsia" w:hAnsi="Arial" w:cs="Arial"/>
                 <w:b w:val="0"/>
                 <w:bCs w:val="0"/>
                 <w:i w:val="0"/>
@@ -1559,6 +1524,7 @@
             </w:r>
             <w:r>
               <w:rPr>
+                <w:rFonts w:ascii="Arial" w:hAnsi="Arial" w:cs="Arial"/>
                 <w:b w:val="0"/>
                 <w:bCs w:val="0"/>
                 <w:noProof/>
@@ -1568,6 +1534,7 @@
             </w:r>
             <w:r>
               <w:rPr>
+                <w:rFonts w:ascii="Arial" w:hAnsi="Arial" w:cs="Arial"/>
                 <w:b w:val="0"/>
                 <w:bCs w:val="0"/>
                 <w:noProof/>
@@ -1577,6 +1544,7 @@
             </w:r>
             <w:r>
               <w:rPr>
+                <w:rFonts w:ascii="Arial" w:hAnsi="Arial" w:cs="Arial"/>
                 <w:b w:val="0"/>
                 <w:bCs w:val="0"/>
                 <w:noProof/>
@@ -1586,14 +1554,16 @@
             </w:r>
             <w:r>
               <w:rPr>
-                <w:b w:val="0"/>
-                <w:bCs w:val="0"/>
-                <w:noProof/>
-                <w:webHidden/>
-              </w:rPr>
-            </w:r>
-            <w:r>
-              <w:rPr>
+                <w:rFonts w:ascii="Arial" w:hAnsi="Arial" w:cs="Arial"/>
+                <w:b w:val="0"/>
+                <w:bCs w:val="0"/>
+                <w:noProof/>
+                <w:webHidden/>
+              </w:rPr>
+            </w:r>
+            <w:r>
+              <w:rPr>
+                <w:rFonts w:ascii="Arial" w:hAnsi="Arial" w:cs="Arial"/>
                 <w:b w:val="0"/>
                 <w:bCs w:val="0"/>
                 <w:noProof/>
@@ -1603,6 +1573,7 @@
             </w:r>
             <w:r>
               <w:rPr>
+                <w:rFonts w:ascii="Arial" w:hAnsi="Arial" w:cs="Arial"/>
                 <w:b w:val="0"/>
                 <w:bCs w:val="0"/>
                 <w:noProof/>
@@ -1612,6 +1583,7 @@
             </w:r>
             <w:r>
               <w:rPr>
+                <w:rFonts w:ascii="Arial" w:hAnsi="Arial" w:cs="Arial"/>
                 <w:b w:val="0"/>
                 <w:bCs w:val="0"/>
                 <w:noProof/>
@@ -1628,7 +1600,7 @@
               <w:tab w:val="right" w:leader="dot" w:pos="10456"/>
             </w:tabs>
             <w:rPr>
-              <w:rFonts w:eastAsiaTheme="minorEastAsia"/>
+              <w:rFonts w:ascii="Arial" w:eastAsiaTheme="minorEastAsia" w:hAnsi="Arial" w:cs="Arial"/>
               <w:b w:val="0"/>
               <w:bCs w:val="0"/>
               <w:noProof/>
@@ -1651,6 +1623,7 @@
             </w:r>
             <w:r>
               <w:rPr>
+                <w:rFonts w:ascii="Arial" w:hAnsi="Arial" w:cs="Arial"/>
                 <w:b w:val="0"/>
                 <w:bCs w:val="0"/>
                 <w:noProof/>
@@ -1660,6 +1633,7 @@
             </w:r>
             <w:r>
               <w:rPr>
+                <w:rFonts w:ascii="Arial" w:hAnsi="Arial" w:cs="Arial"/>
                 <w:b w:val="0"/>
                 <w:bCs w:val="0"/>
                 <w:noProof/>
@@ -1669,6 +1643,7 @@
             </w:r>
             <w:r>
               <w:rPr>
+                <w:rFonts w:ascii="Arial" w:hAnsi="Arial" w:cs="Arial"/>
                 <w:b w:val="0"/>
                 <w:bCs w:val="0"/>
                 <w:noProof/>
@@ -1678,14 +1653,16 @@
             </w:r>
             <w:r>
               <w:rPr>
-                <w:b w:val="0"/>
-                <w:bCs w:val="0"/>
-                <w:noProof/>
-                <w:webHidden/>
-              </w:rPr>
-            </w:r>
-            <w:r>
-              <w:rPr>
+                <w:rFonts w:ascii="Arial" w:hAnsi="Arial" w:cs="Arial"/>
+                <w:b w:val="0"/>
+                <w:bCs w:val="0"/>
+                <w:noProof/>
+                <w:webHidden/>
+              </w:rPr>
+            </w:r>
+            <w:r>
+              <w:rPr>
+                <w:rFonts w:ascii="Arial" w:hAnsi="Arial" w:cs="Arial"/>
                 <w:b w:val="0"/>
                 <w:bCs w:val="0"/>
                 <w:noProof/>
@@ -1695,6 +1672,7 @@
             </w:r>
             <w:r>
               <w:rPr>
+                <w:rFonts w:ascii="Arial" w:hAnsi="Arial" w:cs="Arial"/>
                 <w:b w:val="0"/>
                 <w:bCs w:val="0"/>
                 <w:noProof/>
@@ -1704,6 +1682,7 @@
             </w:r>
             <w:r>
               <w:rPr>
+                <w:rFonts w:ascii="Arial" w:hAnsi="Arial" w:cs="Arial"/>
                 <w:b w:val="0"/>
                 <w:bCs w:val="0"/>
                 <w:noProof/>
@@ -1720,7 +1699,7 @@
               <w:tab w:val="right" w:leader="dot" w:pos="10456"/>
             </w:tabs>
             <w:rPr>
-              <w:rFonts w:eastAsiaTheme="minorEastAsia"/>
+              <w:rFonts w:ascii="Arial" w:eastAsiaTheme="minorEastAsia" w:hAnsi="Arial" w:cs="Arial"/>
               <w:b w:val="0"/>
               <w:bCs w:val="0"/>
               <w:noProof/>
@@ -1743,6 +1722,7 @@
             </w:r>
             <w:r>
               <w:rPr>
+                <w:rFonts w:ascii="Arial" w:hAnsi="Arial" w:cs="Arial"/>
                 <w:b w:val="0"/>
                 <w:bCs w:val="0"/>
                 <w:noProof/>
@@ -1752,6 +1732,7 @@
             </w:r>
             <w:r>
               <w:rPr>
+                <w:rFonts w:ascii="Arial" w:hAnsi="Arial" w:cs="Arial"/>
                 <w:b w:val="0"/>
                 <w:bCs w:val="0"/>
                 <w:noProof/>
@@ -1761,6 +1742,7 @@
             </w:r>
             <w:r>
               <w:rPr>
+                <w:rFonts w:ascii="Arial" w:hAnsi="Arial" w:cs="Arial"/>
                 <w:b w:val="0"/>
                 <w:bCs w:val="0"/>
                 <w:noProof/>
@@ -1770,14 +1752,16 @@
             </w:r>
             <w:r>
               <w:rPr>
-                <w:b w:val="0"/>
-                <w:bCs w:val="0"/>
-                <w:noProof/>
-                <w:webHidden/>
-              </w:rPr>
-            </w:r>
-            <w:r>
-              <w:rPr>
+                <w:rFonts w:ascii="Arial" w:hAnsi="Arial" w:cs="Arial"/>
+                <w:b w:val="0"/>
+                <w:bCs w:val="0"/>
+                <w:noProof/>
+                <w:webHidden/>
+              </w:rPr>
+            </w:r>
+            <w:r>
+              <w:rPr>
+                <w:rFonts w:ascii="Arial" w:hAnsi="Arial" w:cs="Arial"/>
                 <w:b w:val="0"/>
                 <w:bCs w:val="0"/>
                 <w:noProof/>
@@ -1787,6 +1771,7 @@
             </w:r>
             <w:r>
               <w:rPr>
+                <w:rFonts w:ascii="Arial" w:hAnsi="Arial" w:cs="Arial"/>
                 <w:b w:val="0"/>
                 <w:bCs w:val="0"/>
                 <w:noProof/>
@@ -1796,6 +1781,7 @@
             </w:r>
             <w:r>
               <w:rPr>
+                <w:rFonts w:ascii="Arial" w:hAnsi="Arial" w:cs="Arial"/>
                 <w:b w:val="0"/>
                 <w:bCs w:val="0"/>
                 <w:noProof/>
@@ -1812,7 +1798,7 @@
               <w:tab w:val="right" w:leader="dot" w:pos="10456"/>
             </w:tabs>
             <w:rPr>
-              <w:rFonts w:eastAsiaTheme="minorEastAsia"/>
+              <w:rFonts w:ascii="Arial" w:eastAsiaTheme="minorEastAsia" w:hAnsi="Arial" w:cs="Arial"/>
               <w:b w:val="0"/>
               <w:bCs w:val="0"/>
               <w:noProof/>
@@ -1835,6 +1821,7 @@
             </w:r>
             <w:r>
               <w:rPr>
+                <w:rFonts w:ascii="Arial" w:hAnsi="Arial" w:cs="Arial"/>
                 <w:b w:val="0"/>
                 <w:bCs w:val="0"/>
                 <w:noProof/>
@@ -1844,6 +1831,7 @@
             </w:r>
             <w:r>
               <w:rPr>
+                <w:rFonts w:ascii="Arial" w:hAnsi="Arial" w:cs="Arial"/>
                 <w:b w:val="0"/>
                 <w:bCs w:val="0"/>
                 <w:noProof/>
@@ -1853,6 +1841,7 @@
             </w:r>
             <w:r>
               <w:rPr>
+                <w:rFonts w:ascii="Arial" w:hAnsi="Arial" w:cs="Arial"/>
                 <w:b w:val="0"/>
                 <w:bCs w:val="0"/>
                 <w:noProof/>
@@ -1862,14 +1851,16 @@
             </w:r>
             <w:r>
               <w:rPr>
-                <w:b w:val="0"/>
-                <w:bCs w:val="0"/>
-                <w:noProof/>
-                <w:webHidden/>
-              </w:rPr>
-            </w:r>
-            <w:r>
-              <w:rPr>
+                <w:rFonts w:ascii="Arial" w:hAnsi="Arial" w:cs="Arial"/>
+                <w:b w:val="0"/>
+                <w:bCs w:val="0"/>
+                <w:noProof/>
+                <w:webHidden/>
+              </w:rPr>
+            </w:r>
+            <w:r>
+              <w:rPr>
+                <w:rFonts w:ascii="Arial" w:hAnsi="Arial" w:cs="Arial"/>
                 <w:b w:val="0"/>
                 <w:bCs w:val="0"/>
                 <w:noProof/>
@@ -1879,6 +1870,7 @@
             </w:r>
             <w:r>
               <w:rPr>
+                <w:rFonts w:ascii="Arial" w:hAnsi="Arial" w:cs="Arial"/>
                 <w:b w:val="0"/>
                 <w:bCs w:val="0"/>
                 <w:noProof/>
@@ -1888,6 +1880,7 @@
             </w:r>
             <w:r>
               <w:rPr>
+                <w:rFonts w:ascii="Arial" w:hAnsi="Arial" w:cs="Arial"/>
                 <w:b w:val="0"/>
                 <w:bCs w:val="0"/>
                 <w:noProof/>
@@ -1905,7 +1898,7 @@
               <w:tab w:val="right" w:leader="dot" w:pos="10456"/>
             </w:tabs>
             <w:rPr>
-              <w:rFonts w:eastAsiaTheme="minorEastAsia"/>
+              <w:rFonts w:ascii="Arial" w:eastAsiaTheme="minorEastAsia" w:hAnsi="Arial" w:cs="Arial"/>
               <w:b w:val="0"/>
               <w:bCs w:val="0"/>
               <w:i w:val="0"/>
@@ -1928,7 +1921,7 @@
             </w:r>
             <w:r>
               <w:rPr>
-                <w:rFonts w:eastAsiaTheme="minorEastAsia"/>
+                <w:rFonts w:ascii="Arial" w:eastAsiaTheme="minorEastAsia" w:hAnsi="Arial" w:cs="Arial"/>
                 <w:b w:val="0"/>
                 <w:bCs w:val="0"/>
                 <w:i w:val="0"/>
@@ -1949,6 +1942,7 @@
             </w:r>
             <w:r>
               <w:rPr>
+                <w:rFonts w:ascii="Arial" w:hAnsi="Arial" w:cs="Arial"/>
                 <w:b w:val="0"/>
                 <w:bCs w:val="0"/>
                 <w:noProof/>
@@ -1958,6 +1952,7 @@
             </w:r>
             <w:r>
               <w:rPr>
+                <w:rFonts w:ascii="Arial" w:hAnsi="Arial" w:cs="Arial"/>
                 <w:b w:val="0"/>
                 <w:bCs w:val="0"/>
                 <w:noProof/>
@@ -1967,6 +1962,7 @@
             </w:r>
             <w:r>
               <w:rPr>
+                <w:rFonts w:ascii="Arial" w:hAnsi="Arial" w:cs="Arial"/>
                 <w:b w:val="0"/>
                 <w:bCs w:val="0"/>
                 <w:noProof/>
@@ -1976,14 +1972,16 @@
             </w:r>
             <w:r>
               <w:rPr>
-                <w:b w:val="0"/>
-                <w:bCs w:val="0"/>
-                <w:noProof/>
-                <w:webHidden/>
-              </w:rPr>
-            </w:r>
-            <w:r>
-              <w:rPr>
+                <w:rFonts w:ascii="Arial" w:hAnsi="Arial" w:cs="Arial"/>
+                <w:b w:val="0"/>
+                <w:bCs w:val="0"/>
+                <w:noProof/>
+                <w:webHidden/>
+              </w:rPr>
+            </w:r>
+            <w:r>
+              <w:rPr>
+                <w:rFonts w:ascii="Arial" w:hAnsi="Arial" w:cs="Arial"/>
                 <w:b w:val="0"/>
                 <w:bCs w:val="0"/>
                 <w:noProof/>
@@ -1993,6 +1991,7 @@
             </w:r>
             <w:r>
               <w:rPr>
+                <w:rFonts w:ascii="Arial" w:hAnsi="Arial" w:cs="Arial"/>
                 <w:b w:val="0"/>
                 <w:bCs w:val="0"/>
                 <w:noProof/>
@@ -2002,6 +2001,7 @@
             </w:r>
             <w:r>
               <w:rPr>
+                <w:rFonts w:ascii="Arial" w:hAnsi="Arial" w:cs="Arial"/>
                 <w:b w:val="0"/>
                 <w:bCs w:val="0"/>
                 <w:noProof/>
@@ -2019,7 +2019,7 @@
               <w:tab w:val="right" w:leader="dot" w:pos="10456"/>
             </w:tabs>
             <w:rPr>
-              <w:rFonts w:eastAsiaTheme="minorEastAsia"/>
+              <w:rFonts w:ascii="Arial" w:eastAsiaTheme="minorEastAsia" w:hAnsi="Arial" w:cs="Arial"/>
               <w:b w:val="0"/>
               <w:bCs w:val="0"/>
               <w:i w:val="0"/>
@@ -2042,7 +2042,7 @@
             </w:r>
             <w:r>
               <w:rPr>
-                <w:rFonts w:eastAsiaTheme="minorEastAsia"/>
+                <w:rFonts w:ascii="Arial" w:eastAsiaTheme="minorEastAsia" w:hAnsi="Arial" w:cs="Arial"/>
                 <w:b w:val="0"/>
                 <w:bCs w:val="0"/>
                 <w:i w:val="0"/>
@@ -2063,6 +2063,7 @@
             </w:r>
             <w:r>
               <w:rPr>
+                <w:rFonts w:ascii="Arial" w:hAnsi="Arial" w:cs="Arial"/>
                 <w:b w:val="0"/>
                 <w:bCs w:val="0"/>
                 <w:noProof/>
@@ -2072,6 +2073,7 @@
             </w:r>
             <w:r>
               <w:rPr>
+                <w:rFonts w:ascii="Arial" w:hAnsi="Arial" w:cs="Arial"/>
                 <w:b w:val="0"/>
                 <w:bCs w:val="0"/>
                 <w:noProof/>
@@ -2081,6 +2083,7 @@
             </w:r>
             <w:r>
               <w:rPr>
+                <w:rFonts w:ascii="Arial" w:hAnsi="Arial" w:cs="Arial"/>
                 <w:b w:val="0"/>
                 <w:bCs w:val="0"/>
                 <w:noProof/>
@@ -2090,14 +2093,16 @@
             </w:r>
             <w:r>
               <w:rPr>
-                <w:b w:val="0"/>
-                <w:bCs w:val="0"/>
-                <w:noProof/>
-                <w:webHidden/>
-              </w:rPr>
-            </w:r>
-            <w:r>
-              <w:rPr>
+                <w:rFonts w:ascii="Arial" w:hAnsi="Arial" w:cs="Arial"/>
+                <w:b w:val="0"/>
+                <w:bCs w:val="0"/>
+                <w:noProof/>
+                <w:webHidden/>
+              </w:rPr>
+            </w:r>
+            <w:r>
+              <w:rPr>
+                <w:rFonts w:ascii="Arial" w:hAnsi="Arial" w:cs="Arial"/>
                 <w:b w:val="0"/>
                 <w:bCs w:val="0"/>
                 <w:noProof/>
@@ -2107,6 +2112,7 @@
             </w:r>
             <w:r>
               <w:rPr>
+                <w:rFonts w:ascii="Arial" w:hAnsi="Arial" w:cs="Arial"/>
                 <w:b w:val="0"/>
                 <w:bCs w:val="0"/>
                 <w:noProof/>
@@ -2116,6 +2122,7 @@
             </w:r>
             <w:r>
               <w:rPr>
+                <w:rFonts w:ascii="Arial" w:hAnsi="Arial" w:cs="Arial"/>
                 <w:b w:val="0"/>
                 <w:bCs w:val="0"/>
                 <w:noProof/>
@@ -2133,7 +2140,7 @@
               <w:tab w:val="right" w:leader="dot" w:pos="10456"/>
             </w:tabs>
             <w:rPr>
-              <w:rFonts w:eastAsiaTheme="minorEastAsia"/>
+              <w:rFonts w:ascii="Arial" w:eastAsiaTheme="minorEastAsia" w:hAnsi="Arial" w:cs="Arial"/>
               <w:b w:val="0"/>
               <w:bCs w:val="0"/>
               <w:i w:val="0"/>
@@ -2156,7 +2163,7 @@
             </w:r>
             <w:r>
               <w:rPr>
-                <w:rFonts w:eastAsiaTheme="minorEastAsia"/>
+                <w:rFonts w:ascii="Arial" w:eastAsiaTheme="minorEastAsia" w:hAnsi="Arial" w:cs="Arial"/>
                 <w:b w:val="0"/>
                 <w:bCs w:val="0"/>
                 <w:i w:val="0"/>
@@ -2177,6 +2184,7 @@
             </w:r>
             <w:r>
               <w:rPr>
+                <w:rFonts w:ascii="Arial" w:hAnsi="Arial" w:cs="Arial"/>
                 <w:b w:val="0"/>
                 <w:bCs w:val="0"/>
                 <w:noProof/>
@@ -2186,6 +2194,7 @@
             </w:r>
             <w:r>
               <w:rPr>
+                <w:rFonts w:ascii="Arial" w:hAnsi="Arial" w:cs="Arial"/>
                 <w:b w:val="0"/>
                 <w:bCs w:val="0"/>
                 <w:noProof/>
@@ -2195,6 +2204,7 @@
             </w:r>
             <w:r>
               <w:rPr>
+                <w:rFonts w:ascii="Arial" w:hAnsi="Arial" w:cs="Arial"/>
                 <w:b w:val="0"/>
                 <w:bCs w:val="0"/>
                 <w:noProof/>
@@ -2204,14 +2214,16 @@
             </w:r>
             <w:r>
               <w:rPr>
-                <w:b w:val="0"/>
-                <w:bCs w:val="0"/>
-                <w:noProof/>
-                <w:webHidden/>
-              </w:rPr>
-            </w:r>
-            <w:r>
-              <w:rPr>
+                <w:rFonts w:ascii="Arial" w:hAnsi="Arial" w:cs="Arial"/>
+                <w:b w:val="0"/>
+                <w:bCs w:val="0"/>
+                <w:noProof/>
+                <w:webHidden/>
+              </w:rPr>
+            </w:r>
+            <w:r>
+              <w:rPr>
+                <w:rFonts w:ascii="Arial" w:hAnsi="Arial" w:cs="Arial"/>
                 <w:b w:val="0"/>
                 <w:bCs w:val="0"/>
                 <w:noProof/>
@@ -2221,6 +2233,7 @@
             </w:r>
             <w:r>
               <w:rPr>
+                <w:rFonts w:ascii="Arial" w:hAnsi="Arial" w:cs="Arial"/>
                 <w:b w:val="0"/>
                 <w:bCs w:val="0"/>
                 <w:noProof/>
@@ -2230,6 +2243,7 @@
             </w:r>
             <w:r>
               <w:rPr>
+                <w:rFonts w:ascii="Arial" w:hAnsi="Arial" w:cs="Arial"/>
                 <w:b w:val="0"/>
                 <w:bCs w:val="0"/>
                 <w:noProof/>
@@ -2246,7 +2260,7 @@
               <w:tab w:val="right" w:leader="dot" w:pos="10456"/>
             </w:tabs>
             <w:rPr>
-              <w:rFonts w:eastAsiaTheme="minorEastAsia"/>
+              <w:rFonts w:ascii="Arial" w:eastAsiaTheme="minorEastAsia" w:hAnsi="Arial" w:cs="Arial"/>
               <w:b w:val="0"/>
               <w:bCs w:val="0"/>
               <w:noProof/>
@@ -2269,6 +2283,7 @@
             </w:r>
             <w:r>
               <w:rPr>
+                <w:rFonts w:ascii="Arial" w:hAnsi="Arial" w:cs="Arial"/>
                 <w:b w:val="0"/>
                 <w:bCs w:val="0"/>
                 <w:noProof/>
@@ -2278,6 +2293,7 @@
             </w:r>
             <w:r>
               <w:rPr>
+                <w:rFonts w:ascii="Arial" w:hAnsi="Arial" w:cs="Arial"/>
                 <w:b w:val="0"/>
                 <w:bCs w:val="0"/>
                 <w:noProof/>
@@ -2287,6 +2303,7 @@
             </w:r>
             <w:r>
               <w:rPr>
+                <w:rFonts w:ascii="Arial" w:hAnsi="Arial" w:cs="Arial"/>
                 <w:b w:val="0"/>
                 <w:bCs w:val="0"/>
                 <w:noProof/>
@@ -2296,14 +2313,16 @@
             </w:r>
             <w:r>
               <w:rPr>
-                <w:b w:val="0"/>
-                <w:bCs w:val="0"/>
-                <w:noProof/>
-                <w:webHidden/>
-              </w:rPr>
-            </w:r>
-            <w:r>
-              <w:rPr>
+                <w:rFonts w:ascii="Arial" w:hAnsi="Arial" w:cs="Arial"/>
+                <w:b w:val="0"/>
+                <w:bCs w:val="0"/>
+                <w:noProof/>
+                <w:webHidden/>
+              </w:rPr>
+            </w:r>
+            <w:r>
+              <w:rPr>
+                <w:rFonts w:ascii="Arial" w:hAnsi="Arial" w:cs="Arial"/>
                 <w:b w:val="0"/>
                 <w:bCs w:val="0"/>
                 <w:noProof/>
@@ -2313,6 +2332,7 @@
             </w:r>
             <w:r>
               <w:rPr>
+                <w:rFonts w:ascii="Arial" w:hAnsi="Arial" w:cs="Arial"/>
                 <w:b w:val="0"/>
                 <w:bCs w:val="0"/>
                 <w:noProof/>
@@ -2322,6 +2342,7 @@
             </w:r>
             <w:r>
               <w:rPr>
+                <w:rFonts w:ascii="Arial" w:hAnsi="Arial" w:cs="Arial"/>
                 <w:b w:val="0"/>
                 <w:bCs w:val="0"/>
                 <w:noProof/>
@@ -2338,7 +2359,7 @@
               <w:tab w:val="right" w:leader="dot" w:pos="10456"/>
             </w:tabs>
             <w:rPr>
-              <w:rFonts w:eastAsiaTheme="minorEastAsia"/>
+              <w:rFonts w:ascii="Arial" w:eastAsiaTheme="minorEastAsia" w:hAnsi="Arial" w:cs="Arial"/>
               <w:b w:val="0"/>
               <w:bCs w:val="0"/>
               <w:noProof/>
@@ -2361,6 +2382,7 @@
             </w:r>
             <w:r>
               <w:rPr>
+                <w:rFonts w:ascii="Arial" w:hAnsi="Arial" w:cs="Arial"/>
                 <w:b w:val="0"/>
                 <w:bCs w:val="0"/>
                 <w:noProof/>
@@ -2370,6 +2392,7 @@
             </w:r>
             <w:r>
               <w:rPr>
+                <w:rFonts w:ascii="Arial" w:hAnsi="Arial" w:cs="Arial"/>
                 <w:b w:val="0"/>
                 <w:bCs w:val="0"/>
                 <w:noProof/>
@@ -2379,6 +2402,7 @@
             </w:r>
             <w:r>
               <w:rPr>
+                <w:rFonts w:ascii="Arial" w:hAnsi="Arial" w:cs="Arial"/>
                 <w:b w:val="0"/>
                 <w:bCs w:val="0"/>
                 <w:noProof/>
@@ -2388,14 +2412,16 @@
             </w:r>
             <w:r>
               <w:rPr>
-                <w:b w:val="0"/>
-                <w:bCs w:val="0"/>
-                <w:noProof/>
-                <w:webHidden/>
-              </w:rPr>
-            </w:r>
-            <w:r>
-              <w:rPr>
+                <w:rFonts w:ascii="Arial" w:hAnsi="Arial" w:cs="Arial"/>
+                <w:b w:val="0"/>
+                <w:bCs w:val="0"/>
+                <w:noProof/>
+                <w:webHidden/>
+              </w:rPr>
+            </w:r>
+            <w:r>
+              <w:rPr>
+                <w:rFonts w:ascii="Arial" w:hAnsi="Arial" w:cs="Arial"/>
                 <w:b w:val="0"/>
                 <w:bCs w:val="0"/>
                 <w:noProof/>
@@ -2405,6 +2431,7 @@
             </w:r>
             <w:r>
               <w:rPr>
+                <w:rFonts w:ascii="Arial" w:hAnsi="Arial" w:cs="Arial"/>
                 <w:b w:val="0"/>
                 <w:bCs w:val="0"/>
                 <w:noProof/>
@@ -2414,6 +2441,7 @@
             </w:r>
             <w:r>
               <w:rPr>
+                <w:rFonts w:ascii="Arial" w:hAnsi="Arial" w:cs="Arial"/>
                 <w:b w:val="0"/>
                 <w:bCs w:val="0"/>
                 <w:noProof/>
@@ -2430,7 +2458,7 @@
               <w:tab w:val="right" w:leader="dot" w:pos="10456"/>
             </w:tabs>
             <w:rPr>
-              <w:rFonts w:eastAsiaTheme="minorEastAsia"/>
+              <w:rFonts w:ascii="Arial" w:eastAsiaTheme="minorEastAsia" w:hAnsi="Arial" w:cs="Arial"/>
               <w:b w:val="0"/>
               <w:bCs w:val="0"/>
               <w:noProof/>
@@ -2453,6 +2481,7 @@
             </w:r>
             <w:r>
               <w:rPr>
+                <w:rFonts w:ascii="Arial" w:hAnsi="Arial" w:cs="Arial"/>
                 <w:b w:val="0"/>
                 <w:bCs w:val="0"/>
                 <w:noProof/>
@@ -2462,6 +2491,7 @@
             </w:r>
             <w:r>
               <w:rPr>
+                <w:rFonts w:ascii="Arial" w:hAnsi="Arial" w:cs="Arial"/>
                 <w:b w:val="0"/>
                 <w:bCs w:val="0"/>
                 <w:noProof/>
@@ -2471,6 +2501,7 @@
             </w:r>
             <w:r>
               <w:rPr>
+                <w:rFonts w:ascii="Arial" w:hAnsi="Arial" w:cs="Arial"/>
                 <w:b w:val="0"/>
                 <w:bCs w:val="0"/>
                 <w:noProof/>
@@ -2480,14 +2511,16 @@
             </w:r>
             <w:r>
               <w:rPr>
-                <w:b w:val="0"/>
-                <w:bCs w:val="0"/>
-                <w:noProof/>
-                <w:webHidden/>
-              </w:rPr>
-            </w:r>
-            <w:r>
-              <w:rPr>
+                <w:rFonts w:ascii="Arial" w:hAnsi="Arial" w:cs="Arial"/>
+                <w:b w:val="0"/>
+                <w:bCs w:val="0"/>
+                <w:noProof/>
+                <w:webHidden/>
+              </w:rPr>
+            </w:r>
+            <w:r>
+              <w:rPr>
+                <w:rFonts w:ascii="Arial" w:hAnsi="Arial" w:cs="Arial"/>
                 <w:b w:val="0"/>
                 <w:bCs w:val="0"/>
                 <w:noProof/>
@@ -2497,6 +2530,7 @@
             </w:r>
             <w:r>
               <w:rPr>
+                <w:rFonts w:ascii="Arial" w:hAnsi="Arial" w:cs="Arial"/>
                 <w:b w:val="0"/>
                 <w:bCs w:val="0"/>
                 <w:noProof/>
@@ -2506,6 +2540,7 @@
             </w:r>
             <w:r>
               <w:rPr>
+                <w:rFonts w:ascii="Arial" w:hAnsi="Arial" w:cs="Arial"/>
                 <w:b w:val="0"/>
                 <w:bCs w:val="0"/>
                 <w:noProof/>
@@ -2523,7 +2558,7 @@
               <w:tab w:val="right" w:leader="dot" w:pos="10456"/>
             </w:tabs>
             <w:rPr>
-              <w:rFonts w:eastAsiaTheme="minorEastAsia"/>
+              <w:rFonts w:ascii="Arial" w:eastAsiaTheme="minorEastAsia" w:hAnsi="Arial" w:cs="Arial"/>
               <w:b w:val="0"/>
               <w:bCs w:val="0"/>
               <w:i w:val="0"/>
@@ -2546,7 +2581,7 @@
             </w:r>
             <w:r>
               <w:rPr>
-                <w:rFonts w:eastAsiaTheme="minorEastAsia"/>
+                <w:rFonts w:ascii="Arial" w:eastAsiaTheme="minorEastAsia" w:hAnsi="Arial" w:cs="Arial"/>
                 <w:b w:val="0"/>
                 <w:bCs w:val="0"/>
                 <w:i w:val="0"/>
@@ -2567,6 +2602,7 @@
             </w:r>
             <w:r>
               <w:rPr>
+                <w:rFonts w:ascii="Arial" w:hAnsi="Arial" w:cs="Arial"/>
                 <w:b w:val="0"/>
                 <w:bCs w:val="0"/>
                 <w:noProof/>
@@ -2576,6 +2612,7 @@
             </w:r>
             <w:r>
               <w:rPr>
+                <w:rFonts w:ascii="Arial" w:hAnsi="Arial" w:cs="Arial"/>
                 <w:b w:val="0"/>
                 <w:bCs w:val="0"/>
                 <w:noProof/>
@@ -2585,6 +2622,7 @@
             </w:r>
             <w:r>
               <w:rPr>
+                <w:rFonts w:ascii="Arial" w:hAnsi="Arial" w:cs="Arial"/>
                 <w:b w:val="0"/>
                 <w:bCs w:val="0"/>
                 <w:noProof/>
@@ -2594,14 +2632,16 @@
             </w:r>
             <w:r>
               <w:rPr>
-                <w:b w:val="0"/>
-                <w:bCs w:val="0"/>
-                <w:noProof/>
-                <w:webHidden/>
-              </w:rPr>
-            </w:r>
-            <w:r>
-              <w:rPr>
+                <w:rFonts w:ascii="Arial" w:hAnsi="Arial" w:cs="Arial"/>
+                <w:b w:val="0"/>
+                <w:bCs w:val="0"/>
+                <w:noProof/>
+                <w:webHidden/>
+              </w:rPr>
+            </w:r>
+            <w:r>
+              <w:rPr>
+                <w:rFonts w:ascii="Arial" w:hAnsi="Arial" w:cs="Arial"/>
                 <w:b w:val="0"/>
                 <w:bCs w:val="0"/>
                 <w:noProof/>
@@ -2611,6 +2651,7 @@
             </w:r>
             <w:r>
               <w:rPr>
+                <w:rFonts w:ascii="Arial" w:hAnsi="Arial" w:cs="Arial"/>
                 <w:b w:val="0"/>
                 <w:bCs w:val="0"/>
                 <w:noProof/>
@@ -2620,6 +2661,7 @@
             </w:r>
             <w:r>
               <w:rPr>
+                <w:rFonts w:ascii="Arial" w:hAnsi="Arial" w:cs="Arial"/>
                 <w:b w:val="0"/>
                 <w:bCs w:val="0"/>
                 <w:noProof/>
@@ -2637,7 +2679,7 @@
               <w:tab w:val="right" w:leader="dot" w:pos="10456"/>
             </w:tabs>
             <w:rPr>
-              <w:rFonts w:eastAsiaTheme="minorEastAsia"/>
+              <w:rFonts w:ascii="Arial" w:eastAsiaTheme="minorEastAsia" w:hAnsi="Arial" w:cs="Arial"/>
               <w:b w:val="0"/>
               <w:bCs w:val="0"/>
               <w:i w:val="0"/>
@@ -2660,7 +2702,7 @@
             </w:r>
             <w:r>
               <w:rPr>
-                <w:rFonts w:eastAsiaTheme="minorEastAsia"/>
+                <w:rFonts w:ascii="Arial" w:eastAsiaTheme="minorEastAsia" w:hAnsi="Arial" w:cs="Arial"/>
                 <w:b w:val="0"/>
                 <w:bCs w:val="0"/>
                 <w:i w:val="0"/>
@@ -2681,6 +2723,7 @@
             </w:r>
             <w:r>
               <w:rPr>
+                <w:rFonts w:ascii="Arial" w:hAnsi="Arial" w:cs="Arial"/>
                 <w:b w:val="0"/>
                 <w:bCs w:val="0"/>
                 <w:noProof/>
@@ -2690,6 +2733,7 @@
             </w:r>
             <w:r>
               <w:rPr>
+                <w:rFonts w:ascii="Arial" w:hAnsi="Arial" w:cs="Arial"/>
                 <w:b w:val="0"/>
                 <w:bCs w:val="0"/>
                 <w:noProof/>
@@ -2699,6 +2743,7 @@
             </w:r>
             <w:r>
               <w:rPr>
+                <w:rFonts w:ascii="Arial" w:hAnsi="Arial" w:cs="Arial"/>
                 <w:b w:val="0"/>
                 <w:bCs w:val="0"/>
                 <w:noProof/>
@@ -2708,14 +2753,16 @@
             </w:r>
             <w:r>
               <w:rPr>
-                <w:b w:val="0"/>
-                <w:bCs w:val="0"/>
-                <w:noProof/>
-                <w:webHidden/>
-              </w:rPr>
-            </w:r>
-            <w:r>
-              <w:rPr>
+                <w:rFonts w:ascii="Arial" w:hAnsi="Arial" w:cs="Arial"/>
+                <w:b w:val="0"/>
+                <w:bCs w:val="0"/>
+                <w:noProof/>
+                <w:webHidden/>
+              </w:rPr>
+            </w:r>
+            <w:r>
+              <w:rPr>
+                <w:rFonts w:ascii="Arial" w:hAnsi="Arial" w:cs="Arial"/>
                 <w:b w:val="0"/>
                 <w:bCs w:val="0"/>
                 <w:noProof/>
@@ -2725,6 +2772,7 @@
             </w:r>
             <w:r>
               <w:rPr>
+                <w:rFonts w:ascii="Arial" w:hAnsi="Arial" w:cs="Arial"/>
                 <w:b w:val="0"/>
                 <w:bCs w:val="0"/>
                 <w:noProof/>
@@ -2734,6 +2782,7 @@
             </w:r>
             <w:r>
               <w:rPr>
+                <w:rFonts w:ascii="Arial" w:hAnsi="Arial" w:cs="Arial"/>
                 <w:b w:val="0"/>
                 <w:bCs w:val="0"/>
                 <w:noProof/>
@@ -2744,8 +2793,14 @@
           </w:hyperlink>
         </w:p>
         <w:p>
+          <w:pPr>
+            <w:rPr>
+              <w:rFonts w:ascii="Arial" w:hAnsi="Arial" w:cs="Arial"/>
+            </w:rPr>
+          </w:pPr>
           <w:r>
             <w:rPr>
+              <w:rFonts w:ascii="Arial" w:hAnsi="Arial" w:cs="Arial"/>
               <w:noProof/>
             </w:rPr>
             <w:fldChar w:fldCharType="end"/>
@@ -2918,7 +2973,7 @@
       <w:pPr>
         <w:spacing w:after="0" w:line="240" w:lineRule="auto"/>
         <w:rPr>
-          <w:rFonts w:ascii="Times New Roman" w:eastAsia="Times New Roman" w:hAnsi="Times New Roman" w:cs="Times New Roman"/>
+          <w:rFonts w:ascii="Arial" w:eastAsia="Times New Roman" w:hAnsi="Arial" w:cs="Arial"/>
           <w:sz w:val="24"/>
           <w:szCs w:val="24"/>
           <w:lang w:eastAsia="en-GB"/>
@@ -2972,7 +3027,7 @@
       <w:pPr>
         <w:spacing w:before="240" w:after="240" w:line="240" w:lineRule="auto"/>
         <w:rPr>
-          <w:rFonts w:ascii="Times New Roman" w:eastAsia="Times New Roman" w:hAnsi="Times New Roman" w:cs="Times New Roman"/>
+          <w:rFonts w:ascii="Arial" w:eastAsia="Times New Roman" w:hAnsi="Arial" w:cs="Arial"/>
           <w:sz w:val="24"/>
           <w:szCs w:val="24"/>
           <w:lang w:eastAsia="en-GB"/>
@@ -3007,7 +3062,7 @@
       <w:pPr>
         <w:spacing w:before="240" w:after="240" w:line="240" w:lineRule="auto"/>
         <w:rPr>
-          <w:rFonts w:ascii="Times New Roman" w:eastAsia="Times New Roman" w:hAnsi="Times New Roman" w:cs="Times New Roman"/>
+          <w:rFonts w:ascii="Arial" w:eastAsia="Times New Roman" w:hAnsi="Arial" w:cs="Arial"/>
           <w:sz w:val="24"/>
           <w:szCs w:val="24"/>
           <w:lang w:eastAsia="en-GB"/>
@@ -3026,7 +3081,7 @@
       <w:pPr>
         <w:spacing w:before="240" w:after="240" w:line="240" w:lineRule="auto"/>
         <w:rPr>
-          <w:rFonts w:ascii="Times New Roman" w:eastAsia="Times New Roman" w:hAnsi="Times New Roman" w:cs="Times New Roman"/>
+          <w:rFonts w:ascii="Arial" w:eastAsia="Times New Roman" w:hAnsi="Arial" w:cs="Arial"/>
           <w:sz w:val="24"/>
           <w:szCs w:val="24"/>
           <w:lang w:eastAsia="en-GB"/>
@@ -3079,7 +3134,7 @@
       <w:pPr>
         <w:spacing w:before="240" w:after="240" w:line="240" w:lineRule="auto"/>
         <w:rPr>
-          <w:rFonts w:ascii="Times New Roman" w:eastAsia="Times New Roman" w:hAnsi="Times New Roman" w:cs="Times New Roman"/>
+          <w:rFonts w:ascii="Arial" w:eastAsia="Times New Roman" w:hAnsi="Arial" w:cs="Arial"/>
           <w:sz w:val="24"/>
           <w:szCs w:val="24"/>
           <w:lang w:eastAsia="en-GB"/>
@@ -3158,7 +3213,7 @@
       <w:pPr>
         <w:spacing w:before="240" w:after="240" w:line="240" w:lineRule="auto"/>
         <w:rPr>
-          <w:rFonts w:ascii="Times New Roman" w:eastAsia="Times New Roman" w:hAnsi="Times New Roman" w:cs="Times New Roman"/>
+          <w:rFonts w:ascii="Arial" w:eastAsia="Times New Roman" w:hAnsi="Arial" w:cs="Arial"/>
           <w:sz w:val="24"/>
           <w:szCs w:val="24"/>
           <w:lang w:eastAsia="en-GB"/>
@@ -3186,7 +3241,7 @@
       <w:pPr>
         <w:spacing w:after="0" w:line="240" w:lineRule="auto"/>
         <w:rPr>
-          <w:rFonts w:ascii="Times New Roman" w:eastAsia="Times New Roman" w:hAnsi="Times New Roman" w:cs="Times New Roman"/>
+          <w:rFonts w:ascii="Arial" w:eastAsia="Times New Roman" w:hAnsi="Arial" w:cs="Arial"/>
           <w:sz w:val="24"/>
           <w:szCs w:val="24"/>
           <w:lang w:eastAsia="en-GB"/>
@@ -3232,7 +3287,7 @@
       <w:pPr>
         <w:spacing w:after="0" w:line="240" w:lineRule="auto"/>
         <w:rPr>
-          <w:rFonts w:ascii="Times New Roman" w:eastAsia="Times New Roman" w:hAnsi="Times New Roman" w:cs="Times New Roman"/>
+          <w:rFonts w:ascii="Arial" w:eastAsia="Times New Roman" w:hAnsi="Arial" w:cs="Arial"/>
           <w:sz w:val="24"/>
           <w:szCs w:val="24"/>
           <w:lang w:eastAsia="en-GB"/>
@@ -3243,7 +3298,7 @@
       <w:pPr>
         <w:spacing w:after="0" w:line="240" w:lineRule="auto"/>
         <w:rPr>
-          <w:rFonts w:ascii="Times New Roman" w:eastAsia="Times New Roman" w:hAnsi="Times New Roman" w:cs="Times New Roman"/>
+          <w:rFonts w:ascii="Arial" w:eastAsia="Times New Roman" w:hAnsi="Arial" w:cs="Arial"/>
           <w:sz w:val="24"/>
           <w:szCs w:val="24"/>
           <w:lang w:eastAsia="en-GB"/>
@@ -3265,7 +3320,7 @@
       <w:pPr>
         <w:spacing w:after="0" w:line="240" w:lineRule="auto"/>
         <w:rPr>
-          <w:rFonts w:ascii="Times New Roman" w:eastAsia="Times New Roman" w:hAnsi="Times New Roman" w:cs="Times New Roman"/>
+          <w:rFonts w:ascii="Arial" w:eastAsia="Times New Roman" w:hAnsi="Arial" w:cs="Arial"/>
           <w:sz w:val="24"/>
           <w:szCs w:val="24"/>
           <w:lang w:eastAsia="en-GB"/>
@@ -3331,7 +3386,13 @@
       </w:r>
       <w:bookmarkEnd w:id="6"/>
     </w:p>
-    <w:p/>
+    <w:p>
+      <w:pPr>
+        <w:rPr>
+          <w:rFonts w:ascii="Arial" w:hAnsi="Arial" w:cs="Arial"/>
+        </w:rPr>
+      </w:pPr>
+    </w:p>
     <w:p>
       <w:pPr>
         <w:pStyle w:val="Heading2"/>
@@ -3356,7 +3417,13 @@
       </w:r>
       <w:bookmarkEnd w:id="7"/>
     </w:p>
-    <w:p/>
+    <w:p>
+      <w:pPr>
+        <w:rPr>
+          <w:rFonts w:ascii="Arial" w:hAnsi="Arial" w:cs="Arial"/>
+        </w:rPr>
+      </w:pPr>
+    </w:p>
     <w:p>
       <w:pPr>
         <w:pStyle w:val="Heading2"/>
@@ -3381,7 +3448,13 @@
       </w:r>
       <w:bookmarkEnd w:id="8"/>
     </w:p>
-    <w:p/>
+    <w:p>
+      <w:pPr>
+        <w:rPr>
+          <w:rFonts w:ascii="Arial" w:hAnsi="Arial" w:cs="Arial"/>
+        </w:rPr>
+      </w:pPr>
+    </w:p>
     <w:p>
       <w:pPr>
         <w:pStyle w:val="Heading1"/>
@@ -3417,7 +3490,13 @@
       </w:r>
       <w:bookmarkEnd w:id="9"/>
     </w:p>
-    <w:p/>
+    <w:p>
+      <w:pPr>
+        <w:rPr>
+          <w:rFonts w:ascii="Arial" w:hAnsi="Arial" w:cs="Arial"/>
+        </w:rPr>
+      </w:pPr>
+    </w:p>
     <w:p>
       <w:pPr>
         <w:pStyle w:val="Heading1"/>
@@ -3453,7 +3532,13 @@
       </w:r>
       <w:bookmarkEnd w:id="10"/>
     </w:p>
-    <w:p/>
+    <w:p>
+      <w:pPr>
+        <w:rPr>
+          <w:rFonts w:ascii="Arial" w:hAnsi="Arial" w:cs="Arial"/>
+        </w:rPr>
+      </w:pPr>
+    </w:p>
     <w:p>
       <w:pPr>
         <w:pStyle w:val="Heading1"/>
@@ -3513,7 +3598,13 @@
       </w:r>
       <w:bookmarkEnd w:id="12"/>
     </w:p>
-    <w:p/>
+    <w:p>
+      <w:pPr>
+        <w:rPr>
+          <w:rFonts w:ascii="Arial" w:hAnsi="Arial" w:cs="Arial"/>
+        </w:rPr>
+      </w:pPr>
+    </w:p>
     <w:p>
       <w:pPr>
         <w:pStyle w:val="Heading2"/>
@@ -3538,7 +3629,13 @@
       </w:r>
       <w:bookmarkEnd w:id="13"/>
     </w:p>
-    <w:p/>
+    <w:p>
+      <w:pPr>
+        <w:rPr>
+          <w:rFonts w:ascii="Arial" w:hAnsi="Arial" w:cs="Arial"/>
+        </w:rPr>
+      </w:pPr>
+    </w:p>
     <w:p>
       <w:pPr>
         <w:pStyle w:val="Heading2"/>
@@ -3563,7 +3660,13 @@
       </w:r>
       <w:bookmarkEnd w:id="14"/>
     </w:p>
-    <w:p/>
+    <w:p>
+      <w:pPr>
+        <w:rPr>
+          <w:rFonts w:ascii="Arial" w:hAnsi="Arial" w:cs="Arial"/>
+        </w:rPr>
+      </w:pPr>
+    </w:p>
     <w:p>
       <w:pPr>
         <w:pStyle w:val="Heading1"/>
@@ -3599,7 +3702,13 @@
       </w:r>
       <w:bookmarkEnd w:id="15"/>
     </w:p>
-    <w:p/>
+    <w:p>
+      <w:pPr>
+        <w:rPr>
+          <w:rFonts w:ascii="Arial" w:hAnsi="Arial" w:cs="Arial"/>
+        </w:rPr>
+      </w:pPr>
+    </w:p>
     <w:p>
       <w:pPr>
         <w:pStyle w:val="Heading1"/>
@@ -3765,7 +3874,7 @@
     <w:p>
       <w:pPr>
         <w:rPr>
-          <w:rFonts w:ascii="Times New Roman" w:eastAsia="Times New Roman" w:hAnsi="Times New Roman" w:cs="Times New Roman"/>
+          <w:rFonts w:ascii="Arial" w:eastAsia="Times New Roman" w:hAnsi="Arial" w:cs="Arial"/>
           <w:sz w:val="24"/>
           <w:szCs w:val="24"/>
           <w:lang w:eastAsia="en-GB"/>
@@ -3775,6 +3884,9 @@
     <w:p>
       <w:pPr>
         <w:ind w:left="360"/>
+        <w:rPr>
+          <w:rFonts w:ascii="Arial" w:hAnsi="Arial" w:cs="Arial"/>
+        </w:rPr>
       </w:pPr>
     </w:p>
     <w:sectPr>

--- a/IntroToAI_Coursework_v1.0_KSM.docx
+++ b/IntroToAI_Coursework_v1.0_KSM.docx
@@ -320,15 +320,15 @@
             <mc:AlternateContent>
               <mc:Choice Requires="wps">
                 <w:drawing>
-                  <wp:anchor distT="0" distB="0" distL="114300" distR="114300" simplePos="0" relativeHeight="251660288" behindDoc="0" locked="0" layoutInCell="1" allowOverlap="1" wp14:anchorId="7B4621BC" wp14:editId="3F03F59E">
+                  <wp:anchor distT="0" distB="0" distL="114300" distR="114300" simplePos="0" relativeHeight="251660288" behindDoc="0" locked="0" layoutInCell="1" allowOverlap="1" wp14:anchorId="7B4621BC" wp14:editId="3147AF4B">
                     <wp:simplePos x="0" y="0"/>
                     <wp:positionH relativeFrom="page">
-                      <wp:posOffset>362585</wp:posOffset>
+                      <wp:posOffset>222738</wp:posOffset>
                     </wp:positionH>
                     <wp:positionV relativeFrom="page">
-                      <wp:posOffset>6165704</wp:posOffset>
+                      <wp:posOffset>6166338</wp:posOffset>
                     </wp:positionV>
-                    <wp:extent cx="7315200" cy="565052"/>
+                    <wp:extent cx="7255217" cy="565052"/>
                     <wp:effectExtent l="0" t="0" r="0" b="6985"/>
                     <wp:wrapSquare wrapText="bothSides"/>
                     <wp:docPr id="152" name="Text Box 152"/>
@@ -340,7 +340,7 @@
                           <wps:spPr>
                             <a:xfrm>
                               <a:off x="0" y="0"/>
-                              <a:ext cx="7315200" cy="565052"/>
+                              <a:ext cx="7255217" cy="565052"/>
                             </a:xfrm>
                             <a:prstGeom prst="rect">
                               <a:avLst/>
@@ -369,6 +369,9 @@
                             <w:txbxContent>
                               <w:sdt>
                                 <w:sdtPr>
+                                  <w:rPr>
+                                    <w:rFonts w:ascii="Arial" w:hAnsi="Arial" w:cs="Arial"/>
+                                  </w:rPr>
                                   <w:alias w:val="Author"/>
                                   <w:tag w:val=""/>
                                   <w:id w:val="789243997"/>
@@ -377,13 +380,27 @@
                                 </w:sdtPr>
                                 <w:sdtContent>
                                   <w:p>
+                                    <w:pPr>
+                                      <w:rPr>
+                                        <w:rFonts w:ascii="Arial" w:hAnsi="Arial" w:cs="Arial"/>
+                                      </w:rPr>
+                                    </w:pPr>
                                     <w:r>
+                                      <w:rPr>
+                                        <w:rFonts w:ascii="Arial" w:hAnsi="Arial" w:cs="Arial"/>
+                                      </w:rPr>
                                       <w:t>Authors: Kevin La (acvt726), Martin Doung (aczg157), Saffan Ahmed (acwf535)</w:t>
                                     </w:r>
                                   </w:p>
                                 </w:sdtContent>
                               </w:sdt>
-                              <w:p/>
+                              <w:p>
+                                <w:pPr>
+                                  <w:rPr>
+                                    <w:rFonts w:ascii="Arial" w:hAnsi="Arial" w:cs="Arial"/>
+                                  </w:rPr>
+                                </w:pPr>
+                              </w:p>
                             </w:txbxContent>
                           </wps:txbx>
                           <wps:bodyPr rot="0" spcFirstLastPara="0" vertOverflow="overflow" horzOverflow="overflow" vert="horz" wrap="square" lIns="1600200" tIns="0" rIns="685800" bIns="0" numCol="1" spcCol="0" rtlCol="0" fromWordArt="0" anchor="b" anchorCtr="0" forceAA="0" compatLnSpc="1">
@@ -396,7 +413,7 @@
                       </a:graphicData>
                     </a:graphic>
                     <wp14:sizeRelH relativeFrom="page">
-                      <wp14:pctWidth>94100</wp14:pctWidth>
+                      <wp14:pctWidth>0</wp14:pctWidth>
                     </wp14:sizeRelH>
                     <wp14:sizeRelV relativeFrom="page">
                       <wp14:pctHeight>0</wp14:pctHeight>
@@ -410,11 +427,14 @@
                     <v:stroke joinstyle="miter"/>
                     <v:path gradientshapeok="t" o:connecttype="rect"/>
                   </v:shapetype>
-                  <v:shape id="Text Box 152" o:spid="_x0000_s1026" type="#_x0000_t202" style="position:absolute;margin-left:28.55pt;margin-top:485.5pt;width:8in;height:44.5pt;z-index:251660288;visibility:visible;mso-wrap-style:square;mso-width-percent:941;mso-height-percent:0;mso-wrap-distance-left:9pt;mso-wrap-distance-top:0;mso-wrap-distance-right:9pt;mso-wrap-distance-bottom:0;mso-position-horizontal:absolute;mso-position-horizontal-relative:page;mso-position-vertical:absolute;mso-position-vertical-relative:page;mso-width-percent:941;mso-height-percent:0;mso-width-relative:page;mso-height-relative:page;v-text-anchor:bottom" o:gfxdata="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" filled="f" stroked="f" strokeweight=".5pt">
+                  <v:shape id="Text Box 152" o:spid="_x0000_s1026" type="#_x0000_t202" style="position:absolute;margin-left:17.55pt;margin-top:485.55pt;width:571.3pt;height:44.5pt;z-index:251660288;visibility:visible;mso-wrap-style:square;mso-width-percent:0;mso-height-percent:0;mso-wrap-distance-left:9pt;mso-wrap-distance-top:0;mso-wrap-distance-right:9pt;mso-wrap-distance-bottom:0;mso-position-horizontal:absolute;mso-position-horizontal-relative:page;mso-position-vertical:absolute;mso-position-vertical-relative:page;mso-width-percent:0;mso-height-percent:0;mso-width-relative:page;mso-height-relative:page;v-text-anchor:bottom" o:gfxdata="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" filled="f" stroked="f" strokeweight=".5pt">
                     <v:textbox inset="126pt,0,54pt,0">
                       <w:txbxContent>
                         <w:sdt>
                           <w:sdtPr>
+                            <w:rPr>
+                              <w:rFonts w:ascii="Arial" w:hAnsi="Arial" w:cs="Arial"/>
+                            </w:rPr>
                             <w:alias w:val="Author"/>
                             <w:tag w:val=""/>
                             <w:id w:val="789243997"/>
@@ -423,13 +443,27 @@
                           </w:sdtPr>
                           <w:sdtContent>
                             <w:p>
+                              <w:pPr>
+                                <w:rPr>
+                                  <w:rFonts w:ascii="Arial" w:hAnsi="Arial" w:cs="Arial"/>
+                                </w:rPr>
+                              </w:pPr>
                               <w:r>
+                                <w:rPr>
+                                  <w:rFonts w:ascii="Arial" w:hAnsi="Arial" w:cs="Arial"/>
+                                </w:rPr>
                                 <w:t>Authors: Kevin La (acvt726), Martin Doung (aczg157), Saffan Ahmed (acwf535)</w:t>
                               </w:r>
                             </w:p>
                           </w:sdtContent>
                         </w:sdt>
-                        <w:p/>
+                        <w:p>
+                          <w:pPr>
+                            <w:rPr>
+                              <w:rFonts w:ascii="Arial" w:hAnsi="Arial" w:cs="Arial"/>
+                            </w:rPr>
+                          </w:pPr>
+                        </w:p>
                       </w:txbxContent>
                     </v:textbox>
                     <w10:wrap type="square" anchorx="page" anchory="page"/>

--- a/IntroToAI_Coursework_v1.0_KSM.docx
+++ b/IntroToAI_Coursework_v1.0_KSM.docx
@@ -2945,19 +2945,7 @@
         <w:rPr>
           <w:rFonts w:ascii="Arial" w:hAnsi="Arial" w:cs="Arial"/>
         </w:rPr>
-        <w:t xml:space="preserve"> industry today.</w:t>
-      </w:r>
-      <w:r>
-        <w:rPr>
-          <w:rFonts w:ascii="Arial" w:hAnsi="Arial" w:cs="Arial"/>
-        </w:rPr>
-        <w:t xml:space="preserve"> </w:t>
-      </w:r>
-      <w:r>
-        <w:rPr>
-          <w:rFonts w:ascii="Arial" w:hAnsi="Arial" w:cs="Arial"/>
-        </w:rPr>
-        <w:t>Current predictions estimate the net global revenue of video games in 2020 to be over $160 billion dollars</w:t>
+        <w:t xml:space="preserve"> industry today</w:t>
       </w:r>
       <w:r>
         <w:rPr>
@@ -2975,6 +2963,41 @@
           <w:vertAlign w:val="superscript"/>
         </w:rPr>
         <w:t>1</w:t>
+      </w:r>
+      <w:r>
+        <w:rPr>
+          <w:rFonts w:ascii="Arial" w:hAnsi="Arial" w:cs="Arial"/>
+        </w:rPr>
+        <w:t>.</w:t>
+      </w:r>
+      <w:r>
+        <w:rPr>
+          <w:rFonts w:ascii="Arial" w:hAnsi="Arial" w:cs="Arial"/>
+        </w:rPr>
+        <w:t xml:space="preserve"> </w:t>
+      </w:r>
+      <w:r>
+        <w:rPr>
+          <w:rFonts w:ascii="Arial" w:hAnsi="Arial" w:cs="Arial"/>
+        </w:rPr>
+        <w:t>Current predictions estimate the net global revenue of video games in 2020 to be over $160 billion dollars</w:t>
+      </w:r>
+      <w:r>
+        <w:rPr>
+          <w:rFonts w:ascii="Arial" w:hAnsi="Arial" w:cs="Arial"/>
+        </w:rPr>
+        <w:t xml:space="preserve"> </w:t>
+      </w:r>
+      <w:r>
+        <w:rPr>
+          <w:rFonts w:ascii="Arial" w:hAnsi="Arial" w:cs="Arial"/>
+          <w:b/>
+          <w:bCs/>
+          <w:sz w:val="24"/>
+          <w:szCs w:val="24"/>
+          <w:vertAlign w:val="superscript"/>
+        </w:rPr>
+        <w:t>2</w:t>
       </w:r>
       <w:r>
         <w:rPr>
@@ -3781,21 +3804,263 @@
     <w:p>
       <w:pPr>
         <w:ind w:left="360"/>
+      </w:pPr>
+      <w:r>
         <w:rPr>
           <w:rFonts w:ascii="Arial" w:hAnsi="Arial" w:cs="Arial"/>
           <w:b/>
           <w:bCs/>
           <w:vertAlign w:val="superscript"/>
         </w:rPr>
-      </w:pPr>
-      <w:r>
+        <w:t xml:space="preserve">1 </w:t>
+      </w:r>
+      <w:r>
+        <w:rPr>
+          <w:rFonts w:ascii="Arial" w:eastAsia="Times New Roman" w:hAnsi="Arial" w:cs="Arial"/>
+          <w:b/>
+          <w:bCs/>
+          <w:color w:val="000000"/>
+          <w:sz w:val="20"/>
+          <w:szCs w:val="20"/>
+          <w:shd w:val="clear" w:color="auto" w:fill="FFFFFF"/>
+          <w:lang w:eastAsia="en-GB"/>
+        </w:rPr>
+        <w:t xml:space="preserve">Gamescrate. </w:t>
+      </w:r>
+      <w:r>
+        <w:rPr>
+          <w:rFonts w:ascii="Arial" w:hAnsi="Arial" w:cs="Arial"/>
+          <w:b/>
+          <w:bCs/>
+          <w:sz w:val="20"/>
+          <w:szCs w:val="20"/>
+        </w:rPr>
+        <w:t>Angelo M. D'Argenio</w:t>
+      </w:r>
+      <w:r>
+        <w:rPr>
+          <w:rFonts w:ascii="Arial" w:eastAsia="Times New Roman" w:hAnsi="Arial" w:cs="Arial"/>
+          <w:b/>
+          <w:bCs/>
+          <w:color w:val="000000"/>
+          <w:sz w:val="20"/>
+          <w:szCs w:val="20"/>
+          <w:shd w:val="clear" w:color="auto" w:fill="FFFFFF"/>
+          <w:lang w:eastAsia="en-GB"/>
+        </w:rPr>
+        <w:t>., 2020. </w:t>
+      </w:r>
+      <w:r>
+        <w:rPr>
+          <w:rFonts w:ascii="Arial" w:eastAsia="Times New Roman" w:hAnsi="Arial" w:cs="Arial"/>
+          <w:b/>
+          <w:bCs/>
+          <w:i/>
+          <w:iCs/>
+          <w:color w:val="000000"/>
+          <w:sz w:val="20"/>
+          <w:szCs w:val="20"/>
+          <w:shd w:val="clear" w:color="auto" w:fill="FFFFFF"/>
+          <w:lang w:eastAsia="en-GB"/>
+        </w:rPr>
+        <w:t xml:space="preserve">Statistically, Video Games Are Now The </w:t>
+      </w:r>
+      <w:r>
+        <w:rPr>
+          <w:rFonts w:ascii="Arial" w:eastAsia="Times New Roman" w:hAnsi="Arial" w:cs="Arial"/>
+          <w:b/>
+          <w:bCs/>
+          <w:i/>
+          <w:iCs/>
+          <w:color w:val="000000"/>
+          <w:sz w:val="20"/>
+          <w:szCs w:val="20"/>
+          <w:shd w:val="clear" w:color="auto" w:fill="FFFFFF"/>
+          <w:lang w:eastAsia="en-GB"/>
+        </w:rPr>
+        <w:br/>
+        <w:t xml:space="preserve">  </w:t>
+      </w:r>
+      <w:r>
+        <w:rPr>
+          <w:rFonts w:ascii="Arial" w:eastAsia="Times New Roman" w:hAnsi="Arial" w:cs="Arial"/>
+          <w:b/>
+          <w:bCs/>
+          <w:i/>
+          <w:iCs/>
+          <w:color w:val="000000"/>
+          <w:sz w:val="20"/>
+          <w:szCs w:val="20"/>
+          <w:shd w:val="clear" w:color="auto" w:fill="FFFFFF"/>
+          <w:lang w:eastAsia="en-GB"/>
+        </w:rPr>
+        <w:t xml:space="preserve">Most Popular </w:t>
+      </w:r>
+      <w:r>
+        <w:rPr>
+          <w:rFonts w:ascii="Arial" w:eastAsia="Times New Roman" w:hAnsi="Arial" w:cs="Arial"/>
+          <w:b/>
+          <w:bCs/>
+          <w:i/>
+          <w:iCs/>
+          <w:color w:val="000000"/>
+          <w:sz w:val="20"/>
+          <w:szCs w:val="20"/>
+          <w:shd w:val="clear" w:color="auto" w:fill="FFFFFF"/>
+          <w:lang w:eastAsia="en-GB"/>
+        </w:rPr>
+        <w:t>and</w:t>
+      </w:r>
+      <w:r>
+        <w:rPr>
+          <w:rFonts w:ascii="Arial" w:eastAsia="Times New Roman" w:hAnsi="Arial" w:cs="Arial"/>
+          <w:b/>
+          <w:bCs/>
+          <w:i/>
+          <w:iCs/>
+          <w:color w:val="000000"/>
+          <w:sz w:val="20"/>
+          <w:szCs w:val="20"/>
+          <w:shd w:val="clear" w:color="auto" w:fill="FFFFFF"/>
+          <w:lang w:eastAsia="en-GB"/>
+        </w:rPr>
+        <w:t xml:space="preserve"> </w:t>
+      </w:r>
+      <w:r>
+        <w:rPr>
+          <w:rFonts w:ascii="Arial" w:eastAsia="Times New Roman" w:hAnsi="Arial" w:cs="Arial"/>
+          <w:b/>
+          <w:bCs/>
+          <w:i/>
+          <w:iCs/>
+          <w:color w:val="000000"/>
+          <w:sz w:val="20"/>
+          <w:szCs w:val="20"/>
+          <w:shd w:val="clear" w:color="auto" w:fill="FFFFFF"/>
+          <w:lang w:eastAsia="en-GB"/>
+        </w:rPr>
+        <w:t xml:space="preserve">Profitable Form </w:t>
+      </w:r>
+      <w:proofErr w:type="gramStart"/>
+      <w:r>
+        <w:rPr>
+          <w:rFonts w:ascii="Arial" w:eastAsia="Times New Roman" w:hAnsi="Arial" w:cs="Arial"/>
+          <w:b/>
+          <w:bCs/>
+          <w:i/>
+          <w:iCs/>
+          <w:color w:val="000000"/>
+          <w:sz w:val="20"/>
+          <w:szCs w:val="20"/>
+          <w:shd w:val="clear" w:color="auto" w:fill="FFFFFF"/>
+          <w:lang w:eastAsia="en-GB"/>
+        </w:rPr>
+        <w:t>Of</w:t>
+      </w:r>
+      <w:proofErr w:type="gramEnd"/>
+      <w:r>
+        <w:rPr>
+          <w:rFonts w:ascii="Arial" w:eastAsia="Times New Roman" w:hAnsi="Arial" w:cs="Arial"/>
+          <w:b/>
+          <w:bCs/>
+          <w:i/>
+          <w:iCs/>
+          <w:color w:val="000000"/>
+          <w:sz w:val="20"/>
+          <w:szCs w:val="20"/>
+          <w:shd w:val="clear" w:color="auto" w:fill="FFFFFF"/>
+          <w:lang w:eastAsia="en-GB"/>
+        </w:rPr>
+        <w:t xml:space="preserve"> Entertainment</w:t>
+      </w:r>
+      <w:r>
+        <w:rPr>
+          <w:rFonts w:ascii="Arial" w:eastAsia="Times New Roman" w:hAnsi="Arial" w:cs="Arial"/>
+          <w:b/>
+          <w:bCs/>
+          <w:color w:val="000000"/>
+          <w:sz w:val="20"/>
+          <w:szCs w:val="20"/>
+          <w:shd w:val="clear" w:color="auto" w:fill="FFFFFF"/>
+          <w:lang w:eastAsia="en-GB"/>
+        </w:rPr>
+        <w:t xml:space="preserve">. [online] </w:t>
+      </w:r>
+      <w:r>
+        <w:rPr>
+          <w:rFonts w:ascii="Arial" w:eastAsia="Times New Roman" w:hAnsi="Arial" w:cs="Arial"/>
+          <w:color w:val="000000"/>
+          <w:sz w:val="20"/>
+          <w:szCs w:val="20"/>
+          <w:shd w:val="clear" w:color="auto" w:fill="FFFFFF"/>
+          <w:lang w:eastAsia="en-GB"/>
+        </w:rPr>
+        <w:br/>
+      </w:r>
+      <w:r>
+        <w:rPr>
+          <w:rFonts w:ascii="Arial" w:eastAsia="Times New Roman" w:hAnsi="Arial" w:cs="Arial"/>
+          <w:color w:val="000000"/>
+          <w:sz w:val="20"/>
+          <w:szCs w:val="20"/>
+          <w:shd w:val="clear" w:color="auto" w:fill="FFFFFF"/>
+          <w:lang w:eastAsia="en-GB"/>
+        </w:rPr>
+        <w:t xml:space="preserve">  </w:t>
+      </w:r>
+      <w:r>
+        <w:rPr>
+          <w:rFonts w:ascii="Arial" w:eastAsia="Times New Roman" w:hAnsi="Arial" w:cs="Arial"/>
+          <w:color w:val="000000"/>
+          <w:sz w:val="20"/>
+          <w:szCs w:val="20"/>
+          <w:shd w:val="clear" w:color="auto" w:fill="FFFFFF"/>
+          <w:lang w:eastAsia="en-GB"/>
+        </w:rPr>
+        <w:t>Available at: &lt;https://gamecrate.com/statistically-video-games-are-now-most-popular-and-</w:t>
+      </w:r>
+      <w:r>
+        <w:rPr>
+          <w:rFonts w:ascii="Arial" w:eastAsia="Times New Roman" w:hAnsi="Arial" w:cs="Arial"/>
+          <w:color w:val="000000"/>
+          <w:sz w:val="20"/>
+          <w:szCs w:val="20"/>
+          <w:shd w:val="clear" w:color="auto" w:fill="FFFFFF"/>
+          <w:lang w:eastAsia="en-GB"/>
+        </w:rPr>
+        <w:br/>
+        <w:t xml:space="preserve">  </w:t>
+      </w:r>
+      <w:r>
+        <w:rPr>
+          <w:rFonts w:ascii="Arial" w:eastAsia="Times New Roman" w:hAnsi="Arial" w:cs="Arial"/>
+          <w:color w:val="000000"/>
+          <w:sz w:val="20"/>
+          <w:szCs w:val="20"/>
+          <w:shd w:val="clear" w:color="auto" w:fill="FFFFFF"/>
+          <w:lang w:eastAsia="en-GB"/>
+        </w:rPr>
+        <w:t>profitable-form-entertainment/20087&gt; [Accessed 16 December 2020].</w:t>
+      </w:r>
+    </w:p>
+    <w:p>
+      <w:pPr>
+        <w:ind w:left="360"/>
         <w:rPr>
           <w:rFonts w:ascii="Arial" w:hAnsi="Arial" w:cs="Arial"/>
           <w:b/>
           <w:bCs/>
           <w:vertAlign w:val="superscript"/>
         </w:rPr>
-        <w:t>1</w:t>
+      </w:pPr>
+      <w:r>
+        <w:rPr>
+          <w:rFonts w:ascii="Arial" w:hAnsi="Arial" w:cs="Arial"/>
+          <w:b/>
+          <w:bCs/>
+          <w:vertAlign w:val="superscript"/>
+        </w:rPr>
+        <w:t>2</w:t>
       </w:r>
       <w:r>
         <w:rPr>

--- a/IntroToAI_Coursework_v1.0_KSM.docx
+++ b/IntroToAI_Coursework_v1.0_KSM.docx
@@ -2950,12 +2950,6 @@
       <w:r>
         <w:rPr>
           <w:rFonts w:ascii="Arial" w:hAnsi="Arial" w:cs="Arial"/>
-        </w:rPr>
-        <w:t xml:space="preserve"> </w:t>
-      </w:r>
-      <w:r>
-        <w:rPr>
-          <w:rFonts w:ascii="Arial" w:hAnsi="Arial" w:cs="Arial"/>
           <w:b/>
           <w:bCs/>
           <w:sz w:val="24"/>
@@ -2981,12 +2975,6 @@
           <w:rFonts w:ascii="Arial" w:hAnsi="Arial" w:cs="Arial"/>
         </w:rPr>
         <w:t>Current predictions estimate the net global revenue of video games in 2020 to be over $160 billion dollars</w:t>
-      </w:r>
-      <w:r>
-        <w:rPr>
-          <w:rFonts w:ascii="Arial" w:hAnsi="Arial" w:cs="Arial"/>
-        </w:rPr>
-        <w:t xml:space="preserve"> </w:t>
       </w:r>
       <w:r>
         <w:rPr>

--- a/IntroToAI_Coursework_v1.0_KSM.docx
+++ b/IntroToAI_Coursework_v1.0_KSM.docx
@@ -286,11 +286,11 @@
               </mc:Choice>
               <mc:Fallback>
                 <w:pict>
-                  <v:group w14:anchorId="7DDAC4B7" id="Group 149" o:spid="_x0000_s1026" style="position:absolute;margin-left:0;margin-top:0;width:8in;height:95.7pt;z-index:251662336;mso-width-percent:941;mso-height-percent:121;mso-top-percent:23;mso-position-horizontal:center;mso-position-horizontal-relative:page;mso-position-vertical-relative:page;mso-width-percent:941;mso-height-percent:121;mso-top-percent:23" coordorigin="" coordsize="73152,12161" o:gfxdata="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">
-                    <v:shape id="Rectangle 51" o:spid="_x0000_s1027" style="position:absolute;width:73152;height:11303;visibility:visible;mso-wrap-style:square;v-text-anchor:middle" coordsize="7312660,1129665" o:gfxdata="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" path="m,l7312660,r,1129665l3619500,733425,,1091565,,xe" fillcolor="#8c8d86 [3204]" stroked="f" strokeweight="2.75pt" insetpen="t">
+                  <v:group w14:anchorId="7DDAC4B7" id="Group 149" o:spid="_x0000_s1026" style="position:absolute;margin-left:0;margin-top:0;width:8in;height:95.7pt;z-index:251662336;mso-width-percent:941;mso-height-percent:121;mso-top-percent:23;mso-position-horizontal:center;mso-position-horizontal-relative:page;mso-position-vertical-relative:page;mso-width-percent:941;mso-height-percent:121;mso-top-percent:23" coordorigin="" coordsize="73152,12161" o:gfxdata="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">
+                    <v:shape id="Rectangle 51" o:spid="_x0000_s1027" style="position:absolute;width:73152;height:11303;visibility:visible;mso-wrap-style:square;v-text-anchor:middle" coordsize="7312660,1129665" o:gfxdata="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" path="m,l7312660,r,1129665l3619500,733425,,1091565,,xe" fillcolor="#8c8d86 [3204]" stroked="f" strokeweight="2.75pt" insetpen="t">
                       <v:path arrowok="t" o:connecttype="custom" o:connectlocs="0,0;7315200,0;7315200,1130373;3620757,733885;0,1092249;0,0" o:connectangles="0,0,0,0,0,0"/>
                     </v:shape>
-                    <v:rect id="Rectangle 151" o:spid="_x0000_s1028" style="position:absolute;width:73152;height:12161;visibility:visible;mso-wrap-style:square;v-text-anchor:middle" o:gfxdata="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" stroked="f" strokeweight="2.75pt" insetpen="t">
+                    <v:rect id="Rectangle 151" o:spid="_x0000_s1028" style="position:absolute;width:73152;height:12161;visibility:visible;mso-wrap-style:square;v-text-anchor:middle" o:gfxdata="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" stroked="f" strokeweight="2.75pt" insetpen="t">
                       <v:fill r:id="rId7" o:title="" recolor="t" rotate="t" type="frame"/>
                     </v:rect>
                     <w10:wrap anchorx="page" anchory="page"/>
@@ -378,6 +378,7 @@
                                   <w:dataBinding w:prefixMappings="xmlns:ns0='http://purl.org/dc/elements/1.1/' xmlns:ns1='http://schemas.openxmlformats.org/package/2006/metadata/core-properties' " w:xpath="/ns1:coreProperties[1]/ns0:creator[1]" w:storeItemID="{6C3C8BC8-F283-45AE-878A-BAB7291924A1}"/>
                                   <w:text/>
                                 </w:sdtPr>
+                                <w:sdtEndPr/>
                                 <w:sdtContent>
                                   <w:p>
                                     <w:pPr>
@@ -427,7 +428,7 @@
                     <v:stroke joinstyle="miter"/>
                     <v:path gradientshapeok="t" o:connecttype="rect"/>
                   </v:shapetype>
-                  <v:shape id="Text Box 152" o:spid="_x0000_s1026" type="#_x0000_t202" style="position:absolute;margin-left:17.55pt;margin-top:485.55pt;width:571.3pt;height:44.5pt;z-index:251660288;visibility:visible;mso-wrap-style:square;mso-width-percent:0;mso-height-percent:0;mso-wrap-distance-left:9pt;mso-wrap-distance-top:0;mso-wrap-distance-right:9pt;mso-wrap-distance-bottom:0;mso-position-horizontal:absolute;mso-position-horizontal-relative:page;mso-position-vertical:absolute;mso-position-vertical-relative:page;mso-width-percent:0;mso-height-percent:0;mso-width-relative:page;mso-height-relative:page;v-text-anchor:bottom" o:gfxdata="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" filled="f" stroked="f" strokeweight=".5pt">
+                  <v:shape id="Text Box 152" o:spid="_x0000_s1026" type="#_x0000_t202" style="position:absolute;margin-left:17.55pt;margin-top:485.55pt;width:571.3pt;height:44.5pt;z-index:251660288;visibility:visible;mso-wrap-style:square;mso-width-percent:0;mso-height-percent:0;mso-wrap-distance-left:9pt;mso-wrap-distance-top:0;mso-wrap-distance-right:9pt;mso-wrap-distance-bottom:0;mso-position-horizontal:absolute;mso-position-horizontal-relative:page;mso-position-vertical:absolute;mso-position-vertical-relative:page;mso-width-percent:0;mso-height-percent:0;mso-width-relative:page;mso-height-relative:page;v-text-anchor:bottom" o:gfxdata="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" filled="f" stroked="f" strokeweight=".5pt">
                     <v:textbox inset="126pt,0,54pt,0">
                       <w:txbxContent>
                         <w:sdt>
@@ -441,6 +442,7 @@
                             <w:dataBinding w:prefixMappings="xmlns:ns0='http://purl.org/dc/elements/1.1/' xmlns:ns1='http://schemas.openxmlformats.org/package/2006/metadata/core-properties' " w:xpath="/ns1:coreProperties[1]/ns0:creator[1]" w:storeItemID="{6C3C8BC8-F283-45AE-878A-BAB7291924A1}"/>
                             <w:text/>
                           </w:sdtPr>
+                          <w:sdtEndPr/>
                           <w:sdtContent>
                             <w:p>
                               <w:pPr>
@@ -632,7 +634,7 @@
               </mc:Choice>
               <mc:Fallback>
                 <w:pict>
-                  <v:shape w14:anchorId="43B91A09" id="Text Box 154" o:spid="_x0000_s1027" type="#_x0000_t202" style="position:absolute;margin-left:-31.4pt;margin-top:165.05pt;width:609.1pt;height:212.9pt;z-index:251659264;visibility:visible;mso-wrap-style:square;mso-width-percent:0;mso-height-percent:0;mso-wrap-distance-left:9pt;mso-wrap-distance-top:0;mso-wrap-distance-right:9pt;mso-wrap-distance-bottom:0;mso-position-horizontal:absolute;mso-position-horizontal-relative:page;mso-position-vertical:absolute;mso-position-vertical-relative:page;mso-width-percent:0;mso-height-percent:0;mso-width-relative:page;mso-height-relative:page;v-text-anchor:bottom" o:gfxdata="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" filled="f" stroked="f" strokeweight=".5pt">
+                  <v:shape w14:anchorId="43B91A09" id="Text Box 154" o:spid="_x0000_s1027" type="#_x0000_t202" style="position:absolute;margin-left:-31.4pt;margin-top:165.05pt;width:609.1pt;height:212.9pt;z-index:251659264;visibility:visible;mso-wrap-style:square;mso-width-percent:0;mso-height-percent:0;mso-wrap-distance-left:9pt;mso-wrap-distance-top:0;mso-wrap-distance-right:9pt;mso-wrap-distance-bottom:0;mso-position-horizontal:absolute;mso-position-horizontal-relative:page;mso-position-vertical:absolute;mso-position-vertical-relative:page;mso-width-percent:0;mso-height-percent:0;mso-width-relative:page;mso-height-relative:page;v-text-anchor:bottom" o:gfxdata="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" filled="f" stroked="f" strokeweight=".5pt">
                     <v:textbox inset="126pt,0,54pt,0">
                       <w:txbxContent>
                         <w:p>
@@ -826,7 +828,7 @@
               </mc:Choice>
               <mc:Fallback>
                 <w:pict>
-                  <v:shape w14:anchorId="45A7FE35" id="Text Box 153" o:spid="_x0000_s1028" type="#_x0000_t202" style="position:absolute;margin-left:17.55pt;margin-top:445.35pt;width:8in;height:79.5pt;z-index:251661312;visibility:visible;mso-wrap-style:square;mso-width-percent:941;mso-height-percent:100;mso-wrap-distance-left:9pt;mso-wrap-distance-top:0;mso-wrap-distance-right:9pt;mso-wrap-distance-bottom:0;mso-position-horizontal:absolute;mso-position-horizontal-relative:page;mso-position-vertical:absolute;mso-position-vertical-relative:page;mso-width-percent:941;mso-height-percent:100;mso-width-relative:page;mso-height-relative:page;v-text-anchor:top" o:gfxdata="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" filled="f" stroked="f" strokeweight=".5pt">
+                  <v:shape w14:anchorId="45A7FE35" id="Text Box 153" o:spid="_x0000_s1028" type="#_x0000_t202" style="position:absolute;margin-left:17.55pt;margin-top:445.35pt;width:8in;height:79.5pt;z-index:251661312;visibility:visible;mso-wrap-style:square;mso-width-percent:941;mso-height-percent:100;mso-wrap-distance-left:9pt;mso-wrap-distance-top:0;mso-wrap-distance-right:9pt;mso-wrap-distance-bottom:0;mso-position-horizontal:absolute;mso-position-horizontal-relative:page;mso-position-vertical:absolute;mso-position-vertical-relative:page;mso-width-percent:941;mso-height-percent:100;mso-width-relative:page;mso-height-relative:page;v-text-anchor:top" o:gfxdata="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" filled="f" stroked="f" strokeweight=".5pt">
                     <v:textbox style="mso-fit-shape-to-text:t" inset="126pt,0,54pt,0">
                       <w:txbxContent>
                         <w:p>
@@ -3016,26 +3018,6 @@
     </w:p>
     <w:p>
       <w:pPr>
-        <w:spacing w:after="0" w:line="240" w:lineRule="auto"/>
-        <w:rPr>
-          <w:rFonts w:ascii="Arial" w:eastAsia="Times New Roman" w:hAnsi="Arial" w:cs="Arial"/>
-          <w:sz w:val="24"/>
-          <w:szCs w:val="24"/>
-          <w:lang w:eastAsia="en-GB"/>
-        </w:rPr>
-      </w:pPr>
-      <w:r>
-        <w:rPr>
-          <w:rFonts w:ascii="Arial" w:eastAsia="Times New Roman" w:hAnsi="Arial" w:cs="Arial"/>
-          <w:color w:val="000000"/>
-          <w:highlight w:val="yellow"/>
-          <w:lang w:eastAsia="en-GB"/>
-        </w:rPr>
-        <w:t>Video games are becoming more and more popular around the world. This is evident by tech giants such as Google, Facebook, Amazon, and Apple all trying to have a piece in the gaming industry from Google stadia, Apple Arcade, Games made by Amazon to Facebook gaming streaming service. Because of these tech giants being involved, playing video games has never been easier as you do not even need a console anymore.</w:t>
-      </w:r>
-    </w:p>
-    <w:p>
-      <w:pPr>
         <w:pStyle w:val="Heading2"/>
         <w:rPr>
           <w:rFonts w:ascii="Arial" w:eastAsia="Times New Roman" w:hAnsi="Arial" w:cs="Arial"/>
@@ -3250,6 +3232,7 @@
           <w:szCs w:val="34"/>
           <w:lang w:eastAsia="en-GB"/>
         </w:rPr>
+        <w:lastRenderedPageBreak/>
         <w:t>REGRESSION</w:t>
       </w:r>
       <w:bookmarkEnd w:id="3"/>
@@ -3270,28 +3253,8 @@
           <w:color w:val="000000"/>
           <w:lang w:eastAsia="en-GB"/>
         </w:rPr>
-        <w:t xml:space="preserve">Our models will mainly be computed using supervised learning methods like Linear Regression, SVM and Random Forest Regression. The main goal is to allow us to predict new continuous data based on the trends and results of the datasets that have already been tested using the different regression algorithms and see which variables are most correlated to Video Games having high sales numbers. We will use </w:t>
-      </w:r>
-      <w:r>
-        <w:rPr>
-          <w:rFonts w:ascii="Arial" w:eastAsia="Times New Roman" w:hAnsi="Arial" w:cs="Arial"/>
-          <w:color w:val="000000"/>
-          <w:lang w:eastAsia="en-GB"/>
-        </w:rPr>
-        <w:lastRenderedPageBreak/>
-        <w:t>Pearson’s correlation coefficient to see which 2 variables have the best correlation. R value of 1 meaning perfect correlation, 0 meaning no correlation and -1 meaning perfect inverse correlation. </w:t>
-      </w:r>
-    </w:p>
-    <w:p>
-      <w:pPr>
-        <w:spacing w:after="0" w:line="240" w:lineRule="auto"/>
-        <w:rPr>
-          <w:rFonts w:ascii="Arial" w:eastAsia="Times New Roman" w:hAnsi="Arial" w:cs="Arial"/>
-          <w:sz w:val="24"/>
-          <w:szCs w:val="24"/>
-          <w:lang w:eastAsia="en-GB"/>
-        </w:rPr>
-      </w:pPr>
+        <w:t>Our models will mainly be computed using supervised learning methods like Linear Regression, SVM and Random Forest Regression. The main goal is to allow us to predict new continuous data based on the trends and results of the datasets that have already been tested using the different regression algorithms and see which variables are most correlated to Video Games having high sales numbers. We will use Pearson’s correlation coefficient to see which 2 variables have the best correlation. R value of 1 meaning perfect correlation, 0 meaning no correlation and -1 meaning perfect inverse correlation. </w:t>
+      </w:r>
     </w:p>
     <w:p>
       <w:pPr>
@@ -3351,14 +3314,66 @@
       </w:pPr>
       <w:r>
         <w:rPr>
-          <w:rFonts w:ascii="Arial" w:eastAsia="Times New Roman" w:hAnsi="Arial" w:cs="Arial"/>
-          <w:b/>
-          <w:bCs/>
+          <w:rFonts w:ascii="Arial" w:hAnsi="Arial" w:cs="Arial"/>
           <w:color w:val="000000"/>
-          <w:u w:val="single"/>
-          <w:lang w:eastAsia="en-GB"/>
-        </w:rPr>
-        <w:t>*Currently going through the spreadsheet filling in the missing critic scores*</w:t>
+        </w:rPr>
+        <w:t xml:space="preserve">Having filtered the top 100 sales for each platform within the years 2010 to 2016, we found that a lot of games had their critic score and critic count missing. This would hinder our results as it </w:t>
+      </w:r>
+      <w:r>
+        <w:rPr>
+          <w:rFonts w:ascii="Arial" w:hAnsi="Arial" w:cs="Arial"/>
+          <w:color w:val="000000"/>
+        </w:rPr>
+        <w:t>will not</w:t>
+      </w:r>
+      <w:r>
+        <w:rPr>
+          <w:rFonts w:ascii="Arial" w:hAnsi="Arial" w:cs="Arial"/>
+          <w:color w:val="000000"/>
+        </w:rPr>
+        <w:t xml:space="preserve"> give an accurate representation between critic scores and sales. We thought about using the mean or median of the critic score/count values to fill in the </w:t>
+      </w:r>
+      <w:r>
+        <w:rPr>
+          <w:rFonts w:ascii="Arial" w:hAnsi="Arial" w:cs="Arial"/>
+          <w:color w:val="000000"/>
+        </w:rPr>
+        <w:t>blanks,</w:t>
+      </w:r>
+      <w:r>
+        <w:rPr>
+          <w:rFonts w:ascii="Arial" w:hAnsi="Arial" w:cs="Arial"/>
+          <w:color w:val="000000"/>
+        </w:rPr>
+        <w:t xml:space="preserve"> but this </w:t>
+      </w:r>
+      <w:r>
+        <w:rPr>
+          <w:rFonts w:ascii="Arial" w:hAnsi="Arial" w:cs="Arial"/>
+          <w:color w:val="000000"/>
+        </w:rPr>
+        <w:t>would not</w:t>
+      </w:r>
+      <w:r>
+        <w:rPr>
+          <w:rFonts w:ascii="Arial" w:hAnsi="Arial" w:cs="Arial"/>
+          <w:color w:val="000000"/>
+        </w:rPr>
+        <w:t xml:space="preserve"> be adequate. We concluded that since critic score and count is an </w:t>
+      </w:r>
+      <w:r>
+        <w:rPr>
+          <w:rFonts w:ascii="Arial" w:hAnsi="Arial" w:cs="Arial"/>
+          <w:color w:val="000000"/>
+        </w:rPr>
+        <w:t>opinion-based</w:t>
+      </w:r>
+      <w:r>
+        <w:rPr>
+          <w:rFonts w:ascii="Arial" w:hAnsi="Arial" w:cs="Arial"/>
+          <w:color w:val="000000"/>
+        </w:rPr>
+        <w:t xml:space="preserve"> system, we decided to manually enter the missing data for each game which has been taken from a website called Metacritic.com.</w:t>
       </w:r>
     </w:p>
     <w:p>
@@ -3743,6 +3758,7 @@
           <w:szCs w:val="34"/>
           <w:lang w:eastAsia="en-GB"/>
         </w:rPr>
+        <w:lastRenderedPageBreak/>
         <w:t>ENCOUNTERED DATASET PROBLEMS</w:t>
       </w:r>
       <w:bookmarkEnd w:id="15"/>
@@ -3927,9 +3943,119 @@
           <w:shd w:val="clear" w:color="auto" w:fill="FFFFFF"/>
           <w:lang w:eastAsia="en-GB"/>
         </w:rPr>
-        <w:t xml:space="preserve">Profitable Form </w:t>
-      </w:r>
-      <w:proofErr w:type="gramStart"/>
+        <w:t>Profitable Form Of Entertainment</w:t>
+      </w:r>
+      <w:r>
+        <w:rPr>
+          <w:rFonts w:ascii="Arial" w:eastAsia="Times New Roman" w:hAnsi="Arial" w:cs="Arial"/>
+          <w:b/>
+          <w:bCs/>
+          <w:color w:val="000000"/>
+          <w:sz w:val="20"/>
+          <w:szCs w:val="20"/>
+          <w:shd w:val="clear" w:color="auto" w:fill="FFFFFF"/>
+          <w:lang w:eastAsia="en-GB"/>
+        </w:rPr>
+        <w:t xml:space="preserve">. [online] </w:t>
+      </w:r>
+      <w:r>
+        <w:rPr>
+          <w:rFonts w:ascii="Arial" w:eastAsia="Times New Roman" w:hAnsi="Arial" w:cs="Arial"/>
+          <w:color w:val="000000"/>
+          <w:sz w:val="20"/>
+          <w:szCs w:val="20"/>
+          <w:shd w:val="clear" w:color="auto" w:fill="FFFFFF"/>
+          <w:lang w:eastAsia="en-GB"/>
+        </w:rPr>
+        <w:br/>
+      </w:r>
+      <w:r>
+        <w:rPr>
+          <w:rFonts w:ascii="Arial" w:eastAsia="Times New Roman" w:hAnsi="Arial" w:cs="Arial"/>
+          <w:color w:val="000000"/>
+          <w:sz w:val="20"/>
+          <w:szCs w:val="20"/>
+          <w:shd w:val="clear" w:color="auto" w:fill="FFFFFF"/>
+          <w:lang w:eastAsia="en-GB"/>
+        </w:rPr>
+        <w:t xml:space="preserve">  </w:t>
+      </w:r>
+      <w:r>
+        <w:rPr>
+          <w:rFonts w:ascii="Arial" w:eastAsia="Times New Roman" w:hAnsi="Arial" w:cs="Arial"/>
+          <w:color w:val="000000"/>
+          <w:sz w:val="20"/>
+          <w:szCs w:val="20"/>
+          <w:shd w:val="clear" w:color="auto" w:fill="FFFFFF"/>
+          <w:lang w:eastAsia="en-GB"/>
+        </w:rPr>
+        <w:t>Available at: &lt;https://gamecrate.com/statistically-video-games-are-now-most-popular-and-</w:t>
+      </w:r>
+      <w:r>
+        <w:rPr>
+          <w:rFonts w:ascii="Arial" w:eastAsia="Times New Roman" w:hAnsi="Arial" w:cs="Arial"/>
+          <w:color w:val="000000"/>
+          <w:sz w:val="20"/>
+          <w:szCs w:val="20"/>
+          <w:shd w:val="clear" w:color="auto" w:fill="FFFFFF"/>
+          <w:lang w:eastAsia="en-GB"/>
+        </w:rPr>
+        <w:br/>
+        <w:t xml:space="preserve">  </w:t>
+      </w:r>
+      <w:r>
+        <w:rPr>
+          <w:rFonts w:ascii="Arial" w:eastAsia="Times New Roman" w:hAnsi="Arial" w:cs="Arial"/>
+          <w:color w:val="000000"/>
+          <w:sz w:val="20"/>
+          <w:szCs w:val="20"/>
+          <w:shd w:val="clear" w:color="auto" w:fill="FFFFFF"/>
+          <w:lang w:eastAsia="en-GB"/>
+        </w:rPr>
+        <w:t>profitable-form-entertainment/20087&gt; [Accessed 16 December 2020].</w:t>
+      </w:r>
+    </w:p>
+    <w:p>
+      <w:pPr>
+        <w:ind w:left="360"/>
+        <w:rPr>
+          <w:rFonts w:ascii="Arial" w:hAnsi="Arial" w:cs="Arial"/>
+          <w:b/>
+          <w:bCs/>
+          <w:vertAlign w:val="superscript"/>
+        </w:rPr>
+      </w:pPr>
+      <w:r>
+        <w:rPr>
+          <w:rFonts w:ascii="Arial" w:hAnsi="Arial" w:cs="Arial"/>
+          <w:b/>
+          <w:bCs/>
+          <w:vertAlign w:val="superscript"/>
+        </w:rPr>
+        <w:t>2</w:t>
+      </w:r>
+      <w:r>
+        <w:rPr>
+          <w:rFonts w:ascii="Arial" w:hAnsi="Arial" w:cs="Arial"/>
+          <w:b/>
+          <w:bCs/>
+          <w:vertAlign w:val="superscript"/>
+        </w:rPr>
+        <w:t xml:space="preserve"> </w:t>
+      </w:r>
+      <w:r>
+        <w:rPr>
+          <w:rFonts w:ascii="Arial" w:eastAsia="Times New Roman" w:hAnsi="Arial" w:cs="Arial"/>
+          <w:b/>
+          <w:bCs/>
+          <w:color w:val="000000"/>
+          <w:sz w:val="20"/>
+          <w:szCs w:val="20"/>
+          <w:shd w:val="clear" w:color="auto" w:fill="FFFFFF"/>
+          <w:lang w:eastAsia="en-GB"/>
+        </w:rPr>
+        <w:t>Reuters. 2020. </w:t>
+      </w:r>
       <w:r>
         <w:rPr>
           <w:rFonts w:ascii="Arial" w:eastAsia="Times New Roman" w:hAnsi="Arial" w:cs="Arial"/>
@@ -3943,23 +4069,7 @@
           <w:shd w:val="clear" w:color="auto" w:fill="FFFFFF"/>
           <w:lang w:eastAsia="en-GB"/>
         </w:rPr>
-        <w:t>Of</w:t>
-      </w:r>
-      <w:proofErr w:type="gramEnd"/>
-      <w:r>
-        <w:rPr>
-          <w:rFonts w:ascii="Arial" w:eastAsia="Times New Roman" w:hAnsi="Arial" w:cs="Arial"/>
-          <w:b/>
-          <w:bCs/>
-          <w:i/>
-          <w:iCs/>
-          <w:color w:val="000000"/>
-          <w:sz w:val="20"/>
-          <w:szCs w:val="20"/>
-          <w:shd w:val="clear" w:color="auto" w:fill="FFFFFF"/>
-          <w:lang w:eastAsia="en-GB"/>
-        </w:rPr>
-        <w:t xml:space="preserve"> Entertainment</w:t>
+        <w:t>Report: Gaming Revenue To Top $159B In 2020</w:t>
       </w:r>
       <w:r>
         <w:rPr>
@@ -3972,7 +4082,7 @@
           <w:shd w:val="clear" w:color="auto" w:fill="FFFFFF"/>
           <w:lang w:eastAsia="en-GB"/>
         </w:rPr>
-        <w:t xml:space="preserve">. [online] </w:t>
+        <w:t>. [online]</w:t>
       </w:r>
       <w:r>
         <w:rPr>
@@ -3983,7 +4093,7 @@
           <w:shd w:val="clear" w:color="auto" w:fill="FFFFFF"/>
           <w:lang w:eastAsia="en-GB"/>
         </w:rPr>
-        <w:br/>
+        <w:t xml:space="preserve"> </w:t>
       </w:r>
       <w:r>
         <w:rPr>
@@ -3994,7 +4104,8 @@
           <w:shd w:val="clear" w:color="auto" w:fill="FFFFFF"/>
           <w:lang w:eastAsia="en-GB"/>
         </w:rPr>
-        <w:t xml:space="preserve">  </w:t>
+        <w:br/>
+        <w:t xml:space="preserve">  Available at: &lt;https://uk.reuters.com/article/esports-business-gaming-revenues/report-gaming-revenue-to-</w:t>
       </w:r>
       <w:r>
         <w:rPr>
@@ -4005,157 +4116,8 @@
           <w:shd w:val="clear" w:color="auto" w:fill="FFFFFF"/>
           <w:lang w:eastAsia="en-GB"/>
         </w:rPr>
-        <w:t>Available at: &lt;https://gamecrate.com/statistically-video-games-are-now-most-popular-and-</w:t>
-      </w:r>
-      <w:r>
-        <w:rPr>
-          <w:rFonts w:ascii="Arial" w:eastAsia="Times New Roman" w:hAnsi="Arial" w:cs="Arial"/>
-          <w:color w:val="000000"/>
-          <w:sz w:val="20"/>
-          <w:szCs w:val="20"/>
-          <w:shd w:val="clear" w:color="auto" w:fill="FFFFFF"/>
-          <w:lang w:eastAsia="en-GB"/>
-        </w:rPr>
         <w:br/>
-        <w:t xml:space="preserve">  </w:t>
-      </w:r>
-      <w:r>
-        <w:rPr>
-          <w:rFonts w:ascii="Arial" w:eastAsia="Times New Roman" w:hAnsi="Arial" w:cs="Arial"/>
-          <w:color w:val="000000"/>
-          <w:sz w:val="20"/>
-          <w:szCs w:val="20"/>
-          <w:shd w:val="clear" w:color="auto" w:fill="FFFFFF"/>
-          <w:lang w:eastAsia="en-GB"/>
-        </w:rPr>
-        <w:t>profitable-form-entertainment/20087&gt; [Accessed 16 December 2020].</w:t>
-      </w:r>
-    </w:p>
-    <w:p>
-      <w:pPr>
-        <w:ind w:left="360"/>
-        <w:rPr>
-          <w:rFonts w:ascii="Arial" w:hAnsi="Arial" w:cs="Arial"/>
-          <w:b/>
-          <w:bCs/>
-          <w:vertAlign w:val="superscript"/>
-        </w:rPr>
-      </w:pPr>
-      <w:r>
-        <w:rPr>
-          <w:rFonts w:ascii="Arial" w:hAnsi="Arial" w:cs="Arial"/>
-          <w:b/>
-          <w:bCs/>
-          <w:vertAlign w:val="superscript"/>
-        </w:rPr>
-        <w:t>2</w:t>
-      </w:r>
-      <w:r>
-        <w:rPr>
-          <w:rFonts w:ascii="Arial" w:hAnsi="Arial" w:cs="Arial"/>
-          <w:b/>
-          <w:bCs/>
-          <w:vertAlign w:val="superscript"/>
-        </w:rPr>
-        <w:t xml:space="preserve"> </w:t>
-      </w:r>
-      <w:r>
-        <w:rPr>
-          <w:rFonts w:ascii="Arial" w:eastAsia="Times New Roman" w:hAnsi="Arial" w:cs="Arial"/>
-          <w:b/>
-          <w:bCs/>
-          <w:color w:val="000000"/>
-          <w:sz w:val="20"/>
-          <w:szCs w:val="20"/>
-          <w:shd w:val="clear" w:color="auto" w:fill="FFFFFF"/>
-          <w:lang w:eastAsia="en-GB"/>
-        </w:rPr>
-        <w:t>Reuters. 2020. </w:t>
-      </w:r>
-      <w:r>
-        <w:rPr>
-          <w:rFonts w:ascii="Arial" w:eastAsia="Times New Roman" w:hAnsi="Arial" w:cs="Arial"/>
-          <w:b/>
-          <w:bCs/>
-          <w:i/>
-          <w:iCs/>
-          <w:color w:val="000000"/>
-          <w:sz w:val="20"/>
-          <w:szCs w:val="20"/>
-          <w:shd w:val="clear" w:color="auto" w:fill="FFFFFF"/>
-          <w:lang w:eastAsia="en-GB"/>
-        </w:rPr>
-        <w:t>Report: Gaming Revenue To Top $159B In 2020</w:t>
-      </w:r>
-      <w:r>
-        <w:rPr>
-          <w:rFonts w:ascii="Arial" w:eastAsia="Times New Roman" w:hAnsi="Arial" w:cs="Arial"/>
-          <w:b/>
-          <w:bCs/>
-          <w:color w:val="000000"/>
-          <w:sz w:val="20"/>
-          <w:szCs w:val="20"/>
-          <w:shd w:val="clear" w:color="auto" w:fill="FFFFFF"/>
-          <w:lang w:eastAsia="en-GB"/>
-        </w:rPr>
-        <w:t>. [online]</w:t>
-      </w:r>
-      <w:r>
-        <w:rPr>
-          <w:rFonts w:ascii="Arial" w:eastAsia="Times New Roman" w:hAnsi="Arial" w:cs="Arial"/>
-          <w:color w:val="000000"/>
-          <w:sz w:val="20"/>
-          <w:szCs w:val="20"/>
-          <w:shd w:val="clear" w:color="auto" w:fill="FFFFFF"/>
-          <w:lang w:eastAsia="en-GB"/>
-        </w:rPr>
-        <w:t xml:space="preserve"> </w:t>
-      </w:r>
-      <w:r>
-        <w:rPr>
-          <w:rFonts w:ascii="Arial" w:eastAsia="Times New Roman" w:hAnsi="Arial" w:cs="Arial"/>
-          <w:color w:val="000000"/>
-          <w:sz w:val="20"/>
-          <w:szCs w:val="20"/>
-          <w:shd w:val="clear" w:color="auto" w:fill="FFFFFF"/>
-          <w:lang w:eastAsia="en-GB"/>
-        </w:rPr>
-        <w:br/>
-        <w:t xml:space="preserve">  </w:t>
-      </w:r>
-      <w:r>
-        <w:rPr>
-          <w:rFonts w:ascii="Arial" w:eastAsia="Times New Roman" w:hAnsi="Arial" w:cs="Arial"/>
-          <w:color w:val="000000"/>
-          <w:sz w:val="20"/>
-          <w:szCs w:val="20"/>
-          <w:shd w:val="clear" w:color="auto" w:fill="FFFFFF"/>
-          <w:lang w:eastAsia="en-GB"/>
-        </w:rPr>
-        <w:t>Available at: &lt;https://uk.reuters.com/article/esports-business-gaming-revenues/report-gaming-revenue-to-</w:t>
-      </w:r>
-      <w:r>
-        <w:rPr>
-          <w:rFonts w:ascii="Arial" w:eastAsia="Times New Roman" w:hAnsi="Arial" w:cs="Arial"/>
-          <w:color w:val="000000"/>
-          <w:sz w:val="20"/>
-          <w:szCs w:val="20"/>
-          <w:shd w:val="clear" w:color="auto" w:fill="FFFFFF"/>
-          <w:lang w:eastAsia="en-GB"/>
-        </w:rPr>
-        <w:br/>
-        <w:t xml:space="preserve">  </w:t>
-      </w:r>
-      <w:r>
-        <w:rPr>
-          <w:rFonts w:ascii="Arial" w:eastAsia="Times New Roman" w:hAnsi="Arial" w:cs="Arial"/>
-          <w:color w:val="000000"/>
-          <w:sz w:val="20"/>
-          <w:szCs w:val="20"/>
-          <w:shd w:val="clear" w:color="auto" w:fill="FFFFFF"/>
-          <w:lang w:eastAsia="en-GB"/>
-        </w:rPr>
-        <w:t>top-159b-in-2020-idUSFLM8jkJMl&gt; [Accessed 16 December 2020].</w:t>
+        <w:t xml:space="preserve">  top-159b-in-2020-idUSFLM8jkJMl&gt; [Accessed 16 December 2020].</w:t>
       </w:r>
     </w:p>
     <w:p>
@@ -4178,7 +4140,7 @@
     </w:p>
     <w:sectPr>
       <w:pgSz w:w="11906" w:h="16838"/>
-      <w:pgMar w:top="720" w:right="720" w:bottom="720" w:left="720" w:header="708" w:footer="708" w:gutter="0"/>
+      <w:pgMar w:top="1440" w:right="1440" w:bottom="1440" w:left="1440" w:header="708" w:footer="708" w:gutter="0"/>
       <w:pgNumType w:start="0"/>
       <w:cols w:space="708"/>
       <w:titlePg/>

--- a/IntroToAI_Coursework_v1.0_KSM.docx
+++ b/IntroToAI_Coursework_v1.0_KSM.docx
@@ -3016,26 +3016,6 @@
     </w:p>
     <w:p>
       <w:pPr>
-        <w:spacing w:after="0" w:line="240" w:lineRule="auto"/>
-        <w:rPr>
-          <w:rFonts w:ascii="Arial" w:eastAsia="Times New Roman" w:hAnsi="Arial" w:cs="Arial"/>
-          <w:sz w:val="24"/>
-          <w:szCs w:val="24"/>
-          <w:lang w:eastAsia="en-GB"/>
-        </w:rPr>
-      </w:pPr>
-      <w:r>
-        <w:rPr>
-          <w:rFonts w:ascii="Arial" w:eastAsia="Times New Roman" w:hAnsi="Arial" w:cs="Arial"/>
-          <w:color w:val="000000"/>
-          <w:highlight w:val="yellow"/>
-          <w:lang w:eastAsia="en-GB"/>
-        </w:rPr>
-        <w:t>Video games are becoming more and more popular around the world. This is evident by tech giants such as Google, Facebook, Amazon, and Apple all trying to have a piece in the gaming industry from Google stadia, Apple Arcade, Games made by Amazon to Facebook gaming streaming service. Because of these tech giants being involved, playing video games has never been easier as you do not even need a console anymore.</w:t>
-      </w:r>
-    </w:p>
-    <w:p>
-      <w:pPr>
         <w:pStyle w:val="Heading2"/>
         <w:rPr>
           <w:rFonts w:ascii="Arial" w:eastAsia="Times New Roman" w:hAnsi="Arial" w:cs="Arial"/>
@@ -3270,16 +3250,7 @@
           <w:color w:val="000000"/>
           <w:lang w:eastAsia="en-GB"/>
         </w:rPr>
-        <w:t xml:space="preserve">Our models will mainly be computed using supervised learning methods like Linear Regression, SVM and Random Forest Regression. The main goal is to allow us to predict new continuous data based on the trends and results of the datasets that have already been tested using the different regression algorithms and see which variables are most correlated to Video Games having high sales numbers. We will use </w:t>
-      </w:r>
-      <w:r>
-        <w:rPr>
-          <w:rFonts w:ascii="Arial" w:eastAsia="Times New Roman" w:hAnsi="Arial" w:cs="Arial"/>
-          <w:color w:val="000000"/>
-          <w:lang w:eastAsia="en-GB"/>
-        </w:rPr>
-        <w:lastRenderedPageBreak/>
-        <w:t>Pearson’s correlation coefficient to see which 2 variables have the best correlation. R value of 1 meaning perfect correlation, 0 meaning no correlation and -1 meaning perfect inverse correlation. </w:t>
+        <w:t>Our models will mainly be computed using supervised learning methods like Linear Regression, SVM and Random Forest Regression. The main goal is to allow us to predict new continuous data based on the trends and results of the datasets that have already been tested using the different regression algorithms and see which variables are most correlated to Video Games having high sales numbers. We will use Pearson’s correlation coefficient to see which 2 variables have the best correlation. R value of 1 meaning perfect correlation, 0 meaning no correlation and -1 meaning perfect inverse correlation. </w:t>
       </w:r>
     </w:p>
     <w:p>
@@ -3324,6 +3295,7 @@
           <w:szCs w:val="34"/>
           <w:lang w:eastAsia="en-GB"/>
         </w:rPr>
+        <w:lastRenderedPageBreak/>
         <w:t>MISSING DATA</w:t>
       </w:r>
       <w:bookmarkEnd w:id="4"/>
@@ -3332,33 +3304,51 @@
       <w:pPr>
         <w:spacing w:after="0" w:line="240" w:lineRule="auto"/>
         <w:rPr>
-          <w:rFonts w:ascii="Arial" w:eastAsia="Times New Roman" w:hAnsi="Arial" w:cs="Arial"/>
+          <w:rFonts w:ascii="Times New Roman" w:eastAsia="Times New Roman" w:hAnsi="Times New Roman" w:cs="Times New Roman"/>
           <w:sz w:val="24"/>
           <w:szCs w:val="24"/>
           <w:lang w:eastAsia="en-GB"/>
         </w:rPr>
       </w:pPr>
-    </w:p>
-    <w:p>
-      <w:pPr>
-        <w:spacing w:after="0" w:line="240" w:lineRule="auto"/>
-        <w:rPr>
-          <w:rFonts w:ascii="Arial" w:eastAsia="Times New Roman" w:hAnsi="Arial" w:cs="Arial"/>
-          <w:sz w:val="24"/>
-          <w:szCs w:val="24"/>
-          <w:lang w:eastAsia="en-GB"/>
-        </w:rPr>
-      </w:pPr>
-      <w:r>
-        <w:rPr>
-          <w:rFonts w:ascii="Arial" w:eastAsia="Times New Roman" w:hAnsi="Arial" w:cs="Arial"/>
-          <w:b/>
-          <w:bCs/>
+      <w:r>
+        <w:rPr>
+          <w:rFonts w:ascii="Arial" w:eastAsia="Times New Roman" w:hAnsi="Arial" w:cs="Arial"/>
           <w:color w:val="000000"/>
-          <w:u w:val="single"/>
-          <w:lang w:eastAsia="en-GB"/>
-        </w:rPr>
-        <w:t>*Currently going through the spreadsheet filling in the missing critic scores*</w:t>
+          <w:lang w:eastAsia="en-GB"/>
+        </w:rPr>
+        <w:t xml:space="preserve">Having filtered the top 100 sales for each platform within the years 2010 to 2016, we found that a lot of games had their critic score and critic count missing. This would hinder our results as it won’t give an accurate representation between critic scores and sales. We thought about using the mean or median of the critic score/count values to fill in the </w:t>
+      </w:r>
+      <w:r>
+        <w:rPr>
+          <w:rFonts w:ascii="Arial" w:eastAsia="Times New Roman" w:hAnsi="Arial" w:cs="Arial"/>
+          <w:color w:val="000000"/>
+          <w:lang w:eastAsia="en-GB"/>
+        </w:rPr>
+        <w:t>blanks,</w:t>
+      </w:r>
+      <w:r>
+        <w:rPr>
+          <w:rFonts w:ascii="Arial" w:eastAsia="Times New Roman" w:hAnsi="Arial" w:cs="Arial"/>
+          <w:color w:val="000000"/>
+          <w:lang w:eastAsia="en-GB"/>
+        </w:rPr>
+        <w:t xml:space="preserve"> but this wouldn’t be adequate. We concluded that since critic score and count is an </w:t>
+      </w:r>
+      <w:r>
+        <w:rPr>
+          <w:rFonts w:ascii="Arial" w:eastAsia="Times New Roman" w:hAnsi="Arial" w:cs="Arial"/>
+          <w:color w:val="000000"/>
+          <w:lang w:eastAsia="en-GB"/>
+        </w:rPr>
+        <w:t>opinion-based</w:t>
+      </w:r>
+      <w:r>
+        <w:rPr>
+          <w:rFonts w:ascii="Arial" w:eastAsia="Times New Roman" w:hAnsi="Arial" w:cs="Arial"/>
+          <w:color w:val="000000"/>
+          <w:lang w:eastAsia="en-GB"/>
+        </w:rPr>
+        <w:t xml:space="preserve"> system, we decided to manually enter the missing data for each game which has been taken from a website called Metacritic.com.</w:t>
       </w:r>
     </w:p>
     <w:p>
@@ -3392,7 +3382,6 @@
           <w:lang w:eastAsia="en-GB"/>
         </w:rPr>
       </w:pPr>
-      <w:bookmarkStart w:id="5" w:name="_Toc59011552"/>
       <w:r>
         <w:rPr>
           <w:rFonts w:ascii="Arial" w:eastAsia="Times New Roman" w:hAnsi="Arial" w:cs="Arial"/>
@@ -3403,102 +3392,183 @@
           <w:szCs w:val="34"/>
           <w:lang w:eastAsia="en-GB"/>
         </w:rPr>
-        <w:t>MODELS USED</w:t>
-      </w:r>
-      <w:bookmarkEnd w:id="5"/>
+        <w:t>TECHNIQUES</w:t>
+      </w:r>
+      <w:r>
+        <w:rPr>
+          <w:rFonts w:ascii="Arial" w:eastAsia="Times New Roman" w:hAnsi="Arial" w:cs="Arial"/>
+          <w:b/>
+          <w:bCs/>
+          <w:color w:val="000000" w:themeColor="text1"/>
+          <w:sz w:val="34"/>
+          <w:szCs w:val="34"/>
+          <w:lang w:eastAsia="en-GB"/>
+        </w:rPr>
+        <w:t xml:space="preserve"> USED</w:t>
+      </w:r>
     </w:p>
     <w:p>
       <w:pPr>
-        <w:pStyle w:val="Heading2"/>
-        <w:rPr>
-          <w:rFonts w:ascii="Arial" w:eastAsia="Times New Roman" w:hAnsi="Arial" w:cs="Arial"/>
-          <w:color w:val="auto"/>
-          <w:sz w:val="40"/>
-          <w:szCs w:val="40"/>
-          <w:lang w:eastAsia="en-GB"/>
-        </w:rPr>
-      </w:pPr>
-      <w:bookmarkStart w:id="6" w:name="_Toc59011553"/>
-      <w:r>
-        <w:rPr>
-          <w:rFonts w:ascii="Arial" w:eastAsia="Times New Roman" w:hAnsi="Arial" w:cs="Arial"/>
-          <w:color w:val="auto"/>
-          <w:sz w:val="28"/>
-          <w:szCs w:val="28"/>
-          <w:lang w:eastAsia="en-GB"/>
-        </w:rPr>
-        <w:t>4.1 LINEAR REGRESSION</w:t>
-      </w:r>
-      <w:bookmarkEnd w:id="6"/>
+        <w:spacing w:after="0" w:line="240" w:lineRule="auto"/>
+        <w:rPr>
+          <w:rFonts w:ascii="Arial" w:eastAsia="Times New Roman" w:hAnsi="Arial" w:cs="Arial"/>
+          <w:sz w:val="24"/>
+          <w:szCs w:val="24"/>
+          <w:lang w:eastAsia="en-GB"/>
+        </w:rPr>
+      </w:pPr>
+      <w:r>
+        <w:rPr>
+          <w:rFonts w:ascii="Arial" w:eastAsia="Times New Roman" w:hAnsi="Arial" w:cs="Arial"/>
+          <w:sz w:val="24"/>
+          <w:szCs w:val="24"/>
+          <w:lang w:eastAsia="en-GB"/>
+        </w:rPr>
+        <w:t xml:space="preserve">Heatmap colours, darker colours reflect relationship between </w:t>
+      </w:r>
     </w:p>
     <w:p>
       <w:pPr>
-        <w:rPr>
-          <w:rFonts w:ascii="Arial" w:hAnsi="Arial" w:cs="Arial"/>
-        </w:rPr>
-      </w:pPr>
+        <w:spacing w:after="0" w:line="240" w:lineRule="auto"/>
+        <w:rPr>
+          <w:rFonts w:ascii="Arial" w:eastAsia="Times New Roman" w:hAnsi="Arial" w:cs="Arial"/>
+          <w:sz w:val="24"/>
+          <w:szCs w:val="24"/>
+          <w:lang w:eastAsia="en-GB"/>
+        </w:rPr>
+      </w:pPr>
+      <w:r>
+        <w:rPr>
+          <w:rFonts w:ascii="Arial" w:eastAsia="Times New Roman" w:hAnsi="Arial" w:cs="Arial"/>
+          <w:sz w:val="24"/>
+          <w:szCs w:val="24"/>
+          <w:lang w:eastAsia="en-GB"/>
+        </w:rPr>
+        <w:t>Genres,</w:t>
+      </w:r>
     </w:p>
     <w:p>
       <w:pPr>
-        <w:pStyle w:val="Heading2"/>
-        <w:rPr>
-          <w:rFonts w:ascii="Arial" w:eastAsia="Times New Roman" w:hAnsi="Arial" w:cs="Arial"/>
-          <w:color w:val="auto"/>
-          <w:sz w:val="40"/>
-          <w:szCs w:val="40"/>
-          <w:lang w:eastAsia="en-GB"/>
-        </w:rPr>
-      </w:pPr>
-      <w:bookmarkStart w:id="7" w:name="_Toc59011554"/>
-      <w:r>
-        <w:rPr>
-          <w:rFonts w:ascii="Arial" w:eastAsia="Times New Roman" w:hAnsi="Arial" w:cs="Arial"/>
-          <w:color w:val="auto"/>
-          <w:sz w:val="28"/>
-          <w:szCs w:val="28"/>
-          <w:lang w:eastAsia="en-GB"/>
-        </w:rPr>
-        <w:t>4.2 SUPPORT VECTOR MACHINES</w:t>
-      </w:r>
-      <w:bookmarkEnd w:id="7"/>
+        <w:pStyle w:val="NormalWeb"/>
+        <w:spacing w:before="240" w:beforeAutospacing="0" w:after="240" w:afterAutospacing="0"/>
+      </w:pPr>
+      <w:r>
+        <w:rPr>
+          <w:rFonts w:ascii="Arial" w:hAnsi="Arial" w:cs="Arial"/>
+          <w:color w:val="000000"/>
+          <w:sz w:val="22"/>
+          <w:szCs w:val="22"/>
+        </w:rPr>
+        <w:t>Techniques used</w:t>
+      </w:r>
     </w:p>
     <w:p>
       <w:pPr>
+        <w:pStyle w:val="NormalWeb"/>
+        <w:numPr>
+          <w:ilvl w:val="0"/>
+          <w:numId w:val="4"/>
+        </w:numPr>
+        <w:spacing w:after="0" w:afterAutospacing="0"/>
+        <w:ind w:left="714" w:hanging="357"/>
+        <w:textAlignment w:val="baseline"/>
         <w:rPr>
           <w:rFonts w:ascii="Arial" w:hAnsi="Arial" w:cs="Arial"/>
-        </w:rPr>
-      </w:pPr>
+          <w:color w:val="000000"/>
+          <w:sz w:val="22"/>
+          <w:szCs w:val="22"/>
+        </w:rPr>
+      </w:pPr>
+      <w:r>
+        <w:rPr>
+          <w:rFonts w:ascii="Arial" w:hAnsi="Arial" w:cs="Arial"/>
+          <w:color w:val="000000"/>
+          <w:sz w:val="22"/>
+          <w:szCs w:val="22"/>
+        </w:rPr>
+        <w:t>Use heatmaps to interpret data better.</w:t>
+      </w:r>
     </w:p>
     <w:p>
       <w:pPr>
-        <w:pStyle w:val="Heading2"/>
-        <w:rPr>
-          <w:rFonts w:ascii="Arial" w:eastAsia="Times New Roman" w:hAnsi="Arial" w:cs="Arial"/>
-          <w:color w:val="auto"/>
-          <w:sz w:val="40"/>
-          <w:szCs w:val="40"/>
-          <w:lang w:eastAsia="en-GB"/>
-        </w:rPr>
-      </w:pPr>
-      <w:bookmarkStart w:id="8" w:name="_Toc59011555"/>
-      <w:r>
-        <w:rPr>
-          <w:rFonts w:ascii="Arial" w:eastAsia="Times New Roman" w:hAnsi="Arial" w:cs="Arial"/>
-          <w:color w:val="auto"/>
-          <w:sz w:val="28"/>
-          <w:szCs w:val="28"/>
-          <w:lang w:eastAsia="en-GB"/>
-        </w:rPr>
-        <w:t>4.3 RANDOM FOREST REGRESSION</w:t>
-      </w:r>
-      <w:bookmarkEnd w:id="8"/>
+        <w:pStyle w:val="NormalWeb"/>
+        <w:numPr>
+          <w:ilvl w:val="0"/>
+          <w:numId w:val="4"/>
+        </w:numPr>
+        <w:spacing w:after="0" w:afterAutospacing="0"/>
+        <w:ind w:left="714" w:hanging="357"/>
+        <w:textAlignment w:val="baseline"/>
+        <w:rPr>
+          <w:rFonts w:ascii="Arial" w:hAnsi="Arial" w:cs="Arial"/>
+          <w:color w:val="000000"/>
+          <w:sz w:val="22"/>
+          <w:szCs w:val="22"/>
+        </w:rPr>
+      </w:pPr>
+      <w:r>
+        <w:rPr>
+          <w:rFonts w:ascii="Arial" w:hAnsi="Arial" w:cs="Arial"/>
+          <w:color w:val="000000"/>
+          <w:sz w:val="22"/>
+          <w:szCs w:val="22"/>
+        </w:rPr>
+        <w:t>Make heatmap for Platform against Critic score</w:t>
+      </w:r>
     </w:p>
     <w:p>
       <w:pPr>
+        <w:pStyle w:val="NormalWeb"/>
+        <w:numPr>
+          <w:ilvl w:val="0"/>
+          <w:numId w:val="4"/>
+        </w:numPr>
+        <w:spacing w:after="0" w:afterAutospacing="0"/>
+        <w:ind w:left="714" w:hanging="357"/>
+        <w:textAlignment w:val="baseline"/>
         <w:rPr>
           <w:rFonts w:ascii="Arial" w:hAnsi="Arial" w:cs="Arial"/>
-        </w:rPr>
-      </w:pPr>
+          <w:color w:val="000000"/>
+          <w:sz w:val="22"/>
+          <w:szCs w:val="22"/>
+        </w:rPr>
+      </w:pPr>
+      <w:r>
+        <w:rPr>
+          <w:rFonts w:ascii="Arial" w:hAnsi="Arial" w:cs="Arial"/>
+          <w:color w:val="000000"/>
+          <w:sz w:val="22"/>
+          <w:szCs w:val="22"/>
+        </w:rPr>
+        <w:t>Genre against critic score</w:t>
+      </w:r>
+    </w:p>
+    <w:p>
+      <w:pPr>
+        <w:pStyle w:val="NormalWeb"/>
+        <w:numPr>
+          <w:ilvl w:val="0"/>
+          <w:numId w:val="4"/>
+        </w:numPr>
+        <w:spacing w:after="0" w:afterAutospacing="0"/>
+        <w:ind w:left="714" w:hanging="357"/>
+        <w:textAlignment w:val="baseline"/>
+        <w:rPr>
+          <w:rFonts w:ascii="Arial" w:hAnsi="Arial" w:cs="Arial"/>
+          <w:color w:val="000000"/>
+          <w:sz w:val="22"/>
+          <w:szCs w:val="22"/>
+        </w:rPr>
+      </w:pPr>
+      <w:r>
+        <w:rPr>
+          <w:rFonts w:ascii="Arial" w:hAnsi="Arial" w:cs="Arial"/>
+          <w:color w:val="000000"/>
+          <w:sz w:val="22"/>
+          <w:szCs w:val="22"/>
+        </w:rPr>
+        <w:t>Sales against critic score.</w:t>
+      </w:r>
     </w:p>
     <w:p>
       <w:pPr>
@@ -3520,7 +3590,7 @@
           <w:lang w:eastAsia="en-GB"/>
         </w:rPr>
       </w:pPr>
-      <w:bookmarkStart w:id="9" w:name="_Toc59011556"/>
+      <w:bookmarkStart w:id="5" w:name="_Toc59011552"/>
       <w:r>
         <w:rPr>
           <w:rFonts w:ascii="Arial" w:eastAsia="Times New Roman" w:hAnsi="Arial" w:cs="Arial"/>
@@ -3531,9 +3601,95 @@
           <w:szCs w:val="34"/>
           <w:lang w:eastAsia="en-GB"/>
         </w:rPr>
-        <w:t>INPUT VARIABLES ENCODED</w:t>
-      </w:r>
-      <w:bookmarkEnd w:id="9"/>
+        <w:t>MODELS USED</w:t>
+      </w:r>
+      <w:bookmarkEnd w:id="5"/>
+    </w:p>
+    <w:p>
+      <w:pPr>
+        <w:pStyle w:val="Heading2"/>
+        <w:rPr>
+          <w:rFonts w:ascii="Arial" w:eastAsia="Times New Roman" w:hAnsi="Arial" w:cs="Arial"/>
+          <w:color w:val="auto"/>
+          <w:sz w:val="40"/>
+          <w:szCs w:val="40"/>
+          <w:lang w:eastAsia="en-GB"/>
+        </w:rPr>
+      </w:pPr>
+      <w:bookmarkStart w:id="6" w:name="_Toc59011553"/>
+      <w:r>
+        <w:rPr>
+          <w:rFonts w:ascii="Arial" w:eastAsia="Times New Roman" w:hAnsi="Arial" w:cs="Arial"/>
+          <w:color w:val="auto"/>
+          <w:sz w:val="28"/>
+          <w:szCs w:val="28"/>
+          <w:lang w:eastAsia="en-GB"/>
+        </w:rPr>
+        <w:t>4.1 LINEAR REGRESSION</w:t>
+      </w:r>
+      <w:bookmarkEnd w:id="6"/>
+    </w:p>
+    <w:p>
+      <w:pPr>
+        <w:rPr>
+          <w:rFonts w:ascii="Arial" w:hAnsi="Arial" w:cs="Arial"/>
+        </w:rPr>
+      </w:pPr>
+    </w:p>
+    <w:p>
+      <w:pPr>
+        <w:pStyle w:val="Heading2"/>
+        <w:rPr>
+          <w:rFonts w:ascii="Arial" w:eastAsia="Times New Roman" w:hAnsi="Arial" w:cs="Arial"/>
+          <w:color w:val="auto"/>
+          <w:sz w:val="40"/>
+          <w:szCs w:val="40"/>
+          <w:lang w:eastAsia="en-GB"/>
+        </w:rPr>
+      </w:pPr>
+      <w:bookmarkStart w:id="7" w:name="_Toc59011554"/>
+      <w:r>
+        <w:rPr>
+          <w:rFonts w:ascii="Arial" w:eastAsia="Times New Roman" w:hAnsi="Arial" w:cs="Arial"/>
+          <w:color w:val="auto"/>
+          <w:sz w:val="28"/>
+          <w:szCs w:val="28"/>
+          <w:lang w:eastAsia="en-GB"/>
+        </w:rPr>
+        <w:t>4.2 SUPPORT VECTOR MACHINES</w:t>
+      </w:r>
+      <w:bookmarkEnd w:id="7"/>
+    </w:p>
+    <w:p>
+      <w:pPr>
+        <w:rPr>
+          <w:rFonts w:ascii="Arial" w:hAnsi="Arial" w:cs="Arial"/>
+        </w:rPr>
+      </w:pPr>
+    </w:p>
+    <w:p>
+      <w:pPr>
+        <w:pStyle w:val="Heading2"/>
+        <w:rPr>
+          <w:rFonts w:ascii="Arial" w:eastAsia="Times New Roman" w:hAnsi="Arial" w:cs="Arial"/>
+          <w:color w:val="auto"/>
+          <w:sz w:val="40"/>
+          <w:szCs w:val="40"/>
+          <w:lang w:eastAsia="en-GB"/>
+        </w:rPr>
+      </w:pPr>
+      <w:bookmarkStart w:id="8" w:name="_Toc59011555"/>
+      <w:r>
+        <w:rPr>
+          <w:rFonts w:ascii="Arial" w:eastAsia="Times New Roman" w:hAnsi="Arial" w:cs="Arial"/>
+          <w:color w:val="auto"/>
+          <w:sz w:val="28"/>
+          <w:szCs w:val="28"/>
+          <w:lang w:eastAsia="en-GB"/>
+        </w:rPr>
+        <w:t>4.3 RANDOM FOREST REGRESSION</w:t>
+      </w:r>
+      <w:bookmarkEnd w:id="8"/>
     </w:p>
     <w:p>
       <w:pPr>
@@ -3562,7 +3718,7 @@
           <w:lang w:eastAsia="en-GB"/>
         </w:rPr>
       </w:pPr>
-      <w:bookmarkStart w:id="10" w:name="_Toc59011557"/>
+      <w:bookmarkStart w:id="9" w:name="_Toc59011556"/>
       <w:r>
         <w:rPr>
           <w:rFonts w:ascii="Arial" w:eastAsia="Times New Roman" w:hAnsi="Arial" w:cs="Arial"/>
@@ -3573,9 +3729,9 @@
           <w:szCs w:val="34"/>
           <w:lang w:eastAsia="en-GB"/>
         </w:rPr>
-        <w:t>ACCURACY EVALUATION CRITERIA</w:t>
-      </w:r>
-      <w:bookmarkEnd w:id="10"/>
+        <w:t>INPUT VARIABLES ENCODED</w:t>
+      </w:r>
+      <w:bookmarkEnd w:id="9"/>
     </w:p>
     <w:p>
       <w:pPr>
@@ -3604,7 +3760,7 @@
           <w:lang w:eastAsia="en-GB"/>
         </w:rPr>
       </w:pPr>
-      <w:bookmarkStart w:id="11" w:name="_Toc59011558"/>
+      <w:bookmarkStart w:id="10" w:name="_Toc59011557"/>
       <w:r>
         <w:rPr>
           <w:rFonts w:ascii="Arial" w:eastAsia="Times New Roman" w:hAnsi="Arial" w:cs="Arial"/>
@@ -3615,95 +3771,9 @@
           <w:szCs w:val="34"/>
           <w:lang w:eastAsia="en-GB"/>
         </w:rPr>
-        <w:t>RESULTS</w:t>
-      </w:r>
-      <w:bookmarkEnd w:id="11"/>
-    </w:p>
-    <w:p>
-      <w:pPr>
-        <w:pStyle w:val="Heading2"/>
-        <w:rPr>
-          <w:rFonts w:ascii="Arial" w:eastAsia="Times New Roman" w:hAnsi="Arial" w:cs="Arial"/>
-          <w:color w:val="auto"/>
-          <w:sz w:val="40"/>
-          <w:szCs w:val="40"/>
-          <w:lang w:eastAsia="en-GB"/>
-        </w:rPr>
-      </w:pPr>
-      <w:bookmarkStart w:id="12" w:name="_Toc59011559"/>
-      <w:r>
-        <w:rPr>
-          <w:rFonts w:ascii="Arial" w:eastAsia="Times New Roman" w:hAnsi="Arial" w:cs="Arial"/>
-          <w:color w:val="auto"/>
-          <w:sz w:val="28"/>
-          <w:szCs w:val="28"/>
-          <w:lang w:eastAsia="en-GB"/>
-        </w:rPr>
-        <w:t>7.1 LINEAR REGRESSION</w:t>
-      </w:r>
-      <w:bookmarkEnd w:id="12"/>
-    </w:p>
-    <w:p>
-      <w:pPr>
-        <w:rPr>
-          <w:rFonts w:ascii="Arial" w:hAnsi="Arial" w:cs="Arial"/>
-        </w:rPr>
-      </w:pPr>
-    </w:p>
-    <w:p>
-      <w:pPr>
-        <w:pStyle w:val="Heading2"/>
-        <w:rPr>
-          <w:rFonts w:ascii="Arial" w:eastAsia="Times New Roman" w:hAnsi="Arial" w:cs="Arial"/>
-          <w:color w:val="auto"/>
-          <w:sz w:val="40"/>
-          <w:szCs w:val="40"/>
-          <w:lang w:eastAsia="en-GB"/>
-        </w:rPr>
-      </w:pPr>
-      <w:bookmarkStart w:id="13" w:name="_Toc59011560"/>
-      <w:r>
-        <w:rPr>
-          <w:rFonts w:ascii="Arial" w:eastAsia="Times New Roman" w:hAnsi="Arial" w:cs="Arial"/>
-          <w:color w:val="auto"/>
-          <w:sz w:val="28"/>
-          <w:szCs w:val="28"/>
-          <w:lang w:eastAsia="en-GB"/>
-        </w:rPr>
-        <w:t>7.2 SUPPORT VECTOR MACHINES</w:t>
-      </w:r>
-      <w:bookmarkEnd w:id="13"/>
-    </w:p>
-    <w:p>
-      <w:pPr>
-        <w:rPr>
-          <w:rFonts w:ascii="Arial" w:hAnsi="Arial" w:cs="Arial"/>
-        </w:rPr>
-      </w:pPr>
-    </w:p>
-    <w:p>
-      <w:pPr>
-        <w:pStyle w:val="Heading2"/>
-        <w:rPr>
-          <w:rFonts w:ascii="Arial" w:eastAsia="Times New Roman" w:hAnsi="Arial" w:cs="Arial"/>
-          <w:color w:val="auto"/>
-          <w:sz w:val="40"/>
-          <w:szCs w:val="40"/>
-          <w:lang w:eastAsia="en-GB"/>
-        </w:rPr>
-      </w:pPr>
-      <w:bookmarkStart w:id="14" w:name="_Toc59011561"/>
-      <w:r>
-        <w:rPr>
-          <w:rFonts w:ascii="Arial" w:eastAsia="Times New Roman" w:hAnsi="Arial" w:cs="Arial"/>
-          <w:color w:val="auto"/>
-          <w:sz w:val="28"/>
-          <w:szCs w:val="28"/>
-          <w:lang w:eastAsia="en-GB"/>
-        </w:rPr>
-        <w:t>7.3 RANDOM FOREST REGRESSION</w:t>
-      </w:r>
-      <w:bookmarkEnd w:id="14"/>
+        <w:t>ACCURACY EVALUATION CRITERIA</w:t>
+      </w:r>
+      <w:bookmarkEnd w:id="10"/>
     </w:p>
     <w:p>
       <w:pPr>
@@ -3732,7 +3802,7 @@
           <w:lang w:eastAsia="en-GB"/>
         </w:rPr>
       </w:pPr>
-      <w:bookmarkStart w:id="15" w:name="_Toc59011562"/>
+      <w:bookmarkStart w:id="11" w:name="_Toc59011558"/>
       <w:r>
         <w:rPr>
           <w:rFonts w:ascii="Arial" w:eastAsia="Times New Roman" w:hAnsi="Arial" w:cs="Arial"/>
@@ -3743,9 +3813,95 @@
           <w:szCs w:val="34"/>
           <w:lang w:eastAsia="en-GB"/>
         </w:rPr>
-        <w:t>ENCOUNTERED DATASET PROBLEMS</w:t>
-      </w:r>
-      <w:bookmarkEnd w:id="15"/>
+        <w:t>RESULTS</w:t>
+      </w:r>
+      <w:bookmarkEnd w:id="11"/>
+    </w:p>
+    <w:p>
+      <w:pPr>
+        <w:pStyle w:val="Heading2"/>
+        <w:rPr>
+          <w:rFonts w:ascii="Arial" w:eastAsia="Times New Roman" w:hAnsi="Arial" w:cs="Arial"/>
+          <w:color w:val="auto"/>
+          <w:sz w:val="40"/>
+          <w:szCs w:val="40"/>
+          <w:lang w:eastAsia="en-GB"/>
+        </w:rPr>
+      </w:pPr>
+      <w:bookmarkStart w:id="12" w:name="_Toc59011559"/>
+      <w:r>
+        <w:rPr>
+          <w:rFonts w:ascii="Arial" w:eastAsia="Times New Roman" w:hAnsi="Arial" w:cs="Arial"/>
+          <w:color w:val="auto"/>
+          <w:sz w:val="28"/>
+          <w:szCs w:val="28"/>
+          <w:lang w:eastAsia="en-GB"/>
+        </w:rPr>
+        <w:t>7.1 LINEAR REGRESSION</w:t>
+      </w:r>
+      <w:bookmarkEnd w:id="12"/>
+    </w:p>
+    <w:p>
+      <w:pPr>
+        <w:rPr>
+          <w:rFonts w:ascii="Arial" w:hAnsi="Arial" w:cs="Arial"/>
+        </w:rPr>
+      </w:pPr>
+    </w:p>
+    <w:p>
+      <w:pPr>
+        <w:pStyle w:val="Heading2"/>
+        <w:rPr>
+          <w:rFonts w:ascii="Arial" w:eastAsia="Times New Roman" w:hAnsi="Arial" w:cs="Arial"/>
+          <w:color w:val="auto"/>
+          <w:sz w:val="40"/>
+          <w:szCs w:val="40"/>
+          <w:lang w:eastAsia="en-GB"/>
+        </w:rPr>
+      </w:pPr>
+      <w:bookmarkStart w:id="13" w:name="_Toc59011560"/>
+      <w:r>
+        <w:rPr>
+          <w:rFonts w:ascii="Arial" w:eastAsia="Times New Roman" w:hAnsi="Arial" w:cs="Arial"/>
+          <w:color w:val="auto"/>
+          <w:sz w:val="28"/>
+          <w:szCs w:val="28"/>
+          <w:lang w:eastAsia="en-GB"/>
+        </w:rPr>
+        <w:t>7.2 SUPPORT VECTOR MACHINES</w:t>
+      </w:r>
+      <w:bookmarkEnd w:id="13"/>
+    </w:p>
+    <w:p>
+      <w:pPr>
+        <w:rPr>
+          <w:rFonts w:ascii="Arial" w:hAnsi="Arial" w:cs="Arial"/>
+        </w:rPr>
+      </w:pPr>
+    </w:p>
+    <w:p>
+      <w:pPr>
+        <w:pStyle w:val="Heading2"/>
+        <w:rPr>
+          <w:rFonts w:ascii="Arial" w:eastAsia="Times New Roman" w:hAnsi="Arial" w:cs="Arial"/>
+          <w:color w:val="auto"/>
+          <w:sz w:val="40"/>
+          <w:szCs w:val="40"/>
+          <w:lang w:eastAsia="en-GB"/>
+        </w:rPr>
+      </w:pPr>
+      <w:bookmarkStart w:id="14" w:name="_Toc59011561"/>
+      <w:r>
+        <w:rPr>
+          <w:rFonts w:ascii="Arial" w:eastAsia="Times New Roman" w:hAnsi="Arial" w:cs="Arial"/>
+          <w:color w:val="auto"/>
+          <w:sz w:val="28"/>
+          <w:szCs w:val="28"/>
+          <w:lang w:eastAsia="en-GB"/>
+        </w:rPr>
+        <w:t>7.3 RANDOM FOREST REGRESSION</w:t>
+      </w:r>
+      <w:bookmarkEnd w:id="14"/>
     </w:p>
     <w:p>
       <w:pPr>
@@ -3774,7 +3930,7 @@
           <w:lang w:eastAsia="en-GB"/>
         </w:rPr>
       </w:pPr>
-      <w:bookmarkStart w:id="16" w:name="_Toc59011563"/>
+      <w:bookmarkStart w:id="15" w:name="_Toc59011562"/>
       <w:r>
         <w:rPr>
           <w:rFonts w:ascii="Arial" w:eastAsia="Times New Roman" w:hAnsi="Arial" w:cs="Arial"/>
@@ -3785,6 +3941,56 @@
           <w:szCs w:val="34"/>
           <w:lang w:eastAsia="en-GB"/>
         </w:rPr>
+        <w:t>ENCOUNTERED DATASET PROBLEMS</w:t>
+      </w:r>
+      <w:bookmarkEnd w:id="15"/>
+    </w:p>
+    <w:p>
+      <w:pPr>
+        <w:rPr>
+          <w:rFonts w:ascii="Arial" w:hAnsi="Arial" w:cs="Arial"/>
+        </w:rPr>
+      </w:pPr>
+    </w:p>
+    <w:p>
+      <w:pPr>
+        <w:rPr>
+          <w:rFonts w:ascii="Arial" w:hAnsi="Arial" w:cs="Arial"/>
+        </w:rPr>
+      </w:pPr>
+    </w:p>
+    <w:p>
+      <w:pPr>
+        <w:pStyle w:val="Heading1"/>
+        <w:numPr>
+          <w:ilvl w:val="0"/>
+          <w:numId w:val="2"/>
+        </w:numPr>
+        <w:pBdr>
+          <w:bottom w:val="single" w:sz="6" w:space="1" w:color="auto"/>
+        </w:pBdr>
+        <w:rPr>
+          <w:rFonts w:ascii="Arial" w:eastAsia="Times New Roman" w:hAnsi="Arial" w:cs="Arial"/>
+          <w:b/>
+          <w:bCs/>
+          <w:color w:val="000000" w:themeColor="text1"/>
+          <w:sz w:val="34"/>
+          <w:szCs w:val="34"/>
+          <w:lang w:eastAsia="en-GB"/>
+        </w:rPr>
+      </w:pPr>
+      <w:bookmarkStart w:id="16" w:name="_Toc59011563"/>
+      <w:r>
+        <w:rPr>
+          <w:rFonts w:ascii="Arial" w:eastAsia="Times New Roman" w:hAnsi="Arial" w:cs="Arial"/>
+          <w:b/>
+          <w:bCs/>
+          <w:color w:val="000000" w:themeColor="text1"/>
+          <w:sz w:val="34"/>
+          <w:szCs w:val="34"/>
+          <w:lang w:eastAsia="en-GB"/>
+        </w:rPr>
+        <w:lastRenderedPageBreak/>
         <w:t>REFERENCES</w:t>
       </w:r>
       <w:bookmarkEnd w:id="16"/>
@@ -4280,9 +4486,98 @@
     </w:lvl>
   </w:abstractNum>
   <w:abstractNum w:abstractNumId="1" w15:restartNumberingAfterBreak="0">
-    <w:nsid w:val="783564E5"/>
+    <w:nsid w:val="60BE363D"/>
+    <w:multiLevelType w:val="hybridMultilevel"/>
+    <w:tmpl w:val="8C32E2FC"/>
+    <w:lvl w:ilvl="0" w:tplc="0809000F">
+      <w:start w:val="1"/>
+      <w:numFmt w:val="decimal"/>
+      <w:lvlText w:val="%1."/>
+      <w:lvlJc w:val="left"/>
+      <w:pPr>
+        <w:ind w:left="720" w:hanging="360"/>
+      </w:pPr>
+      <w:rPr>
+        <w:rFonts w:hint="default"/>
+      </w:rPr>
+    </w:lvl>
+    <w:lvl w:ilvl="1" w:tplc="08090019" w:tentative="1">
+      <w:start w:val="1"/>
+      <w:numFmt w:val="lowerLetter"/>
+      <w:lvlText w:val="%2."/>
+      <w:lvlJc w:val="left"/>
+      <w:pPr>
+        <w:ind w:left="1440" w:hanging="360"/>
+      </w:pPr>
+    </w:lvl>
+    <w:lvl w:ilvl="2" w:tplc="0809001B" w:tentative="1">
+      <w:start w:val="1"/>
+      <w:numFmt w:val="lowerRoman"/>
+      <w:lvlText w:val="%3."/>
+      <w:lvlJc w:val="right"/>
+      <w:pPr>
+        <w:ind w:left="2160" w:hanging="180"/>
+      </w:pPr>
+    </w:lvl>
+    <w:lvl w:ilvl="3" w:tplc="0809000F" w:tentative="1">
+      <w:start w:val="1"/>
+      <w:numFmt w:val="decimal"/>
+      <w:lvlText w:val="%4."/>
+      <w:lvlJc w:val="left"/>
+      <w:pPr>
+        <w:ind w:left="2880" w:hanging="360"/>
+      </w:pPr>
+    </w:lvl>
+    <w:lvl w:ilvl="4" w:tplc="08090019" w:tentative="1">
+      <w:start w:val="1"/>
+      <w:numFmt w:val="lowerLetter"/>
+      <w:lvlText w:val="%5."/>
+      <w:lvlJc w:val="left"/>
+      <w:pPr>
+        <w:ind w:left="3600" w:hanging="360"/>
+      </w:pPr>
+    </w:lvl>
+    <w:lvl w:ilvl="5" w:tplc="0809001B" w:tentative="1">
+      <w:start w:val="1"/>
+      <w:numFmt w:val="lowerRoman"/>
+      <w:lvlText w:val="%6."/>
+      <w:lvlJc w:val="right"/>
+      <w:pPr>
+        <w:ind w:left="4320" w:hanging="180"/>
+      </w:pPr>
+    </w:lvl>
+    <w:lvl w:ilvl="6" w:tplc="0809000F" w:tentative="1">
+      <w:start w:val="1"/>
+      <w:numFmt w:val="decimal"/>
+      <w:lvlText w:val="%7."/>
+      <w:lvlJc w:val="left"/>
+      <w:pPr>
+        <w:ind w:left="5040" w:hanging="360"/>
+      </w:pPr>
+    </w:lvl>
+    <w:lvl w:ilvl="7" w:tplc="08090019" w:tentative="1">
+      <w:start w:val="1"/>
+      <w:numFmt w:val="lowerLetter"/>
+      <w:lvlText w:val="%8."/>
+      <w:lvlJc w:val="left"/>
+      <w:pPr>
+        <w:ind w:left="5760" w:hanging="360"/>
+      </w:pPr>
+    </w:lvl>
+    <w:lvl w:ilvl="8" w:tplc="0809001B" w:tentative="1">
+      <w:start w:val="1"/>
+      <w:numFmt w:val="lowerRoman"/>
+      <w:lvlText w:val="%9."/>
+      <w:lvlJc w:val="right"/>
+      <w:pPr>
+        <w:ind w:left="6480" w:hanging="180"/>
+      </w:pPr>
+    </w:lvl>
+  </w:abstractNum>
+  <w:abstractNum w:abstractNumId="2" w15:restartNumberingAfterBreak="0">
+    <w:nsid w:val="671305F4"/>
     <w:multiLevelType w:val="multilevel"/>
-    <w:tmpl w:val="CCA68446"/>
+    <w:tmpl w:val="499C6640"/>
     <w:lvl w:ilvl="0">
       <w:start w:val="1"/>
       <w:numFmt w:val="bullet"/>
@@ -4428,11 +4723,166 @@
       </w:rPr>
     </w:lvl>
   </w:abstractNum>
+  <w:abstractNum w:abstractNumId="3" w15:restartNumberingAfterBreak="0">
+    <w:nsid w:val="783564E5"/>
+    <w:multiLevelType w:val="multilevel"/>
+    <w:tmpl w:val="CCA68446"/>
+    <w:lvl w:ilvl="0">
+      <w:start w:val="1"/>
+      <w:numFmt w:val="bullet"/>
+      <w:lvlText w:val=""/>
+      <w:lvlJc w:val="left"/>
+      <w:pPr>
+        <w:tabs>
+          <w:tab w:val="num" w:pos="720"/>
+        </w:tabs>
+        <w:ind w:left="720" w:hanging="360"/>
+      </w:pPr>
+      <w:rPr>
+        <w:rFonts w:ascii="Symbol" w:hAnsi="Symbol" w:hint="default"/>
+        <w:sz w:val="20"/>
+      </w:rPr>
+    </w:lvl>
+    <w:lvl w:ilvl="1">
+      <w:start w:val="1"/>
+      <w:numFmt w:val="bullet"/>
+      <w:lvlText w:val="o"/>
+      <w:lvlJc w:val="left"/>
+      <w:pPr>
+        <w:tabs>
+          <w:tab w:val="num" w:pos="1440"/>
+        </w:tabs>
+        <w:ind w:left="1440" w:hanging="360"/>
+      </w:pPr>
+      <w:rPr>
+        <w:rFonts w:ascii="Courier New" w:hAnsi="Courier New" w:hint="default"/>
+        <w:sz w:val="20"/>
+      </w:rPr>
+    </w:lvl>
+    <w:lvl w:ilvl="2" w:tentative="1">
+      <w:start w:val="1"/>
+      <w:numFmt w:val="bullet"/>
+      <w:lvlText w:val=""/>
+      <w:lvlJc w:val="left"/>
+      <w:pPr>
+        <w:tabs>
+          <w:tab w:val="num" w:pos="2160"/>
+        </w:tabs>
+        <w:ind w:left="2160" w:hanging="360"/>
+      </w:pPr>
+      <w:rPr>
+        <w:rFonts w:ascii="Wingdings" w:hAnsi="Wingdings" w:hint="default"/>
+        <w:sz w:val="20"/>
+      </w:rPr>
+    </w:lvl>
+    <w:lvl w:ilvl="3" w:tentative="1">
+      <w:start w:val="1"/>
+      <w:numFmt w:val="bullet"/>
+      <w:lvlText w:val=""/>
+      <w:lvlJc w:val="left"/>
+      <w:pPr>
+        <w:tabs>
+          <w:tab w:val="num" w:pos="2880"/>
+        </w:tabs>
+        <w:ind w:left="2880" w:hanging="360"/>
+      </w:pPr>
+      <w:rPr>
+        <w:rFonts w:ascii="Wingdings" w:hAnsi="Wingdings" w:hint="default"/>
+        <w:sz w:val="20"/>
+      </w:rPr>
+    </w:lvl>
+    <w:lvl w:ilvl="4" w:tentative="1">
+      <w:start w:val="1"/>
+      <w:numFmt w:val="bullet"/>
+      <w:lvlText w:val=""/>
+      <w:lvlJc w:val="left"/>
+      <w:pPr>
+        <w:tabs>
+          <w:tab w:val="num" w:pos="3600"/>
+        </w:tabs>
+        <w:ind w:left="3600" w:hanging="360"/>
+      </w:pPr>
+      <w:rPr>
+        <w:rFonts w:ascii="Wingdings" w:hAnsi="Wingdings" w:hint="default"/>
+        <w:sz w:val="20"/>
+      </w:rPr>
+    </w:lvl>
+    <w:lvl w:ilvl="5" w:tentative="1">
+      <w:start w:val="1"/>
+      <w:numFmt w:val="bullet"/>
+      <w:lvlText w:val=""/>
+      <w:lvlJc w:val="left"/>
+      <w:pPr>
+        <w:tabs>
+          <w:tab w:val="num" w:pos="4320"/>
+        </w:tabs>
+        <w:ind w:left="4320" w:hanging="360"/>
+      </w:pPr>
+      <w:rPr>
+        <w:rFonts w:ascii="Wingdings" w:hAnsi="Wingdings" w:hint="default"/>
+        <w:sz w:val="20"/>
+      </w:rPr>
+    </w:lvl>
+    <w:lvl w:ilvl="6" w:tentative="1">
+      <w:start w:val="1"/>
+      <w:numFmt w:val="bullet"/>
+      <w:lvlText w:val=""/>
+      <w:lvlJc w:val="left"/>
+      <w:pPr>
+        <w:tabs>
+          <w:tab w:val="num" w:pos="5040"/>
+        </w:tabs>
+        <w:ind w:left="5040" w:hanging="360"/>
+      </w:pPr>
+      <w:rPr>
+        <w:rFonts w:ascii="Wingdings" w:hAnsi="Wingdings" w:hint="default"/>
+        <w:sz w:val="20"/>
+      </w:rPr>
+    </w:lvl>
+    <w:lvl w:ilvl="7" w:tentative="1">
+      <w:start w:val="1"/>
+      <w:numFmt w:val="bullet"/>
+      <w:lvlText w:val=""/>
+      <w:lvlJc w:val="left"/>
+      <w:pPr>
+        <w:tabs>
+          <w:tab w:val="num" w:pos="5760"/>
+        </w:tabs>
+        <w:ind w:left="5760" w:hanging="360"/>
+      </w:pPr>
+      <w:rPr>
+        <w:rFonts w:ascii="Wingdings" w:hAnsi="Wingdings" w:hint="default"/>
+        <w:sz w:val="20"/>
+      </w:rPr>
+    </w:lvl>
+    <w:lvl w:ilvl="8" w:tentative="1">
+      <w:start w:val="1"/>
+      <w:numFmt w:val="bullet"/>
+      <w:lvlText w:val=""/>
+      <w:lvlJc w:val="left"/>
+      <w:pPr>
+        <w:tabs>
+          <w:tab w:val="num" w:pos="6480"/>
+        </w:tabs>
+        <w:ind w:left="6480" w:hanging="360"/>
+      </w:pPr>
+      <w:rPr>
+        <w:rFonts w:ascii="Wingdings" w:hAnsi="Wingdings" w:hint="default"/>
+        <w:sz w:val="20"/>
+      </w:rPr>
+    </w:lvl>
+  </w:abstractNum>
   <w:num w:numId="1">
-    <w:abstractNumId w:val="1"/>
+    <w:abstractNumId w:val="3"/>
   </w:num>
   <w:num w:numId="2">
     <w:abstractNumId w:val="0"/>
+  </w:num>
+  <w:num w:numId="3">
+    <w:abstractNumId w:val="1"/>
+  </w:num>
+  <w:num w:numId="4">
+    <w:abstractNumId w:val="2"/>
   </w:num>
 </w:numbering>
 </file>
@@ -4923,7 +5373,6 @@
     <w:name w:val="Normal (Web)"/>
     <w:basedOn w:val="Normal"/>
     <w:uiPriority w:val="99"/>
-    <w:semiHidden/>
     <w:unhideWhenUsed/>
     <w:rsid w:val="00ED176E"/>
     <w:pPr>

--- a/IntroToAI_Coursework_v1.0_KSM.docx
+++ b/IntroToAI_Coursework_v1.0_KSM.docx
@@ -286,11 +286,11 @@
               </mc:Choice>
               <mc:Fallback>
                 <w:pict>
-                  <v:group w14:anchorId="7DDAC4B7" id="Group 149" o:spid="_x0000_s1026" style="position:absolute;margin-left:0;margin-top:0;width:8in;height:95.7pt;z-index:251662336;mso-width-percent:941;mso-height-percent:121;mso-top-percent:23;mso-position-horizontal:center;mso-position-horizontal-relative:page;mso-position-vertical-relative:page;mso-width-percent:941;mso-height-percent:121;mso-top-percent:23" coordorigin="" coordsize="73152,12161" o:gfxdata="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">
-                    <v:shape id="Rectangle 51" o:spid="_x0000_s1027" style="position:absolute;width:73152;height:11303;visibility:visible;mso-wrap-style:square;v-text-anchor:middle" coordsize="7312660,1129665" o:gfxdata="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" path="m,l7312660,r,1129665l3619500,733425,,1091565,,xe" fillcolor="#8c8d86 [3204]" stroked="f" strokeweight="2.75pt" insetpen="t">
+                  <v:group w14:anchorId="7DDAC4B7" id="Group 149" o:spid="_x0000_s1026" style="position:absolute;margin-left:0;margin-top:0;width:8in;height:95.7pt;z-index:251662336;mso-width-percent:941;mso-height-percent:121;mso-top-percent:23;mso-position-horizontal:center;mso-position-horizontal-relative:page;mso-position-vertical-relative:page;mso-width-percent:941;mso-height-percent:121;mso-top-percent:23" coordorigin="" coordsize="73152,12161" o:gfxdata="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">
+                    <v:shape id="Rectangle 51" o:spid="_x0000_s1027" style="position:absolute;width:73152;height:11303;visibility:visible;mso-wrap-style:square;v-text-anchor:middle" coordsize="7312660,1129665" o:gfxdata="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" path="m,l7312660,r,1129665l3619500,733425,,1091565,,xe" fillcolor="#8c8d86 [3204]" stroked="f" strokeweight="2.75pt" insetpen="t">
                       <v:path arrowok="t" o:connecttype="custom" o:connectlocs="0,0;7315200,0;7315200,1130373;3620757,733885;0,1092249;0,0" o:connectangles="0,0,0,0,0,0"/>
                     </v:shape>
-                    <v:rect id="Rectangle 151" o:spid="_x0000_s1028" style="position:absolute;width:73152;height:12161;visibility:visible;mso-wrap-style:square;v-text-anchor:middle" o:gfxdata="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" stroked="f" strokeweight="2.75pt" insetpen="t">
+                    <v:rect id="Rectangle 151" o:spid="_x0000_s1028" style="position:absolute;width:73152;height:12161;visibility:visible;mso-wrap-style:square;v-text-anchor:middle" o:gfxdata="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" stroked="f" strokeweight="2.75pt" insetpen="t">
                       <v:fill r:id="rId9" o:title="" recolor="t" rotate="t" type="frame"/>
                     </v:rect>
                     <w10:wrap anchorx="page" anchory="page"/>
@@ -378,6 +378,7 @@
                                   <w:dataBinding w:prefixMappings="xmlns:ns0='http://purl.org/dc/elements/1.1/' xmlns:ns1='http://schemas.openxmlformats.org/package/2006/metadata/core-properties' " w:xpath="/ns1:coreProperties[1]/ns0:creator[1]" w:storeItemID="{6C3C8BC8-F283-45AE-878A-BAB7291924A1}"/>
                                   <w:text/>
                                 </w:sdtPr>
+                                <w:sdtEndPr/>
                                 <w:sdtContent>
                                   <w:p>
                                     <w:pPr>
@@ -427,7 +428,7 @@
                     <v:stroke joinstyle="miter"/>
                     <v:path gradientshapeok="t" o:connecttype="rect"/>
                   </v:shapetype>
-                  <v:shape id="Text Box 152" o:spid="_x0000_s1026" type="#_x0000_t202" style="position:absolute;margin-left:17.55pt;margin-top:485.55pt;width:571.3pt;height:44.5pt;z-index:251660288;visibility:visible;mso-wrap-style:square;mso-width-percent:0;mso-height-percent:0;mso-wrap-distance-left:9pt;mso-wrap-distance-top:0;mso-wrap-distance-right:9pt;mso-wrap-distance-bottom:0;mso-position-horizontal:absolute;mso-position-horizontal-relative:page;mso-position-vertical:absolute;mso-position-vertical-relative:page;mso-width-percent:0;mso-height-percent:0;mso-width-relative:page;mso-height-relative:page;v-text-anchor:bottom" o:gfxdata="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" filled="f" stroked="f" strokeweight=".5pt">
+                  <v:shape id="Text Box 152" o:spid="_x0000_s1026" type="#_x0000_t202" style="position:absolute;margin-left:17.55pt;margin-top:485.55pt;width:571.3pt;height:44.5pt;z-index:251660288;visibility:visible;mso-wrap-style:square;mso-width-percent:0;mso-height-percent:0;mso-wrap-distance-left:9pt;mso-wrap-distance-top:0;mso-wrap-distance-right:9pt;mso-wrap-distance-bottom:0;mso-position-horizontal:absolute;mso-position-horizontal-relative:page;mso-position-vertical:absolute;mso-position-vertical-relative:page;mso-width-percent:0;mso-height-percent:0;mso-width-relative:page;mso-height-relative:page;v-text-anchor:bottom" o:gfxdata="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" filled="f" stroked="f" strokeweight=".5pt">
                     <v:textbox inset="126pt,0,54pt,0">
                       <w:txbxContent>
                         <w:sdt>
@@ -441,6 +442,7 @@
                             <w:dataBinding w:prefixMappings="xmlns:ns0='http://purl.org/dc/elements/1.1/' xmlns:ns1='http://schemas.openxmlformats.org/package/2006/metadata/core-properties' " w:xpath="/ns1:coreProperties[1]/ns0:creator[1]" w:storeItemID="{6C3C8BC8-F283-45AE-878A-BAB7291924A1}"/>
                             <w:text/>
                           </w:sdtPr>
+                          <w:sdtEndPr/>
                           <w:sdtContent>
                             <w:p>
                               <w:pPr>
@@ -632,7 +634,7 @@
               </mc:Choice>
               <mc:Fallback>
                 <w:pict>
-                  <v:shape w14:anchorId="43B91A09" id="Text Box 154" o:spid="_x0000_s1027" type="#_x0000_t202" style="position:absolute;margin-left:-31.4pt;margin-top:165.05pt;width:609.1pt;height:212.9pt;z-index:251659264;visibility:visible;mso-wrap-style:square;mso-width-percent:0;mso-height-percent:0;mso-wrap-distance-left:9pt;mso-wrap-distance-top:0;mso-wrap-distance-right:9pt;mso-wrap-distance-bottom:0;mso-position-horizontal:absolute;mso-position-horizontal-relative:page;mso-position-vertical:absolute;mso-position-vertical-relative:page;mso-width-percent:0;mso-height-percent:0;mso-width-relative:page;mso-height-relative:page;v-text-anchor:bottom" o:gfxdata="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" filled="f" stroked="f" strokeweight=".5pt">
+                  <v:shape w14:anchorId="43B91A09" id="Text Box 154" o:spid="_x0000_s1027" type="#_x0000_t202" style="position:absolute;margin-left:-31.4pt;margin-top:165.05pt;width:609.1pt;height:212.9pt;z-index:251659264;visibility:visible;mso-wrap-style:square;mso-width-percent:0;mso-height-percent:0;mso-wrap-distance-left:9pt;mso-wrap-distance-top:0;mso-wrap-distance-right:9pt;mso-wrap-distance-bottom:0;mso-position-horizontal:absolute;mso-position-horizontal-relative:page;mso-position-vertical:absolute;mso-position-vertical-relative:page;mso-width-percent:0;mso-height-percent:0;mso-width-relative:page;mso-height-relative:page;v-text-anchor:bottom" o:gfxdata="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" filled="f" stroked="f" strokeweight=".5pt">
                     <v:textbox inset="126pt,0,54pt,0">
                       <w:txbxContent>
                         <w:p>
@@ -826,7 +828,7 @@
               </mc:Choice>
               <mc:Fallback>
                 <w:pict>
-                  <v:shape w14:anchorId="45A7FE35" id="Text Box 153" o:spid="_x0000_s1028" type="#_x0000_t202" style="position:absolute;margin-left:17.55pt;margin-top:445.35pt;width:8in;height:79.5pt;z-index:251661312;visibility:visible;mso-wrap-style:square;mso-width-percent:941;mso-height-percent:100;mso-wrap-distance-left:9pt;mso-wrap-distance-top:0;mso-wrap-distance-right:9pt;mso-wrap-distance-bottom:0;mso-position-horizontal:absolute;mso-position-horizontal-relative:page;mso-position-vertical:absolute;mso-position-vertical-relative:page;mso-width-percent:941;mso-height-percent:100;mso-width-relative:page;mso-height-relative:page;v-text-anchor:top" o:gfxdata="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" filled="f" stroked="f" strokeweight=".5pt">
+                  <v:shape w14:anchorId="45A7FE35" id="Text Box 153" o:spid="_x0000_s1028" type="#_x0000_t202" style="position:absolute;margin-left:17.55pt;margin-top:445.35pt;width:8in;height:79.5pt;z-index:251661312;visibility:visible;mso-wrap-style:square;mso-width-percent:941;mso-height-percent:100;mso-wrap-distance-left:9pt;mso-wrap-distance-top:0;mso-wrap-distance-right:9pt;mso-wrap-distance-bottom:0;mso-position-horizontal:absolute;mso-position-horizontal-relative:page;mso-position-vertical:absolute;mso-position-vertical-relative:page;mso-width-percent:941;mso-height-percent:100;mso-width-relative:page;mso-height-relative:page;v-text-anchor:top" o:gfxdata="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" filled="f" stroked="f" strokeweight=".5pt">
                     <v:textbox style="mso-fit-shape-to-text:t" inset="126pt,0,54pt,0">
                       <w:txbxContent>
                         <w:p>
@@ -3316,51 +3318,8 @@
           <w:color w:val="000000"/>
           <w:lang w:eastAsia="en-GB"/>
         </w:rPr>
-        <w:t xml:space="preserve">Having filtered the top 100 sales for each platform within the years 2010 to 2016, we found that a lot of games had their critic score and critic count missing. This would hinder our results as it won’t give an accurate representation between critic scores and sales. We thought about using the mean or median of the critic score/count values to fill in the </w:t>
-      </w:r>
-      <w:r>
-        <w:rPr>
-          <w:rFonts w:ascii="Arial" w:eastAsia="Times New Roman" w:hAnsi="Arial" w:cs="Arial"/>
-          <w:color w:val="000000"/>
-          <w:lang w:eastAsia="en-GB"/>
-        </w:rPr>
-        <w:t>blanks,</w:t>
-      </w:r>
-      <w:r>
-        <w:rPr>
-          <w:rFonts w:ascii="Arial" w:eastAsia="Times New Roman" w:hAnsi="Arial" w:cs="Arial"/>
-          <w:color w:val="000000"/>
-          <w:lang w:eastAsia="en-GB"/>
-        </w:rPr>
-        <w:t xml:space="preserve"> but this wouldn’t be adequate. We concluded that since critic score and count is an </w:t>
-      </w:r>
-      <w:r>
-        <w:rPr>
-          <w:rFonts w:ascii="Arial" w:eastAsia="Times New Roman" w:hAnsi="Arial" w:cs="Arial"/>
-          <w:color w:val="000000"/>
-          <w:lang w:eastAsia="en-GB"/>
-        </w:rPr>
-        <w:t>opinion-based</w:t>
-      </w:r>
-      <w:r>
-        <w:rPr>
-          <w:rFonts w:ascii="Arial" w:eastAsia="Times New Roman" w:hAnsi="Arial" w:cs="Arial"/>
-          <w:color w:val="000000"/>
-          <w:lang w:eastAsia="en-GB"/>
-        </w:rPr>
-        <w:t xml:space="preserve"> system, we decided to manually enter the missing data for each game which has been taken from a website called Metacritic.com.</w:t>
-      </w:r>
-    </w:p>
-    <w:p>
-      <w:pPr>
-        <w:spacing w:after="0" w:line="240" w:lineRule="auto"/>
-        <w:rPr>
-          <w:rFonts w:ascii="Arial" w:eastAsia="Times New Roman" w:hAnsi="Arial" w:cs="Arial"/>
-          <w:sz w:val="24"/>
-          <w:szCs w:val="24"/>
-          <w:lang w:eastAsia="en-GB"/>
-        </w:rPr>
-      </w:pPr>
+        <w:t>Having filtered the top 100 sales for each platform within the years 2010 to 2016, we found that a lot of games had their critic score and critic count missing. This would hinder our results as it won’t give an accurate representation between critic scores and sales. We thought about using the mean or median of the critic score/count values to fill in the blanks, but this wouldn’t be adequate. We concluded that since critic score and count is an opinion-based system, we decided to manually enter the missing data for each game which has been taken from a website called Metacritic.com.</w:t>
+      </w:r>
     </w:p>
     <w:p>
       <w:pPr>
@@ -4081,9 +4040,120 @@
           <w:shd w:val="clear" w:color="auto" w:fill="FFFFFF"/>
           <w:lang w:eastAsia="en-GB"/>
         </w:rPr>
-        <w:t xml:space="preserve">Profitable Form </w:t>
-      </w:r>
-      <w:proofErr w:type="gramStart"/>
+        <w:t>Profitable Form Of Entertainment</w:t>
+      </w:r>
+      <w:r>
+        <w:rPr>
+          <w:rFonts w:ascii="Arial" w:eastAsia="Times New Roman" w:hAnsi="Arial" w:cs="Arial"/>
+          <w:b/>
+          <w:bCs/>
+          <w:color w:val="000000"/>
+          <w:sz w:val="20"/>
+          <w:szCs w:val="20"/>
+          <w:shd w:val="clear" w:color="auto" w:fill="FFFFFF"/>
+          <w:lang w:eastAsia="en-GB"/>
+        </w:rPr>
+        <w:t xml:space="preserve">. [online] </w:t>
+      </w:r>
+      <w:r>
+        <w:rPr>
+          <w:rFonts w:ascii="Arial" w:eastAsia="Times New Roman" w:hAnsi="Arial" w:cs="Arial"/>
+          <w:color w:val="000000"/>
+          <w:sz w:val="20"/>
+          <w:szCs w:val="20"/>
+          <w:shd w:val="clear" w:color="auto" w:fill="FFFFFF"/>
+          <w:lang w:eastAsia="en-GB"/>
+        </w:rPr>
+        <w:br/>
+      </w:r>
+      <w:r>
+        <w:rPr>
+          <w:rFonts w:ascii="Arial" w:eastAsia="Times New Roman" w:hAnsi="Arial" w:cs="Arial"/>
+          <w:color w:val="000000"/>
+          <w:sz w:val="20"/>
+          <w:szCs w:val="20"/>
+          <w:shd w:val="clear" w:color="auto" w:fill="FFFFFF"/>
+          <w:lang w:eastAsia="en-GB"/>
+        </w:rPr>
+        <w:lastRenderedPageBreak/>
+        <w:t xml:space="preserve">  </w:t>
+      </w:r>
+      <w:r>
+        <w:rPr>
+          <w:rFonts w:ascii="Arial" w:eastAsia="Times New Roman" w:hAnsi="Arial" w:cs="Arial"/>
+          <w:color w:val="000000"/>
+          <w:sz w:val="20"/>
+          <w:szCs w:val="20"/>
+          <w:shd w:val="clear" w:color="auto" w:fill="FFFFFF"/>
+          <w:lang w:eastAsia="en-GB"/>
+        </w:rPr>
+        <w:t>Available at: &lt;https://gamecrate.com/statistically-video-games-are-now-most-popular-and-</w:t>
+      </w:r>
+      <w:r>
+        <w:rPr>
+          <w:rFonts w:ascii="Arial" w:eastAsia="Times New Roman" w:hAnsi="Arial" w:cs="Arial"/>
+          <w:color w:val="000000"/>
+          <w:sz w:val="20"/>
+          <w:szCs w:val="20"/>
+          <w:shd w:val="clear" w:color="auto" w:fill="FFFFFF"/>
+          <w:lang w:eastAsia="en-GB"/>
+        </w:rPr>
+        <w:br/>
+        <w:t xml:space="preserve">  </w:t>
+      </w:r>
+      <w:r>
+        <w:rPr>
+          <w:rFonts w:ascii="Arial" w:eastAsia="Times New Roman" w:hAnsi="Arial" w:cs="Arial"/>
+          <w:color w:val="000000"/>
+          <w:sz w:val="20"/>
+          <w:szCs w:val="20"/>
+          <w:shd w:val="clear" w:color="auto" w:fill="FFFFFF"/>
+          <w:lang w:eastAsia="en-GB"/>
+        </w:rPr>
+        <w:t>profitable-form-entertainment/20087&gt; [Accessed 16 December 2020].</w:t>
+      </w:r>
+    </w:p>
+    <w:p>
+      <w:pPr>
+        <w:ind w:left="360"/>
+        <w:rPr>
+          <w:rFonts w:ascii="Arial" w:hAnsi="Arial" w:cs="Arial"/>
+          <w:b/>
+          <w:bCs/>
+          <w:vertAlign w:val="superscript"/>
+        </w:rPr>
+      </w:pPr>
+      <w:r>
+        <w:rPr>
+          <w:rFonts w:ascii="Arial" w:hAnsi="Arial" w:cs="Arial"/>
+          <w:b/>
+          <w:bCs/>
+          <w:vertAlign w:val="superscript"/>
+        </w:rPr>
+        <w:t>2</w:t>
+      </w:r>
+      <w:r>
+        <w:rPr>
+          <w:rFonts w:ascii="Arial" w:hAnsi="Arial" w:cs="Arial"/>
+          <w:b/>
+          <w:bCs/>
+          <w:vertAlign w:val="superscript"/>
+        </w:rPr>
+        <w:t xml:space="preserve"> </w:t>
+      </w:r>
+      <w:r>
+        <w:rPr>
+          <w:rFonts w:ascii="Arial" w:eastAsia="Times New Roman" w:hAnsi="Arial" w:cs="Arial"/>
+          <w:b/>
+          <w:bCs/>
+          <w:color w:val="000000"/>
+          <w:sz w:val="20"/>
+          <w:szCs w:val="20"/>
+          <w:shd w:val="clear" w:color="auto" w:fill="FFFFFF"/>
+          <w:lang w:eastAsia="en-GB"/>
+        </w:rPr>
+        <w:t>Reuters. 2020. </w:t>
+      </w:r>
       <w:r>
         <w:rPr>
           <w:rFonts w:ascii="Arial" w:eastAsia="Times New Roman" w:hAnsi="Arial" w:cs="Arial"/>
@@ -4097,23 +4167,7 @@
           <w:shd w:val="clear" w:color="auto" w:fill="FFFFFF"/>
           <w:lang w:eastAsia="en-GB"/>
         </w:rPr>
-        <w:t>Of</w:t>
-      </w:r>
-      <w:proofErr w:type="gramEnd"/>
-      <w:r>
-        <w:rPr>
-          <w:rFonts w:ascii="Arial" w:eastAsia="Times New Roman" w:hAnsi="Arial" w:cs="Arial"/>
-          <w:b/>
-          <w:bCs/>
-          <w:i/>
-          <w:iCs/>
-          <w:color w:val="000000"/>
-          <w:sz w:val="20"/>
-          <w:szCs w:val="20"/>
-          <w:shd w:val="clear" w:color="auto" w:fill="FFFFFF"/>
-          <w:lang w:eastAsia="en-GB"/>
-        </w:rPr>
-        <w:t xml:space="preserve"> Entertainment</w:t>
+        <w:t>Report: Gaming Revenue To Top $159B In 2020</w:t>
       </w:r>
       <w:r>
         <w:rPr>
@@ -4126,7 +4180,7 @@
           <w:shd w:val="clear" w:color="auto" w:fill="FFFFFF"/>
           <w:lang w:eastAsia="en-GB"/>
         </w:rPr>
-        <w:t xml:space="preserve">. [online] </w:t>
+        <w:t>. [online]</w:t>
       </w:r>
       <w:r>
         <w:rPr>
@@ -4137,7 +4191,7 @@
           <w:shd w:val="clear" w:color="auto" w:fill="FFFFFF"/>
           <w:lang w:eastAsia="en-GB"/>
         </w:rPr>
-        <w:br/>
+        <w:t xml:space="preserve"> </w:t>
       </w:r>
       <w:r>
         <w:rPr>
@@ -4148,8 +4202,8 @@
           <w:shd w:val="clear" w:color="auto" w:fill="FFFFFF"/>
           <w:lang w:eastAsia="en-GB"/>
         </w:rPr>
-        <w:lastRenderedPageBreak/>
-        <w:t xml:space="preserve">  </w:t>
+        <w:br/>
+        <w:t xml:space="preserve">  Available at: &lt;https://uk.reuters.com/article/esports-business-gaming-revenues/report-gaming-revenue-to-</w:t>
       </w:r>
       <w:r>
         <w:rPr>
@@ -4160,157 +4214,8 @@
           <w:shd w:val="clear" w:color="auto" w:fill="FFFFFF"/>
           <w:lang w:eastAsia="en-GB"/>
         </w:rPr>
-        <w:t>Available at: &lt;https://gamecrate.com/statistically-video-games-are-now-most-popular-and-</w:t>
-      </w:r>
-      <w:r>
-        <w:rPr>
-          <w:rFonts w:ascii="Arial" w:eastAsia="Times New Roman" w:hAnsi="Arial" w:cs="Arial"/>
-          <w:color w:val="000000"/>
-          <w:sz w:val="20"/>
-          <w:szCs w:val="20"/>
-          <w:shd w:val="clear" w:color="auto" w:fill="FFFFFF"/>
-          <w:lang w:eastAsia="en-GB"/>
-        </w:rPr>
         <w:br/>
-        <w:t xml:space="preserve">  </w:t>
-      </w:r>
-      <w:r>
-        <w:rPr>
-          <w:rFonts w:ascii="Arial" w:eastAsia="Times New Roman" w:hAnsi="Arial" w:cs="Arial"/>
-          <w:color w:val="000000"/>
-          <w:sz w:val="20"/>
-          <w:szCs w:val="20"/>
-          <w:shd w:val="clear" w:color="auto" w:fill="FFFFFF"/>
-          <w:lang w:eastAsia="en-GB"/>
-        </w:rPr>
-        <w:t>profitable-form-entertainment/20087&gt; [Accessed 16 December 2020].</w:t>
-      </w:r>
-    </w:p>
-    <w:p>
-      <w:pPr>
-        <w:ind w:left="360"/>
-        <w:rPr>
-          <w:rFonts w:ascii="Arial" w:hAnsi="Arial" w:cs="Arial"/>
-          <w:b/>
-          <w:bCs/>
-          <w:vertAlign w:val="superscript"/>
-        </w:rPr>
-      </w:pPr>
-      <w:r>
-        <w:rPr>
-          <w:rFonts w:ascii="Arial" w:hAnsi="Arial" w:cs="Arial"/>
-          <w:b/>
-          <w:bCs/>
-          <w:vertAlign w:val="superscript"/>
-        </w:rPr>
-        <w:t>2</w:t>
-      </w:r>
-      <w:r>
-        <w:rPr>
-          <w:rFonts w:ascii="Arial" w:hAnsi="Arial" w:cs="Arial"/>
-          <w:b/>
-          <w:bCs/>
-          <w:vertAlign w:val="superscript"/>
-        </w:rPr>
-        <w:t xml:space="preserve"> </w:t>
-      </w:r>
-      <w:r>
-        <w:rPr>
-          <w:rFonts w:ascii="Arial" w:eastAsia="Times New Roman" w:hAnsi="Arial" w:cs="Arial"/>
-          <w:b/>
-          <w:bCs/>
-          <w:color w:val="000000"/>
-          <w:sz w:val="20"/>
-          <w:szCs w:val="20"/>
-          <w:shd w:val="clear" w:color="auto" w:fill="FFFFFF"/>
-          <w:lang w:eastAsia="en-GB"/>
-        </w:rPr>
-        <w:t>Reuters. 2020. </w:t>
-      </w:r>
-      <w:r>
-        <w:rPr>
-          <w:rFonts w:ascii="Arial" w:eastAsia="Times New Roman" w:hAnsi="Arial" w:cs="Arial"/>
-          <w:b/>
-          <w:bCs/>
-          <w:i/>
-          <w:iCs/>
-          <w:color w:val="000000"/>
-          <w:sz w:val="20"/>
-          <w:szCs w:val="20"/>
-          <w:shd w:val="clear" w:color="auto" w:fill="FFFFFF"/>
-          <w:lang w:eastAsia="en-GB"/>
-        </w:rPr>
-        <w:t>Report: Gaming Revenue To Top $159B In 2020</w:t>
-      </w:r>
-      <w:r>
-        <w:rPr>
-          <w:rFonts w:ascii="Arial" w:eastAsia="Times New Roman" w:hAnsi="Arial" w:cs="Arial"/>
-          <w:b/>
-          <w:bCs/>
-          <w:color w:val="000000"/>
-          <w:sz w:val="20"/>
-          <w:szCs w:val="20"/>
-          <w:shd w:val="clear" w:color="auto" w:fill="FFFFFF"/>
-          <w:lang w:eastAsia="en-GB"/>
-        </w:rPr>
-        <w:t>. [online]</w:t>
-      </w:r>
-      <w:r>
-        <w:rPr>
-          <w:rFonts w:ascii="Arial" w:eastAsia="Times New Roman" w:hAnsi="Arial" w:cs="Arial"/>
-          <w:color w:val="000000"/>
-          <w:sz w:val="20"/>
-          <w:szCs w:val="20"/>
-          <w:shd w:val="clear" w:color="auto" w:fill="FFFFFF"/>
-          <w:lang w:eastAsia="en-GB"/>
-        </w:rPr>
-        <w:t xml:space="preserve"> </w:t>
-      </w:r>
-      <w:r>
-        <w:rPr>
-          <w:rFonts w:ascii="Arial" w:eastAsia="Times New Roman" w:hAnsi="Arial" w:cs="Arial"/>
-          <w:color w:val="000000"/>
-          <w:sz w:val="20"/>
-          <w:szCs w:val="20"/>
-          <w:shd w:val="clear" w:color="auto" w:fill="FFFFFF"/>
-          <w:lang w:eastAsia="en-GB"/>
-        </w:rPr>
-        <w:br/>
-        <w:t xml:space="preserve">  </w:t>
-      </w:r>
-      <w:r>
-        <w:rPr>
-          <w:rFonts w:ascii="Arial" w:eastAsia="Times New Roman" w:hAnsi="Arial" w:cs="Arial"/>
-          <w:color w:val="000000"/>
-          <w:sz w:val="20"/>
-          <w:szCs w:val="20"/>
-          <w:shd w:val="clear" w:color="auto" w:fill="FFFFFF"/>
-          <w:lang w:eastAsia="en-GB"/>
-        </w:rPr>
-        <w:t>Available at: &lt;https://uk.reuters.com/article/esports-business-gaming-revenues/report-gaming-revenue-to-</w:t>
-      </w:r>
-      <w:r>
-        <w:rPr>
-          <w:rFonts w:ascii="Arial" w:eastAsia="Times New Roman" w:hAnsi="Arial" w:cs="Arial"/>
-          <w:color w:val="000000"/>
-          <w:sz w:val="20"/>
-          <w:szCs w:val="20"/>
-          <w:shd w:val="clear" w:color="auto" w:fill="FFFFFF"/>
-          <w:lang w:eastAsia="en-GB"/>
-        </w:rPr>
-        <w:br/>
-        <w:t xml:space="preserve">  </w:t>
-      </w:r>
-      <w:r>
-        <w:rPr>
-          <w:rFonts w:ascii="Arial" w:eastAsia="Times New Roman" w:hAnsi="Arial" w:cs="Arial"/>
-          <w:color w:val="000000"/>
-          <w:sz w:val="20"/>
-          <w:szCs w:val="20"/>
-          <w:shd w:val="clear" w:color="auto" w:fill="FFFFFF"/>
-          <w:lang w:eastAsia="en-GB"/>
-        </w:rPr>
-        <w:t>top-159b-in-2020-idUSFLM8jkJMl&gt; [Accessed 16 December 2020].</w:t>
+        <w:t xml:space="preserve">  top-159b-in-2020-idUSFLM8jkJMl&gt; [Accessed 16 December 2020].</w:t>
       </w:r>
     </w:p>
     <w:p>

--- a/IntroToAI_Coursework_v1.0_KSM.docx
+++ b/IntroToAI_Coursework_v1.0_KSM.docx
@@ -428,7 +428,7 @@
                     <v:stroke joinstyle="miter"/>
                     <v:path gradientshapeok="t" o:connecttype="rect"/>
                   </v:shapetype>
-                  <v:shape id="Text Box 152" o:spid="_x0000_s1026" type="#_x0000_t202" style="position:absolute;margin-left:17.55pt;margin-top:485.55pt;width:571.3pt;height:44.5pt;z-index:251660288;visibility:visible;mso-wrap-style:square;mso-width-percent:0;mso-height-percent:0;mso-wrap-distance-left:9pt;mso-wrap-distance-top:0;mso-wrap-distance-right:9pt;mso-wrap-distance-bottom:0;mso-position-horizontal:absolute;mso-position-horizontal-relative:page;mso-position-vertical:absolute;mso-position-vertical-relative:page;mso-width-percent:0;mso-height-percent:0;mso-width-relative:page;mso-height-relative:page;v-text-anchor:bottom" o:gfxdata="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" filled="f" stroked="f" strokeweight=".5pt">
+                  <v:shape id="Text Box 152" o:spid="_x0000_s1026" type="#_x0000_t202" style="position:absolute;margin-left:17.55pt;margin-top:485.55pt;width:571.3pt;height:44.5pt;z-index:251660288;visibility:visible;mso-wrap-style:square;mso-width-percent:0;mso-height-percent:0;mso-wrap-distance-left:9pt;mso-wrap-distance-top:0;mso-wrap-distance-right:9pt;mso-wrap-distance-bottom:0;mso-position-horizontal:absolute;mso-position-horizontal-relative:page;mso-position-vertical:absolute;mso-position-vertical-relative:page;mso-width-percent:0;mso-height-percent:0;mso-width-relative:page;mso-height-relative:page;v-text-anchor:bottom" o:gfxdata="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" filled="f" stroked="f" strokeweight=".5pt">
                     <v:textbox inset="126pt,0,54pt,0">
                       <w:txbxContent>
                         <w:sdt>
@@ -634,7 +634,7 @@
               </mc:Choice>
               <mc:Fallback>
                 <w:pict>
-                  <v:shape w14:anchorId="43B91A09" id="Text Box 154" o:spid="_x0000_s1027" type="#_x0000_t202" style="position:absolute;margin-left:-31.4pt;margin-top:165.05pt;width:609.1pt;height:212.9pt;z-index:251659264;visibility:visible;mso-wrap-style:square;mso-width-percent:0;mso-height-percent:0;mso-wrap-distance-left:9pt;mso-wrap-distance-top:0;mso-wrap-distance-right:9pt;mso-wrap-distance-bottom:0;mso-position-horizontal:absolute;mso-position-horizontal-relative:page;mso-position-vertical:absolute;mso-position-vertical-relative:page;mso-width-percent:0;mso-height-percent:0;mso-width-relative:page;mso-height-relative:page;v-text-anchor:bottom" o:gfxdata="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" filled="f" stroked="f" strokeweight=".5pt">
+                  <v:shape w14:anchorId="43B91A09" id="Text Box 154" o:spid="_x0000_s1027" type="#_x0000_t202" style="position:absolute;margin-left:-31.4pt;margin-top:165.05pt;width:609.1pt;height:212.9pt;z-index:251659264;visibility:visible;mso-wrap-style:square;mso-width-percent:0;mso-height-percent:0;mso-wrap-distance-left:9pt;mso-wrap-distance-top:0;mso-wrap-distance-right:9pt;mso-wrap-distance-bottom:0;mso-position-horizontal:absolute;mso-position-horizontal-relative:page;mso-position-vertical:absolute;mso-position-vertical-relative:page;mso-width-percent:0;mso-height-percent:0;mso-width-relative:page;mso-height-relative:page;v-text-anchor:bottom" o:gfxdata="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" filled="f" stroked="f" strokeweight=".5pt">
                     <v:textbox inset="126pt,0,54pt,0">
                       <w:txbxContent>
                         <w:p>
@@ -828,7 +828,7 @@
               </mc:Choice>
               <mc:Fallback>
                 <w:pict>
-                  <v:shape w14:anchorId="45A7FE35" id="Text Box 153" o:spid="_x0000_s1028" type="#_x0000_t202" style="position:absolute;margin-left:17.55pt;margin-top:445.35pt;width:8in;height:79.5pt;z-index:251661312;visibility:visible;mso-wrap-style:square;mso-width-percent:941;mso-height-percent:100;mso-wrap-distance-left:9pt;mso-wrap-distance-top:0;mso-wrap-distance-right:9pt;mso-wrap-distance-bottom:0;mso-position-horizontal:absolute;mso-position-horizontal-relative:page;mso-position-vertical:absolute;mso-position-vertical-relative:page;mso-width-percent:941;mso-height-percent:100;mso-width-relative:page;mso-height-relative:page;v-text-anchor:top" o:gfxdata="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" filled="f" stroked="f" strokeweight=".5pt">
+                  <v:shape w14:anchorId="45A7FE35" id="Text Box 153" o:spid="_x0000_s1028" type="#_x0000_t202" style="position:absolute;margin-left:17.55pt;margin-top:445.35pt;width:8in;height:79.5pt;z-index:251661312;visibility:visible;mso-wrap-style:square;mso-width-percent:941;mso-height-percent:100;mso-wrap-distance-left:9pt;mso-wrap-distance-top:0;mso-wrap-distance-right:9pt;mso-wrap-distance-bottom:0;mso-position-horizontal:absolute;mso-position-horizontal-relative:page;mso-position-vertical:absolute;mso-position-vertical-relative:page;mso-width-percent:941;mso-height-percent:100;mso-width-relative:page;mso-height-relative:page;v-text-anchor:top" o:gfxdata="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" filled="f" stroked="f" strokeweight=".5pt">
                     <v:textbox style="mso-fit-shape-to-text:t" inset="126pt,0,54pt,0">
                       <w:txbxContent>
                         <w:p>
@@ -2929,13 +2929,25 @@
         <w:rPr>
           <w:rFonts w:ascii="Arial" w:hAnsi="Arial" w:cs="Arial"/>
         </w:rPr>
-        <w:t>V</w:t>
-      </w:r>
-      <w:r>
-        <w:rPr>
-          <w:rFonts w:ascii="Arial" w:hAnsi="Arial" w:cs="Arial"/>
-        </w:rPr>
-        <w:t xml:space="preserve">ideo games have served as an increasingly popular source of entertainment and a fixture in modern pop culture, evolving from humble beginnings to a </w:t>
+        <w:t xml:space="preserve">Video game culture has exponentially grown to </w:t>
+      </w:r>
+      <w:r>
+        <w:rPr>
+          <w:rFonts w:ascii="Arial" w:hAnsi="Arial" w:cs="Arial"/>
+        </w:rPr>
+        <w:t>become</w:t>
+      </w:r>
+      <w:r>
+        <w:rPr>
+          <w:rFonts w:ascii="Arial" w:hAnsi="Arial" w:cs="Arial"/>
+        </w:rPr>
+        <w:t xml:space="preserve"> a popular source of entertainment and consumed by modern pop culture</w:t>
+      </w:r>
+      <w:r>
+        <w:rPr>
+          <w:rFonts w:ascii="Arial" w:hAnsi="Arial" w:cs="Arial"/>
+        </w:rPr>
+        <w:t xml:space="preserve">, evolving from humble beginnings to a </w:t>
       </w:r>
       <w:r>
         <w:rPr>
@@ -2954,66 +2966,292 @@
           <w:rFonts w:ascii="Arial" w:hAnsi="Arial" w:cs="Arial"/>
           <w:b/>
           <w:bCs/>
+          <w:vertAlign w:val="superscript"/>
+        </w:rPr>
+        <w:t>1</w:t>
+      </w:r>
+      <w:r>
+        <w:rPr>
+          <w:rFonts w:ascii="Arial" w:hAnsi="Arial" w:cs="Arial"/>
+        </w:rPr>
+        <w:t>.</w:t>
+      </w:r>
+      <w:r>
+        <w:rPr>
+          <w:rFonts w:ascii="Arial" w:hAnsi="Arial" w:cs="Arial"/>
+        </w:rPr>
+        <w:t xml:space="preserve"> </w:t>
+      </w:r>
+      <w:r>
+        <w:rPr>
+          <w:rFonts w:ascii="Arial" w:hAnsi="Arial" w:cs="Arial"/>
+        </w:rPr>
+        <w:t>Current predictions estimate the net global revenue of video games in 2020 to be over $160 billion dollars</w:t>
+      </w:r>
+      <w:r>
+        <w:rPr>
+          <w:rFonts w:ascii="Arial" w:hAnsi="Arial" w:cs="Arial"/>
+          <w:b/>
+          <w:bCs/>
+          <w:vertAlign w:val="superscript"/>
+        </w:rPr>
+        <w:t>2</w:t>
+      </w:r>
+      <w:r>
+        <w:rPr>
+          <w:rFonts w:ascii="Arial" w:hAnsi="Arial" w:cs="Arial"/>
+        </w:rPr>
+        <w:t xml:space="preserve">, an increase of over 7.6% from 2019.  Throughout its history, </w:t>
+      </w:r>
+      <w:r>
+        <w:rPr>
+          <w:rFonts w:ascii="Arial" w:hAnsi="Arial" w:cs="Arial"/>
+        </w:rPr>
+        <w:t>the market for video games has only</w:t>
+      </w:r>
+      <w:r>
+        <w:rPr>
+          <w:rFonts w:ascii="Arial" w:hAnsi="Arial" w:cs="Arial"/>
+        </w:rPr>
+        <w:t xml:space="preserve"> strengthened due to continuous advancements in computer technology</w:t>
+      </w:r>
+      <w:r>
+        <w:rPr>
+          <w:rFonts w:ascii="Arial" w:hAnsi="Arial" w:cs="Arial"/>
+        </w:rPr>
+        <w:t xml:space="preserve">, </w:t>
+      </w:r>
+      <w:r>
+        <w:rPr>
+          <w:rFonts w:ascii="Arial" w:hAnsi="Arial" w:cs="Arial"/>
+        </w:rPr>
+        <w:t>through</w:t>
+      </w:r>
+      <w:r>
+        <w:rPr>
+          <w:rFonts w:ascii="Arial" w:hAnsi="Arial" w:cs="Arial"/>
+        </w:rPr>
+        <w:t xml:space="preserve"> an</w:t>
+      </w:r>
+      <w:r>
+        <w:rPr>
+          <w:rFonts w:ascii="Arial" w:hAnsi="Arial" w:cs="Arial"/>
+        </w:rPr>
+        <w:t xml:space="preserve"> increase in processing power, graphical performance and game design. </w:t>
+      </w:r>
+      <w:r>
+        <w:rPr>
+          <w:rFonts w:ascii="Arial" w:hAnsi="Arial" w:cs="Arial"/>
+        </w:rPr>
+        <w:t>With each successive year, more advanced consoles have spawned a plethora of video game titles and genres, with thousands of titles available</w:t>
+      </w:r>
+      <w:r>
+        <w:rPr>
+          <w:rFonts w:ascii="Arial" w:hAnsi="Arial" w:cs="Arial"/>
+        </w:rPr>
+        <w:t xml:space="preserve"> </w:t>
+      </w:r>
+      <w:r>
+        <w:rPr>
+          <w:rFonts w:ascii="Arial" w:hAnsi="Arial" w:cs="Arial"/>
+        </w:rPr>
+        <w:t xml:space="preserve">to feed </w:t>
+      </w:r>
+      <w:r>
+        <w:rPr>
+          <w:rFonts w:ascii="Arial" w:hAnsi="Arial" w:cs="Arial"/>
+        </w:rPr>
+        <w:t xml:space="preserve">increased </w:t>
+      </w:r>
+      <w:r>
+        <w:rPr>
+          <w:rFonts w:ascii="Arial" w:hAnsi="Arial" w:cs="Arial"/>
+        </w:rPr>
+        <w:t>sale</w:t>
+      </w:r>
+      <w:r>
+        <w:rPr>
+          <w:rFonts w:ascii="Arial" w:hAnsi="Arial" w:cs="Arial"/>
+        </w:rPr>
+        <w:t>s</w:t>
+      </w:r>
+      <w:r>
+        <w:rPr>
+          <w:rFonts w:ascii="Arial" w:hAnsi="Arial" w:cs="Arial"/>
+        </w:rPr>
+        <w:t xml:space="preserve"> demand.</w:t>
+      </w:r>
+      <w:r>
+        <w:rPr>
+          <w:rFonts w:ascii="Arial" w:hAnsi="Arial" w:cs="Arial"/>
+        </w:rPr>
+        <w:t xml:space="preserve"> This impact also meant that </w:t>
+      </w:r>
+      <w:r>
+        <w:rPr>
+          <w:rFonts w:ascii="Arial" w:hAnsi="Arial" w:cs="Arial"/>
+        </w:rPr>
+        <w:t xml:space="preserve">digital </w:t>
+      </w:r>
+      <w:r>
+        <w:rPr>
+          <w:rFonts w:ascii="Arial" w:hAnsi="Arial" w:cs="Arial"/>
+        </w:rPr>
+        <w:t>sales has</w:t>
+      </w:r>
+      <w:r>
+        <w:rPr>
+          <w:rFonts w:ascii="Arial" w:hAnsi="Arial" w:cs="Arial"/>
+        </w:rPr>
+        <w:t xml:space="preserve"> exponentially risen resulting in UK gaming outlets to struggle with endorsing sales from physical units. </w:t>
+      </w:r>
+      <w:r>
+        <w:rPr>
+          <w:rFonts w:ascii="Arial" w:hAnsi="Arial" w:cs="Arial"/>
+        </w:rPr>
+        <w:t>Severity of the impact can be assessed from one of UK’s leading video game outlets – ‘GAME’ store</w:t>
+      </w:r>
+      <w:r>
+        <w:rPr>
+          <w:rFonts w:ascii="Arial" w:hAnsi="Arial" w:cs="Arial"/>
+          <w:b/>
+          <w:bCs/>
+          <w:vertAlign w:val="superscript"/>
+        </w:rPr>
+        <w:t>3</w:t>
+      </w:r>
+      <w:r>
+        <w:rPr>
+          <w:rFonts w:ascii="Arial" w:hAnsi="Arial" w:cs="Arial"/>
+        </w:rPr>
+        <w:t xml:space="preserve">. </w:t>
+      </w:r>
+    </w:p>
+    <w:p>
+      <w:pPr>
+        <w:pStyle w:val="Heading2"/>
+        <w:rPr>
+          <w:rFonts w:ascii="Arial" w:eastAsia="Times New Roman" w:hAnsi="Arial" w:cs="Arial"/>
+          <w:color w:val="auto"/>
+          <w:sz w:val="28"/>
+          <w:szCs w:val="28"/>
+          <w:lang w:eastAsia="en-GB"/>
+        </w:rPr>
+      </w:pPr>
+      <w:bookmarkStart w:id="1" w:name="_Toc59011548"/>
+      <w:r>
+        <w:rPr>
+          <w:rFonts w:ascii="Arial" w:eastAsia="Times New Roman" w:hAnsi="Arial" w:cs="Arial"/>
+          <w:color w:val="auto"/>
+          <w:sz w:val="28"/>
+          <w:szCs w:val="28"/>
+          <w:lang w:eastAsia="en-GB"/>
+        </w:rPr>
+        <w:t xml:space="preserve">1.1 </w:t>
+      </w:r>
+      <w:r>
+        <w:rPr>
+          <w:rFonts w:ascii="Arial" w:eastAsia="Times New Roman" w:hAnsi="Arial" w:cs="Arial"/>
+          <w:color w:val="auto"/>
+          <w:sz w:val="28"/>
+          <w:szCs w:val="28"/>
+          <w:lang w:eastAsia="en-GB"/>
+        </w:rPr>
+        <w:t>PROBLEM DOMAIN</w:t>
+      </w:r>
+      <w:bookmarkEnd w:id="1"/>
+    </w:p>
+    <w:p>
+      <w:pPr>
+        <w:rPr>
+          <w:lang w:eastAsia="en-GB"/>
+        </w:rPr>
+      </w:pPr>
+      <w:r>
+        <w:rPr>
+          <w:lang w:eastAsia="en-GB"/>
+        </w:rPr>
+        <w:t xml:space="preserve">The distribution of Video Game sales within the UK is now </w:t>
+      </w:r>
+    </w:p>
+    <w:p>
+      <w:pPr>
+        <w:spacing w:before="240" w:after="240" w:line="240" w:lineRule="auto"/>
+        <w:rPr>
+          <w:rFonts w:ascii="Arial" w:eastAsia="Times New Roman" w:hAnsi="Arial" w:cs="Arial"/>
           <w:sz w:val="24"/>
           <w:szCs w:val="24"/>
-          <w:vertAlign w:val="superscript"/>
-        </w:rPr>
-        <w:t>1</w:t>
-      </w:r>
-      <w:r>
-        <w:rPr>
-          <w:rFonts w:ascii="Arial" w:hAnsi="Arial" w:cs="Arial"/>
-        </w:rPr>
-        <w:t>.</w:t>
-      </w:r>
-      <w:r>
-        <w:rPr>
-          <w:rFonts w:ascii="Arial" w:hAnsi="Arial" w:cs="Arial"/>
-        </w:rPr>
-        <w:t xml:space="preserve"> </w:t>
-      </w:r>
-      <w:r>
-        <w:rPr>
-          <w:rFonts w:ascii="Arial" w:hAnsi="Arial" w:cs="Arial"/>
-        </w:rPr>
-        <w:t>Current predictions estimate the net global revenue of video games in 2020 to be over $160 billion dollars</w:t>
-      </w:r>
-      <w:r>
-        <w:rPr>
-          <w:rFonts w:ascii="Arial" w:hAnsi="Arial" w:cs="Arial"/>
-          <w:b/>
-          <w:bCs/>
+          <w:highlight w:val="yellow"/>
+          <w:lang w:eastAsia="en-GB"/>
+        </w:rPr>
+      </w:pPr>
+      <w:r>
+        <w:rPr>
+          <w:rFonts w:ascii="Arial" w:eastAsia="Times New Roman" w:hAnsi="Arial" w:cs="Arial"/>
+          <w:color w:val="000000"/>
+          <w:highlight w:val="yellow"/>
+          <w:lang w:eastAsia="en-GB"/>
+        </w:rPr>
+        <w:t xml:space="preserve">Our main focus is on the video game industry, especially video game retail stores. The problem  with the video game industry is that physical stores are dying due to events like coronavirus or just because digital copies of games are more convenient. However we know that there are a lot of people that love physical game copies as big console companies such as Microsoft and Sony still release consoles with a disc reader in them (PS5 and Xbox X series). Our aim is to </w:t>
+      </w:r>
+      <w:r>
+        <w:rPr>
+          <w:rFonts w:ascii="Arial" w:eastAsia="Times New Roman" w:hAnsi="Arial" w:cs="Arial"/>
+          <w:color w:val="000000"/>
+          <w:highlight w:val="yellow"/>
+          <w:lang w:eastAsia="en-GB"/>
+        </w:rPr>
+        <w:t>help these</w:t>
+      </w:r>
+      <w:r>
+        <w:rPr>
+          <w:rFonts w:ascii="Arial" w:eastAsia="Times New Roman" w:hAnsi="Arial" w:cs="Arial"/>
+          <w:color w:val="000000"/>
+          <w:highlight w:val="yellow"/>
+          <w:lang w:eastAsia="en-GB"/>
+        </w:rPr>
+        <w:t xml:space="preserve"> stores predict which games will be the best sellers before they get released which will allow them to decide if they want to stock their store with a game that is sure to sell a lot compared to games that won’t.</w:t>
+      </w:r>
+    </w:p>
+    <w:p>
+      <w:pPr>
+        <w:spacing w:before="240" w:after="240" w:line="240" w:lineRule="auto"/>
+        <w:rPr>
+          <w:rFonts w:ascii="Arial" w:eastAsia="Times New Roman" w:hAnsi="Arial" w:cs="Arial"/>
           <w:sz w:val="24"/>
           <w:szCs w:val="24"/>
-          <w:vertAlign w:val="superscript"/>
-        </w:rPr>
-        <w:t>2</w:t>
-      </w:r>
-      <w:r>
-        <w:rPr>
-          <w:rFonts w:ascii="Arial" w:hAnsi="Arial" w:cs="Arial"/>
-        </w:rPr>
-        <w:t>, an increase of over 7.6% from 2019.  Throughout its history, the video game market has evolved significantly, reflecting the continuous improvements to the underlying graphics and game designs as computer technology has become more powerful.  With each successive year, more advanced consoles have spawned a plethora of video game titles and genres, with thousands of titles available and new developers cropping up to try and take a share of the market. </w:t>
+          <w:highlight w:val="yellow"/>
+          <w:lang w:eastAsia="en-GB"/>
+        </w:rPr>
+      </w:pPr>
+      <w:r>
+        <w:rPr>
+          <w:rFonts w:ascii="Arial" w:eastAsia="Times New Roman" w:hAnsi="Arial" w:cs="Arial"/>
+          <w:color w:val="000000"/>
+          <w:highlight w:val="yellow"/>
+          <w:lang w:eastAsia="en-GB"/>
+        </w:rPr>
+        <w:t>The dataset we will be using identifies games based on Genres, Publisher, Platform, and many more which could give us multiple factors that can be useful for predicting a games success. This will help the video game market and video game companies as sales have been declining quite a lot in the past few years with sales falling by 4.7% in the first half of 2019, putting the popular known store called GAME in grave danger. Having this analysis allows Game stores to stock games that have a high chance of being successful to avoid losing money and going out of business. </w:t>
       </w:r>
     </w:p>
     <w:p>
       <w:pPr>
-        <w:rPr>
-          <w:rFonts w:ascii="Arial" w:hAnsi="Arial" w:cs="Arial"/>
-        </w:rPr>
-      </w:pPr>
-      <w:r>
-        <w:rPr>
-          <w:rFonts w:ascii="Arial" w:hAnsi="Arial" w:cs="Arial"/>
-          <w:highlight w:val="green"/>
-        </w:rPr>
-        <w:t>Video games popularity has only strengthened, significantly due to continuous advancements in computer technology through increase in processing power, graphical performance and game design.</w:t>
-      </w:r>
-      <w:r>
-        <w:rPr>
-          <w:rFonts w:ascii="Arial" w:hAnsi="Arial" w:cs="Arial"/>
-        </w:rPr>
-        <w:t xml:space="preserve"> </w:t>
+        <w:spacing w:before="240" w:after="240" w:line="240" w:lineRule="auto"/>
+        <w:rPr>
+          <w:rFonts w:ascii="Arial" w:eastAsia="Times New Roman" w:hAnsi="Arial" w:cs="Arial"/>
+          <w:sz w:val="24"/>
+          <w:szCs w:val="24"/>
+          <w:lang w:eastAsia="en-GB"/>
+        </w:rPr>
+      </w:pPr>
+      <w:r>
+        <w:rPr>
+          <w:rFonts w:ascii="Arial" w:eastAsia="Times New Roman" w:hAnsi="Arial" w:cs="Arial"/>
+          <w:color w:val="000000"/>
+          <w:highlight w:val="yellow"/>
+          <w:lang w:eastAsia="en-GB"/>
+        </w:rPr>
+        <w:t>https://www.thesun.co.uk/tech/9231044/game-stores-danger-sports-direct-takeover/</w:t>
       </w:r>
     </w:p>
     <w:p>
@@ -3027,7 +3265,7 @@
           <w:lang w:eastAsia="en-GB"/>
         </w:rPr>
       </w:pPr>
-      <w:bookmarkStart w:id="1" w:name="_Toc59011548"/>
+      <w:bookmarkStart w:id="2" w:name="_Toc59011549"/>
       <w:r>
         <w:rPr>
           <w:rFonts w:ascii="Arial" w:eastAsia="Times New Roman" w:hAnsi="Arial" w:cs="Arial"/>
@@ -3036,7 +3274,7 @@
           <w:szCs w:val="28"/>
           <w:lang w:eastAsia="en-GB"/>
         </w:rPr>
-        <w:t xml:space="preserve">1.1 </w:t>
+        <w:t xml:space="preserve">1.2 </w:t>
       </w:r>
       <w:r>
         <w:rPr>
@@ -3046,113 +3284,6 @@
           <w:szCs w:val="28"/>
           <w:lang w:eastAsia="en-GB"/>
         </w:rPr>
-        <w:t>PROBLEM DOMAIN</w:t>
-      </w:r>
-      <w:bookmarkEnd w:id="1"/>
-    </w:p>
-    <w:p>
-      <w:pPr>
-        <w:spacing w:before="240" w:after="240" w:line="240" w:lineRule="auto"/>
-        <w:rPr>
-          <w:rFonts w:ascii="Arial" w:eastAsia="Times New Roman" w:hAnsi="Arial" w:cs="Arial"/>
-          <w:sz w:val="24"/>
-          <w:szCs w:val="24"/>
-          <w:lang w:eastAsia="en-GB"/>
-        </w:rPr>
-      </w:pPr>
-      <w:r>
-        <w:rPr>
-          <w:rFonts w:ascii="Arial" w:eastAsia="Times New Roman" w:hAnsi="Arial" w:cs="Arial"/>
-          <w:color w:val="000000"/>
-          <w:lang w:eastAsia="en-GB"/>
-        </w:rPr>
-        <w:t xml:space="preserve">Our main focus is on the video game industry, especially video game retail stores. The problem  with the video game industry is that physical stores are dying due to events like coronavirus or just because digital copies of games are more convenient. However we know that there are a lot of people that love physical game copies as big console companies such as Microsoft and Sony still release consoles with a disc reader in them (PS5 and Xbox X series). Our aim is to </w:t>
-      </w:r>
-      <w:r>
-        <w:rPr>
-          <w:rFonts w:ascii="Arial" w:eastAsia="Times New Roman" w:hAnsi="Arial" w:cs="Arial"/>
-          <w:color w:val="000000"/>
-          <w:lang w:eastAsia="en-GB"/>
-        </w:rPr>
-        <w:t>help these</w:t>
-      </w:r>
-      <w:r>
-        <w:rPr>
-          <w:rFonts w:ascii="Arial" w:eastAsia="Times New Roman" w:hAnsi="Arial" w:cs="Arial"/>
-          <w:color w:val="000000"/>
-          <w:lang w:eastAsia="en-GB"/>
-        </w:rPr>
-        <w:t xml:space="preserve"> stores predict which games will be the best sellers before they get released which will allow them to decide if they want to stock their store with a game that is sure to sell a lot compared to games that won’t.</w:t>
-      </w:r>
-    </w:p>
-    <w:p>
-      <w:pPr>
-        <w:spacing w:before="240" w:after="240" w:line="240" w:lineRule="auto"/>
-        <w:rPr>
-          <w:rFonts w:ascii="Arial" w:eastAsia="Times New Roman" w:hAnsi="Arial" w:cs="Arial"/>
-          <w:sz w:val="24"/>
-          <w:szCs w:val="24"/>
-          <w:lang w:eastAsia="en-GB"/>
-        </w:rPr>
-      </w:pPr>
-      <w:r>
-        <w:rPr>
-          <w:rFonts w:ascii="Arial" w:eastAsia="Times New Roman" w:hAnsi="Arial" w:cs="Arial"/>
-          <w:color w:val="000000"/>
-          <w:lang w:eastAsia="en-GB"/>
-        </w:rPr>
-        <w:t>The dataset we will be using identifies games based on Genres, Publisher, Platform, and many more which could give us multiple factors that can be useful for predicting a games success. This will help the video game market and video game companies as sales have been declining quite a lot in the past few years with sales falling by 4.7% in the first half of 2019, putting the popular known store called GAME in grave danger. Having this analysis allows Game stores to stock games that have a high chance of being successful to avoid losing money and going out of business. </w:t>
-      </w:r>
-    </w:p>
-    <w:p>
-      <w:pPr>
-        <w:spacing w:before="240" w:after="240" w:line="240" w:lineRule="auto"/>
-        <w:rPr>
-          <w:rFonts w:ascii="Arial" w:eastAsia="Times New Roman" w:hAnsi="Arial" w:cs="Arial"/>
-          <w:sz w:val="24"/>
-          <w:szCs w:val="24"/>
-          <w:lang w:eastAsia="en-GB"/>
-        </w:rPr>
-      </w:pPr>
-      <w:r>
-        <w:rPr>
-          <w:rFonts w:ascii="Arial" w:eastAsia="Times New Roman" w:hAnsi="Arial" w:cs="Arial"/>
-          <w:color w:val="000000"/>
-          <w:lang w:eastAsia="en-GB"/>
-        </w:rPr>
-        <w:t>https://www.thesun.co.uk/tech/9231044/game-stores-danger-sports-direct-takeover/</w:t>
-      </w:r>
-    </w:p>
-    <w:p>
-      <w:pPr>
-        <w:pStyle w:val="Heading2"/>
-        <w:rPr>
-          <w:rFonts w:ascii="Arial" w:eastAsia="Times New Roman" w:hAnsi="Arial" w:cs="Arial"/>
-          <w:color w:val="auto"/>
-          <w:sz w:val="40"/>
-          <w:szCs w:val="40"/>
-          <w:lang w:eastAsia="en-GB"/>
-        </w:rPr>
-      </w:pPr>
-      <w:bookmarkStart w:id="2" w:name="_Toc59011549"/>
-      <w:r>
-        <w:rPr>
-          <w:rFonts w:ascii="Arial" w:eastAsia="Times New Roman" w:hAnsi="Arial" w:cs="Arial"/>
-          <w:color w:val="auto"/>
-          <w:sz w:val="28"/>
-          <w:szCs w:val="28"/>
-          <w:lang w:eastAsia="en-GB"/>
-        </w:rPr>
-        <w:t xml:space="preserve">1.2 </w:t>
-      </w:r>
-      <w:r>
-        <w:rPr>
-          <w:rFonts w:ascii="Arial" w:eastAsia="Times New Roman" w:hAnsi="Arial" w:cs="Arial"/>
-          <w:color w:val="auto"/>
-          <w:sz w:val="28"/>
-          <w:szCs w:val="28"/>
-          <w:lang w:eastAsia="en-GB"/>
-        </w:rPr>
         <w:t>DATASET</w:t>
       </w:r>
       <w:bookmarkEnd w:id="2"/>
@@ -3162,43 +3293,177 @@
         <w:spacing w:before="240" w:after="240" w:line="240" w:lineRule="auto"/>
         <w:rPr>
           <w:rFonts w:ascii="Arial" w:eastAsia="Times New Roman" w:hAnsi="Arial" w:cs="Arial"/>
-          <w:sz w:val="24"/>
-          <w:szCs w:val="24"/>
-          <w:lang w:eastAsia="en-GB"/>
-        </w:rPr>
-      </w:pPr>
-      <w:r>
-        <w:rPr>
-          <w:rFonts w:ascii="Arial" w:eastAsia="Times New Roman" w:hAnsi="Arial" w:cs="Arial"/>
-          <w:color w:val="000000"/>
-          <w:lang w:eastAsia="en-GB"/>
-        </w:rPr>
-        <w:t xml:space="preserve">For our dataset, we wanted to focus on variables that will help predict the next best games platform or genres. Our focus is critic score, Genres, Platform, and sales across continents. Due to there being many games with little to no video game sales and platforms that have been discontinued, we have narrowed down the data to the top 100 video game sales across 5 different platforms – 3DS, Xbox One, PC, Ps4 and </w:t>
-      </w:r>
-      <w:proofErr w:type="spellStart"/>
-      <w:r>
-        <w:rPr>
-          <w:rFonts w:ascii="Arial" w:eastAsia="Times New Roman" w:hAnsi="Arial" w:cs="Arial"/>
-          <w:color w:val="000000"/>
-          <w:lang w:eastAsia="en-GB"/>
-        </w:rPr>
-        <w:t>WiiU</w:t>
-      </w:r>
-      <w:proofErr w:type="spellEnd"/>
-      <w:r>
-        <w:rPr>
-          <w:rFonts w:ascii="Arial" w:eastAsia="Times New Roman" w:hAnsi="Arial" w:cs="Arial"/>
-          <w:color w:val="000000"/>
-          <w:lang w:eastAsia="en-GB"/>
-        </w:rPr>
-        <w:t xml:space="preserve">. On top of that, we are focusing on games released from 2010 to 2016 so that is the time where gaming really starts to pick up and gain immense popularity. After filtering the data, we saw that a lot of rows had critic score and critic count missing. </w:t>
-      </w:r>
-      <w:r>
-        <w:rPr>
-          <w:rFonts w:ascii="Arial" w:hAnsi="Arial" w:cs="Arial"/>
-          <w:color w:val="000000"/>
-        </w:rPr>
-        <w:t>We initially tried using a method to fill in those values by using the mean or median values of all critic scores however, we concluded that this is not an accurate representation as critic scores is a system based on critics’ opinions and part of our goal is to see if critic scores affect video game sales. With this in mind, we filled in the critic scores ourselves using data from the website Metacritic which is the source for the rest of the data’s critic scores and counts.</w:t>
+          <w:color w:val="000000"/>
+          <w:lang w:eastAsia="en-GB"/>
+        </w:rPr>
+      </w:pPr>
+      <w:r>
+        <w:rPr>
+          <w:rFonts w:ascii="Arial" w:eastAsia="Times New Roman" w:hAnsi="Arial" w:cs="Arial"/>
+          <w:color w:val="000000"/>
+          <w:lang w:eastAsia="en-GB"/>
+        </w:rPr>
+        <w:t xml:space="preserve">The original dataset titled ‘_’ can be found on Kaggle. </w:t>
+      </w:r>
+      <w:r>
+        <w:rPr>
+          <w:rFonts w:ascii="Arial" w:eastAsia="Times New Roman" w:hAnsi="Arial" w:cs="Arial"/>
+          <w:color w:val="000000"/>
+          <w:lang w:eastAsia="en-GB"/>
+        </w:rPr>
+        <w:t xml:space="preserve">The dataset itself contained outdated </w:t>
+      </w:r>
+      <w:r>
+        <w:rPr>
+          <w:rFonts w:ascii="Arial" w:eastAsia="Times New Roman" w:hAnsi="Arial" w:cs="Arial"/>
+          <w:color w:val="000000"/>
+          <w:lang w:eastAsia="en-GB"/>
+        </w:rPr>
+        <w:t>gaming platforms and game titles thus opted to narrow down our dataset to</w:t>
+      </w:r>
+      <w:r>
+        <w:rPr>
+          <w:rFonts w:ascii="Arial" w:eastAsia="Times New Roman" w:hAnsi="Arial" w:cs="Arial"/>
+          <w:color w:val="000000"/>
+          <w:lang w:eastAsia="en-GB"/>
+        </w:rPr>
+        <w:t xml:space="preserve"> </w:t>
+      </w:r>
+      <w:r>
+        <w:rPr>
+          <w:rFonts w:ascii="Arial" w:eastAsia="Times New Roman" w:hAnsi="Arial" w:cs="Arial"/>
+          <w:color w:val="000000"/>
+          <w:lang w:eastAsia="en-GB"/>
+        </w:rPr>
+        <w:t xml:space="preserve">the </w:t>
+      </w:r>
+      <w:r>
+        <w:rPr>
+          <w:rFonts w:ascii="Arial" w:eastAsia="Times New Roman" w:hAnsi="Arial" w:cs="Arial"/>
+          <w:color w:val="000000"/>
+          <w:lang w:eastAsia="en-GB"/>
+        </w:rPr>
+        <w:t xml:space="preserve">top 100 </w:t>
+      </w:r>
+      <w:r>
+        <w:rPr>
+          <w:rFonts w:ascii="Arial" w:eastAsia="Times New Roman" w:hAnsi="Arial" w:cs="Arial"/>
+          <w:color w:val="000000"/>
+          <w:lang w:eastAsia="en-GB"/>
+        </w:rPr>
+        <w:t>selling video games</w:t>
+      </w:r>
+      <w:r>
+        <w:rPr>
+          <w:rFonts w:ascii="Arial" w:eastAsia="Times New Roman" w:hAnsi="Arial" w:cs="Arial"/>
+          <w:color w:val="000000"/>
+          <w:lang w:eastAsia="en-GB"/>
+        </w:rPr>
+        <w:t xml:space="preserve"> across 5 </w:t>
+      </w:r>
+      <w:r>
+        <w:rPr>
+          <w:rFonts w:ascii="Arial" w:eastAsia="Times New Roman" w:hAnsi="Arial" w:cs="Arial"/>
+          <w:color w:val="000000"/>
+          <w:lang w:eastAsia="en-GB"/>
+        </w:rPr>
+        <w:t>platforms</w:t>
+      </w:r>
+      <w:r>
+        <w:rPr>
+          <w:rFonts w:ascii="Arial" w:eastAsia="Times New Roman" w:hAnsi="Arial" w:cs="Arial"/>
+          <w:color w:val="000000"/>
+          <w:lang w:eastAsia="en-GB"/>
+        </w:rPr>
+        <w:t xml:space="preserve"> – </w:t>
+      </w:r>
+      <w:r>
+        <w:rPr>
+          <w:rFonts w:ascii="Arial" w:eastAsia="Times New Roman" w:hAnsi="Arial" w:cs="Arial"/>
+          <w:color w:val="000000"/>
+          <w:lang w:eastAsia="en-GB"/>
+        </w:rPr>
+        <w:t>PC</w:t>
+      </w:r>
+      <w:r>
+        <w:rPr>
+          <w:rFonts w:ascii="Arial" w:eastAsia="Times New Roman" w:hAnsi="Arial" w:cs="Arial"/>
+          <w:color w:val="000000"/>
+          <w:lang w:eastAsia="en-GB"/>
+        </w:rPr>
+        <w:t>, Xbox</w:t>
+      </w:r>
+      <w:r>
+        <w:rPr>
+          <w:rFonts w:ascii="Arial" w:eastAsia="Times New Roman" w:hAnsi="Arial" w:cs="Arial"/>
+          <w:color w:val="000000"/>
+          <w:lang w:eastAsia="en-GB"/>
+        </w:rPr>
+        <w:t xml:space="preserve"> One</w:t>
+      </w:r>
+      <w:r>
+        <w:rPr>
+          <w:rFonts w:ascii="Arial" w:eastAsia="Times New Roman" w:hAnsi="Arial" w:cs="Arial"/>
+          <w:color w:val="000000"/>
+          <w:lang w:eastAsia="en-GB"/>
+        </w:rPr>
+        <w:t>,</w:t>
+      </w:r>
+      <w:r>
+        <w:rPr>
+          <w:rFonts w:ascii="Arial" w:eastAsia="Times New Roman" w:hAnsi="Arial" w:cs="Arial"/>
+          <w:color w:val="000000"/>
+          <w:lang w:eastAsia="en-GB"/>
+        </w:rPr>
+        <w:t xml:space="preserve"> PS4, </w:t>
+      </w:r>
+      <w:r>
+        <w:rPr>
+          <w:rFonts w:ascii="Arial" w:eastAsia="Times New Roman" w:hAnsi="Arial" w:cs="Arial"/>
+          <w:color w:val="000000"/>
+          <w:lang w:eastAsia="en-GB"/>
+        </w:rPr>
+        <w:t xml:space="preserve">Nintendo </w:t>
+      </w:r>
+      <w:r>
+        <w:rPr>
+          <w:rFonts w:ascii="Arial" w:eastAsia="Times New Roman" w:hAnsi="Arial" w:cs="Arial"/>
+          <w:color w:val="000000"/>
+          <w:lang w:eastAsia="en-GB"/>
+        </w:rPr>
+        <w:t>Wii</w:t>
+      </w:r>
+      <w:r>
+        <w:rPr>
+          <w:rFonts w:ascii="Arial" w:eastAsia="Times New Roman" w:hAnsi="Arial" w:cs="Arial"/>
+          <w:color w:val="000000"/>
+          <w:lang w:eastAsia="en-GB"/>
+        </w:rPr>
+        <w:t xml:space="preserve"> </w:t>
+      </w:r>
+      <w:r>
+        <w:rPr>
+          <w:rFonts w:ascii="Arial" w:eastAsia="Times New Roman" w:hAnsi="Arial" w:cs="Arial"/>
+          <w:color w:val="000000"/>
+          <w:lang w:eastAsia="en-GB"/>
+        </w:rPr>
+        <w:t>U and 3DS</w:t>
+      </w:r>
+      <w:r>
+        <w:rPr>
+          <w:rFonts w:ascii="Arial" w:eastAsia="Times New Roman" w:hAnsi="Arial" w:cs="Arial"/>
+          <w:color w:val="000000"/>
+          <w:lang w:eastAsia="en-GB"/>
+        </w:rPr>
+        <w:t>.</w:t>
+      </w:r>
+      <w:r>
+        <w:rPr>
+          <w:rFonts w:ascii="Arial" w:eastAsia="Times New Roman" w:hAnsi="Arial" w:cs="Arial"/>
+          <w:color w:val="000000"/>
+          <w:lang w:eastAsia="en-GB"/>
+        </w:rPr>
+        <w:t xml:space="preserve"> To ensure accurate predictions are generated about future sales, we are focusing on video games released between 2010 &amp; 2016 as within this period dataset with sales from each region is consistent thus enabling better predictive analysis from which patterns can be identified.  </w:t>
       </w:r>
     </w:p>
     <w:p>
@@ -3238,7 +3503,7 @@
     </w:p>
     <w:p>
       <w:pPr>
-        <w:spacing w:before="240" w:after="240" w:line="240" w:lineRule="auto"/>
+        <w:spacing w:before="240" w:after="0" w:line="240" w:lineRule="auto"/>
         <w:rPr>
           <w:rFonts w:ascii="Arial" w:eastAsia="Times New Roman" w:hAnsi="Arial" w:cs="Arial"/>
           <w:sz w:val="24"/>
@@ -3252,19 +3517,8 @@
           <w:color w:val="000000"/>
           <w:lang w:eastAsia="en-GB"/>
         </w:rPr>
-        <w:t>Our models will mainly be computed using supervised learning methods like Linear Regression, SVM and Random Forest Regression. The main goal is to allow us to predict new continuous data based on the trends and results of the datasets that have already been tested using the different regression algorithms and see which variables are most correlated to Video Games having high sales numbers. We will use Pearson’s correlation coefficient to see which 2 variables have the best correlation. R value of 1 meaning perfect correlation, 0 meaning no correlation and -1 meaning perfect inverse correlation. </w:t>
-      </w:r>
-    </w:p>
-    <w:p>
-      <w:pPr>
-        <w:spacing w:after="0" w:line="240" w:lineRule="auto"/>
-        <w:rPr>
-          <w:rFonts w:ascii="Arial" w:eastAsia="Times New Roman" w:hAnsi="Arial" w:cs="Arial"/>
-          <w:sz w:val="24"/>
-          <w:szCs w:val="24"/>
-          <w:lang w:eastAsia="en-GB"/>
-        </w:rPr>
-      </w:pPr>
+        <w:t>Our models will mainly be computed using supervised learning methods like Linear Regression, SVM and Random Forest Regression. The main goal is to allow us to predict new continuous data based on the trends and results of the datasets that have already been tested using the different regression algorithms and see which variables are most correlated to Video Games having high sales numbers. We will use Pearson’s correlation coefficient to see which 2 variables have the best correlation. R value of 1 meaning perfect correlation, 0 meaning no correlation and -1 meaning perfect inverse correlation.</w:t>
+      </w:r>
     </w:p>
     <w:p>
       <w:pPr>
@@ -3297,7 +3551,6 @@
           <w:szCs w:val="34"/>
           <w:lang w:eastAsia="en-GB"/>
         </w:rPr>
-        <w:lastRenderedPageBreak/>
         <w:t>MISSING DATA</w:t>
       </w:r>
       <w:bookmarkEnd w:id="4"/>
@@ -3351,6 +3604,7 @@
           <w:szCs w:val="34"/>
           <w:lang w:eastAsia="en-GB"/>
         </w:rPr>
+        <w:lastRenderedPageBreak/>
         <w:t>TECHNIQUES</w:t>
       </w:r>
       <w:r>
@@ -4075,7 +4329,6 @@
           <w:shd w:val="clear" w:color="auto" w:fill="FFFFFF"/>
           <w:lang w:eastAsia="en-GB"/>
         </w:rPr>
-        <w:lastRenderedPageBreak/>
         <w:t xml:space="preserve">  </w:t>
       </w:r>
       <w:r>
@@ -4117,10 +4370,12 @@
       <w:pPr>
         <w:ind w:left="360"/>
         <w:rPr>
-          <w:rFonts w:ascii="Arial" w:hAnsi="Arial" w:cs="Arial"/>
-          <w:b/>
-          <w:bCs/>
-          <w:vertAlign w:val="superscript"/>
+          <w:rFonts w:ascii="Arial" w:eastAsia="Times New Roman" w:hAnsi="Arial" w:cs="Arial"/>
+          <w:color w:val="000000"/>
+          <w:sz w:val="20"/>
+          <w:szCs w:val="20"/>
+          <w:shd w:val="clear" w:color="auto" w:fill="FFFFFF"/>
+          <w:lang w:eastAsia="en-GB"/>
         </w:rPr>
       </w:pPr>
       <w:r>
@@ -4220,6 +4475,136 @@
     </w:p>
     <w:p>
       <w:pPr>
+        <w:ind w:left="360"/>
+        <w:rPr>
+          <w:rFonts w:ascii="Times New Roman" w:eastAsia="Times New Roman" w:hAnsi="Times New Roman" w:cs="Times New Roman"/>
+          <w:sz w:val="24"/>
+          <w:szCs w:val="24"/>
+          <w:lang w:eastAsia="en-GB"/>
+        </w:rPr>
+      </w:pPr>
+      <w:r>
+        <w:rPr>
+          <w:rFonts w:ascii="Arial" w:hAnsi="Arial" w:cs="Arial"/>
+          <w:b/>
+          <w:bCs/>
+          <w:vertAlign w:val="superscript"/>
+        </w:rPr>
+        <w:t xml:space="preserve">3 </w:t>
+      </w:r>
+      <w:r>
+        <w:rPr>
+          <w:rFonts w:ascii="Arial" w:eastAsia="Times New Roman" w:hAnsi="Arial" w:cs="Arial"/>
+          <w:b/>
+          <w:bCs/>
+          <w:color w:val="000000"/>
+          <w:sz w:val="20"/>
+          <w:szCs w:val="20"/>
+          <w:shd w:val="clear" w:color="auto" w:fill="FFFFFF"/>
+          <w:lang w:eastAsia="en-GB"/>
+        </w:rPr>
+        <w:t>Eurogamer.net. 2020. </w:t>
+      </w:r>
+      <w:r>
+        <w:rPr>
+          <w:rFonts w:ascii="Arial" w:eastAsia="Times New Roman" w:hAnsi="Arial" w:cs="Arial"/>
+          <w:b/>
+          <w:bCs/>
+          <w:i/>
+          <w:iCs/>
+          <w:color w:val="000000"/>
+          <w:sz w:val="20"/>
+          <w:szCs w:val="20"/>
+          <w:shd w:val="clear" w:color="auto" w:fill="FFFFFF"/>
+          <w:lang w:eastAsia="en-GB"/>
+        </w:rPr>
+        <w:t>GAME Intends To Close 40 Stores In The UK</w:t>
+      </w:r>
+      <w:r>
+        <w:rPr>
+          <w:rFonts w:ascii="Arial" w:eastAsia="Times New Roman" w:hAnsi="Arial" w:cs="Arial"/>
+          <w:b/>
+          <w:bCs/>
+          <w:color w:val="000000"/>
+          <w:sz w:val="20"/>
+          <w:szCs w:val="20"/>
+          <w:shd w:val="clear" w:color="auto" w:fill="FFFFFF"/>
+          <w:lang w:eastAsia="en-GB"/>
+        </w:rPr>
+        <w:t xml:space="preserve">. [online] </w:t>
+      </w:r>
+      <w:r>
+        <w:rPr>
+          <w:rFonts w:ascii="Arial" w:eastAsia="Times New Roman" w:hAnsi="Arial" w:cs="Arial"/>
+          <w:b/>
+          <w:bCs/>
+          <w:color w:val="000000"/>
+          <w:sz w:val="20"/>
+          <w:szCs w:val="20"/>
+          <w:shd w:val="clear" w:color="auto" w:fill="FFFFFF"/>
+          <w:lang w:eastAsia="en-GB"/>
+        </w:rPr>
+        <w:br/>
+      </w:r>
+      <w:r>
+        <w:rPr>
+          <w:rFonts w:ascii="Arial" w:eastAsia="Times New Roman" w:hAnsi="Arial" w:cs="Arial"/>
+          <w:color w:val="000000"/>
+          <w:sz w:val="20"/>
+          <w:szCs w:val="20"/>
+          <w:shd w:val="clear" w:color="auto" w:fill="FFFFFF"/>
+          <w:lang w:eastAsia="en-GB"/>
+        </w:rPr>
+        <w:t xml:space="preserve">  </w:t>
+      </w:r>
+      <w:r>
+        <w:rPr>
+          <w:rFonts w:ascii="Arial" w:eastAsia="Times New Roman" w:hAnsi="Arial" w:cs="Arial"/>
+          <w:color w:val="000000"/>
+          <w:sz w:val="20"/>
+          <w:szCs w:val="20"/>
+          <w:shd w:val="clear" w:color="auto" w:fill="FFFFFF"/>
+          <w:lang w:eastAsia="en-GB"/>
+        </w:rPr>
+        <w:t>Available at: &lt;https://www.eurogamer.net/articles/2020-01-09-game-intends-to-close-40</w:t>
+      </w:r>
+      <w:r>
+        <w:rPr>
+          <w:rFonts w:ascii="Arial" w:eastAsia="Times New Roman" w:hAnsi="Arial" w:cs="Arial"/>
+          <w:color w:val="000000"/>
+          <w:sz w:val="20"/>
+          <w:szCs w:val="20"/>
+          <w:shd w:val="clear" w:color="auto" w:fill="FFFFFF"/>
+          <w:lang w:eastAsia="en-GB"/>
+        </w:rPr>
+        <w:br/>
+        <w:t xml:space="preserve">  </w:t>
+      </w:r>
+      <w:r>
+        <w:rPr>
+          <w:rFonts w:ascii="Arial" w:eastAsia="Times New Roman" w:hAnsi="Arial" w:cs="Arial"/>
+          <w:color w:val="000000"/>
+          <w:sz w:val="20"/>
+          <w:szCs w:val="20"/>
+          <w:shd w:val="clear" w:color="auto" w:fill="FFFFFF"/>
+          <w:lang w:eastAsia="en-GB"/>
+        </w:rPr>
+        <w:t>-stores-in-the-uk&gt; [Accessed 15 December 2020].</w:t>
+      </w:r>
+    </w:p>
+    <w:p>
+      <w:pPr>
+        <w:ind w:left="360"/>
+        <w:rPr>
+          <w:rFonts w:ascii="Arial" w:hAnsi="Arial" w:cs="Arial"/>
+          <w:b/>
+          <w:bCs/>
+          <w:vertAlign w:val="superscript"/>
+        </w:rPr>
+      </w:pPr>
+    </w:p>
+    <w:p>
+      <w:pPr>
         <w:rPr>
           <w:rFonts w:ascii="Arial" w:eastAsia="Times New Roman" w:hAnsi="Arial" w:cs="Arial"/>
           <w:sz w:val="24"/>
@@ -4238,7 +4623,7 @@
     </w:p>
     <w:sectPr>
       <w:pgSz w:w="11906" w:h="16838"/>
-      <w:pgMar w:top="720" w:right="720" w:bottom="720" w:left="720" w:header="708" w:footer="708" w:gutter="0"/>
+      <w:pgMar w:top="720" w:right="720" w:bottom="549" w:left="720" w:header="708" w:footer="708" w:gutter="0"/>
       <w:pgNumType w:start="0"/>
       <w:cols w:space="708"/>
       <w:titlePg/>

--- a/IntroToAI_Coursework_v1.0_KSM.docx
+++ b/IntroToAI_Coursework_v1.0_KSM.docx
@@ -3007,37 +3007,7 @@
         <w:rPr>
           <w:rFonts w:ascii="Arial" w:hAnsi="Arial" w:cs="Arial"/>
         </w:rPr>
-        <w:t>the market for video games has only</w:t>
-      </w:r>
-      <w:r>
-        <w:rPr>
-          <w:rFonts w:ascii="Arial" w:hAnsi="Arial" w:cs="Arial"/>
-        </w:rPr>
-        <w:t xml:space="preserve"> strengthened due to continuous advancements in computer technology</w:t>
-      </w:r>
-      <w:r>
-        <w:rPr>
-          <w:rFonts w:ascii="Arial" w:hAnsi="Arial" w:cs="Arial"/>
-        </w:rPr>
-        <w:t xml:space="preserve">, </w:t>
-      </w:r>
-      <w:r>
-        <w:rPr>
-          <w:rFonts w:ascii="Arial" w:hAnsi="Arial" w:cs="Arial"/>
-        </w:rPr>
-        <w:t>through</w:t>
-      </w:r>
-      <w:r>
-        <w:rPr>
-          <w:rFonts w:ascii="Arial" w:hAnsi="Arial" w:cs="Arial"/>
-        </w:rPr>
-        <w:t xml:space="preserve"> an</w:t>
-      </w:r>
-      <w:r>
-        <w:rPr>
-          <w:rFonts w:ascii="Arial" w:hAnsi="Arial" w:cs="Arial"/>
-        </w:rPr>
-        <w:t xml:space="preserve"> increase in processing power, graphical performance and game design. </w:t>
+        <w:t xml:space="preserve">the market for video games has only strengthened due to continuous advancements in computer technology, through an increase in processing power, graphical performance and game design. </w:t>
       </w:r>
       <w:r>
         <w:rPr>
@@ -3311,7 +3281,7 @@
           <w:color w:val="000000"/>
           <w:lang w:eastAsia="en-GB"/>
         </w:rPr>
-        <w:t xml:space="preserve">The dataset itself contained outdated </w:t>
+        <w:t>The dataset itself contained outdated gaming platforms and game titles thus opted to narrow down our dataset to</w:t>
       </w:r>
       <w:r>
         <w:rPr>
@@ -3319,7 +3289,7 @@
           <w:color w:val="000000"/>
           <w:lang w:eastAsia="en-GB"/>
         </w:rPr>
-        <w:t>gaming platforms and game titles thus opted to narrow down our dataset to</w:t>
+        <w:t xml:space="preserve"> </w:t>
       </w:r>
       <w:r>
         <w:rPr>
@@ -3327,7 +3297,7 @@
           <w:color w:val="000000"/>
           <w:lang w:eastAsia="en-GB"/>
         </w:rPr>
-        <w:t xml:space="preserve"> </w:t>
+        <w:t xml:space="preserve">the </w:t>
       </w:r>
       <w:r>
         <w:rPr>
@@ -3335,7 +3305,7 @@
           <w:color w:val="000000"/>
           <w:lang w:eastAsia="en-GB"/>
         </w:rPr>
-        <w:t xml:space="preserve">the </w:t>
+        <w:t xml:space="preserve">top 100 </w:t>
       </w:r>
       <w:r>
         <w:rPr>
@@ -3343,7 +3313,7 @@
           <w:color w:val="000000"/>
           <w:lang w:eastAsia="en-GB"/>
         </w:rPr>
-        <w:t xml:space="preserve">top 100 </w:t>
+        <w:t>selling video games</w:t>
       </w:r>
       <w:r>
         <w:rPr>
@@ -3351,7 +3321,7 @@
           <w:color w:val="000000"/>
           <w:lang w:eastAsia="en-GB"/>
         </w:rPr>
-        <w:t>selling video games</w:t>
+        <w:t xml:space="preserve"> across 5 </w:t>
       </w:r>
       <w:r>
         <w:rPr>
@@ -3359,7 +3329,7 @@
           <w:color w:val="000000"/>
           <w:lang w:eastAsia="en-GB"/>
         </w:rPr>
-        <w:t xml:space="preserve"> across 5 </w:t>
+        <w:t>platforms</w:t>
       </w:r>
       <w:r>
         <w:rPr>
@@ -3367,7 +3337,7 @@
           <w:color w:val="000000"/>
           <w:lang w:eastAsia="en-GB"/>
         </w:rPr>
-        <w:t>platforms</w:t>
+        <w:t xml:space="preserve"> – </w:t>
       </w:r>
       <w:r>
         <w:rPr>
@@ -3375,7 +3345,7 @@
           <w:color w:val="000000"/>
           <w:lang w:eastAsia="en-GB"/>
         </w:rPr>
-        <w:t xml:space="preserve"> – </w:t>
+        <w:t>PC</w:t>
       </w:r>
       <w:r>
         <w:rPr>
@@ -3383,7 +3353,7 @@
           <w:color w:val="000000"/>
           <w:lang w:eastAsia="en-GB"/>
         </w:rPr>
-        <w:t>PC</w:t>
+        <w:t>, Xbox</w:t>
       </w:r>
       <w:r>
         <w:rPr>
@@ -3391,7 +3361,7 @@
           <w:color w:val="000000"/>
           <w:lang w:eastAsia="en-GB"/>
         </w:rPr>
-        <w:t>, Xbox</w:t>
+        <w:t xml:space="preserve"> One</w:t>
       </w:r>
       <w:r>
         <w:rPr>
@@ -3399,7 +3369,7 @@
           <w:color w:val="000000"/>
           <w:lang w:eastAsia="en-GB"/>
         </w:rPr>
-        <w:t xml:space="preserve"> One</w:t>
+        <w:t>,</w:t>
       </w:r>
       <w:r>
         <w:rPr>
@@ -3407,47 +3377,7 @@
           <w:color w:val="000000"/>
           <w:lang w:eastAsia="en-GB"/>
         </w:rPr>
-        <w:t>,</w:t>
-      </w:r>
-      <w:r>
-        <w:rPr>
-          <w:rFonts w:ascii="Arial" w:eastAsia="Times New Roman" w:hAnsi="Arial" w:cs="Arial"/>
-          <w:color w:val="000000"/>
-          <w:lang w:eastAsia="en-GB"/>
-        </w:rPr>
-        <w:t xml:space="preserve"> PS4, </w:t>
-      </w:r>
-      <w:r>
-        <w:rPr>
-          <w:rFonts w:ascii="Arial" w:eastAsia="Times New Roman" w:hAnsi="Arial" w:cs="Arial"/>
-          <w:color w:val="000000"/>
-          <w:lang w:eastAsia="en-GB"/>
-        </w:rPr>
-        <w:t xml:space="preserve">Nintendo </w:t>
-      </w:r>
-      <w:r>
-        <w:rPr>
-          <w:rFonts w:ascii="Arial" w:eastAsia="Times New Roman" w:hAnsi="Arial" w:cs="Arial"/>
-          <w:color w:val="000000"/>
-          <w:lang w:eastAsia="en-GB"/>
-        </w:rPr>
-        <w:t>Wii</w:t>
-      </w:r>
-      <w:r>
-        <w:rPr>
-          <w:rFonts w:ascii="Arial" w:eastAsia="Times New Roman" w:hAnsi="Arial" w:cs="Arial"/>
-          <w:color w:val="000000"/>
-          <w:lang w:eastAsia="en-GB"/>
-        </w:rPr>
-        <w:t xml:space="preserve"> </w:t>
-      </w:r>
-      <w:r>
-        <w:rPr>
-          <w:rFonts w:ascii="Arial" w:eastAsia="Times New Roman" w:hAnsi="Arial" w:cs="Arial"/>
-          <w:color w:val="000000"/>
-          <w:lang w:eastAsia="en-GB"/>
-        </w:rPr>
-        <w:t>U and 3DS</w:t>
+        <w:t xml:space="preserve"> PS4, Nintendo Wii U and 3DS</w:t>
       </w:r>
       <w:r>
         <w:rPr>

--- a/IntroToAI_Coursework_v1.0_KSM.docx
+++ b/IntroToAI_Coursework_v1.0_KSM.docx
@@ -390,7 +390,35 @@
                                       <w:rPr>
                                         <w:rFonts w:ascii="Arial" w:hAnsi="Arial" w:cs="Arial"/>
                                       </w:rPr>
-                                      <w:t>Authors: Kevin La (acvt726), Martin Doung (aczg157), Saffan Ahmed (acwf535)</w:t>
+                                      <w:t xml:space="preserve">Authors: Kevin La (acvt726), Martin </w:t>
+                                    </w:r>
+                                    <w:proofErr w:type="spellStart"/>
+                                    <w:r>
+                                      <w:rPr>
+                                        <w:rFonts w:ascii="Arial" w:hAnsi="Arial" w:cs="Arial"/>
+                                      </w:rPr>
+                                      <w:t>Doung</w:t>
+                                    </w:r>
+                                    <w:proofErr w:type="spellEnd"/>
+                                    <w:r>
+                                      <w:rPr>
+                                        <w:rFonts w:ascii="Arial" w:hAnsi="Arial" w:cs="Arial"/>
+                                      </w:rPr>
+                                      <w:t xml:space="preserve"> (aczg157), </w:t>
+                                    </w:r>
+                                    <w:proofErr w:type="spellStart"/>
+                                    <w:r>
+                                      <w:rPr>
+                                        <w:rFonts w:ascii="Arial" w:hAnsi="Arial" w:cs="Arial"/>
+                                      </w:rPr>
+                                      <w:t>Saffan</w:t>
+                                    </w:r>
+                                    <w:proofErr w:type="spellEnd"/>
+                                    <w:r>
+                                      <w:rPr>
+                                        <w:rFonts w:ascii="Arial" w:hAnsi="Arial" w:cs="Arial"/>
+                                      </w:rPr>
+                                      <w:t xml:space="preserve"> Ahmed (acwf535)</w:t>
                                     </w:r>
                                   </w:p>
                                 </w:sdtContent>
@@ -428,7 +456,7 @@
                     <v:stroke joinstyle="miter"/>
                     <v:path gradientshapeok="t" o:connecttype="rect"/>
                   </v:shapetype>
-                  <v:shape id="Text Box 152" o:spid="_x0000_s1026" type="#_x0000_t202" style="position:absolute;margin-left:17.55pt;margin-top:485.55pt;width:571.3pt;height:44.5pt;z-index:251660288;visibility:visible;mso-wrap-style:square;mso-width-percent:0;mso-height-percent:0;mso-wrap-distance-left:9pt;mso-wrap-distance-top:0;mso-wrap-distance-right:9pt;mso-wrap-distance-bottom:0;mso-position-horizontal:absolute;mso-position-horizontal-relative:page;mso-position-vertical:absolute;mso-position-vertical-relative:page;mso-width-percent:0;mso-height-percent:0;mso-width-relative:page;mso-height-relative:page;v-text-anchor:bottom" o:gfxdata="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" filled="f" stroked="f" strokeweight=".5pt">
+                  <v:shape id="Text Box 152" o:spid="_x0000_s1026" type="#_x0000_t202" style="position:absolute;margin-left:17.55pt;margin-top:485.55pt;width:571.3pt;height:44.5pt;z-index:251660288;visibility:visible;mso-wrap-style:square;mso-width-percent:0;mso-height-percent:0;mso-wrap-distance-left:9pt;mso-wrap-distance-top:0;mso-wrap-distance-right:9pt;mso-wrap-distance-bottom:0;mso-position-horizontal:absolute;mso-position-horizontal-relative:page;mso-position-vertical:absolute;mso-position-vertical-relative:page;mso-width-percent:0;mso-height-percent:0;mso-width-relative:page;mso-height-relative:page;v-text-anchor:bottom" o:gfxdata="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" filled="f" stroked="f" strokeweight=".5pt">
                     <v:textbox inset="126pt,0,54pt,0">
                       <w:txbxContent>
                         <w:sdt>
@@ -454,7 +482,35 @@
                                 <w:rPr>
                                   <w:rFonts w:ascii="Arial" w:hAnsi="Arial" w:cs="Arial"/>
                                 </w:rPr>
-                                <w:t>Authors: Kevin La (acvt726), Martin Doung (aczg157), Saffan Ahmed (acwf535)</w:t>
+                                <w:t xml:space="preserve">Authors: Kevin La (acvt726), Martin </w:t>
+                              </w:r>
+                              <w:proofErr w:type="spellStart"/>
+                              <w:r>
+                                <w:rPr>
+                                  <w:rFonts w:ascii="Arial" w:hAnsi="Arial" w:cs="Arial"/>
+                                </w:rPr>
+                                <w:t>Doung</w:t>
+                              </w:r>
+                              <w:proofErr w:type="spellEnd"/>
+                              <w:r>
+                                <w:rPr>
+                                  <w:rFonts w:ascii="Arial" w:hAnsi="Arial" w:cs="Arial"/>
+                                </w:rPr>
+                                <w:t xml:space="preserve"> (aczg157), </w:t>
+                              </w:r>
+                              <w:proofErr w:type="spellStart"/>
+                              <w:r>
+                                <w:rPr>
+                                  <w:rFonts w:ascii="Arial" w:hAnsi="Arial" w:cs="Arial"/>
+                                </w:rPr>
+                                <w:t>Saffan</w:t>
+                              </w:r>
+                              <w:proofErr w:type="spellEnd"/>
+                              <w:r>
+                                <w:rPr>
+                                  <w:rFonts w:ascii="Arial" w:hAnsi="Arial" w:cs="Arial"/>
+                                </w:rPr>
+                                <w:t xml:space="preserve"> Ahmed (acwf535)</w:t>
                               </w:r>
                             </w:p>
                           </w:sdtContent>
@@ -634,7 +690,7 @@
               </mc:Choice>
               <mc:Fallback>
                 <w:pict>
-                  <v:shape w14:anchorId="43B91A09" id="Text Box 154" o:spid="_x0000_s1027" type="#_x0000_t202" style="position:absolute;margin-left:-31.4pt;margin-top:165.05pt;width:609.1pt;height:212.9pt;z-index:251659264;visibility:visible;mso-wrap-style:square;mso-width-percent:0;mso-height-percent:0;mso-wrap-distance-left:9pt;mso-wrap-distance-top:0;mso-wrap-distance-right:9pt;mso-wrap-distance-bottom:0;mso-position-horizontal:absolute;mso-position-horizontal-relative:page;mso-position-vertical:absolute;mso-position-vertical-relative:page;mso-width-percent:0;mso-height-percent:0;mso-width-relative:page;mso-height-relative:page;v-text-anchor:bottom" o:gfxdata="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" filled="f" stroked="f" strokeweight=".5pt">
+                  <v:shape w14:anchorId="43B91A09" id="Text Box 154" o:spid="_x0000_s1027" type="#_x0000_t202" style="position:absolute;margin-left:-31.4pt;margin-top:165.05pt;width:609.1pt;height:212.9pt;z-index:251659264;visibility:visible;mso-wrap-style:square;mso-width-percent:0;mso-height-percent:0;mso-wrap-distance-left:9pt;mso-wrap-distance-top:0;mso-wrap-distance-right:9pt;mso-wrap-distance-bottom:0;mso-position-horizontal:absolute;mso-position-horizontal-relative:page;mso-position-vertical:absolute;mso-position-vertical-relative:page;mso-width-percent:0;mso-height-percent:0;mso-width-relative:page;mso-height-relative:page;v-text-anchor:bottom" o:gfxdata="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" filled="f" stroked="f" strokeweight=".5pt">
                     <v:textbox inset="126pt,0,54pt,0">
                       <w:txbxContent>
                         <w:p>
@@ -828,7 +884,7 @@
               </mc:Choice>
               <mc:Fallback>
                 <w:pict>
-                  <v:shape w14:anchorId="45A7FE35" id="Text Box 153" o:spid="_x0000_s1028" type="#_x0000_t202" style="position:absolute;margin-left:17.55pt;margin-top:445.35pt;width:8in;height:79.5pt;z-index:251661312;visibility:visible;mso-wrap-style:square;mso-width-percent:941;mso-height-percent:100;mso-wrap-distance-left:9pt;mso-wrap-distance-top:0;mso-wrap-distance-right:9pt;mso-wrap-distance-bottom:0;mso-position-horizontal:absolute;mso-position-horizontal-relative:page;mso-position-vertical:absolute;mso-position-vertical-relative:page;mso-width-percent:941;mso-height-percent:100;mso-width-relative:page;mso-height-relative:page;v-text-anchor:top" o:gfxdata="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" filled="f" stroked="f" strokeweight=".5pt">
+                  <v:shape w14:anchorId="45A7FE35" id="Text Box 153" o:spid="_x0000_s1028" type="#_x0000_t202" style="position:absolute;margin-left:17.55pt;margin-top:445.35pt;width:8in;height:79.5pt;z-index:251661312;visibility:visible;mso-wrap-style:square;mso-width-percent:941;mso-height-percent:100;mso-wrap-distance-left:9pt;mso-wrap-distance-top:0;mso-wrap-distance-right:9pt;mso-wrap-distance-bottom:0;mso-position-horizontal:absolute;mso-position-horizontal-relative:page;mso-position-vertical:absolute;mso-position-vertical-relative:page;mso-width-percent:941;mso-height-percent:100;mso-width-relative:page;mso-height-relative:page;v-text-anchor:top" o:gfxdata="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" filled="f" stroked="f" strokeweight=".5pt">
                     <v:textbox style="mso-fit-shape-to-text:t" inset="126pt,0,54pt,0">
                       <w:txbxContent>
                         <w:p>
@@ -3007,7 +3063,19 @@
         <w:rPr>
           <w:rFonts w:ascii="Arial" w:hAnsi="Arial" w:cs="Arial"/>
         </w:rPr>
-        <w:t xml:space="preserve">the market for video games has only strengthened due to continuous advancements in computer technology, through an increase in processing power, graphical performance and game design. </w:t>
+        <w:t xml:space="preserve">the market for video games has only strengthened due to continuous advancements in computer technology, through an increase in processing power, graphical </w:t>
+      </w:r>
+      <w:r>
+        <w:rPr>
+          <w:rFonts w:ascii="Arial" w:hAnsi="Arial" w:cs="Arial"/>
+        </w:rPr>
+        <w:t>performance,</w:t>
+      </w:r>
+      <w:r>
+        <w:rPr>
+          <w:rFonts w:ascii="Arial" w:hAnsi="Arial" w:cs="Arial"/>
+        </w:rPr>
+        <w:t xml:space="preserve"> and game design. </w:t>
       </w:r>
       <w:r>
         <w:rPr>
@@ -3133,19 +3201,6 @@
     </w:p>
     <w:p>
       <w:pPr>
-        <w:rPr>
-          <w:lang w:eastAsia="en-GB"/>
-        </w:rPr>
-      </w:pPr>
-      <w:r>
-        <w:rPr>
-          <w:lang w:eastAsia="en-GB"/>
-        </w:rPr>
-        <w:t xml:space="preserve">The distribution of Video Game sales within the UK is now </w:t>
-      </w:r>
-    </w:p>
-    <w:p>
-      <w:pPr>
         <w:spacing w:before="240" w:after="240" w:line="240" w:lineRule="auto"/>
         <w:rPr>
           <w:rFonts w:ascii="Arial" w:eastAsia="Times New Roman" w:hAnsi="Arial" w:cs="Arial"/>
@@ -3162,8 +3217,9 @@
           <w:highlight w:val="yellow"/>
           <w:lang w:eastAsia="en-GB"/>
         </w:rPr>
-        <w:t xml:space="preserve">Our main focus is on the video game industry, especially video game retail stores. The problem  with the video game industry is that physical stores are dying due to events like coronavirus or just because digital copies of games are more convenient. However we know that there are a lot of people that love physical game copies as big console companies such as Microsoft and Sony still release consoles with a disc reader in them (PS5 and Xbox X series). Our aim is to </w:t>
-      </w:r>
+        <w:t xml:space="preserve">Our </w:t>
+      </w:r>
+      <w:proofErr w:type="gramStart"/>
       <w:r>
         <w:rPr>
           <w:rFonts w:ascii="Arial" w:eastAsia="Times New Roman" w:hAnsi="Arial" w:cs="Arial"/>
@@ -3171,6 +3227,25 @@
           <w:highlight w:val="yellow"/>
           <w:lang w:eastAsia="en-GB"/>
         </w:rPr>
+        <w:t>main focus</w:t>
+      </w:r>
+      <w:proofErr w:type="gramEnd"/>
+      <w:r>
+        <w:rPr>
+          <w:rFonts w:ascii="Arial" w:eastAsia="Times New Roman" w:hAnsi="Arial" w:cs="Arial"/>
+          <w:color w:val="000000"/>
+          <w:highlight w:val="yellow"/>
+          <w:lang w:eastAsia="en-GB"/>
+        </w:rPr>
+        <w:t xml:space="preserve"> is on the video game industry, especially video game retail stores. The problem  with the video game industry is that physical stores are dying due to events like coronavirus or just because digital copies of games are more convenient. However we know that there are a lot of people that love physical game copies as big console companies such as Microsoft and Sony still release consoles with a disc reader in them (PS5 and Xbox X series). Our aim is to </w:t>
+      </w:r>
+      <w:r>
+        <w:rPr>
+          <w:rFonts w:ascii="Arial" w:eastAsia="Times New Roman" w:hAnsi="Arial" w:cs="Arial"/>
+          <w:color w:val="000000"/>
+          <w:highlight w:val="yellow"/>
+          <w:lang w:eastAsia="en-GB"/>
+        </w:rPr>
         <w:t>help these</w:t>
       </w:r>
       <w:r>
@@ -3180,7 +3255,27 @@
           <w:highlight w:val="yellow"/>
           <w:lang w:eastAsia="en-GB"/>
         </w:rPr>
-        <w:t xml:space="preserve"> stores predict which games will be the best sellers before they get released which will allow them to decide if they want to stock their store with a game that is sure to sell a lot compared to games that won’t.</w:t>
+        <w:t xml:space="preserve"> stores predict which games will be the best sellers before they get released which will allow them to decide if they want to stock their store with a game that is sure to sell a lot compared to games that </w:t>
+      </w:r>
+      <w:proofErr w:type="gramStart"/>
+      <w:r>
+        <w:rPr>
+          <w:rFonts w:ascii="Arial" w:eastAsia="Times New Roman" w:hAnsi="Arial" w:cs="Arial"/>
+          <w:color w:val="000000"/>
+          <w:highlight w:val="yellow"/>
+          <w:lang w:eastAsia="en-GB"/>
+        </w:rPr>
+        <w:t>won’t</w:t>
+      </w:r>
+      <w:proofErr w:type="gramEnd"/>
+      <w:r>
+        <w:rPr>
+          <w:rFonts w:ascii="Arial" w:eastAsia="Times New Roman" w:hAnsi="Arial" w:cs="Arial"/>
+          <w:color w:val="000000"/>
+          <w:highlight w:val="yellow"/>
+          <w:lang w:eastAsia="en-GB"/>
+        </w:rPr>
+        <w:t>.</w:t>
       </w:r>
     </w:p>
     <w:p>
@@ -3262,138 +3357,39 @@
       <w:pPr>
         <w:spacing w:before="240" w:after="240" w:line="240" w:lineRule="auto"/>
         <w:rPr>
-          <w:rFonts w:ascii="Arial" w:eastAsia="Times New Roman" w:hAnsi="Arial" w:cs="Arial"/>
-          <w:color w:val="000000"/>
-          <w:lang w:eastAsia="en-GB"/>
-        </w:rPr>
-      </w:pPr>
-      <w:r>
-        <w:rPr>
-          <w:rFonts w:ascii="Arial" w:eastAsia="Times New Roman" w:hAnsi="Arial" w:cs="Arial"/>
-          <w:color w:val="000000"/>
-          <w:lang w:eastAsia="en-GB"/>
-        </w:rPr>
-        <w:t xml:space="preserve">The original dataset titled ‘_’ can be found on Kaggle. </w:t>
-      </w:r>
-      <w:r>
-        <w:rPr>
-          <w:rFonts w:ascii="Arial" w:eastAsia="Times New Roman" w:hAnsi="Arial" w:cs="Arial"/>
-          <w:color w:val="000000"/>
-          <w:lang w:eastAsia="en-GB"/>
-        </w:rPr>
-        <w:t>The dataset itself contained outdated gaming platforms and game titles thus opted to narrow down our dataset to</w:t>
-      </w:r>
-      <w:r>
-        <w:rPr>
-          <w:rFonts w:ascii="Arial" w:eastAsia="Times New Roman" w:hAnsi="Arial" w:cs="Arial"/>
-          <w:color w:val="000000"/>
-          <w:lang w:eastAsia="en-GB"/>
-        </w:rPr>
-        <w:t xml:space="preserve"> </w:t>
-      </w:r>
-      <w:r>
-        <w:rPr>
-          <w:rFonts w:ascii="Arial" w:eastAsia="Times New Roman" w:hAnsi="Arial" w:cs="Arial"/>
-          <w:color w:val="000000"/>
-          <w:lang w:eastAsia="en-GB"/>
-        </w:rPr>
-        <w:t xml:space="preserve">the </w:t>
-      </w:r>
-      <w:r>
-        <w:rPr>
-          <w:rFonts w:ascii="Arial" w:eastAsia="Times New Roman" w:hAnsi="Arial" w:cs="Arial"/>
-          <w:color w:val="000000"/>
-          <w:lang w:eastAsia="en-GB"/>
-        </w:rPr>
-        <w:t xml:space="preserve">top 100 </w:t>
-      </w:r>
-      <w:r>
-        <w:rPr>
-          <w:rFonts w:ascii="Arial" w:eastAsia="Times New Roman" w:hAnsi="Arial" w:cs="Arial"/>
-          <w:color w:val="000000"/>
-          <w:lang w:eastAsia="en-GB"/>
-        </w:rPr>
-        <w:t>selling video games</w:t>
-      </w:r>
-      <w:r>
-        <w:rPr>
-          <w:rFonts w:ascii="Arial" w:eastAsia="Times New Roman" w:hAnsi="Arial" w:cs="Arial"/>
-          <w:color w:val="000000"/>
-          <w:lang w:eastAsia="en-GB"/>
-        </w:rPr>
-        <w:t xml:space="preserve"> across 5 </w:t>
-      </w:r>
-      <w:r>
-        <w:rPr>
-          <w:rFonts w:ascii="Arial" w:eastAsia="Times New Roman" w:hAnsi="Arial" w:cs="Arial"/>
-          <w:color w:val="000000"/>
-          <w:lang w:eastAsia="en-GB"/>
-        </w:rPr>
-        <w:t>platforms</w:t>
-      </w:r>
-      <w:r>
-        <w:rPr>
-          <w:rFonts w:ascii="Arial" w:eastAsia="Times New Roman" w:hAnsi="Arial" w:cs="Arial"/>
-          <w:color w:val="000000"/>
-          <w:lang w:eastAsia="en-GB"/>
-        </w:rPr>
-        <w:t xml:space="preserve"> – </w:t>
-      </w:r>
-      <w:r>
-        <w:rPr>
-          <w:rFonts w:ascii="Arial" w:eastAsia="Times New Roman" w:hAnsi="Arial" w:cs="Arial"/>
-          <w:color w:val="000000"/>
-          <w:lang w:eastAsia="en-GB"/>
-        </w:rPr>
-        <w:t>PC</w:t>
-      </w:r>
-      <w:r>
-        <w:rPr>
-          <w:rFonts w:ascii="Arial" w:eastAsia="Times New Roman" w:hAnsi="Arial" w:cs="Arial"/>
-          <w:color w:val="000000"/>
-          <w:lang w:eastAsia="en-GB"/>
-        </w:rPr>
-        <w:t>, Xbox</w:t>
-      </w:r>
-      <w:r>
-        <w:rPr>
-          <w:rFonts w:ascii="Arial" w:eastAsia="Times New Roman" w:hAnsi="Arial" w:cs="Arial"/>
-          <w:color w:val="000000"/>
-          <w:lang w:eastAsia="en-GB"/>
-        </w:rPr>
-        <w:t xml:space="preserve"> One</w:t>
-      </w:r>
-      <w:r>
-        <w:rPr>
-          <w:rFonts w:ascii="Arial" w:eastAsia="Times New Roman" w:hAnsi="Arial" w:cs="Arial"/>
-          <w:color w:val="000000"/>
-          <w:lang w:eastAsia="en-GB"/>
-        </w:rPr>
-        <w:t>,</w:t>
-      </w:r>
-      <w:r>
-        <w:rPr>
-          <w:rFonts w:ascii="Arial" w:eastAsia="Times New Roman" w:hAnsi="Arial" w:cs="Arial"/>
-          <w:color w:val="000000"/>
-          <w:lang w:eastAsia="en-GB"/>
-        </w:rPr>
-        <w:t xml:space="preserve"> PS4, Nintendo Wii U and 3DS</w:t>
-      </w:r>
-      <w:r>
-        <w:rPr>
-          <w:rFonts w:ascii="Arial" w:eastAsia="Times New Roman" w:hAnsi="Arial" w:cs="Arial"/>
-          <w:color w:val="000000"/>
-          <w:lang w:eastAsia="en-GB"/>
-        </w:rPr>
-        <w:t>.</w:t>
-      </w:r>
-      <w:r>
-        <w:rPr>
-          <w:rFonts w:ascii="Arial" w:eastAsia="Times New Roman" w:hAnsi="Arial" w:cs="Arial"/>
-          <w:color w:val="000000"/>
-          <w:lang w:eastAsia="en-GB"/>
-        </w:rPr>
-        <w:t xml:space="preserve"> To ensure accurate predictions are generated about future sales, we are focusing on video games released between 2010 &amp; 2016 as within this period dataset with sales from each region is consistent thus enabling better predictive analysis from which patterns can be identified.  </w:t>
+          <w:rFonts w:ascii="Times New Roman" w:eastAsia="Times New Roman" w:hAnsi="Times New Roman" w:cs="Times New Roman"/>
+          <w:sz w:val="24"/>
+          <w:szCs w:val="24"/>
+          <w:lang w:eastAsia="en-GB"/>
+        </w:rPr>
+      </w:pPr>
+      <w:bookmarkStart w:id="3" w:name="_Toc59011550"/>
+      <w:r>
+        <w:rPr>
+          <w:rFonts w:ascii="Arial" w:eastAsia="Times New Roman" w:hAnsi="Arial" w:cs="Arial"/>
+          <w:color w:val="000000"/>
+          <w:lang w:eastAsia="en-GB"/>
+        </w:rPr>
+        <w:t>The original dataset titled ‘Video Game Sales with Rating’ can be found on Kaggle (https://www.kaggle.com/rush4ratio/video-game-sales-with-ratings). </w:t>
+      </w:r>
+    </w:p>
+    <w:p>
+      <w:pPr>
+        <w:spacing w:before="240" w:after="240" w:line="240" w:lineRule="auto"/>
+        <w:rPr>
+          <w:rFonts w:ascii="Times New Roman" w:eastAsia="Times New Roman" w:hAnsi="Times New Roman" w:cs="Times New Roman"/>
+          <w:sz w:val="24"/>
+          <w:szCs w:val="24"/>
+          <w:lang w:eastAsia="en-GB"/>
+        </w:rPr>
+      </w:pPr>
+      <w:r>
+        <w:rPr>
+          <w:rFonts w:ascii="Arial" w:eastAsia="Times New Roman" w:hAnsi="Arial" w:cs="Arial"/>
+          <w:color w:val="000000"/>
+          <w:lang w:eastAsia="en-GB"/>
+        </w:rPr>
+        <w:t xml:space="preserve">The dataset itself contained outdated gaming platforms and game titles thus opted to narrow down our dataset to the top 100 selling video games across 5 platforms that are released within the years 2010 and 2016 – PC, Xbox One, PS4, Nintendo Wii U and 3DS. To ensure accurate predictions are generated about future sales, we are focusing on video games released between 2010 &amp; 2016 as within this period the dataset with sales from each region is consistent thus enabling better predictive analysis from which patterns can be identified.  </w:t>
       </w:r>
     </w:p>
     <w:p>
@@ -3416,7 +3412,6 @@
           <w:lang w:eastAsia="en-GB"/>
         </w:rPr>
       </w:pPr>
-      <w:bookmarkStart w:id="3" w:name="_Toc59011550"/>
       <w:r>
         <w:rPr>
           <w:rFonts w:ascii="Arial" w:eastAsia="Times New Roman" w:hAnsi="Arial" w:cs="Arial"/>
@@ -3501,7 +3496,52 @@
           <w:color w:val="000000"/>
           <w:lang w:eastAsia="en-GB"/>
         </w:rPr>
-        <w:t>Having filtered the top 100 sales for each platform within the years 2010 to 2016, we found that a lot of games had their critic score and critic count missing. This would hinder our results as it won’t give an accurate representation between critic scores and sales. We thought about using the mean or median of the critic score/count values to fill in the blanks, but this wouldn’t be adequate. We concluded that since critic score and count is an opinion-based system, we decided to manually enter the missing data for each game which has been taken from a website called Metacritic.com.</w:t>
+        <w:t xml:space="preserve">Having filtered the top 100 sales for each platform within the years 2010 to 2016, we found that a lot of games had their critic score and critic count missing. This would hinder our results as it </w:t>
+      </w:r>
+      <w:proofErr w:type="gramStart"/>
+      <w:r>
+        <w:rPr>
+          <w:rFonts w:ascii="Arial" w:eastAsia="Times New Roman" w:hAnsi="Arial" w:cs="Arial"/>
+          <w:color w:val="000000"/>
+          <w:lang w:eastAsia="en-GB"/>
+        </w:rPr>
+        <w:t>won’t</w:t>
+      </w:r>
+      <w:proofErr w:type="gramEnd"/>
+      <w:r>
+        <w:rPr>
+          <w:rFonts w:ascii="Arial" w:eastAsia="Times New Roman" w:hAnsi="Arial" w:cs="Arial"/>
+          <w:color w:val="000000"/>
+          <w:lang w:eastAsia="en-GB"/>
+        </w:rPr>
+        <w:t xml:space="preserve"> give an accurate representation between critic scores and sales. We thought about using the mean or median of the critic score/count values to fill in the blanks, but this </w:t>
+      </w:r>
+      <w:proofErr w:type="gramStart"/>
+      <w:r>
+        <w:rPr>
+          <w:rFonts w:ascii="Arial" w:eastAsia="Times New Roman" w:hAnsi="Arial" w:cs="Arial"/>
+          <w:color w:val="000000"/>
+          <w:lang w:eastAsia="en-GB"/>
+        </w:rPr>
+        <w:t>wouldn’t</w:t>
+      </w:r>
+      <w:proofErr w:type="gramEnd"/>
+      <w:r>
+        <w:rPr>
+          <w:rFonts w:ascii="Arial" w:eastAsia="Times New Roman" w:hAnsi="Arial" w:cs="Arial"/>
+          <w:color w:val="000000"/>
+          <w:lang w:eastAsia="en-GB"/>
+        </w:rPr>
+        <w:t xml:space="preserve"> be adequate. We concluded that since </w:t>
+      </w:r>
+      <w:r>
+        <w:rPr>
+          <w:rFonts w:ascii="Arial" w:eastAsia="Times New Roman" w:hAnsi="Arial" w:cs="Arial"/>
+          <w:color w:val="000000"/>
+          <w:lang w:eastAsia="en-GB"/>
+        </w:rPr>
+        <w:lastRenderedPageBreak/>
+        <w:t>critic score and count is an opinion-based system, we decided to manually enter the missing data for each game which has been taken from a website called Metacritic.com.</w:t>
       </w:r>
     </w:p>
     <w:p>
@@ -3534,7 +3574,6 @@
           <w:szCs w:val="34"/>
           <w:lang w:eastAsia="en-GB"/>
         </w:rPr>
-        <w:lastRenderedPageBreak/>
         <w:t>TECHNIQUES</w:t>
       </w:r>
       <w:r>
@@ -3552,114 +3591,251 @@
     </w:p>
     <w:p>
       <w:pPr>
-        <w:spacing w:after="0" w:line="240" w:lineRule="auto"/>
-        <w:rPr>
-          <w:rFonts w:ascii="Arial" w:eastAsia="Times New Roman" w:hAnsi="Arial" w:cs="Arial"/>
-          <w:lang w:eastAsia="en-GB"/>
-        </w:rPr>
-      </w:pPr>
-      <w:r>
-        <w:rPr>
-          <w:rFonts w:ascii="Arial" w:eastAsia="Times New Roman" w:hAnsi="Arial" w:cs="Arial"/>
-          <w:lang w:eastAsia="en-GB"/>
-        </w:rPr>
-        <w:t xml:space="preserve">Heatmap colours, darker colours reflect relationship between </w:t>
+        <w:pStyle w:val="NormalWeb"/>
+        <w:numPr>
+          <w:ilvl w:val="0"/>
+          <w:numId w:val="2"/>
+        </w:numPr>
+        <w:spacing w:before="240" w:beforeAutospacing="0" w:after="240" w:afterAutospacing="0"/>
+      </w:pPr>
+      <w:bookmarkStart w:id="5" w:name="_Toc59011552"/>
+      <w:r>
+        <w:rPr>
+          <w:rFonts w:ascii="Arial" w:hAnsi="Arial" w:cs="Arial"/>
+          <w:color w:val="000000"/>
+          <w:sz w:val="22"/>
+          <w:szCs w:val="22"/>
+        </w:rPr>
+        <w:t xml:space="preserve">For our dataset, we decided to use Pearson's correlation coefficient </w:t>
+      </w:r>
+      <w:proofErr w:type="gramStart"/>
+      <w:r>
+        <w:rPr>
+          <w:rFonts w:ascii="Arial" w:hAnsi="Arial" w:cs="Arial"/>
+          <w:color w:val="000000"/>
+          <w:sz w:val="22"/>
+          <w:szCs w:val="22"/>
+        </w:rPr>
+        <w:t>in order to</w:t>
+      </w:r>
+      <w:proofErr w:type="gramEnd"/>
+      <w:r>
+        <w:rPr>
+          <w:rFonts w:ascii="Arial" w:hAnsi="Arial" w:cs="Arial"/>
+          <w:color w:val="000000"/>
+          <w:sz w:val="22"/>
+          <w:szCs w:val="22"/>
+        </w:rPr>
+        <w:t xml:space="preserve"> find out which 2 variables have the strongest relationship which will help us predict video game sales in the future.</w:t>
       </w:r>
     </w:p>
     <w:p>
       <w:pPr>
-        <w:spacing w:after="0" w:line="240" w:lineRule="auto"/>
-        <w:rPr>
-          <w:rFonts w:ascii="Arial" w:eastAsia="Times New Roman" w:hAnsi="Arial" w:cs="Arial"/>
-          <w:lang w:eastAsia="en-GB"/>
-        </w:rPr>
-      </w:pPr>
-      <w:r>
-        <w:rPr>
-          <w:rFonts w:ascii="Arial" w:eastAsia="Times New Roman" w:hAnsi="Arial" w:cs="Arial"/>
-          <w:lang w:eastAsia="en-GB"/>
-        </w:rPr>
-        <w:t>Genres,</w:t>
+        <w:pStyle w:val="Heading1"/>
+        <w:numPr>
+          <w:ilvl w:val="0"/>
+          <w:numId w:val="2"/>
+        </w:numPr>
+        <w:spacing w:after="120" w:line="0" w:lineRule="auto"/>
+      </w:pPr>
+      <w:r>
+        <w:rPr>
+          <w:rFonts w:ascii="Arial" w:hAnsi="Arial" w:cs="Arial"/>
+          <w:b/>
+          <w:bCs/>
+          <w:noProof/>
+          <w:color w:val="000000"/>
+          <w:sz w:val="22"/>
+          <w:szCs w:val="22"/>
+          <w:bdr w:val="none" w:sz="0" w:space="0" w:color="auto" w:frame="1"/>
+        </w:rPr>
+        <w:drawing>
+          <wp:inline distT="0" distB="0" distL="0" distR="0" wp14:anchorId="791140AC" wp14:editId="55F3A08B">
+            <wp:extent cx="4619625" cy="4105275"/>
+            <wp:effectExtent l="0" t="0" r="9525" b="9525"/>
+            <wp:docPr id="1" name="Picture 1"/>
+            <wp:cNvGraphicFramePr>
+              <a:graphicFrameLocks xmlns:a="http://schemas.openxmlformats.org/drawingml/2006/main" noChangeAspect="1"/>
+            </wp:cNvGraphicFramePr>
+            <a:graphic xmlns:a="http://schemas.openxmlformats.org/drawingml/2006/main">
+              <a:graphicData uri="http://schemas.openxmlformats.org/drawingml/2006/picture">
+                <pic:pic xmlns:pic="http://schemas.openxmlformats.org/drawingml/2006/picture">
+                  <pic:nvPicPr>
+                    <pic:cNvPr id="0" name="Picture 1"/>
+                    <pic:cNvPicPr>
+                      <a:picLocks noChangeAspect="1" noChangeArrowheads="1"/>
+                    </pic:cNvPicPr>
+                  </pic:nvPicPr>
+                  <pic:blipFill>
+                    <a:blip r:embed="rId10">
+                      <a:extLst>
+                        <a:ext uri="{28A0092B-C50C-407E-A947-70E740481C1C}">
+                          <a14:useLocalDpi xmlns:a14="http://schemas.microsoft.com/office/drawing/2010/main" val="0"/>
+                        </a:ext>
+                      </a:extLst>
+                    </a:blip>
+                    <a:srcRect/>
+                    <a:stretch>
+                      <a:fillRect/>
+                    </a:stretch>
+                  </pic:blipFill>
+                  <pic:spPr bwMode="auto">
+                    <a:xfrm>
+                      <a:off x="0" y="0"/>
+                      <a:ext cx="4619625" cy="4105275"/>
+                    </a:xfrm>
+                    <a:prstGeom prst="rect">
+                      <a:avLst/>
+                    </a:prstGeom>
+                    <a:noFill/>
+                    <a:ln>
+                      <a:noFill/>
+                    </a:ln>
+                  </pic:spPr>
+                </pic:pic>
+              </a:graphicData>
+            </a:graphic>
+          </wp:inline>
+        </w:drawing>
       </w:r>
     </w:p>
     <w:p>
       <w:pPr>
-        <w:rPr>
-          <w:rFonts w:ascii="Arial" w:hAnsi="Arial" w:cs="Arial"/>
-        </w:rPr>
-      </w:pPr>
-      <w:r>
-        <w:rPr>
-          <w:rFonts w:ascii="Arial" w:hAnsi="Arial" w:cs="Arial"/>
-        </w:rPr>
-        <w:t>Techniques used</w:t>
-      </w:r>
-      <w:r>
-        <w:rPr>
-          <w:rFonts w:ascii="Arial" w:hAnsi="Arial" w:cs="Arial"/>
-        </w:rPr>
-        <w:br/>
-      </w:r>
-      <w:r>
-        <w:rPr>
-          <w:rFonts w:ascii="Arial" w:hAnsi="Arial" w:cs="Arial"/>
-        </w:rPr>
-        <w:t>Use heatmaps to interpret data better.</w:t>
-      </w:r>
-      <w:r>
-        <w:rPr>
-          <w:rFonts w:ascii="Arial" w:hAnsi="Arial" w:cs="Arial"/>
-        </w:rPr>
-        <w:br/>
-      </w:r>
-      <w:r>
-        <w:rPr>
-          <w:rFonts w:ascii="Arial" w:hAnsi="Arial" w:cs="Arial"/>
-          <w:color w:val="000000"/>
-        </w:rPr>
-        <w:t>Make heatmap for Platform against Critic score</w:t>
-      </w:r>
-      <w:r>
-        <w:rPr>
-          <w:rFonts w:ascii="Arial" w:hAnsi="Arial" w:cs="Arial"/>
-          <w:color w:val="000000"/>
-        </w:rPr>
-        <w:t>.</w:t>
-      </w:r>
-      <w:r>
-        <w:rPr>
-          <w:rFonts w:ascii="Arial" w:hAnsi="Arial" w:cs="Arial"/>
-          <w:color w:val="000000"/>
-        </w:rPr>
-        <w:br/>
-      </w:r>
-      <w:r>
-        <w:rPr>
-          <w:rFonts w:ascii="Arial" w:hAnsi="Arial" w:cs="Arial"/>
-          <w:color w:val="000000"/>
-        </w:rPr>
-        <w:t>Genre against critic score</w:t>
-      </w:r>
-      <w:r>
-        <w:rPr>
-          <w:rFonts w:ascii="Arial" w:hAnsi="Arial" w:cs="Arial"/>
-          <w:color w:val="000000"/>
-        </w:rPr>
-        <w:t>.</w:t>
-      </w:r>
-      <w:r>
-        <w:rPr>
-          <w:rFonts w:ascii="Arial" w:hAnsi="Arial" w:cs="Arial"/>
-          <w:color w:val="000000"/>
-        </w:rPr>
-        <w:br/>
-      </w:r>
-      <w:r>
-        <w:rPr>
-          <w:rFonts w:ascii="Arial" w:hAnsi="Arial" w:cs="Arial"/>
-          <w:color w:val="000000"/>
-        </w:rPr>
-        <w:t>Sales against critic score.</w:t>
+        <w:pStyle w:val="NormalWeb"/>
+        <w:numPr>
+          <w:ilvl w:val="0"/>
+          <w:numId w:val="2"/>
+        </w:numPr>
+        <w:spacing w:before="0" w:beforeAutospacing="0" w:after="0" w:afterAutospacing="0"/>
+      </w:pPr>
+      <w:r>
+        <w:rPr>
+          <w:rFonts w:ascii="Arial" w:hAnsi="Arial" w:cs="Arial"/>
+          <w:color w:val="000000"/>
+          <w:sz w:val="22"/>
+          <w:szCs w:val="22"/>
+        </w:rPr>
+        <w:t xml:space="preserve">We used a heatmap to represent the coefficients for 2 variables. We can see that Sales for different regions have a strong relation to Global Sales which is to be expected. For our analysis we made </w:t>
+      </w:r>
+      <w:proofErr w:type="spellStart"/>
+      <w:r>
+        <w:rPr>
+          <w:rFonts w:ascii="Arial" w:hAnsi="Arial" w:cs="Arial"/>
+          <w:color w:val="000000"/>
+          <w:sz w:val="22"/>
+          <w:szCs w:val="22"/>
+        </w:rPr>
+        <w:t>Global_Sales</w:t>
+      </w:r>
+      <w:proofErr w:type="spellEnd"/>
+      <w:r>
+        <w:rPr>
+          <w:rFonts w:ascii="Arial" w:hAnsi="Arial" w:cs="Arial"/>
+          <w:color w:val="000000"/>
+          <w:sz w:val="22"/>
+          <w:szCs w:val="22"/>
+        </w:rPr>
+        <w:t xml:space="preserve"> our dependent variable and as it counts for all regions we decided to drop the other sales features. So when disregarding the relationship between Global sales and region we can see that </w:t>
+      </w:r>
+      <w:proofErr w:type="spellStart"/>
+      <w:r>
+        <w:rPr>
+          <w:rFonts w:ascii="Arial" w:hAnsi="Arial" w:cs="Arial"/>
+          <w:color w:val="000000"/>
+          <w:sz w:val="22"/>
+          <w:szCs w:val="22"/>
+        </w:rPr>
+        <w:t>Critic_Score</w:t>
+      </w:r>
+      <w:proofErr w:type="spellEnd"/>
+      <w:r>
+        <w:rPr>
+          <w:rFonts w:ascii="Arial" w:hAnsi="Arial" w:cs="Arial"/>
+          <w:color w:val="000000"/>
+          <w:sz w:val="22"/>
+          <w:szCs w:val="22"/>
+        </w:rPr>
+        <w:t xml:space="preserve"> and </w:t>
+      </w:r>
+      <w:proofErr w:type="spellStart"/>
+      <w:r>
+        <w:rPr>
+          <w:rFonts w:ascii="Arial" w:hAnsi="Arial" w:cs="Arial"/>
+          <w:color w:val="000000"/>
+          <w:sz w:val="22"/>
+          <w:szCs w:val="22"/>
+        </w:rPr>
+        <w:t>Critic_Count</w:t>
+      </w:r>
+      <w:proofErr w:type="spellEnd"/>
+      <w:r>
+        <w:rPr>
+          <w:rFonts w:ascii="Arial" w:hAnsi="Arial" w:cs="Arial"/>
+          <w:color w:val="000000"/>
+          <w:sz w:val="22"/>
+          <w:szCs w:val="22"/>
+        </w:rPr>
+        <w:t xml:space="preserve"> have the next highest positive relationship with a value of 0.28 and 0.36. Despite </w:t>
+      </w:r>
+      <w:proofErr w:type="spellStart"/>
+      <w:r>
+        <w:rPr>
+          <w:rFonts w:ascii="Arial" w:hAnsi="Arial" w:cs="Arial"/>
+          <w:color w:val="000000"/>
+          <w:sz w:val="22"/>
+          <w:szCs w:val="22"/>
+        </w:rPr>
+        <w:t>Critic_Count</w:t>
+      </w:r>
+      <w:proofErr w:type="spellEnd"/>
+      <w:r>
+        <w:rPr>
+          <w:rFonts w:ascii="Arial" w:hAnsi="Arial" w:cs="Arial"/>
+          <w:color w:val="000000"/>
+          <w:sz w:val="22"/>
+          <w:szCs w:val="22"/>
+        </w:rPr>
+        <w:t xml:space="preserve"> having the higher value we decided to disregard this feature as yes it may have a relation with </w:t>
+      </w:r>
+      <w:proofErr w:type="spellStart"/>
+      <w:r>
+        <w:rPr>
+          <w:rFonts w:ascii="Arial" w:hAnsi="Arial" w:cs="Arial"/>
+          <w:color w:val="000000"/>
+          <w:sz w:val="22"/>
+          <w:szCs w:val="22"/>
+        </w:rPr>
+        <w:t>global_sales</w:t>
+      </w:r>
+      <w:proofErr w:type="spellEnd"/>
+      <w:r>
+        <w:rPr>
+          <w:rFonts w:ascii="Arial" w:hAnsi="Arial" w:cs="Arial"/>
+          <w:color w:val="000000"/>
+          <w:sz w:val="22"/>
+          <w:szCs w:val="22"/>
+        </w:rPr>
+        <w:t xml:space="preserve"> however users buy games depending on the critic score and not critic count. Therefore our </w:t>
+      </w:r>
+      <w:proofErr w:type="gramStart"/>
+      <w:r>
+        <w:rPr>
+          <w:rFonts w:ascii="Arial" w:hAnsi="Arial" w:cs="Arial"/>
+          <w:color w:val="000000"/>
+          <w:sz w:val="22"/>
+          <w:szCs w:val="22"/>
+        </w:rPr>
+        <w:t>main focus</w:t>
+      </w:r>
+      <w:proofErr w:type="gramEnd"/>
+      <w:r>
+        <w:rPr>
+          <w:rFonts w:ascii="Arial" w:hAnsi="Arial" w:cs="Arial"/>
+          <w:color w:val="000000"/>
+          <w:sz w:val="22"/>
+          <w:szCs w:val="22"/>
+        </w:rPr>
+        <w:t xml:space="preserve"> is Critic Score to Global Sales</w:t>
       </w:r>
     </w:p>
     <w:p>
@@ -3682,7 +3858,6 @@
           <w:lang w:eastAsia="en-GB"/>
         </w:rPr>
       </w:pPr>
-      <w:bookmarkStart w:id="5" w:name="_Toc59011552"/>
       <w:r>
         <w:rPr>
           <w:rFonts w:ascii="Arial" w:eastAsia="Times New Roman" w:hAnsi="Arial" w:cs="Arial"/>
@@ -3905,6 +4080,7 @@
           <w:szCs w:val="34"/>
           <w:lang w:eastAsia="en-GB"/>
         </w:rPr>
+        <w:lastRenderedPageBreak/>
         <w:t>RESULTS</w:t>
       </w:r>
       <w:bookmarkEnd w:id="11"/>
@@ -4099,6 +4275,7 @@
         </w:rPr>
         <w:t xml:space="preserve">1 </w:t>
       </w:r>
+      <w:proofErr w:type="spellStart"/>
       <w:r>
         <w:rPr>
           <w:rFonts w:ascii="Arial" w:eastAsia="Times New Roman" w:hAnsi="Arial" w:cs="Arial"/>
@@ -4110,7 +4287,21 @@
           <w:shd w:val="clear" w:color="auto" w:fill="FFFFFF"/>
           <w:lang w:eastAsia="en-GB"/>
         </w:rPr>
-        <w:t xml:space="preserve">Gamescrate. </w:t>
+        <w:t>Gamescrate</w:t>
+      </w:r>
+      <w:proofErr w:type="spellEnd"/>
+      <w:r>
+        <w:rPr>
+          <w:rFonts w:ascii="Arial" w:eastAsia="Times New Roman" w:hAnsi="Arial" w:cs="Arial"/>
+          <w:b/>
+          <w:bCs/>
+          <w:color w:val="000000"/>
+          <w:sz w:val="20"/>
+          <w:szCs w:val="20"/>
+          <w:shd w:val="clear" w:color="auto" w:fill="FFFFFF"/>
+          <w:lang w:eastAsia="en-GB"/>
+        </w:rPr>
+        <w:t xml:space="preserve">. </w:t>
       </w:r>
       <w:r>
         <w:rPr>
@@ -4120,8 +4311,20 @@
           <w:sz w:val="20"/>
           <w:szCs w:val="20"/>
         </w:rPr>
-        <w:t>Angelo M. D'Argenio</w:t>
-      </w:r>
+        <w:t xml:space="preserve">Angelo M. </w:t>
+      </w:r>
+      <w:proofErr w:type="spellStart"/>
+      <w:r>
+        <w:rPr>
+          <w:rFonts w:ascii="Arial" w:hAnsi="Arial" w:cs="Arial"/>
+          <w:b/>
+          <w:bCs/>
+          <w:sz w:val="20"/>
+          <w:szCs w:val="20"/>
+        </w:rPr>
+        <w:t>D'Argenio</w:t>
+      </w:r>
+      <w:proofErr w:type="spellEnd"/>
       <w:r>
         <w:rPr>
           <w:rFonts w:ascii="Arial" w:eastAsia="Times New Roman" w:hAnsi="Arial" w:cs="Arial"/>
@@ -4519,7 +4722,31 @@
           <w:shd w:val="clear" w:color="auto" w:fill="FFFFFF"/>
           <w:lang w:eastAsia="en-GB"/>
         </w:rPr>
-        <w:t>-stores-in-the-uk&gt; [Accessed 15 December 2020].</w:t>
+        <w:t>-stores-in-the-</w:t>
+      </w:r>
+      <w:proofErr w:type="spellStart"/>
+      <w:r>
+        <w:rPr>
+          <w:rFonts w:ascii="Arial" w:eastAsia="Times New Roman" w:hAnsi="Arial" w:cs="Arial"/>
+          <w:color w:val="000000"/>
+          <w:sz w:val="20"/>
+          <w:szCs w:val="20"/>
+          <w:shd w:val="clear" w:color="auto" w:fill="FFFFFF"/>
+          <w:lang w:eastAsia="en-GB"/>
+        </w:rPr>
+        <w:t>uk</w:t>
+      </w:r>
+      <w:proofErr w:type="spellEnd"/>
+      <w:r>
+        <w:rPr>
+          <w:rFonts w:ascii="Arial" w:eastAsia="Times New Roman" w:hAnsi="Arial" w:cs="Arial"/>
+          <w:color w:val="000000"/>
+          <w:sz w:val="20"/>
+          <w:szCs w:val="20"/>
+          <w:shd w:val="clear" w:color="auto" w:fill="FFFFFF"/>
+          <w:lang w:eastAsia="en-GB"/>
+        </w:rPr>
+        <w:t>&gt; [Accessed 15 December 2020].</w:t>
       </w:r>
     </w:p>
     <w:p>

--- a/IntroToAI_Coursework_v1.0_KSM.docx
+++ b/IntroToAI_Coursework_v1.0_KSM.docx
@@ -390,35 +390,7 @@
                                       <w:rPr>
                                         <w:rFonts w:ascii="Arial" w:hAnsi="Arial" w:cs="Arial"/>
                                       </w:rPr>
-                                      <w:t xml:space="preserve">Authors: Kevin La (acvt726), Martin </w:t>
-                                    </w:r>
-                                    <w:proofErr w:type="spellStart"/>
-                                    <w:r>
-                                      <w:rPr>
-                                        <w:rFonts w:ascii="Arial" w:hAnsi="Arial" w:cs="Arial"/>
-                                      </w:rPr>
-                                      <w:t>Doung</w:t>
-                                    </w:r>
-                                    <w:proofErr w:type="spellEnd"/>
-                                    <w:r>
-                                      <w:rPr>
-                                        <w:rFonts w:ascii="Arial" w:hAnsi="Arial" w:cs="Arial"/>
-                                      </w:rPr>
-                                      <w:t xml:space="preserve"> (aczg157), </w:t>
-                                    </w:r>
-                                    <w:proofErr w:type="spellStart"/>
-                                    <w:r>
-                                      <w:rPr>
-                                        <w:rFonts w:ascii="Arial" w:hAnsi="Arial" w:cs="Arial"/>
-                                      </w:rPr>
-                                      <w:t>Saffan</w:t>
-                                    </w:r>
-                                    <w:proofErr w:type="spellEnd"/>
-                                    <w:r>
-                                      <w:rPr>
-                                        <w:rFonts w:ascii="Arial" w:hAnsi="Arial" w:cs="Arial"/>
-                                      </w:rPr>
-                                      <w:t xml:space="preserve"> Ahmed (acwf535)</w:t>
+                                      <w:t>Authors: Kevin La (acvt726), Martin Doung (aczg157), Saffan Ahmed (acwf535)</w:t>
                                     </w:r>
                                   </w:p>
                                 </w:sdtContent>
@@ -456,7 +428,7 @@
                     <v:stroke joinstyle="miter"/>
                     <v:path gradientshapeok="t" o:connecttype="rect"/>
                   </v:shapetype>
-                  <v:shape id="Text Box 152" o:spid="_x0000_s1026" type="#_x0000_t202" style="position:absolute;margin-left:17.55pt;margin-top:485.55pt;width:571.3pt;height:44.5pt;z-index:251660288;visibility:visible;mso-wrap-style:square;mso-width-percent:0;mso-height-percent:0;mso-wrap-distance-left:9pt;mso-wrap-distance-top:0;mso-wrap-distance-right:9pt;mso-wrap-distance-bottom:0;mso-position-horizontal:absolute;mso-position-horizontal-relative:page;mso-position-vertical:absolute;mso-position-vertical-relative:page;mso-width-percent:0;mso-height-percent:0;mso-width-relative:page;mso-height-relative:page;v-text-anchor:bottom" o:gfxdata="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" filled="f" stroked="f" strokeweight=".5pt">
+                  <v:shape id="Text Box 152" o:spid="_x0000_s1026" type="#_x0000_t202" style="position:absolute;margin-left:17.55pt;margin-top:485.55pt;width:571.3pt;height:44.5pt;z-index:251660288;visibility:visible;mso-wrap-style:square;mso-width-percent:0;mso-height-percent:0;mso-wrap-distance-left:9pt;mso-wrap-distance-top:0;mso-wrap-distance-right:9pt;mso-wrap-distance-bottom:0;mso-position-horizontal:absolute;mso-position-horizontal-relative:page;mso-position-vertical:absolute;mso-position-vertical-relative:page;mso-width-percent:0;mso-height-percent:0;mso-width-relative:page;mso-height-relative:page;v-text-anchor:bottom" o:gfxdata="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" filled="f" stroked="f" strokeweight=".5pt">
                     <v:textbox inset="126pt,0,54pt,0">
                       <w:txbxContent>
                         <w:sdt>
@@ -482,35 +454,7 @@
                                 <w:rPr>
                                   <w:rFonts w:ascii="Arial" w:hAnsi="Arial" w:cs="Arial"/>
                                 </w:rPr>
-                                <w:t xml:space="preserve">Authors: Kevin La (acvt726), Martin </w:t>
-                              </w:r>
-                              <w:proofErr w:type="spellStart"/>
-                              <w:r>
-                                <w:rPr>
-                                  <w:rFonts w:ascii="Arial" w:hAnsi="Arial" w:cs="Arial"/>
-                                </w:rPr>
-                                <w:t>Doung</w:t>
-                              </w:r>
-                              <w:proofErr w:type="spellEnd"/>
-                              <w:r>
-                                <w:rPr>
-                                  <w:rFonts w:ascii="Arial" w:hAnsi="Arial" w:cs="Arial"/>
-                                </w:rPr>
-                                <w:t xml:space="preserve"> (aczg157), </w:t>
-                              </w:r>
-                              <w:proofErr w:type="spellStart"/>
-                              <w:r>
-                                <w:rPr>
-                                  <w:rFonts w:ascii="Arial" w:hAnsi="Arial" w:cs="Arial"/>
-                                </w:rPr>
-                                <w:t>Saffan</w:t>
-                              </w:r>
-                              <w:proofErr w:type="spellEnd"/>
-                              <w:r>
-                                <w:rPr>
-                                  <w:rFonts w:ascii="Arial" w:hAnsi="Arial" w:cs="Arial"/>
-                                </w:rPr>
-                                <w:t xml:space="preserve"> Ahmed (acwf535)</w:t>
+                                <w:t>Authors: Kevin La (acvt726), Martin Doung (aczg157), Saffan Ahmed (acwf535)</w:t>
                               </w:r>
                             </w:p>
                           </w:sdtContent>
@@ -690,7 +634,7 @@
               </mc:Choice>
               <mc:Fallback>
                 <w:pict>
-                  <v:shape w14:anchorId="43B91A09" id="Text Box 154" o:spid="_x0000_s1027" type="#_x0000_t202" style="position:absolute;margin-left:-31.4pt;margin-top:165.05pt;width:609.1pt;height:212.9pt;z-index:251659264;visibility:visible;mso-wrap-style:square;mso-width-percent:0;mso-height-percent:0;mso-wrap-distance-left:9pt;mso-wrap-distance-top:0;mso-wrap-distance-right:9pt;mso-wrap-distance-bottom:0;mso-position-horizontal:absolute;mso-position-horizontal-relative:page;mso-position-vertical:absolute;mso-position-vertical-relative:page;mso-width-percent:0;mso-height-percent:0;mso-width-relative:page;mso-height-relative:page;v-text-anchor:bottom" o:gfxdata="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" filled="f" stroked="f" strokeweight=".5pt">
+                  <v:shape w14:anchorId="43B91A09" id="Text Box 154" o:spid="_x0000_s1027" type="#_x0000_t202" style="position:absolute;margin-left:-31.4pt;margin-top:165.05pt;width:609.1pt;height:212.9pt;z-index:251659264;visibility:visible;mso-wrap-style:square;mso-width-percent:0;mso-height-percent:0;mso-wrap-distance-left:9pt;mso-wrap-distance-top:0;mso-wrap-distance-right:9pt;mso-wrap-distance-bottom:0;mso-position-horizontal:absolute;mso-position-horizontal-relative:page;mso-position-vertical:absolute;mso-position-vertical-relative:page;mso-width-percent:0;mso-height-percent:0;mso-width-relative:page;mso-height-relative:page;v-text-anchor:bottom" o:gfxdata="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" filled="f" stroked="f" strokeweight=".5pt">
                     <v:textbox inset="126pt,0,54pt,0">
                       <w:txbxContent>
                         <w:p>
@@ -884,7 +828,7 @@
               </mc:Choice>
               <mc:Fallback>
                 <w:pict>
-                  <v:shape w14:anchorId="45A7FE35" id="Text Box 153" o:spid="_x0000_s1028" type="#_x0000_t202" style="position:absolute;margin-left:17.55pt;margin-top:445.35pt;width:8in;height:79.5pt;z-index:251661312;visibility:visible;mso-wrap-style:square;mso-width-percent:941;mso-height-percent:100;mso-wrap-distance-left:9pt;mso-wrap-distance-top:0;mso-wrap-distance-right:9pt;mso-wrap-distance-bottom:0;mso-position-horizontal:absolute;mso-position-horizontal-relative:page;mso-position-vertical:absolute;mso-position-vertical-relative:page;mso-width-percent:941;mso-height-percent:100;mso-width-relative:page;mso-height-relative:page;v-text-anchor:top" o:gfxdata="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" filled="f" stroked="f" strokeweight=".5pt">
+                  <v:shape w14:anchorId="45A7FE35" id="Text Box 153" o:spid="_x0000_s1028" type="#_x0000_t202" style="position:absolute;margin-left:17.55pt;margin-top:445.35pt;width:8in;height:79.5pt;z-index:251661312;visibility:visible;mso-wrap-style:square;mso-width-percent:941;mso-height-percent:100;mso-wrap-distance-left:9pt;mso-wrap-distance-top:0;mso-wrap-distance-right:9pt;mso-wrap-distance-bottom:0;mso-position-horizontal:absolute;mso-position-horizontal-relative:page;mso-position-vertical:absolute;mso-position-vertical-relative:page;mso-width-percent:941;mso-height-percent:100;mso-width-relative:page;mso-height-relative:page;v-text-anchor:top" o:gfxdata="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" filled="f" stroked="f" strokeweight=".5pt">
                     <v:textbox style="mso-fit-shape-to-text:t" inset="126pt,0,54pt,0">
                       <w:txbxContent>
                         <w:p>
@@ -3111,13 +3055,25 @@
         <w:rPr>
           <w:rFonts w:ascii="Arial" w:hAnsi="Arial" w:cs="Arial"/>
         </w:rPr>
+        <w:t xml:space="preserve"> </w:t>
+      </w:r>
+      <w:r>
+        <w:rPr>
+          <w:rFonts w:ascii="Arial" w:hAnsi="Arial" w:cs="Arial"/>
+        </w:rPr>
+        <w:t>demand</w:t>
+      </w:r>
+      <w:r>
+        <w:rPr>
+          <w:rFonts w:ascii="Arial" w:hAnsi="Arial" w:cs="Arial"/>
+        </w:rPr>
         <w:t>s</w:t>
       </w:r>
       <w:r>
         <w:rPr>
           <w:rFonts w:ascii="Arial" w:hAnsi="Arial" w:cs="Arial"/>
         </w:rPr>
-        <w:t xml:space="preserve"> demand.</w:t>
+        <w:t>.</w:t>
       </w:r>
       <w:r>
         <w:rPr>
@@ -3141,7 +3097,19 @@
         <w:rPr>
           <w:rFonts w:ascii="Arial" w:hAnsi="Arial" w:cs="Arial"/>
         </w:rPr>
-        <w:t xml:space="preserve"> exponentially risen resulting in UK gaming outlets to struggle with endorsing sales from physical units. </w:t>
+        <w:t xml:space="preserve"> exponentially risen resulting in UK gaming outlets to struggle </w:t>
+      </w:r>
+      <w:r>
+        <w:rPr>
+          <w:rFonts w:ascii="Arial" w:hAnsi="Arial" w:cs="Arial"/>
+        </w:rPr>
+        <w:t>selling</w:t>
+      </w:r>
+      <w:r>
+        <w:rPr>
+          <w:rFonts w:ascii="Arial" w:hAnsi="Arial" w:cs="Arial"/>
+        </w:rPr>
+        <w:t xml:space="preserve"> physical units. </w:t>
       </w:r>
       <w:r>
         <w:rPr>
@@ -3217,9 +3185,8 @@
           <w:highlight w:val="yellow"/>
           <w:lang w:eastAsia="en-GB"/>
         </w:rPr>
-        <w:t xml:space="preserve">Our </w:t>
-      </w:r>
-      <w:proofErr w:type="gramStart"/>
+        <w:t xml:space="preserve">Our main focus is on the video game industry, especially video game retail stores. The problem  with the video game industry is that physical stores are dying due to events like coronavirus or just because digital copies of games are more convenient. However we know that there are a lot of people that love physical game copies as big console companies such as Microsoft and Sony still release consoles with a disc reader in them (PS5 and Xbox X series). Our aim is to </w:t>
+      </w:r>
       <w:r>
         <w:rPr>
           <w:rFonts w:ascii="Arial" w:eastAsia="Times New Roman" w:hAnsi="Arial" w:cs="Arial"/>
@@ -3227,9 +3194,8 @@
           <w:highlight w:val="yellow"/>
           <w:lang w:eastAsia="en-GB"/>
         </w:rPr>
-        <w:t>main focus</w:t>
-      </w:r>
-      <w:proofErr w:type="gramEnd"/>
+        <w:t>help these</w:t>
+      </w:r>
       <w:r>
         <w:rPr>
           <w:rFonts w:ascii="Arial" w:eastAsia="Times New Roman" w:hAnsi="Arial" w:cs="Arial"/>
@@ -3237,45 +3203,7 @@
           <w:highlight w:val="yellow"/>
           <w:lang w:eastAsia="en-GB"/>
         </w:rPr>
-        <w:t xml:space="preserve"> is on the video game industry, especially video game retail stores. The problem  with the video game industry is that physical stores are dying due to events like coronavirus or just because digital copies of games are more convenient. However we know that there are a lot of people that love physical game copies as big console companies such as Microsoft and Sony still release consoles with a disc reader in them (PS5 and Xbox X series). Our aim is to </w:t>
-      </w:r>
-      <w:r>
-        <w:rPr>
-          <w:rFonts w:ascii="Arial" w:eastAsia="Times New Roman" w:hAnsi="Arial" w:cs="Arial"/>
-          <w:color w:val="000000"/>
-          <w:highlight w:val="yellow"/>
-          <w:lang w:eastAsia="en-GB"/>
-        </w:rPr>
-        <w:t>help these</w:t>
-      </w:r>
-      <w:r>
-        <w:rPr>
-          <w:rFonts w:ascii="Arial" w:eastAsia="Times New Roman" w:hAnsi="Arial" w:cs="Arial"/>
-          <w:color w:val="000000"/>
-          <w:highlight w:val="yellow"/>
-          <w:lang w:eastAsia="en-GB"/>
-        </w:rPr>
-        <w:t xml:space="preserve"> stores predict which games will be the best sellers before they get released which will allow them to decide if they want to stock their store with a game that is sure to sell a lot compared to games that </w:t>
-      </w:r>
-      <w:proofErr w:type="gramStart"/>
-      <w:r>
-        <w:rPr>
-          <w:rFonts w:ascii="Arial" w:eastAsia="Times New Roman" w:hAnsi="Arial" w:cs="Arial"/>
-          <w:color w:val="000000"/>
-          <w:highlight w:val="yellow"/>
-          <w:lang w:eastAsia="en-GB"/>
-        </w:rPr>
-        <w:t>won’t</w:t>
-      </w:r>
-      <w:proofErr w:type="gramEnd"/>
-      <w:r>
-        <w:rPr>
-          <w:rFonts w:ascii="Arial" w:eastAsia="Times New Roman" w:hAnsi="Arial" w:cs="Arial"/>
-          <w:color w:val="000000"/>
-          <w:highlight w:val="yellow"/>
-          <w:lang w:eastAsia="en-GB"/>
-        </w:rPr>
-        <w:t>.</w:t>
+        <w:t xml:space="preserve"> stores predict which games will be the best sellers before they get released which will allow them to decide if they want to stock their store with a game that is sure to sell a lot compared to games that won’t.</w:t>
       </w:r>
     </w:p>
     <w:p>
@@ -3442,7 +3370,16 @@
           <w:color w:val="000000"/>
           <w:lang w:eastAsia="en-GB"/>
         </w:rPr>
-        <w:t>Our models will mainly be computed using supervised learning methods like Linear Regression, SVM and Random Forest Regression. The main goal is to allow us to predict new continuous data based on the trends and results of the datasets that have already been tested using the different regression algorithms and see which variables are most correlated to Video Games having high sales numbers. We will use Pearson’s correlation coefficient to see which 2 variables have the best correlation. R value of 1 meaning perfect correlation, 0 meaning no correlation and -1 meaning perfect inverse correlation.</w:t>
+        <w:t xml:space="preserve">Our models will mainly be computed using supervised learning methods like Linear Regression, SVM and Random Forest Regression. The main goal is to allow us to predict new continuous data based on the trends and results of the datasets that have already been tested using the different regression algorithms and see which variables are most correlated </w:t>
+      </w:r>
+      <w:r>
+        <w:rPr>
+          <w:rFonts w:ascii="Arial" w:eastAsia="Times New Roman" w:hAnsi="Arial" w:cs="Arial"/>
+          <w:color w:val="000000"/>
+          <w:lang w:eastAsia="en-GB"/>
+        </w:rPr>
+        <w:lastRenderedPageBreak/>
+        <w:t>to Video Games having high sales numbers. We will use Pearson’s correlation coefficient to see which 2 variables have the best correlation. R value of 1 meaning perfect correlation, 0 meaning no correlation and -1 meaning perfect inverse correlation.</w:t>
       </w:r>
     </w:p>
     <w:p>
@@ -3496,52 +3433,7 @@
           <w:color w:val="000000"/>
           <w:lang w:eastAsia="en-GB"/>
         </w:rPr>
-        <w:t xml:space="preserve">Having filtered the top 100 sales for each platform within the years 2010 to 2016, we found that a lot of games had their critic score and critic count missing. This would hinder our results as it </w:t>
-      </w:r>
-      <w:proofErr w:type="gramStart"/>
-      <w:r>
-        <w:rPr>
-          <w:rFonts w:ascii="Arial" w:eastAsia="Times New Roman" w:hAnsi="Arial" w:cs="Arial"/>
-          <w:color w:val="000000"/>
-          <w:lang w:eastAsia="en-GB"/>
-        </w:rPr>
-        <w:t>won’t</w:t>
-      </w:r>
-      <w:proofErr w:type="gramEnd"/>
-      <w:r>
-        <w:rPr>
-          <w:rFonts w:ascii="Arial" w:eastAsia="Times New Roman" w:hAnsi="Arial" w:cs="Arial"/>
-          <w:color w:val="000000"/>
-          <w:lang w:eastAsia="en-GB"/>
-        </w:rPr>
-        <w:t xml:space="preserve"> give an accurate representation between critic scores and sales. We thought about using the mean or median of the critic score/count values to fill in the blanks, but this </w:t>
-      </w:r>
-      <w:proofErr w:type="gramStart"/>
-      <w:r>
-        <w:rPr>
-          <w:rFonts w:ascii="Arial" w:eastAsia="Times New Roman" w:hAnsi="Arial" w:cs="Arial"/>
-          <w:color w:val="000000"/>
-          <w:lang w:eastAsia="en-GB"/>
-        </w:rPr>
-        <w:t>wouldn’t</w:t>
-      </w:r>
-      <w:proofErr w:type="gramEnd"/>
-      <w:r>
-        <w:rPr>
-          <w:rFonts w:ascii="Arial" w:eastAsia="Times New Roman" w:hAnsi="Arial" w:cs="Arial"/>
-          <w:color w:val="000000"/>
-          <w:lang w:eastAsia="en-GB"/>
-        </w:rPr>
-        <w:t xml:space="preserve"> be adequate. We concluded that since </w:t>
-      </w:r>
-      <w:r>
-        <w:rPr>
-          <w:rFonts w:ascii="Arial" w:eastAsia="Times New Roman" w:hAnsi="Arial" w:cs="Arial"/>
-          <w:color w:val="000000"/>
-          <w:lang w:eastAsia="en-GB"/>
-        </w:rPr>
-        <w:lastRenderedPageBreak/>
-        <w:t>critic score and count is an opinion-based system, we decided to manually enter the missing data for each game which has been taken from a website called Metacritic.com.</w:t>
+        <w:t>Having filtered the top 100 sales for each platform within the years 2010 to 2016, we found that a lot of games had their critic score and critic count missing. This would hinder our results as it won’t give an accurate representation between critic scores and sales. We thought about using the mean or median of the critic score/count values to fill in the blanks, but this wouldn’t be adequate. We concluded that since critic score and count is an opinion-based system, we decided to manually enter the missing data for each game which has been taken from a website called Metacritic.com.</w:t>
       </w:r>
     </w:p>
     <w:p>
@@ -3606,27 +3498,7 @@
           <w:sz w:val="22"/>
           <w:szCs w:val="22"/>
         </w:rPr>
-        <w:t xml:space="preserve">For our dataset, we decided to use Pearson's correlation coefficient </w:t>
-      </w:r>
-      <w:proofErr w:type="gramStart"/>
-      <w:r>
-        <w:rPr>
-          <w:rFonts w:ascii="Arial" w:hAnsi="Arial" w:cs="Arial"/>
-          <w:color w:val="000000"/>
-          <w:sz w:val="22"/>
-          <w:szCs w:val="22"/>
-        </w:rPr>
-        <w:t>in order to</w:t>
-      </w:r>
-      <w:proofErr w:type="gramEnd"/>
-      <w:r>
-        <w:rPr>
-          <w:rFonts w:ascii="Arial" w:hAnsi="Arial" w:cs="Arial"/>
-          <w:color w:val="000000"/>
-          <w:sz w:val="22"/>
-          <w:szCs w:val="22"/>
-        </w:rPr>
-        <w:t xml:space="preserve"> find out which 2 variables have the strongest relationship which will help us predict video game sales in the future.</w:t>
+        <w:t>For our dataset, we decided to use Pearson's correlation coefficient in order to find out which 2 variables have the strongest relationship which will help us predict video game sales in the future.</w:t>
       </w:r>
     </w:p>
     <w:p>
@@ -3815,9 +3687,8 @@
           <w:sz w:val="22"/>
           <w:szCs w:val="22"/>
         </w:rPr>
-        <w:t xml:space="preserve"> however users buy games depending on the critic score and not critic count. Therefore our </w:t>
-      </w:r>
-      <w:proofErr w:type="gramStart"/>
+        <w:t xml:space="preserve"> however users </w:t>
+      </w:r>
       <w:r>
         <w:rPr>
           <w:rFonts w:ascii="Arial" w:hAnsi="Arial" w:cs="Arial"/>
@@ -3825,9 +3696,10 @@
           <w:sz w:val="22"/>
           <w:szCs w:val="22"/>
         </w:rPr>
-        <w:t>main focus</w:t>
-      </w:r>
-      <w:proofErr w:type="gramEnd"/>
+        <w:lastRenderedPageBreak/>
+        <w:t xml:space="preserve">buy games depending on the critic score and not critic count. </w:t>
+      </w:r>
+      <w:proofErr w:type="gramStart"/>
       <w:r>
         <w:rPr>
           <w:rFonts w:ascii="Arial" w:hAnsi="Arial" w:cs="Arial"/>
@@ -3835,7 +3707,17 @@
           <w:sz w:val="22"/>
           <w:szCs w:val="22"/>
         </w:rPr>
-        <w:t xml:space="preserve"> is Critic Score to Global Sales</w:t>
+        <w:t>Therefore</w:t>
+      </w:r>
+      <w:proofErr w:type="gramEnd"/>
+      <w:r>
+        <w:rPr>
+          <w:rFonts w:ascii="Arial" w:hAnsi="Arial" w:cs="Arial"/>
+          <w:color w:val="000000"/>
+          <w:sz w:val="22"/>
+          <w:szCs w:val="22"/>
+        </w:rPr>
+        <w:t xml:space="preserve"> our main focus is Critic Score to Global Sales</w:t>
       </w:r>
     </w:p>
     <w:p>
@@ -4080,7 +3962,6 @@
           <w:szCs w:val="34"/>
           <w:lang w:eastAsia="en-GB"/>
         </w:rPr>
-        <w:lastRenderedPageBreak/>
         <w:t>RESULTS</w:t>
       </w:r>
       <w:bookmarkEnd w:id="11"/>
@@ -4780,7 +4661,7 @@
     </w:p>
     <w:sectPr>
       <w:pgSz w:w="11906" w:h="16838"/>
-      <w:pgMar w:top="720" w:right="720" w:bottom="549" w:left="720" w:header="708" w:footer="708" w:gutter="0"/>
+      <w:pgMar w:top="1440" w:right="1440" w:bottom="1440" w:left="1440" w:header="708" w:footer="708" w:gutter="0"/>
       <w:pgNumType w:start="0"/>
       <w:cols w:space="708"/>
       <w:titlePg/>

--- a/IntroToAI_Coursework_v1.0_KSM.docx
+++ b/IntroToAI_Coursework_v1.0_KSM.docx
@@ -15,13 +15,11 @@
       </w:sdtPr>
       <w:sdtEndPr>
         <w:rPr>
-          <w:rFonts w:eastAsia="Times New Roman"/>
           <w:b/>
           <w:bCs/>
           <w:color w:val="000000" w:themeColor="text1"/>
           <w:sz w:val="34"/>
           <w:szCs w:val="34"/>
-          <w:lang w:eastAsia="en-GB"/>
         </w:rPr>
       </w:sdtEndPr>
       <w:sdtContent>
@@ -303,13 +301,12 @@
         <w:p>
           <w:pPr>
             <w:rPr>
-              <w:rFonts w:ascii="Arial" w:eastAsia="Times New Roman" w:hAnsi="Arial" w:cs="Arial"/>
+              <w:rFonts w:ascii="Arial" w:hAnsi="Arial" w:cs="Arial"/>
               <w:b/>
               <w:bCs/>
               <w:color w:val="000000" w:themeColor="text1"/>
               <w:sz w:val="34"/>
               <w:szCs w:val="34"/>
-              <w:lang w:eastAsia="en-GB"/>
             </w:rPr>
           </w:pPr>
           <w:r>
@@ -864,13 +861,12 @@
           </w:r>
           <w:r>
             <w:rPr>
-              <w:rFonts w:ascii="Arial" w:eastAsia="Times New Roman" w:hAnsi="Arial" w:cs="Arial"/>
+              <w:rFonts w:ascii="Arial" w:hAnsi="Arial" w:cs="Arial"/>
               <w:b/>
               <w:bCs/>
               <w:color w:val="000000" w:themeColor="text1"/>
               <w:sz w:val="34"/>
               <w:szCs w:val="34"/>
-              <w:lang w:eastAsia="en-GB"/>
             </w:rPr>
             <w:br w:type="page"/>
           </w:r>
@@ -896,7 +892,10 @@
       </w:sdtPr>
       <w:sdtEndPr>
         <w:rPr>
+          <w:rFonts w:eastAsia="Times New Roman"/>
           <w:noProof/>
+          <w:sz w:val="24"/>
+          <w:szCs w:val="24"/>
         </w:rPr>
       </w:sdtEndPr>
       <w:sdtContent>
@@ -937,7 +936,6 @@
               <w:i w:val="0"/>
               <w:iCs w:val="0"/>
               <w:noProof/>
-              <w:lang w:eastAsia="en-GB"/>
             </w:rPr>
           </w:pPr>
           <w:r>
@@ -968,11 +966,10 @@
             <w:r>
               <w:rPr>
                 <w:rStyle w:val="Hyperlink"/>
-                <w:rFonts w:ascii="Arial" w:eastAsia="Times New Roman" w:hAnsi="Arial" w:cs="Arial"/>
-                <w:b w:val="0"/>
-                <w:bCs w:val="0"/>
-                <w:noProof/>
-                <w:lang w:eastAsia="en-GB"/>
+                <w:rFonts w:ascii="Arial" w:hAnsi="Arial" w:cs="Arial"/>
+                <w:b w:val="0"/>
+                <w:bCs w:val="0"/>
+                <w:noProof/>
               </w:rPr>
               <w:t>1.</w:t>
             </w:r>
@@ -984,16 +981,14 @@
                 <w:i w:val="0"/>
                 <w:iCs w:val="0"/>
                 <w:noProof/>
-                <w:lang w:eastAsia="en-GB"/>
               </w:rPr>
               <w:tab/>
             </w:r>
             <w:r>
               <w:rPr>
                 <w:rStyle w:val="Hyperlink"/>
-                <w:rFonts w:ascii="Arial" w:eastAsia="Times New Roman" w:hAnsi="Arial" w:cs="Arial"/>
-                <w:noProof/>
-                <w:lang w:eastAsia="en-GB"/>
+                <w:rFonts w:ascii="Arial" w:hAnsi="Arial" w:cs="Arial"/>
+                <w:noProof/>
               </w:rPr>
               <w:t>INTRODUCTION</w:t>
             </w:r>
@@ -1079,20 +1074,16 @@
               <w:b w:val="0"/>
               <w:bCs w:val="0"/>
               <w:noProof/>
-              <w:sz w:val="24"/>
-              <w:szCs w:val="24"/>
-              <w:lang w:eastAsia="en-GB"/>
             </w:rPr>
           </w:pPr>
           <w:hyperlink w:anchor="_Toc59011548" w:history="1">
             <w:r>
               <w:rPr>
                 <w:rStyle w:val="Hyperlink"/>
-                <w:rFonts w:ascii="Arial" w:eastAsia="Times New Roman" w:hAnsi="Arial" w:cs="Arial"/>
-                <w:b w:val="0"/>
-                <w:bCs w:val="0"/>
-                <w:noProof/>
-                <w:lang w:eastAsia="en-GB"/>
+                <w:rFonts w:ascii="Arial" w:hAnsi="Arial" w:cs="Arial"/>
+                <w:b w:val="0"/>
+                <w:bCs w:val="0"/>
+                <w:noProof/>
               </w:rPr>
               <w:t>1.1 PROBLEM DOMAIN</w:t>
             </w:r>
@@ -1178,20 +1169,16 @@
               <w:b w:val="0"/>
               <w:bCs w:val="0"/>
               <w:noProof/>
-              <w:sz w:val="24"/>
-              <w:szCs w:val="24"/>
-              <w:lang w:eastAsia="en-GB"/>
             </w:rPr>
           </w:pPr>
           <w:hyperlink w:anchor="_Toc59011549" w:history="1">
             <w:r>
               <w:rPr>
                 <w:rStyle w:val="Hyperlink"/>
-                <w:rFonts w:ascii="Arial" w:eastAsia="Times New Roman" w:hAnsi="Arial" w:cs="Arial"/>
-                <w:b w:val="0"/>
-                <w:bCs w:val="0"/>
-                <w:noProof/>
-                <w:lang w:eastAsia="en-GB"/>
+                <w:rFonts w:ascii="Arial" w:hAnsi="Arial" w:cs="Arial"/>
+                <w:b w:val="0"/>
+                <w:bCs w:val="0"/>
+                <w:noProof/>
               </w:rPr>
               <w:t>1.2 DATASET</w:t>
             </w:r>
@@ -1280,18 +1267,16 @@
               <w:i w:val="0"/>
               <w:iCs w:val="0"/>
               <w:noProof/>
-              <w:lang w:eastAsia="en-GB"/>
             </w:rPr>
           </w:pPr>
           <w:hyperlink w:anchor="_Toc59011550" w:history="1">
             <w:r>
               <w:rPr>
                 <w:rStyle w:val="Hyperlink"/>
-                <w:rFonts w:ascii="Arial" w:eastAsia="Times New Roman" w:hAnsi="Arial" w:cs="Arial"/>
-                <w:b w:val="0"/>
-                <w:bCs w:val="0"/>
-                <w:noProof/>
-                <w:lang w:eastAsia="en-GB"/>
+                <w:rFonts w:ascii="Arial" w:hAnsi="Arial" w:cs="Arial"/>
+                <w:b w:val="0"/>
+                <w:bCs w:val="0"/>
+                <w:noProof/>
               </w:rPr>
               <w:t>2.</w:t>
             </w:r>
@@ -1303,16 +1288,14 @@
                 <w:i w:val="0"/>
                 <w:iCs w:val="0"/>
                 <w:noProof/>
-                <w:lang w:eastAsia="en-GB"/>
               </w:rPr>
               <w:tab/>
             </w:r>
             <w:r>
               <w:rPr>
                 <w:rStyle w:val="Hyperlink"/>
-                <w:rFonts w:ascii="Arial" w:eastAsia="Times New Roman" w:hAnsi="Arial" w:cs="Arial"/>
-                <w:noProof/>
-                <w:lang w:eastAsia="en-GB"/>
+                <w:rFonts w:ascii="Arial" w:hAnsi="Arial" w:cs="Arial"/>
+                <w:noProof/>
               </w:rPr>
               <w:t>REGRESSION</w:t>
             </w:r>
@@ -1401,18 +1384,16 @@
               <w:i w:val="0"/>
               <w:iCs w:val="0"/>
               <w:noProof/>
-              <w:lang w:eastAsia="en-GB"/>
             </w:rPr>
           </w:pPr>
           <w:hyperlink w:anchor="_Toc59011551" w:history="1">
             <w:r>
               <w:rPr>
                 <w:rStyle w:val="Hyperlink"/>
-                <w:rFonts w:ascii="Arial" w:eastAsia="Times New Roman" w:hAnsi="Arial" w:cs="Arial"/>
-                <w:b w:val="0"/>
-                <w:bCs w:val="0"/>
-                <w:noProof/>
-                <w:lang w:eastAsia="en-GB"/>
+                <w:rFonts w:ascii="Arial" w:hAnsi="Arial" w:cs="Arial"/>
+                <w:b w:val="0"/>
+                <w:bCs w:val="0"/>
+                <w:noProof/>
               </w:rPr>
               <w:t>3.</w:t>
             </w:r>
@@ -1424,16 +1405,14 @@
                 <w:i w:val="0"/>
                 <w:iCs w:val="0"/>
                 <w:noProof/>
-                <w:lang w:eastAsia="en-GB"/>
               </w:rPr>
               <w:tab/>
             </w:r>
             <w:r>
               <w:rPr>
                 <w:rStyle w:val="Hyperlink"/>
-                <w:rFonts w:ascii="Arial" w:eastAsia="Times New Roman" w:hAnsi="Arial" w:cs="Arial"/>
-                <w:noProof/>
-                <w:lang w:eastAsia="en-GB"/>
+                <w:rFonts w:ascii="Arial" w:hAnsi="Arial" w:cs="Arial"/>
+                <w:noProof/>
               </w:rPr>
               <w:t>MISSING DATA</w:t>
             </w:r>
@@ -1494,7 +1473,7 @@
                 <w:noProof/>
                 <w:webHidden/>
               </w:rPr>
-              <w:t>2</w:t>
+              <w:t>3</w:t>
             </w:r>
             <w:r>
               <w:rPr>
@@ -1522,18 +1501,16 @@
               <w:i w:val="0"/>
               <w:iCs w:val="0"/>
               <w:noProof/>
-              <w:lang w:eastAsia="en-GB"/>
             </w:rPr>
           </w:pPr>
           <w:hyperlink w:anchor="_Toc59011552" w:history="1">
             <w:r>
               <w:rPr>
                 <w:rStyle w:val="Hyperlink"/>
-                <w:rFonts w:ascii="Arial" w:eastAsia="Times New Roman" w:hAnsi="Arial" w:cs="Arial"/>
-                <w:b w:val="0"/>
-                <w:bCs w:val="0"/>
-                <w:noProof/>
-                <w:lang w:eastAsia="en-GB"/>
+                <w:rFonts w:ascii="Arial" w:hAnsi="Arial" w:cs="Arial"/>
+                <w:b w:val="0"/>
+                <w:bCs w:val="0"/>
+                <w:noProof/>
               </w:rPr>
               <w:t>4.</w:t>
             </w:r>
@@ -1545,18 +1522,32 @@
                 <w:i w:val="0"/>
                 <w:iCs w:val="0"/>
                 <w:noProof/>
-                <w:lang w:eastAsia="en-GB"/>
               </w:rPr>
               <w:tab/>
             </w:r>
             <w:r>
               <w:rPr>
                 <w:rStyle w:val="Hyperlink"/>
-                <w:rFonts w:ascii="Arial" w:eastAsia="Times New Roman" w:hAnsi="Arial" w:cs="Arial"/>
-                <w:noProof/>
-                <w:lang w:eastAsia="en-GB"/>
-              </w:rPr>
-              <w:t>MODELS USED</w:t>
+                <w:rFonts w:ascii="Arial" w:hAnsi="Arial" w:cs="Arial"/>
+                <w:noProof/>
+              </w:rPr>
+              <w:t>MODELS</w:t>
+            </w:r>
+            <w:r>
+              <w:rPr>
+                <w:rStyle w:val="Hyperlink"/>
+                <w:rFonts w:ascii="Arial" w:hAnsi="Arial" w:cs="Arial"/>
+                <w:noProof/>
+              </w:rPr>
+              <w:t xml:space="preserve"> </w:t>
+            </w:r>
+            <w:r>
+              <w:rPr>
+                <w:rStyle w:val="Hyperlink"/>
+                <w:rFonts w:ascii="Arial" w:hAnsi="Arial" w:cs="Arial"/>
+                <w:noProof/>
+              </w:rPr>
+              <w:t>USED</w:t>
             </w:r>
             <w:r>
               <w:rPr>
@@ -1640,22 +1631,38 @@
               <w:b w:val="0"/>
               <w:bCs w:val="0"/>
               <w:noProof/>
-              <w:sz w:val="24"/>
-              <w:szCs w:val="24"/>
-              <w:lang w:eastAsia="en-GB"/>
             </w:rPr>
           </w:pPr>
           <w:hyperlink w:anchor="_Toc59011553" w:history="1">
             <w:r>
               <w:rPr>
                 <w:rStyle w:val="Hyperlink"/>
-                <w:rFonts w:ascii="Arial" w:eastAsia="Times New Roman" w:hAnsi="Arial" w:cs="Arial"/>
-                <w:b w:val="0"/>
-                <w:bCs w:val="0"/>
-                <w:noProof/>
-                <w:lang w:eastAsia="en-GB"/>
-              </w:rPr>
-              <w:t>4.1 LINEAR REGRESSION</w:t>
+                <w:rFonts w:ascii="Arial" w:hAnsi="Arial" w:cs="Arial"/>
+                <w:b w:val="0"/>
+                <w:bCs w:val="0"/>
+                <w:noProof/>
+              </w:rPr>
+              <w:t>4.1 LINEAR RE</w:t>
+            </w:r>
+            <w:r>
+              <w:rPr>
+                <w:rStyle w:val="Hyperlink"/>
+                <w:rFonts w:ascii="Arial" w:hAnsi="Arial" w:cs="Arial"/>
+                <w:b w:val="0"/>
+                <w:bCs w:val="0"/>
+                <w:noProof/>
+              </w:rPr>
+              <w:t>G</w:t>
+            </w:r>
+            <w:r>
+              <w:rPr>
+                <w:rStyle w:val="Hyperlink"/>
+                <w:rFonts w:ascii="Arial" w:hAnsi="Arial" w:cs="Arial"/>
+                <w:b w:val="0"/>
+                <w:bCs w:val="0"/>
+                <w:noProof/>
+              </w:rPr>
+              <w:t>RESSION</w:t>
             </w:r>
             <w:r>
               <w:rPr>
@@ -1739,20 +1746,16 @@
               <w:b w:val="0"/>
               <w:bCs w:val="0"/>
               <w:noProof/>
-              <w:sz w:val="24"/>
-              <w:szCs w:val="24"/>
-              <w:lang w:eastAsia="en-GB"/>
             </w:rPr>
           </w:pPr>
           <w:hyperlink w:anchor="_Toc59011554" w:history="1">
             <w:r>
               <w:rPr>
                 <w:rStyle w:val="Hyperlink"/>
-                <w:rFonts w:ascii="Arial" w:eastAsia="Times New Roman" w:hAnsi="Arial" w:cs="Arial"/>
-                <w:b w:val="0"/>
-                <w:bCs w:val="0"/>
-                <w:noProof/>
-                <w:lang w:eastAsia="en-GB"/>
+                <w:rFonts w:ascii="Arial" w:hAnsi="Arial" w:cs="Arial"/>
+                <w:b w:val="0"/>
+                <w:bCs w:val="0"/>
+                <w:noProof/>
               </w:rPr>
               <w:t>4.2 SUPPORT VECTOR MACHINES</w:t>
             </w:r>
@@ -1838,20 +1841,16 @@
               <w:b w:val="0"/>
               <w:bCs w:val="0"/>
               <w:noProof/>
-              <w:sz w:val="24"/>
-              <w:szCs w:val="24"/>
-              <w:lang w:eastAsia="en-GB"/>
             </w:rPr>
           </w:pPr>
           <w:hyperlink w:anchor="_Toc59011555" w:history="1">
             <w:r>
               <w:rPr>
                 <w:rStyle w:val="Hyperlink"/>
-                <w:rFonts w:ascii="Arial" w:eastAsia="Times New Roman" w:hAnsi="Arial" w:cs="Arial"/>
-                <w:b w:val="0"/>
-                <w:bCs w:val="0"/>
-                <w:noProof/>
-                <w:lang w:eastAsia="en-GB"/>
+                <w:rFonts w:ascii="Arial" w:hAnsi="Arial" w:cs="Arial"/>
+                <w:b w:val="0"/>
+                <w:bCs w:val="0"/>
+                <w:noProof/>
               </w:rPr>
               <w:t>4.3 RANDOM FOREST REGRESSION</w:t>
             </w:r>
@@ -1912,7 +1911,7 @@
                 <w:noProof/>
                 <w:webHidden/>
               </w:rPr>
-              <w:t>3</w:t>
+              <w:t>4</w:t>
             </w:r>
             <w:r>
               <w:rPr>
@@ -1940,18 +1939,16 @@
               <w:i w:val="0"/>
               <w:iCs w:val="0"/>
               <w:noProof/>
-              <w:lang w:eastAsia="en-GB"/>
             </w:rPr>
           </w:pPr>
           <w:hyperlink w:anchor="_Toc59011556" w:history="1">
             <w:r>
               <w:rPr>
                 <w:rStyle w:val="Hyperlink"/>
-                <w:rFonts w:ascii="Arial" w:eastAsia="Times New Roman" w:hAnsi="Arial" w:cs="Arial"/>
-                <w:b w:val="0"/>
-                <w:bCs w:val="0"/>
-                <w:noProof/>
-                <w:lang w:eastAsia="en-GB"/>
+                <w:rFonts w:ascii="Arial" w:hAnsi="Arial" w:cs="Arial"/>
+                <w:b w:val="0"/>
+                <w:bCs w:val="0"/>
+                <w:noProof/>
               </w:rPr>
               <w:t>5.</w:t>
             </w:r>
@@ -1963,16 +1960,14 @@
                 <w:i w:val="0"/>
                 <w:iCs w:val="0"/>
                 <w:noProof/>
-                <w:lang w:eastAsia="en-GB"/>
               </w:rPr>
               <w:tab/>
             </w:r>
             <w:r>
               <w:rPr>
                 <w:rStyle w:val="Hyperlink"/>
-                <w:rFonts w:ascii="Arial" w:eastAsia="Times New Roman" w:hAnsi="Arial" w:cs="Arial"/>
-                <w:noProof/>
-                <w:lang w:eastAsia="en-GB"/>
+                <w:rFonts w:ascii="Arial" w:hAnsi="Arial" w:cs="Arial"/>
+                <w:noProof/>
               </w:rPr>
               <w:t>INPUT VARIABLES ENCODED</w:t>
             </w:r>
@@ -2033,7 +2028,7 @@
                 <w:noProof/>
                 <w:webHidden/>
               </w:rPr>
-              <w:t>3</w:t>
+              <w:t>4</w:t>
             </w:r>
             <w:r>
               <w:rPr>
@@ -2061,18 +2056,16 @@
               <w:i w:val="0"/>
               <w:iCs w:val="0"/>
               <w:noProof/>
-              <w:lang w:eastAsia="en-GB"/>
             </w:rPr>
           </w:pPr>
           <w:hyperlink w:anchor="_Toc59011557" w:history="1">
             <w:r>
               <w:rPr>
                 <w:rStyle w:val="Hyperlink"/>
-                <w:rFonts w:ascii="Arial" w:eastAsia="Times New Roman" w:hAnsi="Arial" w:cs="Arial"/>
-                <w:b w:val="0"/>
-                <w:bCs w:val="0"/>
-                <w:noProof/>
-                <w:lang w:eastAsia="en-GB"/>
+                <w:rFonts w:ascii="Arial" w:hAnsi="Arial" w:cs="Arial"/>
+                <w:b w:val="0"/>
+                <w:bCs w:val="0"/>
+                <w:noProof/>
               </w:rPr>
               <w:t>6.</w:t>
             </w:r>
@@ -2084,16 +2077,14 @@
                 <w:i w:val="0"/>
                 <w:iCs w:val="0"/>
                 <w:noProof/>
-                <w:lang w:eastAsia="en-GB"/>
               </w:rPr>
               <w:tab/>
             </w:r>
             <w:r>
               <w:rPr>
                 <w:rStyle w:val="Hyperlink"/>
-                <w:rFonts w:ascii="Arial" w:eastAsia="Times New Roman" w:hAnsi="Arial" w:cs="Arial"/>
-                <w:noProof/>
-                <w:lang w:eastAsia="en-GB"/>
+                <w:rFonts w:ascii="Arial" w:hAnsi="Arial" w:cs="Arial"/>
+                <w:noProof/>
               </w:rPr>
               <w:t>ACCURACY EVALUATION CRITERIA</w:t>
             </w:r>
@@ -2154,7 +2145,7 @@
                 <w:noProof/>
                 <w:webHidden/>
               </w:rPr>
-              <w:t>3</w:t>
+              <w:t>4</w:t>
             </w:r>
             <w:r>
               <w:rPr>
@@ -2182,18 +2173,16 @@
               <w:i w:val="0"/>
               <w:iCs w:val="0"/>
               <w:noProof/>
-              <w:lang w:eastAsia="en-GB"/>
             </w:rPr>
           </w:pPr>
           <w:hyperlink w:anchor="_Toc59011558" w:history="1">
             <w:r>
               <w:rPr>
                 <w:rStyle w:val="Hyperlink"/>
-                <w:rFonts w:ascii="Arial" w:eastAsia="Times New Roman" w:hAnsi="Arial" w:cs="Arial"/>
-                <w:b w:val="0"/>
-                <w:bCs w:val="0"/>
-                <w:noProof/>
-                <w:lang w:eastAsia="en-GB"/>
+                <w:rFonts w:ascii="Arial" w:hAnsi="Arial" w:cs="Arial"/>
+                <w:b w:val="0"/>
+                <w:bCs w:val="0"/>
+                <w:noProof/>
               </w:rPr>
               <w:t>7.</w:t>
             </w:r>
@@ -2205,16 +2194,14 @@
                 <w:i w:val="0"/>
                 <w:iCs w:val="0"/>
                 <w:noProof/>
-                <w:lang w:eastAsia="en-GB"/>
               </w:rPr>
               <w:tab/>
             </w:r>
             <w:r>
               <w:rPr>
                 <w:rStyle w:val="Hyperlink"/>
-                <w:rFonts w:ascii="Arial" w:eastAsia="Times New Roman" w:hAnsi="Arial" w:cs="Arial"/>
-                <w:noProof/>
-                <w:lang w:eastAsia="en-GB"/>
+                <w:rFonts w:ascii="Arial" w:hAnsi="Arial" w:cs="Arial"/>
+                <w:noProof/>
               </w:rPr>
               <w:t>RESULTS</w:t>
             </w:r>
@@ -2275,7 +2262,7 @@
                 <w:noProof/>
                 <w:webHidden/>
               </w:rPr>
-              <w:t>3</w:t>
+              <w:t>4</w:t>
             </w:r>
             <w:r>
               <w:rPr>
@@ -2300,20 +2287,16 @@
               <w:b w:val="0"/>
               <w:bCs w:val="0"/>
               <w:noProof/>
-              <w:sz w:val="24"/>
-              <w:szCs w:val="24"/>
-              <w:lang w:eastAsia="en-GB"/>
             </w:rPr>
           </w:pPr>
           <w:hyperlink w:anchor="_Toc59011559" w:history="1">
             <w:r>
               <w:rPr>
                 <w:rStyle w:val="Hyperlink"/>
-                <w:rFonts w:ascii="Arial" w:eastAsia="Times New Roman" w:hAnsi="Arial" w:cs="Arial"/>
-                <w:b w:val="0"/>
-                <w:bCs w:val="0"/>
-                <w:noProof/>
-                <w:lang w:eastAsia="en-GB"/>
+                <w:rFonts w:ascii="Arial" w:hAnsi="Arial" w:cs="Arial"/>
+                <w:b w:val="0"/>
+                <w:bCs w:val="0"/>
+                <w:noProof/>
               </w:rPr>
               <w:t>7.1 LINEAR REGRESSION</w:t>
             </w:r>
@@ -2374,7 +2357,7 @@
                 <w:noProof/>
                 <w:webHidden/>
               </w:rPr>
-              <w:t>3</w:t>
+              <w:t>4</w:t>
             </w:r>
             <w:r>
               <w:rPr>
@@ -2399,20 +2382,16 @@
               <w:b w:val="0"/>
               <w:bCs w:val="0"/>
               <w:noProof/>
-              <w:sz w:val="24"/>
-              <w:szCs w:val="24"/>
-              <w:lang w:eastAsia="en-GB"/>
             </w:rPr>
           </w:pPr>
           <w:hyperlink w:anchor="_Toc59011560" w:history="1">
             <w:r>
               <w:rPr>
                 <w:rStyle w:val="Hyperlink"/>
-                <w:rFonts w:ascii="Arial" w:eastAsia="Times New Roman" w:hAnsi="Arial" w:cs="Arial"/>
-                <w:b w:val="0"/>
-                <w:bCs w:val="0"/>
-                <w:noProof/>
-                <w:lang w:eastAsia="en-GB"/>
+                <w:rFonts w:ascii="Arial" w:hAnsi="Arial" w:cs="Arial"/>
+                <w:b w:val="0"/>
+                <w:bCs w:val="0"/>
+                <w:noProof/>
               </w:rPr>
               <w:t>7.2 SUPPORT VECTOR MACHINES</w:t>
             </w:r>
@@ -2473,7 +2452,7 @@
                 <w:noProof/>
                 <w:webHidden/>
               </w:rPr>
-              <w:t>3</w:t>
+              <w:t>4</w:t>
             </w:r>
             <w:r>
               <w:rPr>
@@ -2498,20 +2477,16 @@
               <w:b w:val="0"/>
               <w:bCs w:val="0"/>
               <w:noProof/>
-              <w:sz w:val="24"/>
-              <w:szCs w:val="24"/>
-              <w:lang w:eastAsia="en-GB"/>
             </w:rPr>
           </w:pPr>
           <w:hyperlink w:anchor="_Toc59011561" w:history="1">
             <w:r>
               <w:rPr>
                 <w:rStyle w:val="Hyperlink"/>
-                <w:rFonts w:ascii="Arial" w:eastAsia="Times New Roman" w:hAnsi="Arial" w:cs="Arial"/>
-                <w:b w:val="0"/>
-                <w:bCs w:val="0"/>
-                <w:noProof/>
-                <w:lang w:eastAsia="en-GB"/>
+                <w:rFonts w:ascii="Arial" w:hAnsi="Arial" w:cs="Arial"/>
+                <w:b w:val="0"/>
+                <w:bCs w:val="0"/>
+                <w:noProof/>
               </w:rPr>
               <w:t>7.3 RANDOM FOREST REGRESSION</w:t>
             </w:r>
@@ -2572,7 +2547,7 @@
                 <w:noProof/>
                 <w:webHidden/>
               </w:rPr>
-              <w:t>3</w:t>
+              <w:t>4</w:t>
             </w:r>
             <w:r>
               <w:rPr>
@@ -2600,18 +2575,16 @@
               <w:i w:val="0"/>
               <w:iCs w:val="0"/>
               <w:noProof/>
-              <w:lang w:eastAsia="en-GB"/>
             </w:rPr>
           </w:pPr>
           <w:hyperlink w:anchor="_Toc59011562" w:history="1">
             <w:r>
               <w:rPr>
                 <w:rStyle w:val="Hyperlink"/>
-                <w:rFonts w:ascii="Arial" w:eastAsia="Times New Roman" w:hAnsi="Arial" w:cs="Arial"/>
-                <w:b w:val="0"/>
-                <w:bCs w:val="0"/>
-                <w:noProof/>
-                <w:lang w:eastAsia="en-GB"/>
+                <w:rFonts w:ascii="Arial" w:hAnsi="Arial" w:cs="Arial"/>
+                <w:b w:val="0"/>
+                <w:bCs w:val="0"/>
+                <w:noProof/>
               </w:rPr>
               <w:t>8.</w:t>
             </w:r>
@@ -2623,16 +2596,14 @@
                 <w:i w:val="0"/>
                 <w:iCs w:val="0"/>
                 <w:noProof/>
-                <w:lang w:eastAsia="en-GB"/>
               </w:rPr>
               <w:tab/>
             </w:r>
             <w:r>
               <w:rPr>
                 <w:rStyle w:val="Hyperlink"/>
-                <w:rFonts w:ascii="Arial" w:eastAsia="Times New Roman" w:hAnsi="Arial" w:cs="Arial"/>
-                <w:noProof/>
-                <w:lang w:eastAsia="en-GB"/>
+                <w:rFonts w:ascii="Arial" w:hAnsi="Arial" w:cs="Arial"/>
+                <w:noProof/>
               </w:rPr>
               <w:t>ENCOUNTERED DATASET PROBLEMS</w:t>
             </w:r>
@@ -2693,7 +2664,7 @@
                 <w:noProof/>
                 <w:webHidden/>
               </w:rPr>
-              <w:t>3</w:t>
+              <w:t>4</w:t>
             </w:r>
             <w:r>
               <w:rPr>
@@ -2721,18 +2692,16 @@
               <w:i w:val="0"/>
               <w:iCs w:val="0"/>
               <w:noProof/>
-              <w:lang w:eastAsia="en-GB"/>
             </w:rPr>
           </w:pPr>
           <w:hyperlink w:anchor="_Toc59011563" w:history="1">
             <w:r>
               <w:rPr>
                 <w:rStyle w:val="Hyperlink"/>
-                <w:rFonts w:ascii="Arial" w:eastAsia="Times New Roman" w:hAnsi="Arial" w:cs="Arial"/>
-                <w:b w:val="0"/>
-                <w:bCs w:val="0"/>
-                <w:noProof/>
-                <w:lang w:eastAsia="en-GB"/>
+                <w:rFonts w:ascii="Arial" w:hAnsi="Arial" w:cs="Arial"/>
+                <w:b w:val="0"/>
+                <w:bCs w:val="0"/>
+                <w:noProof/>
               </w:rPr>
               <w:t>9.</w:t>
             </w:r>
@@ -2744,16 +2713,14 @@
                 <w:i w:val="0"/>
                 <w:iCs w:val="0"/>
                 <w:noProof/>
-                <w:lang w:eastAsia="en-GB"/>
               </w:rPr>
               <w:tab/>
             </w:r>
             <w:r>
               <w:rPr>
                 <w:rStyle w:val="Hyperlink"/>
-                <w:rFonts w:ascii="Arial" w:eastAsia="Times New Roman" w:hAnsi="Arial" w:cs="Arial"/>
-                <w:noProof/>
-                <w:lang w:eastAsia="en-GB"/>
+                <w:rFonts w:ascii="Arial" w:hAnsi="Arial" w:cs="Arial"/>
+                <w:noProof/>
               </w:rPr>
               <w:t>REFERENCES</w:t>
             </w:r>
@@ -2814,7 +2781,7 @@
                 <w:noProof/>
                 <w:webHidden/>
               </w:rPr>
-              <w:t>3</w:t>
+              <w:t>4</w:t>
             </w:r>
             <w:r>
               <w:rPr>
@@ -2854,31 +2821,28 @@
           <w:color w:val="000000" w:themeColor="text1"/>
           <w:sz w:val="34"/>
           <w:szCs w:val="34"/>
-          <w:lang w:eastAsia="en-GB"/>
         </w:rPr>
       </w:pPr>
     </w:p>
     <w:p>
       <w:pPr>
         <w:rPr>
-          <w:rFonts w:ascii="Arial" w:eastAsia="Times New Roman" w:hAnsi="Arial" w:cs="Arial"/>
+          <w:rFonts w:ascii="Arial" w:hAnsi="Arial" w:cs="Arial"/>
           <w:b/>
           <w:bCs/>
           <w:color w:val="000000" w:themeColor="text1"/>
           <w:sz w:val="34"/>
           <w:szCs w:val="34"/>
-          <w:lang w:eastAsia="en-GB"/>
-        </w:rPr>
-      </w:pPr>
-      <w:r>
-        <w:rPr>
-          <w:rFonts w:ascii="Arial" w:eastAsia="Times New Roman" w:hAnsi="Arial" w:cs="Arial"/>
+        </w:rPr>
+      </w:pPr>
+      <w:r>
+        <w:rPr>
+          <w:rFonts w:ascii="Arial" w:hAnsi="Arial" w:cs="Arial"/>
           <w:b/>
           <w:bCs/>
           <w:color w:val="000000" w:themeColor="text1"/>
           <w:sz w:val="34"/>
           <w:szCs w:val="34"/>
-          <w:lang w:eastAsia="en-GB"/>
         </w:rPr>
         <w:br w:type="page"/>
       </w:r>
@@ -2900,7 +2864,6 @@
           <w:color w:val="000000" w:themeColor="text1"/>
           <w:sz w:val="34"/>
           <w:szCs w:val="34"/>
-          <w:lang w:eastAsia="en-GB"/>
         </w:rPr>
       </w:pPr>
       <w:bookmarkStart w:id="0" w:name="_Toc59011547"/>
@@ -2912,7 +2875,6 @@
           <w:color w:val="000000" w:themeColor="text1"/>
           <w:sz w:val="34"/>
           <w:szCs w:val="34"/>
-          <w:lang w:eastAsia="en-GB"/>
         </w:rPr>
         <w:lastRenderedPageBreak/>
         <w:t>INTRODUCTION</w:t>
@@ -2921,43 +2883,58 @@
     </w:p>
     <w:p>
       <w:pPr>
-        <w:rPr>
-          <w:rFonts w:ascii="Arial" w:hAnsi="Arial" w:cs="Arial"/>
-        </w:rPr>
-      </w:pPr>
-      <w:r>
-        <w:rPr>
-          <w:rFonts w:ascii="Arial" w:hAnsi="Arial" w:cs="Arial"/>
+        <w:spacing w:after="120"/>
+        <w:rPr>
+          <w:rFonts w:ascii="Arial" w:hAnsi="Arial" w:cs="Arial"/>
+          <w:sz w:val="22"/>
+          <w:szCs w:val="22"/>
+        </w:rPr>
+      </w:pPr>
+      <w:r>
+        <w:rPr>
+          <w:rFonts w:ascii="Arial" w:hAnsi="Arial" w:cs="Arial"/>
+          <w:sz w:val="22"/>
+          <w:szCs w:val="22"/>
         </w:rPr>
         <w:t xml:space="preserve">Video game culture has exponentially grown to </w:t>
       </w:r>
       <w:r>
         <w:rPr>
           <w:rFonts w:ascii="Arial" w:hAnsi="Arial" w:cs="Arial"/>
+          <w:sz w:val="22"/>
+          <w:szCs w:val="22"/>
         </w:rPr>
         <w:t>become</w:t>
       </w:r>
       <w:r>
         <w:rPr>
           <w:rFonts w:ascii="Arial" w:hAnsi="Arial" w:cs="Arial"/>
+          <w:sz w:val="22"/>
+          <w:szCs w:val="22"/>
         </w:rPr>
         <w:t xml:space="preserve"> a popular source of entertainment and consumed by modern pop culture</w:t>
       </w:r>
       <w:r>
         <w:rPr>
           <w:rFonts w:ascii="Arial" w:hAnsi="Arial" w:cs="Arial"/>
+          <w:sz w:val="22"/>
+          <w:szCs w:val="22"/>
         </w:rPr>
         <w:t xml:space="preserve">, evolving from humble beginnings to a </w:t>
       </w:r>
       <w:r>
         <w:rPr>
           <w:rFonts w:ascii="Arial" w:hAnsi="Arial" w:cs="Arial"/>
+          <w:sz w:val="22"/>
+          <w:szCs w:val="22"/>
         </w:rPr>
         <w:t>multibillion-dollar</w:t>
       </w:r>
       <w:r>
         <w:rPr>
           <w:rFonts w:ascii="Arial" w:hAnsi="Arial" w:cs="Arial"/>
+          <w:sz w:val="22"/>
+          <w:szCs w:val="22"/>
         </w:rPr>
         <w:t xml:space="preserve"> industry today</w:t>
       </w:r>
@@ -2966,6 +2943,8 @@
           <w:rFonts w:ascii="Arial" w:hAnsi="Arial" w:cs="Arial"/>
           <w:b/>
           <w:bCs/>
+          <w:sz w:val="22"/>
+          <w:szCs w:val="22"/>
           <w:vertAlign w:val="superscript"/>
         </w:rPr>
         <w:t>1</w:t>
@@ -2973,18 +2952,24 @@
       <w:r>
         <w:rPr>
           <w:rFonts w:ascii="Arial" w:hAnsi="Arial" w:cs="Arial"/>
+          <w:sz w:val="22"/>
+          <w:szCs w:val="22"/>
         </w:rPr>
         <w:t>.</w:t>
       </w:r>
       <w:r>
         <w:rPr>
           <w:rFonts w:ascii="Arial" w:hAnsi="Arial" w:cs="Arial"/>
+          <w:sz w:val="22"/>
+          <w:szCs w:val="22"/>
         </w:rPr>
         <w:t xml:space="preserve"> </w:t>
       </w:r>
       <w:r>
         <w:rPr>
           <w:rFonts w:ascii="Arial" w:hAnsi="Arial" w:cs="Arial"/>
+          <w:sz w:val="22"/>
+          <w:szCs w:val="22"/>
         </w:rPr>
         <w:t>Current predictions estimate the net global revenue of video games in 2020 to be over $160 billion dollars</w:t>
       </w:r>
@@ -2993,6 +2978,8 @@
           <w:rFonts w:ascii="Arial" w:hAnsi="Arial" w:cs="Arial"/>
           <w:b/>
           <w:bCs/>
+          <w:sz w:val="22"/>
+          <w:szCs w:val="22"/>
           <w:vertAlign w:val="superscript"/>
         </w:rPr>
         <w:t>2</w:t>
@@ -3000,120 +2987,152 @@
       <w:r>
         <w:rPr>
           <w:rFonts w:ascii="Arial" w:hAnsi="Arial" w:cs="Arial"/>
+          <w:sz w:val="22"/>
+          <w:szCs w:val="22"/>
         </w:rPr>
         <w:t xml:space="preserve">, an increase of over 7.6% from 2019.  Throughout its history, </w:t>
       </w:r>
       <w:r>
         <w:rPr>
           <w:rFonts w:ascii="Arial" w:hAnsi="Arial" w:cs="Arial"/>
+          <w:sz w:val="22"/>
+          <w:szCs w:val="22"/>
         </w:rPr>
         <w:t xml:space="preserve">the market for video games has only strengthened due to continuous advancements in computer technology, through an increase in processing power, graphical </w:t>
       </w:r>
       <w:r>
         <w:rPr>
           <w:rFonts w:ascii="Arial" w:hAnsi="Arial" w:cs="Arial"/>
+          <w:sz w:val="22"/>
+          <w:szCs w:val="22"/>
         </w:rPr>
         <w:t>performance,</w:t>
       </w:r>
       <w:r>
         <w:rPr>
           <w:rFonts w:ascii="Arial" w:hAnsi="Arial" w:cs="Arial"/>
+          <w:sz w:val="22"/>
+          <w:szCs w:val="22"/>
         </w:rPr>
         <w:t xml:space="preserve"> and game design. </w:t>
       </w:r>
       <w:r>
         <w:rPr>
           <w:rFonts w:ascii="Arial" w:hAnsi="Arial" w:cs="Arial"/>
+          <w:sz w:val="22"/>
+          <w:szCs w:val="22"/>
         </w:rPr>
         <w:t>With each successive year, more advanced consoles have spawned a plethora of video game titles and genres, with thousands of titles available</w:t>
       </w:r>
       <w:r>
         <w:rPr>
           <w:rFonts w:ascii="Arial" w:hAnsi="Arial" w:cs="Arial"/>
+          <w:sz w:val="22"/>
+          <w:szCs w:val="22"/>
+        </w:rPr>
+        <w:t xml:space="preserve"> to feed </w:t>
+      </w:r>
+      <w:r>
+        <w:rPr>
+          <w:rFonts w:ascii="Arial" w:hAnsi="Arial" w:cs="Arial"/>
+          <w:sz w:val="22"/>
+          <w:szCs w:val="22"/>
+        </w:rPr>
+        <w:t xml:space="preserve">increased </w:t>
+      </w:r>
+      <w:r>
+        <w:rPr>
+          <w:rFonts w:ascii="Arial" w:hAnsi="Arial" w:cs="Arial"/>
+          <w:sz w:val="22"/>
+          <w:szCs w:val="22"/>
+        </w:rPr>
+        <w:t>sale</w:t>
+      </w:r>
+      <w:r>
+        <w:rPr>
+          <w:rFonts w:ascii="Arial" w:hAnsi="Arial" w:cs="Arial"/>
+          <w:sz w:val="22"/>
+          <w:szCs w:val="22"/>
         </w:rPr>
         <w:t xml:space="preserve"> </w:t>
       </w:r>
       <w:r>
         <w:rPr>
           <w:rFonts w:ascii="Arial" w:hAnsi="Arial" w:cs="Arial"/>
-        </w:rPr>
-        <w:t xml:space="preserve">to feed </w:t>
-      </w:r>
-      <w:r>
-        <w:rPr>
-          <w:rFonts w:ascii="Arial" w:hAnsi="Arial" w:cs="Arial"/>
-        </w:rPr>
-        <w:t xml:space="preserve">increased </w:t>
-      </w:r>
-      <w:r>
-        <w:rPr>
-          <w:rFonts w:ascii="Arial" w:hAnsi="Arial" w:cs="Arial"/>
-        </w:rPr>
-        <w:t>sale</w:t>
-      </w:r>
-      <w:r>
-        <w:rPr>
-          <w:rFonts w:ascii="Arial" w:hAnsi="Arial" w:cs="Arial"/>
-        </w:rPr>
-        <w:t xml:space="preserve"> </w:t>
-      </w:r>
-      <w:r>
-        <w:rPr>
-          <w:rFonts w:ascii="Arial" w:hAnsi="Arial" w:cs="Arial"/>
+          <w:sz w:val="22"/>
+          <w:szCs w:val="22"/>
         </w:rPr>
         <w:t>demand</w:t>
       </w:r>
       <w:r>
         <w:rPr>
           <w:rFonts w:ascii="Arial" w:hAnsi="Arial" w:cs="Arial"/>
+          <w:sz w:val="22"/>
+          <w:szCs w:val="22"/>
         </w:rPr>
         <w:t>s</w:t>
       </w:r>
       <w:r>
         <w:rPr>
           <w:rFonts w:ascii="Arial" w:hAnsi="Arial" w:cs="Arial"/>
+          <w:sz w:val="22"/>
+          <w:szCs w:val="22"/>
         </w:rPr>
         <w:t>.</w:t>
       </w:r>
       <w:r>
         <w:rPr>
           <w:rFonts w:ascii="Arial" w:hAnsi="Arial" w:cs="Arial"/>
+          <w:sz w:val="22"/>
+          <w:szCs w:val="22"/>
         </w:rPr>
         <w:t xml:space="preserve"> This impact also meant that </w:t>
       </w:r>
       <w:r>
         <w:rPr>
           <w:rFonts w:ascii="Arial" w:hAnsi="Arial" w:cs="Arial"/>
+          <w:sz w:val="22"/>
+          <w:szCs w:val="22"/>
         </w:rPr>
         <w:t xml:space="preserve">digital </w:t>
       </w:r>
       <w:r>
         <w:rPr>
           <w:rFonts w:ascii="Arial" w:hAnsi="Arial" w:cs="Arial"/>
+          <w:sz w:val="22"/>
+          <w:szCs w:val="22"/>
         </w:rPr>
         <w:t>sales has</w:t>
       </w:r>
       <w:r>
         <w:rPr>
           <w:rFonts w:ascii="Arial" w:hAnsi="Arial" w:cs="Arial"/>
+          <w:sz w:val="22"/>
+          <w:szCs w:val="22"/>
         </w:rPr>
         <w:t xml:space="preserve"> exponentially risen resulting in UK gaming outlets to struggle </w:t>
       </w:r>
       <w:r>
         <w:rPr>
           <w:rFonts w:ascii="Arial" w:hAnsi="Arial" w:cs="Arial"/>
+          <w:sz w:val="22"/>
+          <w:szCs w:val="22"/>
         </w:rPr>
         <w:t>selling</w:t>
       </w:r>
       <w:r>
         <w:rPr>
           <w:rFonts w:ascii="Arial" w:hAnsi="Arial" w:cs="Arial"/>
+          <w:sz w:val="22"/>
+          <w:szCs w:val="22"/>
         </w:rPr>
         <w:t xml:space="preserve"> physical units. </w:t>
       </w:r>
       <w:r>
         <w:rPr>
           <w:rFonts w:ascii="Arial" w:hAnsi="Arial" w:cs="Arial"/>
+          <w:sz w:val="22"/>
+          <w:szCs w:val="22"/>
         </w:rPr>
         <w:t>Severity of the impact can be assessed from one of UK’s leading video game outlets – ‘GAME’ store</w:t>
       </w:r>
@@ -3122,6 +3141,8 @@
           <w:rFonts w:ascii="Arial" w:hAnsi="Arial" w:cs="Arial"/>
           <w:b/>
           <w:bCs/>
+          <w:sz w:val="22"/>
+          <w:szCs w:val="22"/>
           <w:vertAlign w:val="superscript"/>
         </w:rPr>
         <w:t>3</w:t>
@@ -3129,6 +3150,8 @@
       <w:r>
         <w:rPr>
           <w:rFonts w:ascii="Arial" w:hAnsi="Arial" w:cs="Arial"/>
+          <w:sz w:val="22"/>
+          <w:szCs w:val="22"/>
         </w:rPr>
         <w:t xml:space="preserve">. </w:t>
       </w:r>
@@ -3136,12 +3159,12 @@
     <w:p>
       <w:pPr>
         <w:pStyle w:val="Heading2"/>
+        <w:spacing w:after="120"/>
         <w:rPr>
           <w:rFonts w:ascii="Arial" w:eastAsia="Times New Roman" w:hAnsi="Arial" w:cs="Arial"/>
           <w:color w:val="auto"/>
           <w:sz w:val="28"/>
           <w:szCs w:val="28"/>
-          <w:lang w:eastAsia="en-GB"/>
         </w:rPr>
       </w:pPr>
       <w:bookmarkStart w:id="1" w:name="_Toc59011548"/>
@@ -3151,7 +3174,6 @@
           <w:color w:val="auto"/>
           <w:sz w:val="28"/>
           <w:szCs w:val="28"/>
-          <w:lang w:eastAsia="en-GB"/>
         </w:rPr>
         <w:t xml:space="preserve">1.1 </w:t>
       </w:r>
@@ -3161,7 +3183,6 @@
           <w:color w:val="auto"/>
           <w:sz w:val="28"/>
           <w:szCs w:val="28"/>
-          <w:lang w:eastAsia="en-GB"/>
         </w:rPr>
         <w:t>PROBLEM DOMAIN</w:t>
       </w:r>
@@ -3169,80 +3190,401 @@
     </w:p>
     <w:p>
       <w:pPr>
-        <w:spacing w:before="240" w:after="240" w:line="240" w:lineRule="auto"/>
-        <w:rPr>
-          <w:rFonts w:ascii="Arial" w:eastAsia="Times New Roman" w:hAnsi="Arial" w:cs="Arial"/>
-          <w:sz w:val="24"/>
-          <w:szCs w:val="24"/>
-          <w:highlight w:val="yellow"/>
-          <w:lang w:eastAsia="en-GB"/>
-        </w:rPr>
-      </w:pPr>
-      <w:r>
-        <w:rPr>
-          <w:rFonts w:ascii="Arial" w:eastAsia="Times New Roman" w:hAnsi="Arial" w:cs="Arial"/>
-          <w:color w:val="000000"/>
-          <w:highlight w:val="yellow"/>
-          <w:lang w:eastAsia="en-GB"/>
-        </w:rPr>
-        <w:t xml:space="preserve">Our main focus is on the video game industry, especially video game retail stores. The problem  with the video game industry is that physical stores are dying due to events like coronavirus or just because digital copies of games are more convenient. However we know that there are a lot of people that love physical game copies as big console companies such as Microsoft and Sony still release consoles with a disc reader in them (PS5 and Xbox X series). Our aim is to </w:t>
-      </w:r>
-      <w:r>
-        <w:rPr>
-          <w:rFonts w:ascii="Arial" w:eastAsia="Times New Roman" w:hAnsi="Arial" w:cs="Arial"/>
-          <w:color w:val="000000"/>
-          <w:highlight w:val="yellow"/>
-          <w:lang w:eastAsia="en-GB"/>
-        </w:rPr>
-        <w:t>help these</w:t>
-      </w:r>
-      <w:r>
-        <w:rPr>
-          <w:rFonts w:ascii="Arial" w:eastAsia="Times New Roman" w:hAnsi="Arial" w:cs="Arial"/>
-          <w:color w:val="000000"/>
-          <w:highlight w:val="yellow"/>
-          <w:lang w:eastAsia="en-GB"/>
-        </w:rPr>
-        <w:t xml:space="preserve"> stores predict which games will be the best sellers before they get released which will allow them to decide if they want to stock their store with a game that is sure to sell a lot compared to games that won’t.</w:t>
+        <w:rPr>
+          <w:rFonts w:ascii="Arial" w:hAnsi="Arial" w:cs="Arial"/>
+          <w:color w:val="333333"/>
+          <w:sz w:val="22"/>
+          <w:szCs w:val="22"/>
+          <w:shd w:val="clear" w:color="auto" w:fill="FFFFFF"/>
+        </w:rPr>
+      </w:pPr>
+      <w:r>
+        <w:rPr>
+          <w:rFonts w:ascii="Arial" w:hAnsi="Arial" w:cs="Arial"/>
+          <w:sz w:val="22"/>
+          <w:szCs w:val="22"/>
+        </w:rPr>
+        <w:t xml:space="preserve">The distribution of video game sales </w:t>
+      </w:r>
+      <w:r>
+        <w:rPr>
+          <w:rFonts w:ascii="Arial" w:hAnsi="Arial" w:cs="Arial"/>
+          <w:sz w:val="22"/>
+          <w:szCs w:val="22"/>
+        </w:rPr>
+        <w:t xml:space="preserve">in </w:t>
+      </w:r>
+      <w:r>
+        <w:rPr>
+          <w:rFonts w:ascii="Arial" w:hAnsi="Arial" w:cs="Arial"/>
+          <w:sz w:val="22"/>
+          <w:szCs w:val="22"/>
+        </w:rPr>
+        <w:t xml:space="preserve">the </w:t>
+      </w:r>
+      <w:r>
+        <w:rPr>
+          <w:rFonts w:ascii="Arial" w:hAnsi="Arial" w:cs="Arial"/>
+          <w:sz w:val="22"/>
+          <w:szCs w:val="22"/>
+        </w:rPr>
+        <w:t xml:space="preserve">UK </w:t>
+      </w:r>
+      <w:r>
+        <w:rPr>
+          <w:rFonts w:ascii="Arial" w:hAnsi="Arial" w:cs="Arial"/>
+          <w:sz w:val="22"/>
+          <w:szCs w:val="22"/>
+        </w:rPr>
+        <w:t>reflects</w:t>
+      </w:r>
+      <w:r>
+        <w:rPr>
+          <w:rFonts w:ascii="Arial" w:hAnsi="Arial" w:cs="Arial"/>
+          <w:sz w:val="22"/>
+          <w:szCs w:val="22"/>
+        </w:rPr>
+        <w:t xml:space="preserve"> that 80%</w:t>
+      </w:r>
+      <w:r>
+        <w:rPr>
+          <w:rFonts w:ascii="Arial" w:hAnsi="Arial" w:cs="Arial"/>
+          <w:sz w:val="22"/>
+          <w:szCs w:val="22"/>
+        </w:rPr>
+        <w:t xml:space="preserve"> is sold digitally via </w:t>
+      </w:r>
+      <w:r>
+        <w:rPr>
+          <w:rFonts w:ascii="Arial" w:hAnsi="Arial" w:cs="Arial"/>
+          <w:sz w:val="22"/>
+          <w:szCs w:val="22"/>
+        </w:rPr>
+        <w:br/>
+      </w:r>
+      <w:r>
+        <w:rPr>
+          <w:rFonts w:ascii="Arial" w:hAnsi="Arial" w:cs="Arial"/>
+          <w:sz w:val="22"/>
+          <w:szCs w:val="22"/>
+        </w:rPr>
+        <w:t>micro</w:t>
+      </w:r>
+      <w:r>
+        <w:rPr>
+          <w:rFonts w:ascii="Arial" w:hAnsi="Arial" w:cs="Arial"/>
+          <w:sz w:val="22"/>
+          <w:szCs w:val="22"/>
+        </w:rPr>
+        <w:t>-</w:t>
+      </w:r>
+      <w:r>
+        <w:rPr>
+          <w:rFonts w:ascii="Arial" w:hAnsi="Arial" w:cs="Arial"/>
+          <w:sz w:val="22"/>
+          <w:szCs w:val="22"/>
+        </w:rPr>
+        <w:t>transactions</w:t>
+      </w:r>
+      <w:r>
+        <w:rPr>
+          <w:rFonts w:ascii="Arial" w:hAnsi="Arial" w:cs="Arial"/>
+          <w:sz w:val="22"/>
+          <w:szCs w:val="22"/>
+        </w:rPr>
+        <w:t>, DLC</w:t>
+      </w:r>
+      <w:r>
+        <w:rPr>
+          <w:rFonts w:ascii="Arial" w:hAnsi="Arial" w:cs="Arial"/>
+          <w:sz w:val="22"/>
+          <w:szCs w:val="22"/>
+        </w:rPr>
+        <w:t xml:space="preserve"> and</w:t>
+      </w:r>
+      <w:r>
+        <w:rPr>
+          <w:rFonts w:ascii="Arial" w:hAnsi="Arial" w:cs="Arial"/>
+          <w:sz w:val="22"/>
+          <w:szCs w:val="22"/>
+        </w:rPr>
+        <w:t xml:space="preserve"> </w:t>
+      </w:r>
+      <w:r>
+        <w:rPr>
+          <w:rFonts w:ascii="Arial" w:hAnsi="Arial" w:cs="Arial"/>
+          <w:color w:val="333333"/>
+          <w:sz w:val="22"/>
+          <w:szCs w:val="22"/>
+          <w:shd w:val="clear" w:color="auto" w:fill="FFFFFF"/>
+        </w:rPr>
+        <w:t>subscription services</w:t>
+      </w:r>
+      <w:r>
+        <w:rPr>
+          <w:rFonts w:ascii="Arial" w:hAnsi="Arial" w:cs="Arial"/>
+          <w:color w:val="333333"/>
+          <w:sz w:val="22"/>
+          <w:szCs w:val="22"/>
+          <w:shd w:val="clear" w:color="auto" w:fill="FFFFFF"/>
+        </w:rPr>
+        <w:t xml:space="preserve">. </w:t>
+      </w:r>
+      <w:r>
+        <w:rPr>
+          <w:rFonts w:ascii="Arial" w:hAnsi="Arial" w:cs="Arial"/>
+          <w:color w:val="333333"/>
+          <w:sz w:val="22"/>
+          <w:szCs w:val="22"/>
+          <w:shd w:val="clear" w:color="auto" w:fill="FFFFFF"/>
+        </w:rPr>
+        <w:t xml:space="preserve">Thus, digital revenue is up by 12.5% year-on-year whilst </w:t>
+      </w:r>
+      <w:r>
+        <w:rPr>
+          <w:rFonts w:ascii="Arial" w:hAnsi="Arial" w:cs="Arial"/>
+          <w:color w:val="333333"/>
+          <w:sz w:val="22"/>
+          <w:szCs w:val="22"/>
+          <w:shd w:val="clear" w:color="auto" w:fill="FFFFFF"/>
+        </w:rPr>
+        <w:t xml:space="preserve">physical revenue </w:t>
+      </w:r>
+      <w:r>
+        <w:rPr>
+          <w:rFonts w:ascii="Arial" w:hAnsi="Arial" w:cs="Arial"/>
+          <w:color w:val="333333"/>
+          <w:sz w:val="22"/>
+          <w:szCs w:val="22"/>
+          <w:shd w:val="clear" w:color="auto" w:fill="FFFFFF"/>
+        </w:rPr>
+        <w:t>goes</w:t>
+      </w:r>
+      <w:r>
+        <w:rPr>
+          <w:rFonts w:ascii="Arial" w:hAnsi="Arial" w:cs="Arial"/>
+          <w:color w:val="333333"/>
+          <w:sz w:val="22"/>
+          <w:szCs w:val="22"/>
+          <w:shd w:val="clear" w:color="auto" w:fill="FFFFFF"/>
+        </w:rPr>
+        <w:t xml:space="preserve"> down by 2.8</w:t>
+      </w:r>
+      <w:r>
+        <w:rPr>
+          <w:rFonts w:ascii="Arial" w:hAnsi="Arial" w:cs="Arial"/>
+          <w:color w:val="333333"/>
+          <w:sz w:val="22"/>
+          <w:szCs w:val="22"/>
+          <w:shd w:val="clear" w:color="auto" w:fill="FFFFFF"/>
+        </w:rPr>
+        <w:t>%</w:t>
+      </w:r>
+      <w:r>
+        <w:rPr>
+          <w:rFonts w:ascii="Arial" w:hAnsi="Arial" w:cs="Arial"/>
+          <w:b/>
+          <w:bCs/>
+          <w:color w:val="333333"/>
+          <w:sz w:val="22"/>
+          <w:szCs w:val="22"/>
+          <w:shd w:val="clear" w:color="auto" w:fill="FFFFFF"/>
+          <w:vertAlign w:val="superscript"/>
+        </w:rPr>
+        <w:t>4</w:t>
+      </w:r>
+      <w:r>
+        <w:rPr>
+          <w:rFonts w:ascii="Arial" w:hAnsi="Arial" w:cs="Arial"/>
+          <w:color w:val="333333"/>
+          <w:sz w:val="22"/>
+          <w:szCs w:val="22"/>
+          <w:shd w:val="clear" w:color="auto" w:fill="FFFFFF"/>
+        </w:rPr>
+        <w:t xml:space="preserve">. </w:t>
+      </w:r>
+      <w:r>
+        <w:rPr>
+          <w:rFonts w:ascii="Arial" w:hAnsi="Arial" w:cs="Arial"/>
+          <w:color w:val="333333"/>
+          <w:sz w:val="22"/>
+          <w:szCs w:val="22"/>
+          <w:shd w:val="clear" w:color="auto" w:fill="FFFFFF"/>
+        </w:rPr>
+        <w:t>As a result,</w:t>
+      </w:r>
+      <w:r>
+        <w:rPr>
+          <w:rFonts w:ascii="Arial" w:hAnsi="Arial" w:cs="Arial"/>
+          <w:color w:val="333333"/>
+          <w:sz w:val="22"/>
+          <w:szCs w:val="22"/>
+          <w:shd w:val="clear" w:color="auto" w:fill="FFFFFF"/>
+        </w:rPr>
+        <w:t xml:space="preserve"> </w:t>
+      </w:r>
+      <w:r>
+        <w:rPr>
+          <w:rFonts w:ascii="Arial" w:hAnsi="Arial" w:cs="Arial"/>
+          <w:color w:val="333333"/>
+          <w:sz w:val="22"/>
+          <w:szCs w:val="22"/>
+          <w:shd w:val="clear" w:color="auto" w:fill="FFFFFF"/>
+        </w:rPr>
+        <w:t xml:space="preserve">commercial retailers </w:t>
+      </w:r>
+      <w:r>
+        <w:rPr>
+          <w:rFonts w:ascii="Arial" w:hAnsi="Arial" w:cs="Arial"/>
+          <w:color w:val="333333"/>
+          <w:sz w:val="22"/>
+          <w:szCs w:val="22"/>
+          <w:shd w:val="clear" w:color="auto" w:fill="FFFFFF"/>
+        </w:rPr>
+        <w:t xml:space="preserve">are threatened </w:t>
+      </w:r>
+      <w:r>
+        <w:rPr>
+          <w:rFonts w:ascii="Arial" w:hAnsi="Arial" w:cs="Arial"/>
+          <w:color w:val="333333"/>
+          <w:sz w:val="22"/>
+          <w:szCs w:val="22"/>
+          <w:shd w:val="clear" w:color="auto" w:fill="FFFFFF"/>
+        </w:rPr>
+        <w:t xml:space="preserve">by losing profit </w:t>
+      </w:r>
+      <w:r>
+        <w:rPr>
+          <w:rFonts w:ascii="Arial" w:hAnsi="Arial" w:cs="Arial"/>
+          <w:color w:val="333333"/>
+          <w:sz w:val="22"/>
+          <w:szCs w:val="22"/>
+          <w:shd w:val="clear" w:color="auto" w:fill="FFFFFF"/>
+        </w:rPr>
+        <w:t xml:space="preserve">from </w:t>
+      </w:r>
+      <w:r>
+        <w:rPr>
+          <w:rFonts w:ascii="Arial" w:hAnsi="Arial" w:cs="Arial"/>
+          <w:color w:val="333333"/>
+          <w:sz w:val="22"/>
+          <w:szCs w:val="22"/>
+          <w:shd w:val="clear" w:color="auto" w:fill="FFFFFF"/>
+        </w:rPr>
+        <w:t>excess supply of physical video game units</w:t>
+      </w:r>
+      <w:r>
+        <w:rPr>
+          <w:rFonts w:ascii="Arial" w:hAnsi="Arial" w:cs="Arial"/>
+          <w:color w:val="333333"/>
+          <w:sz w:val="22"/>
+          <w:szCs w:val="22"/>
+          <w:shd w:val="clear" w:color="auto" w:fill="FFFFFF"/>
+        </w:rPr>
+        <w:t xml:space="preserve">. </w:t>
+      </w:r>
+      <w:r>
+        <w:rPr>
+          <w:rFonts w:ascii="Arial" w:hAnsi="Arial" w:cs="Arial"/>
+          <w:color w:val="333333"/>
+          <w:sz w:val="22"/>
+          <w:szCs w:val="22"/>
+          <w:shd w:val="clear" w:color="auto" w:fill="FFFFFF"/>
+        </w:rPr>
+        <w:t>This is reflected by the UK’s prominent video games retailer ‘GAME’ store case study below:</w:t>
       </w:r>
     </w:p>
     <w:p>
       <w:pPr>
-        <w:spacing w:before="240" w:after="240" w:line="240" w:lineRule="auto"/>
-        <w:rPr>
-          <w:rFonts w:ascii="Arial" w:eastAsia="Times New Roman" w:hAnsi="Arial" w:cs="Arial"/>
-          <w:sz w:val="24"/>
-          <w:szCs w:val="24"/>
-          <w:highlight w:val="yellow"/>
-          <w:lang w:eastAsia="en-GB"/>
-        </w:rPr>
-      </w:pPr>
-      <w:r>
-        <w:rPr>
-          <w:rFonts w:ascii="Arial" w:eastAsia="Times New Roman" w:hAnsi="Arial" w:cs="Arial"/>
-          <w:color w:val="000000"/>
-          <w:highlight w:val="yellow"/>
-          <w:lang w:eastAsia="en-GB"/>
-        </w:rPr>
-        <w:t>The dataset we will be using identifies games based on Genres, Publisher, Platform, and many more which could give us multiple factors that can be useful for predicting a games success. This will help the video game market and video game companies as sales have been declining quite a lot in the past few years with sales falling by 4.7% in the first half of 2019, putting the popular known store called GAME in grave danger. Having this analysis allows Game stores to stock games that have a high chance of being successful to avoid losing money and going out of business. </w:t>
-      </w:r>
+        <w:rPr>
+          <w:rFonts w:ascii="Arial" w:hAnsi="Arial" w:cs="Arial"/>
+        </w:rPr>
+      </w:pPr>
     </w:p>
     <w:p>
       <w:pPr>
-        <w:spacing w:before="240" w:after="240" w:line="240" w:lineRule="auto"/>
-        <w:rPr>
-          <w:rFonts w:ascii="Arial" w:eastAsia="Times New Roman" w:hAnsi="Arial" w:cs="Arial"/>
-          <w:sz w:val="24"/>
-          <w:szCs w:val="24"/>
-          <w:lang w:eastAsia="en-GB"/>
-        </w:rPr>
-      </w:pPr>
-      <w:r>
-        <w:rPr>
-          <w:rFonts w:ascii="Arial" w:eastAsia="Times New Roman" w:hAnsi="Arial" w:cs="Arial"/>
-          <w:color w:val="000000"/>
+        <w:spacing w:before="240" w:after="240"/>
+        <w:rPr>
+          <w:rFonts w:ascii="Arial" w:hAnsi="Arial" w:cs="Arial"/>
+          <w:sz w:val="22"/>
+          <w:szCs w:val="22"/>
+        </w:rPr>
+      </w:pPr>
+      <w:r>
+        <w:rPr>
+          <w:rFonts w:ascii="Arial" w:hAnsi="Arial" w:cs="Arial"/>
+          <w:color w:val="000000"/>
+          <w:sz w:val="22"/>
+          <w:szCs w:val="22"/>
           <w:highlight w:val="yellow"/>
-          <w:lang w:eastAsia="en-GB"/>
+        </w:rPr>
+        <w:t xml:space="preserve">Our main focus is on the video game industry, especially video game retail stores. The problem  with the video game industry is that physical stores are dying due to events like coronavirus or just because digital copies of games are more convenient. However we know that there are a lot of people that love physical game copies as big console companies such as Microsoft and Sony still release consoles with a disc reader in them (PS5 and Xbox X series). </w:t>
+      </w:r>
+      <w:r>
+        <w:rPr>
+          <w:rFonts w:ascii="Arial" w:hAnsi="Arial" w:cs="Arial"/>
+          <w:color w:val="000000"/>
+          <w:sz w:val="22"/>
+          <w:szCs w:val="22"/>
+        </w:rPr>
+        <w:t xml:space="preserve">Our aim is to </w:t>
+      </w:r>
+      <w:r>
+        <w:rPr>
+          <w:rFonts w:ascii="Arial" w:hAnsi="Arial" w:cs="Arial"/>
+          <w:color w:val="000000"/>
+          <w:sz w:val="22"/>
+          <w:szCs w:val="22"/>
+        </w:rPr>
+        <w:t>help these</w:t>
+      </w:r>
+      <w:r>
+        <w:rPr>
+          <w:rFonts w:ascii="Arial" w:hAnsi="Arial" w:cs="Arial"/>
+          <w:color w:val="000000"/>
+          <w:sz w:val="22"/>
+          <w:szCs w:val="22"/>
+        </w:rPr>
+        <w:t xml:space="preserve"> stores predict which games will be the best sellers before they get released which will allow them to decide if they want to stock their store with a game that is sure to sell a lot compared to games that won’t.</w:t>
+      </w:r>
+    </w:p>
+    <w:p>
+      <w:pPr>
+        <w:spacing w:before="240" w:after="240"/>
+        <w:rPr>
+          <w:rFonts w:ascii="Arial" w:hAnsi="Arial" w:cs="Arial"/>
+          <w:sz w:val="22"/>
+          <w:szCs w:val="22"/>
+          <w:highlight w:val="yellow"/>
+        </w:rPr>
+      </w:pPr>
+      <w:r>
+        <w:rPr>
+          <w:rFonts w:ascii="Arial" w:hAnsi="Arial" w:cs="Arial"/>
+          <w:color w:val="000000"/>
+          <w:sz w:val="22"/>
+          <w:szCs w:val="22"/>
+          <w:highlight w:val="yellow"/>
+        </w:rPr>
+        <w:t>The dataset we will be using identifies games based on Genres, Publisher, Platform, and many more which could give us multiple factors that can be useful for predicting a games success. This will help the video game market and video game companies as sales have been declining quite a lot in the past few years with sales falling by 4.7% in the first half of 2019, putting the popular known store called GAME in grave danger. Having this analysis allows Game stores to stock games that have a high chance of being successful to avoid losing money and going out of business. </w:t>
+      </w:r>
+    </w:p>
+    <w:p>
+      <w:pPr>
+        <w:spacing w:before="240" w:after="240"/>
+        <w:rPr>
+          <w:rFonts w:ascii="Arial" w:hAnsi="Arial" w:cs="Arial"/>
+          <w:sz w:val="22"/>
+          <w:szCs w:val="22"/>
+        </w:rPr>
+      </w:pPr>
+      <w:r>
+        <w:rPr>
+          <w:rFonts w:ascii="Arial" w:hAnsi="Arial" w:cs="Arial"/>
+          <w:color w:val="000000"/>
+          <w:sz w:val="22"/>
+          <w:szCs w:val="22"/>
+          <w:highlight w:val="yellow"/>
         </w:rPr>
         <w:t>https://www.thesun.co.uk/tech/9231044/game-stores-danger-sports-direct-takeover/</w:t>
       </w:r>
@@ -3255,7 +3597,6 @@
           <w:color w:val="auto"/>
           <w:sz w:val="40"/>
           <w:szCs w:val="40"/>
-          <w:lang w:eastAsia="en-GB"/>
         </w:rPr>
       </w:pPr>
       <w:bookmarkStart w:id="2" w:name="_Toc59011549"/>
@@ -3265,7 +3606,6 @@
           <w:color w:val="auto"/>
           <w:sz w:val="28"/>
           <w:szCs w:val="28"/>
-          <w:lang w:eastAsia="en-GB"/>
         </w:rPr>
         <w:t xml:space="preserve">1.2 </w:t>
       </w:r>
@@ -3275,7 +3615,6 @@
           <w:color w:val="auto"/>
           <w:sz w:val="28"/>
           <w:szCs w:val="28"/>
-          <w:lang w:eastAsia="en-GB"/>
         </w:rPr>
         <w:t>DATASET</w:t>
       </w:r>
@@ -3283,41 +3622,120 @@
     </w:p>
     <w:p>
       <w:pPr>
-        <w:spacing w:before="240" w:after="240" w:line="240" w:lineRule="auto"/>
-        <w:rPr>
-          <w:rFonts w:ascii="Times New Roman" w:eastAsia="Times New Roman" w:hAnsi="Times New Roman" w:cs="Times New Roman"/>
-          <w:sz w:val="24"/>
-          <w:szCs w:val="24"/>
-          <w:lang w:eastAsia="en-GB"/>
+        <w:spacing w:before="240" w:after="240"/>
+        <w:rPr>
+          <w:rFonts w:ascii="Arial" w:hAnsi="Arial" w:cs="Arial"/>
+          <w:sz w:val="22"/>
+          <w:szCs w:val="22"/>
         </w:rPr>
       </w:pPr>
       <w:bookmarkStart w:id="3" w:name="_Toc59011550"/>
       <w:r>
         <w:rPr>
-          <w:rFonts w:ascii="Arial" w:eastAsia="Times New Roman" w:hAnsi="Arial" w:cs="Arial"/>
-          <w:color w:val="000000"/>
-          <w:lang w:eastAsia="en-GB"/>
-        </w:rPr>
-        <w:t>The original dataset titled ‘Video Game Sales with Rating’ can be found on Kaggle (https://www.kaggle.com/rush4ratio/video-game-sales-with-ratings). </w:t>
-      </w:r>
-    </w:p>
-    <w:p>
-      <w:pPr>
-        <w:spacing w:before="240" w:after="240" w:line="240" w:lineRule="auto"/>
-        <w:rPr>
-          <w:rFonts w:ascii="Times New Roman" w:eastAsia="Times New Roman" w:hAnsi="Times New Roman" w:cs="Times New Roman"/>
-          <w:sz w:val="24"/>
-          <w:szCs w:val="24"/>
-          <w:lang w:eastAsia="en-GB"/>
-        </w:rPr>
-      </w:pPr>
-      <w:r>
-        <w:rPr>
-          <w:rFonts w:ascii="Arial" w:eastAsia="Times New Roman" w:hAnsi="Arial" w:cs="Arial"/>
-          <w:color w:val="000000"/>
-          <w:lang w:eastAsia="en-GB"/>
-        </w:rPr>
-        <w:t xml:space="preserve">The dataset itself contained outdated gaming platforms and game titles thus opted to narrow down our dataset to the top 100 selling video games across 5 platforms that are released within the years 2010 and 2016 – PC, Xbox One, PS4, Nintendo Wii U and 3DS. To ensure accurate predictions are generated about future sales, we are focusing on video games released between 2010 &amp; 2016 as within this period the dataset with sales from each region is consistent thus enabling better predictive analysis from which patterns can be identified.  </w:t>
+          <w:rFonts w:ascii="Arial" w:hAnsi="Arial" w:cs="Arial"/>
+          <w:color w:val="000000"/>
+          <w:sz w:val="22"/>
+          <w:szCs w:val="22"/>
+        </w:rPr>
+        <w:t>The original dataset titled ‘Video Game Sales with Rating’ can be found on Kaggle</w:t>
+      </w:r>
+      <w:r>
+        <w:rPr>
+          <w:rFonts w:ascii="Arial" w:hAnsi="Arial" w:cs="Arial"/>
+          <w:color w:val="000000"/>
+          <w:sz w:val="22"/>
+          <w:szCs w:val="22"/>
+        </w:rPr>
+        <w:t>, here is the link</w:t>
+      </w:r>
+      <w:r>
+        <w:rPr>
+          <w:rFonts w:ascii="Arial" w:hAnsi="Arial" w:cs="Arial"/>
+          <w:sz w:val="22"/>
+          <w:szCs w:val="22"/>
+        </w:rPr>
+        <w:t xml:space="preserve">. </w:t>
+      </w:r>
+      <w:r>
+        <w:rPr>
+          <w:rFonts w:ascii="Arial" w:hAnsi="Arial" w:cs="Arial"/>
+          <w:color w:val="000000"/>
+          <w:sz w:val="22"/>
+          <w:szCs w:val="22"/>
+        </w:rPr>
+        <w:t xml:space="preserve">The dataset itself contained outdated gaming platforms and game titles thus opted to narrow down our dataset to the top 100 selling video games across 5 platforms that are released within the years 2010 and 2016 – PC, Xbox One, PS4, Nintendo Wii U and 3DS. To ensure accurate predictions are generated about future sales, we are focusing on video games released between 2010 &amp; 2016 as within this period the dataset with </w:t>
+      </w:r>
+      <w:r>
+        <w:rPr>
+          <w:rFonts w:ascii="Arial" w:hAnsi="Arial" w:cs="Arial"/>
+          <w:color w:val="000000"/>
+          <w:sz w:val="22"/>
+          <w:szCs w:val="22"/>
+        </w:rPr>
+        <w:t>regional sales</w:t>
+      </w:r>
+      <w:r>
+        <w:rPr>
+          <w:rFonts w:ascii="Arial" w:hAnsi="Arial" w:cs="Arial"/>
+          <w:color w:val="000000"/>
+          <w:sz w:val="22"/>
+          <w:szCs w:val="22"/>
+        </w:rPr>
+        <w:t xml:space="preserve"> </w:t>
+      </w:r>
+      <w:r>
+        <w:rPr>
+          <w:rFonts w:ascii="Arial" w:hAnsi="Arial" w:cs="Arial"/>
+          <w:color w:val="000000"/>
+          <w:sz w:val="22"/>
+          <w:szCs w:val="22"/>
+        </w:rPr>
+        <w:t>is</w:t>
+      </w:r>
+      <w:r>
+        <w:rPr>
+          <w:rFonts w:ascii="Arial" w:hAnsi="Arial" w:cs="Arial"/>
+          <w:color w:val="000000"/>
+          <w:sz w:val="22"/>
+          <w:szCs w:val="22"/>
+        </w:rPr>
+        <w:t xml:space="preserve"> </w:t>
+      </w:r>
+      <w:r>
+        <w:rPr>
+          <w:rFonts w:ascii="Arial" w:hAnsi="Arial" w:cs="Arial"/>
+          <w:color w:val="000000"/>
+          <w:sz w:val="22"/>
+          <w:szCs w:val="22"/>
+        </w:rPr>
+        <w:t xml:space="preserve">consistent thus </w:t>
+      </w:r>
+      <w:r>
+        <w:rPr>
+          <w:rFonts w:ascii="Arial" w:hAnsi="Arial" w:cs="Arial"/>
+          <w:color w:val="000000"/>
+          <w:sz w:val="22"/>
+          <w:szCs w:val="22"/>
+        </w:rPr>
+        <w:t>enabl</w:t>
+      </w:r>
+      <w:r>
+        <w:rPr>
+          <w:rFonts w:ascii="Arial" w:hAnsi="Arial" w:cs="Arial"/>
+          <w:color w:val="000000"/>
+          <w:sz w:val="22"/>
+          <w:szCs w:val="22"/>
+        </w:rPr>
+        <w:t>ing</w:t>
+      </w:r>
+      <w:r>
+        <w:rPr>
+          <w:rFonts w:ascii="Arial" w:hAnsi="Arial" w:cs="Arial"/>
+          <w:color w:val="000000"/>
+          <w:sz w:val="22"/>
+          <w:szCs w:val="22"/>
+        </w:rPr>
+        <w:t xml:space="preserve"> better predictive analysis from which patterns can be identified.  </w:t>
       </w:r>
     </w:p>
     <w:p>
@@ -3337,7 +3755,6 @@
           <w:color w:val="000000" w:themeColor="text1"/>
           <w:sz w:val="34"/>
           <w:szCs w:val="34"/>
-          <w:lang w:eastAsia="en-GB"/>
         </w:rPr>
       </w:pPr>
       <w:r>
@@ -3348,38 +3765,29 @@
           <w:color w:val="000000" w:themeColor="text1"/>
           <w:sz w:val="34"/>
           <w:szCs w:val="34"/>
-          <w:lang w:eastAsia="en-GB"/>
-        </w:rPr>
+        </w:rPr>
+        <w:lastRenderedPageBreak/>
         <w:t>REGRESSION</w:t>
       </w:r>
       <w:bookmarkEnd w:id="3"/>
     </w:p>
     <w:p>
       <w:pPr>
-        <w:spacing w:before="240" w:after="0" w:line="240" w:lineRule="auto"/>
-        <w:rPr>
-          <w:rFonts w:ascii="Arial" w:eastAsia="Times New Roman" w:hAnsi="Arial" w:cs="Arial"/>
-          <w:sz w:val="24"/>
-          <w:szCs w:val="24"/>
-          <w:lang w:eastAsia="en-GB"/>
-        </w:rPr>
-      </w:pPr>
-      <w:r>
-        <w:rPr>
-          <w:rFonts w:ascii="Arial" w:eastAsia="Times New Roman" w:hAnsi="Arial" w:cs="Arial"/>
-          <w:color w:val="000000"/>
-          <w:lang w:eastAsia="en-GB"/>
-        </w:rPr>
-        <w:t xml:space="preserve">Our models will mainly be computed using supervised learning methods like Linear Regression, SVM and Random Forest Regression. The main goal is to allow us to predict new continuous data based on the trends and results of the datasets that have already been tested using the different regression algorithms and see which variables are most correlated </w:t>
-      </w:r>
-      <w:r>
-        <w:rPr>
-          <w:rFonts w:ascii="Arial" w:eastAsia="Times New Roman" w:hAnsi="Arial" w:cs="Arial"/>
-          <w:color w:val="000000"/>
-          <w:lang w:eastAsia="en-GB"/>
-        </w:rPr>
-        <w:lastRenderedPageBreak/>
-        <w:t>to Video Games having high sales numbers. We will use Pearson’s correlation coefficient to see which 2 variables have the best correlation. R value of 1 meaning perfect correlation, 0 meaning no correlation and -1 meaning perfect inverse correlation.</w:t>
+        <w:spacing w:before="240"/>
+        <w:rPr>
+          <w:rFonts w:ascii="Arial" w:hAnsi="Arial" w:cs="Arial"/>
+          <w:sz w:val="22"/>
+          <w:szCs w:val="22"/>
+        </w:rPr>
+      </w:pPr>
+      <w:r>
+        <w:rPr>
+          <w:rFonts w:ascii="Arial" w:hAnsi="Arial" w:cs="Arial"/>
+          <w:color w:val="000000"/>
+          <w:sz w:val="22"/>
+          <w:szCs w:val="22"/>
+        </w:rPr>
+        <w:t>Our models will mainly be computed using supervised learning methods like Linear Regression, SVM and Random Forest Regression. The main goal is to allow us to predict new continuous data based on the trends and results of the datasets that have already been tested using the different regression algorithms and see which variables are most correlated to Video Games having high sales numbers. We will use Pearson’s correlation coefficient to see which 2 variables have the best correlation. R value of 1 meaning perfect correlation, 0 meaning no correlation and -1 meaning perfect inverse correlation.</w:t>
       </w:r>
     </w:p>
     <w:p>
@@ -3399,7 +3807,6 @@
           <w:color w:val="000000" w:themeColor="text1"/>
           <w:sz w:val="34"/>
           <w:szCs w:val="34"/>
-          <w:lang w:eastAsia="en-GB"/>
         </w:rPr>
       </w:pPr>
       <w:bookmarkStart w:id="4" w:name="_Toc59011551"/>
@@ -3411,7 +3818,6 @@
           <w:color w:val="000000" w:themeColor="text1"/>
           <w:sz w:val="34"/>
           <w:szCs w:val="34"/>
-          <w:lang w:eastAsia="en-GB"/>
         </w:rPr>
         <w:t>MISSING DATA</w:t>
       </w:r>
@@ -3419,21 +3825,91 @@
     </w:p>
     <w:p>
       <w:pPr>
-        <w:spacing w:after="0" w:line="240" w:lineRule="auto"/>
-        <w:rPr>
-          <w:rFonts w:ascii="Times New Roman" w:eastAsia="Times New Roman" w:hAnsi="Times New Roman" w:cs="Times New Roman"/>
-          <w:sz w:val="24"/>
-          <w:szCs w:val="24"/>
-          <w:lang w:eastAsia="en-GB"/>
-        </w:rPr>
-      </w:pPr>
-      <w:r>
-        <w:rPr>
-          <w:rFonts w:ascii="Arial" w:eastAsia="Times New Roman" w:hAnsi="Arial" w:cs="Arial"/>
-          <w:color w:val="000000"/>
-          <w:lang w:eastAsia="en-GB"/>
-        </w:rPr>
-        <w:t>Having filtered the top 100 sales for each platform within the years 2010 to 2016, we found that a lot of games had their critic score and critic count missing. This would hinder our results as it won’t give an accurate representation between critic scores and sales. We thought about using the mean or median of the critic score/count values to fill in the blanks, but this wouldn’t be adequate. We concluded that since critic score and count is an opinion-based system, we decided to manually enter the missing data for each game which has been taken from a website called Metacritic.com.</w:t>
+        <w:rPr>
+          <w:sz w:val="22"/>
+          <w:szCs w:val="22"/>
+        </w:rPr>
+      </w:pPr>
+      <w:r>
+        <w:rPr>
+          <w:rFonts w:ascii="Arial" w:hAnsi="Arial" w:cs="Arial"/>
+          <w:color w:val="000000"/>
+          <w:sz w:val="22"/>
+          <w:szCs w:val="22"/>
+        </w:rPr>
+        <w:t xml:space="preserve">Having filtered the top 100 sales for each platform within </w:t>
+      </w:r>
+      <w:r>
+        <w:rPr>
+          <w:rFonts w:ascii="Arial" w:hAnsi="Arial" w:cs="Arial"/>
+          <w:color w:val="000000"/>
+          <w:sz w:val="22"/>
+          <w:szCs w:val="22"/>
+        </w:rPr>
+        <w:t xml:space="preserve">time period </w:t>
+      </w:r>
+      <w:r>
+        <w:rPr>
+          <w:rFonts w:ascii="Arial" w:hAnsi="Arial" w:cs="Arial"/>
+          <w:color w:val="000000"/>
+          <w:sz w:val="22"/>
+          <w:szCs w:val="22"/>
+        </w:rPr>
+        <w:t>2010</w:t>
+      </w:r>
+      <w:r>
+        <w:rPr>
+          <w:rFonts w:ascii="Arial" w:hAnsi="Arial" w:cs="Arial"/>
+          <w:color w:val="000000"/>
+          <w:sz w:val="22"/>
+          <w:szCs w:val="22"/>
+        </w:rPr>
+        <w:t>-</w:t>
+      </w:r>
+      <w:r>
+        <w:rPr>
+          <w:rFonts w:ascii="Arial" w:hAnsi="Arial" w:cs="Arial"/>
+          <w:color w:val="000000"/>
+          <w:sz w:val="22"/>
+          <w:szCs w:val="22"/>
+        </w:rPr>
+        <w:t xml:space="preserve">2016, we found </w:t>
+      </w:r>
+      <w:r>
+        <w:rPr>
+          <w:rFonts w:ascii="Arial" w:hAnsi="Arial" w:cs="Arial"/>
+          <w:color w:val="000000"/>
+          <w:sz w:val="22"/>
+          <w:szCs w:val="22"/>
+        </w:rPr>
+        <w:t xml:space="preserve">discrepancies within columns </w:t>
+      </w:r>
+      <w:r>
+        <w:rPr>
+          <w:rFonts w:ascii="Arial" w:hAnsi="Arial" w:cs="Arial"/>
+          <w:color w:val="000000"/>
+          <w:sz w:val="22"/>
+          <w:szCs w:val="22"/>
+        </w:rPr>
+        <w:t xml:space="preserve">critic score and critic count missing. This would hinder our results </w:t>
+      </w:r>
+      <w:r>
+        <w:rPr>
+          <w:rFonts w:ascii="Arial" w:hAnsi="Arial" w:cs="Arial"/>
+          <w:color w:val="000000"/>
+          <w:sz w:val="22"/>
+          <w:szCs w:val="22"/>
+        </w:rPr>
+        <w:t>as no correlation can be identified between user reviews and video games sold over time</w:t>
+      </w:r>
+      <w:r>
+        <w:rPr>
+          <w:rFonts w:ascii="Arial" w:hAnsi="Arial" w:cs="Arial"/>
+          <w:color w:val="000000"/>
+          <w:sz w:val="22"/>
+          <w:szCs w:val="22"/>
+        </w:rPr>
+        <w:t>. We thought about using the mean or median of the critic score/count values to fill in the blanks, but this wouldn’t be adequate. We concluded that since critic score and count is an opinion-based system, we decided to manually enter the missing data for each game which has been taken from a website called Metacritic.com.</w:t>
       </w:r>
     </w:p>
     <w:p>
@@ -3453,7 +3929,6 @@
           <w:color w:val="000000" w:themeColor="text1"/>
           <w:sz w:val="34"/>
           <w:szCs w:val="34"/>
-          <w:lang w:eastAsia="en-GB"/>
         </w:rPr>
       </w:pPr>
       <w:r>
@@ -3464,7 +3939,6 @@
           <w:color w:val="000000" w:themeColor="text1"/>
           <w:sz w:val="34"/>
           <w:szCs w:val="34"/>
-          <w:lang w:eastAsia="en-GB"/>
         </w:rPr>
         <w:t>TECHNIQUES</w:t>
       </w:r>
@@ -3476,7 +3950,6 @@
           <w:color w:val="000000" w:themeColor="text1"/>
           <w:sz w:val="34"/>
           <w:szCs w:val="34"/>
-          <w:lang w:eastAsia="en-GB"/>
         </w:rPr>
         <w:t xml:space="preserve"> USED</w:t>
       </w:r>
@@ -3484,32 +3957,9 @@
     <w:p>
       <w:pPr>
         <w:pStyle w:val="NormalWeb"/>
-        <w:numPr>
-          <w:ilvl w:val="0"/>
-          <w:numId w:val="2"/>
-        </w:numPr>
         <w:spacing w:before="240" w:beforeAutospacing="0" w:after="240" w:afterAutospacing="0"/>
       </w:pPr>
       <w:bookmarkStart w:id="5" w:name="_Toc59011552"/>
-      <w:r>
-        <w:rPr>
-          <w:rFonts w:ascii="Arial" w:hAnsi="Arial" w:cs="Arial"/>
-          <w:color w:val="000000"/>
-          <w:sz w:val="22"/>
-          <w:szCs w:val="22"/>
-        </w:rPr>
-        <w:t>For our dataset, we decided to use Pearson's correlation coefficient in order to find out which 2 variables have the strongest relationship which will help us predict video game sales in the future.</w:t>
-      </w:r>
-    </w:p>
-    <w:p>
-      <w:pPr>
-        <w:pStyle w:val="Heading1"/>
-        <w:numPr>
-          <w:ilvl w:val="0"/>
-          <w:numId w:val="2"/>
-        </w:numPr>
-        <w:spacing w:after="120" w:line="0" w:lineRule="auto"/>
-      </w:pPr>
       <w:r>
         <w:rPr>
           <w:rFonts w:ascii="Arial" w:hAnsi="Arial" w:cs="Arial"/>
@@ -3522,9 +3972,25 @@
           <w:bdr w:val="none" w:sz="0" w:space="0" w:color="auto" w:frame="1"/>
         </w:rPr>
         <w:drawing>
-          <wp:inline distT="0" distB="0" distL="0" distR="0" wp14:anchorId="791140AC" wp14:editId="55F3A08B">
-            <wp:extent cx="4619625" cy="4105275"/>
-            <wp:effectExtent l="0" t="0" r="9525" b="9525"/>
+          <wp:anchor distT="0" distB="0" distL="114300" distR="114300" simplePos="0" relativeHeight="251663360" behindDoc="1" locked="0" layoutInCell="1" allowOverlap="1" wp14:anchorId="791140AC" wp14:editId="5453BF1B">
+            <wp:simplePos x="0" y="0"/>
+            <wp:positionH relativeFrom="column">
+              <wp:posOffset>2491740</wp:posOffset>
+            </wp:positionH>
+            <wp:positionV relativeFrom="paragraph">
+              <wp:posOffset>562610</wp:posOffset>
+            </wp:positionV>
+            <wp:extent cx="3268980" cy="2903855"/>
+            <wp:effectExtent l="0" t="0" r="0" b="4445"/>
+            <wp:wrapTight wrapText="bothSides">
+              <wp:wrapPolygon edited="0">
+                <wp:start x="0" y="0"/>
+                <wp:lineTo x="0" y="21539"/>
+                <wp:lineTo x="21483" y="21539"/>
+                <wp:lineTo x="21483" y="0"/>
+                <wp:lineTo x="0" y="0"/>
+              </wp:wrapPolygon>
+            </wp:wrapTight>
             <wp:docPr id="1" name="Picture 1"/>
             <wp:cNvGraphicFramePr>
               <a:graphicFrameLocks xmlns:a="http://schemas.openxmlformats.org/drawingml/2006/main" noChangeAspect="1"/>
@@ -3554,7 +4020,7 @@
                   <pic:spPr bwMode="auto">
                     <a:xfrm>
                       <a:off x="0" y="0"/>
-                      <a:ext cx="4619625" cy="4105275"/>
+                      <a:ext cx="3268980" cy="2903855"/>
                     </a:xfrm>
                     <a:prstGeom prst="rect">
                       <a:avLst/>
@@ -3567,17 +4033,98 @@
                 </pic:pic>
               </a:graphicData>
             </a:graphic>
-          </wp:inline>
+            <wp14:sizeRelH relativeFrom="page">
+              <wp14:pctWidth>0</wp14:pctWidth>
+            </wp14:sizeRelH>
+            <wp14:sizeRelV relativeFrom="page">
+              <wp14:pctHeight>0</wp14:pctHeight>
+            </wp14:sizeRelV>
+          </wp:anchor>
         </w:drawing>
+      </w:r>
+      <w:r>
+        <w:rPr>
+          <w:rFonts w:ascii="Arial" w:hAnsi="Arial" w:cs="Arial"/>
+          <w:color w:val="000000"/>
+          <w:sz w:val="22"/>
+          <w:szCs w:val="22"/>
+        </w:rPr>
+        <w:t xml:space="preserve">For our dataset, we decided to use </w:t>
+      </w:r>
+      <w:r>
+        <w:rPr>
+          <w:rFonts w:ascii="Arial" w:hAnsi="Arial" w:cs="Arial"/>
+          <w:b/>
+          <w:bCs/>
+          <w:color w:val="000000"/>
+          <w:sz w:val="22"/>
+          <w:szCs w:val="22"/>
+        </w:rPr>
+        <w:t xml:space="preserve">Pearson's </w:t>
+      </w:r>
+      <w:r>
+        <w:rPr>
+          <w:rFonts w:ascii="Arial" w:hAnsi="Arial" w:cs="Arial"/>
+          <w:b/>
+          <w:bCs/>
+          <w:color w:val="000000"/>
+          <w:sz w:val="22"/>
+          <w:szCs w:val="22"/>
+        </w:rPr>
+        <w:t>C</w:t>
+      </w:r>
+      <w:r>
+        <w:rPr>
+          <w:rFonts w:ascii="Arial" w:hAnsi="Arial" w:cs="Arial"/>
+          <w:b/>
+          <w:bCs/>
+          <w:color w:val="000000"/>
+          <w:sz w:val="22"/>
+          <w:szCs w:val="22"/>
+        </w:rPr>
+        <w:t>oefficient</w:t>
+      </w:r>
+      <w:r>
+        <w:rPr>
+          <w:rFonts w:ascii="Arial" w:hAnsi="Arial" w:cs="Arial"/>
+          <w:color w:val="000000"/>
+          <w:sz w:val="22"/>
+          <w:szCs w:val="22"/>
+        </w:rPr>
+        <w:t xml:space="preserve"> in order to find out which 2 variables </w:t>
+      </w:r>
+      <w:r>
+        <w:rPr>
+          <w:rFonts w:ascii="Arial" w:hAnsi="Arial" w:cs="Arial"/>
+          <w:color w:val="000000"/>
+          <w:sz w:val="22"/>
+          <w:szCs w:val="22"/>
+        </w:rPr>
+        <w:t>depict the strongest correlation that</w:t>
+      </w:r>
+      <w:r>
+        <w:rPr>
+          <w:rFonts w:ascii="Arial" w:hAnsi="Arial" w:cs="Arial"/>
+          <w:color w:val="000000"/>
+          <w:sz w:val="22"/>
+          <w:szCs w:val="22"/>
+        </w:rPr>
+        <w:t xml:space="preserve"> will help us predict video game sales in the future.</w:t>
       </w:r>
     </w:p>
     <w:p>
       <w:pPr>
-        <w:pStyle w:val="NormalWeb"/>
+        <w:pStyle w:val="Heading1"/>
         <w:numPr>
           <w:ilvl w:val="0"/>
           <w:numId w:val="2"/>
         </w:numPr>
+        <w:spacing w:after="120" w:line="0" w:lineRule="auto"/>
+      </w:pPr>
+    </w:p>
+    <w:p>
+      <w:pPr>
+        <w:pStyle w:val="NormalWeb"/>
         <w:spacing w:before="0" w:beforeAutospacing="0" w:after="0" w:afterAutospacing="0"/>
       </w:pPr>
       <w:r>
@@ -3607,7 +4154,47 @@
           <w:sz w:val="22"/>
           <w:szCs w:val="22"/>
         </w:rPr>
-        <w:t xml:space="preserve"> our dependent variable and as it counts for all regions we decided to drop the other sales features. So when disregarding the relationship between Global sales and region we can see that </w:t>
+        <w:t xml:space="preserve"> our dependent variable and as it counts for all </w:t>
+      </w:r>
+      <w:proofErr w:type="gramStart"/>
+      <w:r>
+        <w:rPr>
+          <w:rFonts w:ascii="Arial" w:hAnsi="Arial" w:cs="Arial"/>
+          <w:color w:val="000000"/>
+          <w:sz w:val="22"/>
+          <w:szCs w:val="22"/>
+        </w:rPr>
+        <w:t>regions</w:t>
+      </w:r>
+      <w:proofErr w:type="gramEnd"/>
+      <w:r>
+        <w:rPr>
+          <w:rFonts w:ascii="Arial" w:hAnsi="Arial" w:cs="Arial"/>
+          <w:color w:val="000000"/>
+          <w:sz w:val="22"/>
+          <w:szCs w:val="22"/>
+        </w:rPr>
+        <w:t xml:space="preserve"> we decided to drop the other sales features. </w:t>
+      </w:r>
+      <w:proofErr w:type="gramStart"/>
+      <w:r>
+        <w:rPr>
+          <w:rFonts w:ascii="Arial" w:hAnsi="Arial" w:cs="Arial"/>
+          <w:color w:val="000000"/>
+          <w:sz w:val="22"/>
+          <w:szCs w:val="22"/>
+        </w:rPr>
+        <w:t>So</w:t>
+      </w:r>
+      <w:proofErr w:type="gramEnd"/>
+      <w:r>
+        <w:rPr>
+          <w:rFonts w:ascii="Arial" w:hAnsi="Arial" w:cs="Arial"/>
+          <w:color w:val="000000"/>
+          <w:sz w:val="22"/>
+          <w:szCs w:val="22"/>
+        </w:rPr>
+        <w:t xml:space="preserve"> when disregarding the relationship between Global sales and region we can see that </w:t>
       </w:r>
       <w:proofErr w:type="spellStart"/>
       <w:r>
@@ -3687,17 +4274,7 @@
           <w:sz w:val="22"/>
           <w:szCs w:val="22"/>
         </w:rPr>
-        <w:t xml:space="preserve"> however users </w:t>
-      </w:r>
-      <w:r>
-        <w:rPr>
-          <w:rFonts w:ascii="Arial" w:hAnsi="Arial" w:cs="Arial"/>
-          <w:color w:val="000000"/>
-          <w:sz w:val="22"/>
-          <w:szCs w:val="22"/>
-        </w:rPr>
-        <w:lastRenderedPageBreak/>
-        <w:t xml:space="preserve">buy games depending on the critic score and not critic count. </w:t>
+        <w:t xml:space="preserve"> however users buy games depending on the critic score and not critic count. </w:t>
       </w:r>
       <w:proofErr w:type="gramStart"/>
       <w:r>
@@ -3725,7 +4302,7 @@
         <w:pStyle w:val="Heading1"/>
         <w:numPr>
           <w:ilvl w:val="0"/>
-          <w:numId w:val="2"/>
+          <w:numId w:val="5"/>
         </w:numPr>
         <w:pBdr>
           <w:bottom w:val="single" w:sz="6" w:space="1" w:color="auto"/>
@@ -3737,7 +4314,6 @@
           <w:color w:val="000000" w:themeColor="text1"/>
           <w:sz w:val="34"/>
           <w:szCs w:val="34"/>
-          <w:lang w:eastAsia="en-GB"/>
         </w:rPr>
       </w:pPr>
       <w:r>
@@ -3748,7 +4324,6 @@
           <w:color w:val="000000" w:themeColor="text1"/>
           <w:sz w:val="34"/>
           <w:szCs w:val="34"/>
-          <w:lang w:eastAsia="en-GB"/>
         </w:rPr>
         <w:t>MODELS USED</w:t>
       </w:r>
@@ -3762,7 +4337,6 @@
           <w:color w:val="auto"/>
           <w:sz w:val="40"/>
           <w:szCs w:val="40"/>
-          <w:lang w:eastAsia="en-GB"/>
         </w:rPr>
       </w:pPr>
       <w:bookmarkStart w:id="6" w:name="_Toc59011553"/>
@@ -3772,7 +4346,6 @@
           <w:color w:val="auto"/>
           <w:sz w:val="28"/>
           <w:szCs w:val="28"/>
-          <w:lang w:eastAsia="en-GB"/>
         </w:rPr>
         <w:t>4.1 LINEAR REGRESSION</w:t>
       </w:r>
@@ -3793,7 +4366,6 @@
           <w:color w:val="auto"/>
           <w:sz w:val="40"/>
           <w:szCs w:val="40"/>
-          <w:lang w:eastAsia="en-GB"/>
         </w:rPr>
       </w:pPr>
       <w:bookmarkStart w:id="7" w:name="_Toc59011554"/>
@@ -3803,7 +4375,6 @@
           <w:color w:val="auto"/>
           <w:sz w:val="28"/>
           <w:szCs w:val="28"/>
-          <w:lang w:eastAsia="en-GB"/>
         </w:rPr>
         <w:t>4.2 SUPPORT VECTOR MACHINES</w:t>
       </w:r>
@@ -3819,12 +4390,15 @@
     <w:p>
       <w:pPr>
         <w:pStyle w:val="Heading2"/>
+        <w:numPr>
+          <w:ilvl w:val="1"/>
+          <w:numId w:val="6"/>
+        </w:numPr>
         <w:rPr>
           <w:rFonts w:ascii="Arial" w:eastAsia="Times New Roman" w:hAnsi="Arial" w:cs="Arial"/>
           <w:color w:val="auto"/>
           <w:sz w:val="40"/>
           <w:szCs w:val="40"/>
-          <w:lang w:eastAsia="en-GB"/>
         </w:rPr>
       </w:pPr>
       <w:bookmarkStart w:id="8" w:name="_Toc59011555"/>
@@ -3834,9 +4408,9 @@
           <w:color w:val="auto"/>
           <w:sz w:val="28"/>
           <w:szCs w:val="28"/>
-          <w:lang w:eastAsia="en-GB"/>
-        </w:rPr>
-        <w:t>4.3 RANDOM FOREST REGRESSION</w:t>
+        </w:rPr>
+        <w:lastRenderedPageBreak/>
+        <w:t>RANDOM FOREST REGRESSION</w:t>
       </w:r>
       <w:bookmarkEnd w:id="8"/>
     </w:p>
@@ -3852,7 +4426,7 @@
         <w:pStyle w:val="Heading1"/>
         <w:numPr>
           <w:ilvl w:val="0"/>
-          <w:numId w:val="2"/>
+          <w:numId w:val="5"/>
         </w:numPr>
         <w:pBdr>
           <w:bottom w:val="single" w:sz="6" w:space="1" w:color="auto"/>
@@ -3864,7 +4438,6 @@
           <w:color w:val="000000" w:themeColor="text1"/>
           <w:sz w:val="34"/>
           <w:szCs w:val="34"/>
-          <w:lang w:eastAsia="en-GB"/>
         </w:rPr>
       </w:pPr>
       <w:bookmarkStart w:id="9" w:name="_Toc59011556"/>
@@ -3876,7 +4449,6 @@
           <w:color w:val="000000" w:themeColor="text1"/>
           <w:sz w:val="34"/>
           <w:szCs w:val="34"/>
-          <w:lang w:eastAsia="en-GB"/>
         </w:rPr>
         <w:t>INPUT VARIABLES ENCODED</w:t>
       </w:r>
@@ -3894,7 +4466,7 @@
         <w:pStyle w:val="Heading1"/>
         <w:numPr>
           <w:ilvl w:val="0"/>
-          <w:numId w:val="2"/>
+          <w:numId w:val="5"/>
         </w:numPr>
         <w:pBdr>
           <w:bottom w:val="single" w:sz="6" w:space="1" w:color="auto"/>
@@ -3906,7 +4478,6 @@
           <w:color w:val="000000" w:themeColor="text1"/>
           <w:sz w:val="34"/>
           <w:szCs w:val="34"/>
-          <w:lang w:eastAsia="en-GB"/>
         </w:rPr>
       </w:pPr>
       <w:bookmarkStart w:id="10" w:name="_Toc59011557"/>
@@ -3918,7 +4489,6 @@
           <w:color w:val="000000" w:themeColor="text1"/>
           <w:sz w:val="34"/>
           <w:szCs w:val="34"/>
-          <w:lang w:eastAsia="en-GB"/>
         </w:rPr>
         <w:t>ACCURACY EVALUATION CRITERIA</w:t>
       </w:r>
@@ -3936,7 +4506,7 @@
         <w:pStyle w:val="Heading1"/>
         <w:numPr>
           <w:ilvl w:val="0"/>
-          <w:numId w:val="2"/>
+          <w:numId w:val="5"/>
         </w:numPr>
         <w:pBdr>
           <w:bottom w:val="single" w:sz="6" w:space="1" w:color="auto"/>
@@ -3948,7 +4518,6 @@
           <w:color w:val="000000" w:themeColor="text1"/>
           <w:sz w:val="34"/>
           <w:szCs w:val="34"/>
-          <w:lang w:eastAsia="en-GB"/>
         </w:rPr>
       </w:pPr>
       <w:bookmarkStart w:id="11" w:name="_Toc59011558"/>
@@ -3960,7 +4529,6 @@
           <w:color w:val="000000" w:themeColor="text1"/>
           <w:sz w:val="34"/>
           <w:szCs w:val="34"/>
-          <w:lang w:eastAsia="en-GB"/>
         </w:rPr>
         <w:t>RESULTS</w:t>
       </w:r>
@@ -3974,7 +4542,6 @@
           <w:color w:val="auto"/>
           <w:sz w:val="40"/>
           <w:szCs w:val="40"/>
-          <w:lang w:eastAsia="en-GB"/>
         </w:rPr>
       </w:pPr>
       <w:bookmarkStart w:id="12" w:name="_Toc59011559"/>
@@ -3984,7 +4551,6 @@
           <w:color w:val="auto"/>
           <w:sz w:val="28"/>
           <w:szCs w:val="28"/>
-          <w:lang w:eastAsia="en-GB"/>
         </w:rPr>
         <w:t>7.1 LINEAR REGRESSION</w:t>
       </w:r>
@@ -4005,7 +4571,6 @@
           <w:color w:val="auto"/>
           <w:sz w:val="40"/>
           <w:szCs w:val="40"/>
-          <w:lang w:eastAsia="en-GB"/>
         </w:rPr>
       </w:pPr>
       <w:bookmarkStart w:id="13" w:name="_Toc59011560"/>
@@ -4015,7 +4580,6 @@
           <w:color w:val="auto"/>
           <w:sz w:val="28"/>
           <w:szCs w:val="28"/>
-          <w:lang w:eastAsia="en-GB"/>
         </w:rPr>
         <w:t>7.2 SUPPORT VECTOR MACHINES</w:t>
       </w:r>
@@ -4036,7 +4600,6 @@
           <w:color w:val="auto"/>
           <w:sz w:val="40"/>
           <w:szCs w:val="40"/>
-          <w:lang w:eastAsia="en-GB"/>
         </w:rPr>
       </w:pPr>
       <w:bookmarkStart w:id="14" w:name="_Toc59011561"/>
@@ -4046,7 +4609,6 @@
           <w:color w:val="auto"/>
           <w:sz w:val="28"/>
           <w:szCs w:val="28"/>
-          <w:lang w:eastAsia="en-GB"/>
         </w:rPr>
         <w:t>7.3 RANDOM FOREST REGRESSION</w:t>
       </w:r>
@@ -4064,7 +4626,7 @@
         <w:pStyle w:val="Heading1"/>
         <w:numPr>
           <w:ilvl w:val="0"/>
-          <w:numId w:val="2"/>
+          <w:numId w:val="5"/>
         </w:numPr>
         <w:pBdr>
           <w:bottom w:val="single" w:sz="6" w:space="1" w:color="auto"/>
@@ -4076,7 +4638,6 @@
           <w:color w:val="000000" w:themeColor="text1"/>
           <w:sz w:val="34"/>
           <w:szCs w:val="34"/>
-          <w:lang w:eastAsia="en-GB"/>
         </w:rPr>
       </w:pPr>
       <w:bookmarkStart w:id="15" w:name="_Toc59011562"/>
@@ -4088,7 +4649,6 @@
           <w:color w:val="000000" w:themeColor="text1"/>
           <w:sz w:val="34"/>
           <w:szCs w:val="34"/>
-          <w:lang w:eastAsia="en-GB"/>
         </w:rPr>
         <w:t>ENCOUNTERED DATASET PROBLEMS</w:t>
       </w:r>
@@ -4110,10 +4670,66 @@
     </w:p>
     <w:p>
       <w:pPr>
+        <w:rPr>
+          <w:rFonts w:ascii="Arial" w:hAnsi="Arial" w:cs="Arial"/>
+        </w:rPr>
+      </w:pPr>
+    </w:p>
+    <w:p>
+      <w:pPr>
+        <w:rPr>
+          <w:rFonts w:ascii="Arial" w:hAnsi="Arial" w:cs="Arial"/>
+        </w:rPr>
+      </w:pPr>
+    </w:p>
+    <w:p>
+      <w:pPr>
+        <w:rPr>
+          <w:rFonts w:ascii="Arial" w:hAnsi="Arial" w:cs="Arial"/>
+        </w:rPr>
+      </w:pPr>
+    </w:p>
+    <w:p>
+      <w:pPr>
+        <w:rPr>
+          <w:rFonts w:ascii="Arial" w:hAnsi="Arial" w:cs="Arial"/>
+        </w:rPr>
+      </w:pPr>
+    </w:p>
+    <w:p>
+      <w:pPr>
+        <w:rPr>
+          <w:rFonts w:ascii="Arial" w:hAnsi="Arial" w:cs="Arial"/>
+        </w:rPr>
+      </w:pPr>
+    </w:p>
+    <w:p>
+      <w:pPr>
+        <w:rPr>
+          <w:rFonts w:ascii="Arial" w:hAnsi="Arial" w:cs="Arial"/>
+        </w:rPr>
+      </w:pPr>
+    </w:p>
+    <w:p>
+      <w:pPr>
+        <w:rPr>
+          <w:rFonts w:ascii="Arial" w:hAnsi="Arial" w:cs="Arial"/>
+        </w:rPr>
+      </w:pPr>
+    </w:p>
+    <w:p>
+      <w:pPr>
+        <w:rPr>
+          <w:rFonts w:ascii="Arial" w:hAnsi="Arial" w:cs="Arial"/>
+        </w:rPr>
+      </w:pPr>
+    </w:p>
+    <w:p>
+      <w:pPr>
         <w:pStyle w:val="Heading1"/>
         <w:numPr>
           <w:ilvl w:val="0"/>
-          <w:numId w:val="2"/>
+          <w:numId w:val="5"/>
         </w:numPr>
         <w:pBdr>
           <w:bottom w:val="single" w:sz="6" w:space="1" w:color="auto"/>
@@ -4125,7 +4741,6 @@
           <w:color w:val="000000" w:themeColor="text1"/>
           <w:sz w:val="34"/>
           <w:szCs w:val="34"/>
-          <w:lang w:eastAsia="en-GB"/>
         </w:rPr>
       </w:pPr>
       <w:bookmarkStart w:id="16" w:name="_Toc59011563"/>
@@ -4137,7 +4752,6 @@
           <w:color w:val="000000" w:themeColor="text1"/>
           <w:sz w:val="34"/>
           <w:szCs w:val="34"/>
-          <w:lang w:eastAsia="en-GB"/>
         </w:rPr>
         <w:t>REFERENCES</w:t>
       </w:r>
@@ -4159,28 +4773,26 @@
       <w:proofErr w:type="spellStart"/>
       <w:r>
         <w:rPr>
-          <w:rFonts w:ascii="Arial" w:eastAsia="Times New Roman" w:hAnsi="Arial" w:cs="Arial"/>
+          <w:rFonts w:ascii="Arial" w:hAnsi="Arial" w:cs="Arial"/>
           <w:b/>
           <w:bCs/>
           <w:color w:val="000000"/>
           <w:sz w:val="20"/>
           <w:szCs w:val="20"/>
           <w:shd w:val="clear" w:color="auto" w:fill="FFFFFF"/>
-          <w:lang w:eastAsia="en-GB"/>
         </w:rPr>
         <w:t>Gamescrate</w:t>
       </w:r>
       <w:proofErr w:type="spellEnd"/>
       <w:r>
         <w:rPr>
-          <w:rFonts w:ascii="Arial" w:eastAsia="Times New Roman" w:hAnsi="Arial" w:cs="Arial"/>
+          <w:rFonts w:ascii="Arial" w:hAnsi="Arial" w:cs="Arial"/>
           <w:b/>
           <w:bCs/>
           <w:color w:val="000000"/>
           <w:sz w:val="20"/>
           <w:szCs w:val="20"/>
           <w:shd w:val="clear" w:color="auto" w:fill="FFFFFF"/>
-          <w:lang w:eastAsia="en-GB"/>
         </w:rPr>
         <w:t xml:space="preserve">. </w:t>
       </w:r>
@@ -4208,20 +4820,19 @@
       <w:proofErr w:type="spellEnd"/>
       <w:r>
         <w:rPr>
-          <w:rFonts w:ascii="Arial" w:eastAsia="Times New Roman" w:hAnsi="Arial" w:cs="Arial"/>
+          <w:rFonts w:ascii="Arial" w:hAnsi="Arial" w:cs="Arial"/>
           <w:b/>
           <w:bCs/>
           <w:color w:val="000000"/>
           <w:sz w:val="20"/>
           <w:szCs w:val="20"/>
           <w:shd w:val="clear" w:color="auto" w:fill="FFFFFF"/>
-          <w:lang w:eastAsia="en-GB"/>
         </w:rPr>
         <w:t>., 2020. </w:t>
       </w:r>
       <w:r>
         <w:rPr>
-          <w:rFonts w:ascii="Arial" w:eastAsia="Times New Roman" w:hAnsi="Arial" w:cs="Arial"/>
+          <w:rFonts w:ascii="Arial" w:hAnsi="Arial" w:cs="Arial"/>
           <w:b/>
           <w:bCs/>
           <w:i/>
@@ -4230,13 +4841,12 @@
           <w:sz w:val="20"/>
           <w:szCs w:val="20"/>
           <w:shd w:val="clear" w:color="auto" w:fill="FFFFFF"/>
-          <w:lang w:eastAsia="en-GB"/>
         </w:rPr>
         <w:t xml:space="preserve">Statistically, Video Games Are Now The </w:t>
       </w:r>
       <w:r>
         <w:rPr>
-          <w:rFonts w:ascii="Arial" w:eastAsia="Times New Roman" w:hAnsi="Arial" w:cs="Arial"/>
+          <w:rFonts w:ascii="Arial" w:hAnsi="Arial" w:cs="Arial"/>
           <w:b/>
           <w:bCs/>
           <w:i/>
@@ -4245,14 +4855,13 @@
           <w:sz w:val="20"/>
           <w:szCs w:val="20"/>
           <w:shd w:val="clear" w:color="auto" w:fill="FFFFFF"/>
-          <w:lang w:eastAsia="en-GB"/>
         </w:rPr>
         <w:br/>
         <w:t xml:space="preserve">  </w:t>
       </w:r>
       <w:r>
         <w:rPr>
-          <w:rFonts w:ascii="Arial" w:eastAsia="Times New Roman" w:hAnsi="Arial" w:cs="Arial"/>
+          <w:rFonts w:ascii="Arial" w:hAnsi="Arial" w:cs="Arial"/>
           <w:b/>
           <w:bCs/>
           <w:i/>
@@ -4261,13 +4870,12 @@
           <w:sz w:val="20"/>
           <w:szCs w:val="20"/>
           <w:shd w:val="clear" w:color="auto" w:fill="FFFFFF"/>
-          <w:lang w:eastAsia="en-GB"/>
         </w:rPr>
         <w:t xml:space="preserve">Most Popular </w:t>
       </w:r>
       <w:r>
         <w:rPr>
-          <w:rFonts w:ascii="Arial" w:eastAsia="Times New Roman" w:hAnsi="Arial" w:cs="Arial"/>
+          <w:rFonts w:ascii="Arial" w:hAnsi="Arial" w:cs="Arial"/>
           <w:b/>
           <w:bCs/>
           <w:i/>
@@ -4276,13 +4884,12 @@
           <w:sz w:val="20"/>
           <w:szCs w:val="20"/>
           <w:shd w:val="clear" w:color="auto" w:fill="FFFFFF"/>
-          <w:lang w:eastAsia="en-GB"/>
         </w:rPr>
         <w:t>and</w:t>
       </w:r>
       <w:r>
         <w:rPr>
-          <w:rFonts w:ascii="Arial" w:eastAsia="Times New Roman" w:hAnsi="Arial" w:cs="Arial"/>
+          <w:rFonts w:ascii="Arial" w:hAnsi="Arial" w:cs="Arial"/>
           <w:b/>
           <w:bCs/>
           <w:i/>
@@ -4291,13 +4898,12 @@
           <w:sz w:val="20"/>
           <w:szCs w:val="20"/>
           <w:shd w:val="clear" w:color="auto" w:fill="FFFFFF"/>
-          <w:lang w:eastAsia="en-GB"/>
         </w:rPr>
         <w:t xml:space="preserve"> </w:t>
       </w:r>
       <w:r>
         <w:rPr>
-          <w:rFonts w:ascii="Arial" w:eastAsia="Times New Roman" w:hAnsi="Arial" w:cs="Arial"/>
+          <w:rFonts w:ascii="Arial" w:hAnsi="Arial" w:cs="Arial"/>
           <w:b/>
           <w:bCs/>
           <w:i/>
@@ -4306,76 +4912,69 @@
           <w:sz w:val="20"/>
           <w:szCs w:val="20"/>
           <w:shd w:val="clear" w:color="auto" w:fill="FFFFFF"/>
-          <w:lang w:eastAsia="en-GB"/>
         </w:rPr>
         <w:t>Profitable Form Of Entertainment</w:t>
       </w:r>
       <w:r>
         <w:rPr>
-          <w:rFonts w:ascii="Arial" w:eastAsia="Times New Roman" w:hAnsi="Arial" w:cs="Arial"/>
+          <w:rFonts w:ascii="Arial" w:hAnsi="Arial" w:cs="Arial"/>
           <w:b/>
           <w:bCs/>
           <w:color w:val="000000"/>
           <w:sz w:val="20"/>
           <w:szCs w:val="20"/>
           <w:shd w:val="clear" w:color="auto" w:fill="FFFFFF"/>
-          <w:lang w:eastAsia="en-GB"/>
         </w:rPr>
         <w:t xml:space="preserve">. [online] </w:t>
       </w:r>
       <w:r>
         <w:rPr>
-          <w:rFonts w:ascii="Arial" w:eastAsia="Times New Roman" w:hAnsi="Arial" w:cs="Arial"/>
+          <w:rFonts w:ascii="Arial" w:hAnsi="Arial" w:cs="Arial"/>
           <w:color w:val="000000"/>
           <w:sz w:val="20"/>
           <w:szCs w:val="20"/>
           <w:shd w:val="clear" w:color="auto" w:fill="FFFFFF"/>
-          <w:lang w:eastAsia="en-GB"/>
         </w:rPr>
         <w:br/>
       </w:r>
       <w:r>
         <w:rPr>
-          <w:rFonts w:ascii="Arial" w:eastAsia="Times New Roman" w:hAnsi="Arial" w:cs="Arial"/>
+          <w:rFonts w:ascii="Arial" w:hAnsi="Arial" w:cs="Arial"/>
           <w:color w:val="000000"/>
           <w:sz w:val="20"/>
           <w:szCs w:val="20"/>
           <w:shd w:val="clear" w:color="auto" w:fill="FFFFFF"/>
-          <w:lang w:eastAsia="en-GB"/>
         </w:rPr>
         <w:t xml:space="preserve">  </w:t>
       </w:r>
       <w:r>
         <w:rPr>
-          <w:rFonts w:ascii="Arial" w:eastAsia="Times New Roman" w:hAnsi="Arial" w:cs="Arial"/>
+          <w:rFonts w:ascii="Arial" w:hAnsi="Arial" w:cs="Arial"/>
           <w:color w:val="000000"/>
           <w:sz w:val="20"/>
           <w:szCs w:val="20"/>
           <w:shd w:val="clear" w:color="auto" w:fill="FFFFFF"/>
-          <w:lang w:eastAsia="en-GB"/>
         </w:rPr>
         <w:t>Available at: &lt;https://gamecrate.com/statistically-video-games-are-now-most-popular-and-</w:t>
       </w:r>
       <w:r>
         <w:rPr>
-          <w:rFonts w:ascii="Arial" w:eastAsia="Times New Roman" w:hAnsi="Arial" w:cs="Arial"/>
+          <w:rFonts w:ascii="Arial" w:hAnsi="Arial" w:cs="Arial"/>
           <w:color w:val="000000"/>
           <w:sz w:val="20"/>
           <w:szCs w:val="20"/>
           <w:shd w:val="clear" w:color="auto" w:fill="FFFFFF"/>
-          <w:lang w:eastAsia="en-GB"/>
         </w:rPr>
         <w:br/>
         <w:t xml:space="preserve">  </w:t>
       </w:r>
       <w:r>
         <w:rPr>
-          <w:rFonts w:ascii="Arial" w:eastAsia="Times New Roman" w:hAnsi="Arial" w:cs="Arial"/>
+          <w:rFonts w:ascii="Arial" w:hAnsi="Arial" w:cs="Arial"/>
           <w:color w:val="000000"/>
           <w:sz w:val="20"/>
           <w:szCs w:val="20"/>
           <w:shd w:val="clear" w:color="auto" w:fill="FFFFFF"/>
-          <w:lang w:eastAsia="en-GB"/>
         </w:rPr>
         <w:t>profitable-form-entertainment/20087&gt; [Accessed 16 December 2020].</w:t>
       </w:r>
@@ -4384,12 +4983,11 @@
       <w:pPr>
         <w:ind w:left="360"/>
         <w:rPr>
-          <w:rFonts w:ascii="Arial" w:eastAsia="Times New Roman" w:hAnsi="Arial" w:cs="Arial"/>
+          <w:rFonts w:ascii="Arial" w:hAnsi="Arial" w:cs="Arial"/>
           <w:color w:val="000000"/>
           <w:sz w:val="20"/>
           <w:szCs w:val="20"/>
           <w:shd w:val="clear" w:color="auto" w:fill="FFFFFF"/>
-          <w:lang w:eastAsia="en-GB"/>
         </w:rPr>
       </w:pPr>
       <w:r>
@@ -4412,20 +5010,19 @@
       </w:r>
       <w:r>
         <w:rPr>
-          <w:rFonts w:ascii="Arial" w:eastAsia="Times New Roman" w:hAnsi="Arial" w:cs="Arial"/>
+          <w:rFonts w:ascii="Arial" w:hAnsi="Arial" w:cs="Arial"/>
           <w:b/>
           <w:bCs/>
           <w:color w:val="000000"/>
           <w:sz w:val="20"/>
           <w:szCs w:val="20"/>
           <w:shd w:val="clear" w:color="auto" w:fill="FFFFFF"/>
-          <w:lang w:eastAsia="en-GB"/>
         </w:rPr>
         <w:t>Reuters. 2020. </w:t>
       </w:r>
       <w:r>
         <w:rPr>
-          <w:rFonts w:ascii="Arial" w:eastAsia="Times New Roman" w:hAnsi="Arial" w:cs="Arial"/>
+          <w:rFonts w:ascii="Arial" w:hAnsi="Arial" w:cs="Arial"/>
           <w:b/>
           <w:bCs/>
           <w:i/>
@@ -4434,54 +5031,49 @@
           <w:sz w:val="20"/>
           <w:szCs w:val="20"/>
           <w:shd w:val="clear" w:color="auto" w:fill="FFFFFF"/>
-          <w:lang w:eastAsia="en-GB"/>
         </w:rPr>
         <w:t>Report: Gaming Revenue To Top $159B In 2020</w:t>
       </w:r>
       <w:r>
         <w:rPr>
-          <w:rFonts w:ascii="Arial" w:eastAsia="Times New Roman" w:hAnsi="Arial" w:cs="Arial"/>
+          <w:rFonts w:ascii="Arial" w:hAnsi="Arial" w:cs="Arial"/>
           <w:b/>
           <w:bCs/>
           <w:color w:val="000000"/>
           <w:sz w:val="20"/>
           <w:szCs w:val="20"/>
           <w:shd w:val="clear" w:color="auto" w:fill="FFFFFF"/>
-          <w:lang w:eastAsia="en-GB"/>
         </w:rPr>
         <w:t>. [online]</w:t>
       </w:r>
       <w:r>
         <w:rPr>
-          <w:rFonts w:ascii="Arial" w:eastAsia="Times New Roman" w:hAnsi="Arial" w:cs="Arial"/>
+          <w:rFonts w:ascii="Arial" w:hAnsi="Arial" w:cs="Arial"/>
           <w:color w:val="000000"/>
           <w:sz w:val="20"/>
           <w:szCs w:val="20"/>
           <w:shd w:val="clear" w:color="auto" w:fill="FFFFFF"/>
-          <w:lang w:eastAsia="en-GB"/>
         </w:rPr>
         <w:t xml:space="preserve"> </w:t>
       </w:r>
       <w:r>
         <w:rPr>
-          <w:rFonts w:ascii="Arial" w:eastAsia="Times New Roman" w:hAnsi="Arial" w:cs="Arial"/>
+          <w:rFonts w:ascii="Arial" w:hAnsi="Arial" w:cs="Arial"/>
           <w:color w:val="000000"/>
           <w:sz w:val="20"/>
           <w:szCs w:val="20"/>
           <w:shd w:val="clear" w:color="auto" w:fill="FFFFFF"/>
-          <w:lang w:eastAsia="en-GB"/>
         </w:rPr>
         <w:br/>
         <w:t xml:space="preserve">  Available at: &lt;https://uk.reuters.com/article/esports-business-gaming-revenues/report-gaming-revenue-to-</w:t>
       </w:r>
       <w:r>
         <w:rPr>
-          <w:rFonts w:ascii="Arial" w:eastAsia="Times New Roman" w:hAnsi="Arial" w:cs="Arial"/>
+          <w:rFonts w:ascii="Arial" w:hAnsi="Arial" w:cs="Arial"/>
           <w:color w:val="000000"/>
           <w:sz w:val="20"/>
           <w:szCs w:val="20"/>
           <w:shd w:val="clear" w:color="auto" w:fill="FFFFFF"/>
-          <w:lang w:eastAsia="en-GB"/>
         </w:rPr>
         <w:br/>
         <w:t xml:space="preserve">  top-159b-in-2020-idUSFLM8jkJMl&gt; [Accessed 16 December 2020].</w:t>
@@ -4491,10 +5083,11 @@
       <w:pPr>
         <w:ind w:left="360"/>
         <w:rPr>
-          <w:rFonts w:ascii="Times New Roman" w:eastAsia="Times New Roman" w:hAnsi="Times New Roman" w:cs="Times New Roman"/>
-          <w:sz w:val="24"/>
-          <w:szCs w:val="24"/>
-          <w:lang w:eastAsia="en-GB"/>
+          <w:rFonts w:ascii="Arial" w:hAnsi="Arial" w:cs="Arial"/>
+          <w:color w:val="000000"/>
+          <w:sz w:val="20"/>
+          <w:szCs w:val="20"/>
+          <w:shd w:val="clear" w:color="auto" w:fill="FFFFFF"/>
         </w:rPr>
       </w:pPr>
       <w:r>
@@ -4508,20 +5101,19 @@
       </w:r>
       <w:r>
         <w:rPr>
-          <w:rFonts w:ascii="Arial" w:eastAsia="Times New Roman" w:hAnsi="Arial" w:cs="Arial"/>
+          <w:rFonts w:ascii="Arial" w:hAnsi="Arial" w:cs="Arial"/>
           <w:b/>
           <w:bCs/>
           <w:color w:val="000000"/>
           <w:sz w:val="20"/>
           <w:szCs w:val="20"/>
           <w:shd w:val="clear" w:color="auto" w:fill="FFFFFF"/>
-          <w:lang w:eastAsia="en-GB"/>
         </w:rPr>
         <w:t>Eurogamer.net. 2020. </w:t>
       </w:r>
       <w:r>
         <w:rPr>
-          <w:rFonts w:ascii="Arial" w:eastAsia="Times New Roman" w:hAnsi="Arial" w:cs="Arial"/>
+          <w:rFonts w:ascii="Arial" w:hAnsi="Arial" w:cs="Arial"/>
           <w:b/>
           <w:bCs/>
           <w:i/>
@@ -4530,124 +5122,255 @@
           <w:sz w:val="20"/>
           <w:szCs w:val="20"/>
           <w:shd w:val="clear" w:color="auto" w:fill="FFFFFF"/>
-          <w:lang w:eastAsia="en-GB"/>
         </w:rPr>
         <w:t>GAME Intends To Close 40 Stores In The UK</w:t>
       </w:r>
       <w:r>
         <w:rPr>
-          <w:rFonts w:ascii="Arial" w:eastAsia="Times New Roman" w:hAnsi="Arial" w:cs="Arial"/>
+          <w:rFonts w:ascii="Arial" w:hAnsi="Arial" w:cs="Arial"/>
           <w:b/>
           <w:bCs/>
           <w:color w:val="000000"/>
           <w:sz w:val="20"/>
           <w:szCs w:val="20"/>
           <w:shd w:val="clear" w:color="auto" w:fill="FFFFFF"/>
-          <w:lang w:eastAsia="en-GB"/>
         </w:rPr>
         <w:t xml:space="preserve">. [online] </w:t>
       </w:r>
       <w:r>
         <w:rPr>
-          <w:rFonts w:ascii="Arial" w:eastAsia="Times New Roman" w:hAnsi="Arial" w:cs="Arial"/>
+          <w:rFonts w:ascii="Arial" w:hAnsi="Arial" w:cs="Arial"/>
           <w:b/>
           <w:bCs/>
           <w:color w:val="000000"/>
           <w:sz w:val="20"/>
           <w:szCs w:val="20"/>
           <w:shd w:val="clear" w:color="auto" w:fill="FFFFFF"/>
-          <w:lang w:eastAsia="en-GB"/>
         </w:rPr>
         <w:br/>
       </w:r>
       <w:r>
         <w:rPr>
-          <w:rFonts w:ascii="Arial" w:eastAsia="Times New Roman" w:hAnsi="Arial" w:cs="Arial"/>
+          <w:rFonts w:ascii="Arial" w:hAnsi="Arial" w:cs="Arial"/>
           <w:color w:val="000000"/>
           <w:sz w:val="20"/>
           <w:szCs w:val="20"/>
           <w:shd w:val="clear" w:color="auto" w:fill="FFFFFF"/>
-          <w:lang w:eastAsia="en-GB"/>
         </w:rPr>
         <w:t xml:space="preserve">  </w:t>
       </w:r>
       <w:r>
         <w:rPr>
-          <w:rFonts w:ascii="Arial" w:eastAsia="Times New Roman" w:hAnsi="Arial" w:cs="Arial"/>
+          <w:rFonts w:ascii="Arial" w:hAnsi="Arial" w:cs="Arial"/>
           <w:color w:val="000000"/>
           <w:sz w:val="20"/>
           <w:szCs w:val="20"/>
           <w:shd w:val="clear" w:color="auto" w:fill="FFFFFF"/>
-          <w:lang w:eastAsia="en-GB"/>
         </w:rPr>
         <w:t>Available at: &lt;https://www.eurogamer.net/articles/2020-01-09-game-intends-to-close-40</w:t>
       </w:r>
       <w:r>
         <w:rPr>
-          <w:rFonts w:ascii="Arial" w:eastAsia="Times New Roman" w:hAnsi="Arial" w:cs="Arial"/>
+          <w:rFonts w:ascii="Arial" w:hAnsi="Arial" w:cs="Arial"/>
           <w:color w:val="000000"/>
           <w:sz w:val="20"/>
           <w:szCs w:val="20"/>
           <w:shd w:val="clear" w:color="auto" w:fill="FFFFFF"/>
-          <w:lang w:eastAsia="en-GB"/>
         </w:rPr>
         <w:br/>
         <w:t xml:space="preserve">  </w:t>
       </w:r>
       <w:r>
         <w:rPr>
-          <w:rFonts w:ascii="Arial" w:eastAsia="Times New Roman" w:hAnsi="Arial" w:cs="Arial"/>
+          <w:rFonts w:ascii="Arial" w:hAnsi="Arial" w:cs="Arial"/>
           <w:color w:val="000000"/>
           <w:sz w:val="20"/>
           <w:szCs w:val="20"/>
           <w:shd w:val="clear" w:color="auto" w:fill="FFFFFF"/>
-          <w:lang w:eastAsia="en-GB"/>
         </w:rPr>
         <w:t>-stores-in-the-</w:t>
       </w:r>
       <w:proofErr w:type="spellStart"/>
       <w:r>
         <w:rPr>
-          <w:rFonts w:ascii="Arial" w:eastAsia="Times New Roman" w:hAnsi="Arial" w:cs="Arial"/>
+          <w:rFonts w:ascii="Arial" w:hAnsi="Arial" w:cs="Arial"/>
           <w:color w:val="000000"/>
           <w:sz w:val="20"/>
           <w:szCs w:val="20"/>
           <w:shd w:val="clear" w:color="auto" w:fill="FFFFFF"/>
-          <w:lang w:eastAsia="en-GB"/>
         </w:rPr>
         <w:t>uk</w:t>
       </w:r>
       <w:proofErr w:type="spellEnd"/>
       <w:r>
         <w:rPr>
-          <w:rFonts w:ascii="Arial" w:eastAsia="Times New Roman" w:hAnsi="Arial" w:cs="Arial"/>
+          <w:rFonts w:ascii="Arial" w:hAnsi="Arial" w:cs="Arial"/>
           <w:color w:val="000000"/>
           <w:sz w:val="20"/>
           <w:szCs w:val="20"/>
           <w:shd w:val="clear" w:color="auto" w:fill="FFFFFF"/>
-          <w:lang w:eastAsia="en-GB"/>
         </w:rPr>
         <w:t>&gt; [Accessed 15 December 2020].</w:t>
       </w:r>
     </w:p>
     <w:p>
       <w:pPr>
-        <w:ind w:left="360"/>
+        <w:ind w:firstLine="360"/>
+        <w:rPr>
+          <w:rFonts w:ascii="Arial" w:hAnsi="Arial" w:cs="Arial"/>
+          <w:color w:val="000000"/>
+          <w:sz w:val="20"/>
+          <w:szCs w:val="20"/>
+          <w:shd w:val="clear" w:color="auto" w:fill="FFFFFF"/>
+        </w:rPr>
+      </w:pPr>
+      <w:r>
         <w:rPr>
           <w:rFonts w:ascii="Arial" w:hAnsi="Arial" w:cs="Arial"/>
           <w:b/>
           <w:bCs/>
           <w:vertAlign w:val="superscript"/>
         </w:rPr>
-      </w:pPr>
+        <w:t xml:space="preserve">4 </w:t>
+      </w:r>
+      <w:r>
+        <w:rPr>
+          <w:rFonts w:ascii="Arial" w:hAnsi="Arial" w:cs="Arial"/>
+          <w:b/>
+          <w:bCs/>
+          <w:color w:val="000000"/>
+          <w:sz w:val="20"/>
+          <w:szCs w:val="20"/>
+          <w:shd w:val="clear" w:color="auto" w:fill="FFFFFF"/>
+        </w:rPr>
+        <w:t>Eurogamer.net. 2020. </w:t>
+      </w:r>
+      <w:r>
+        <w:rPr>
+          <w:rFonts w:ascii="Arial" w:hAnsi="Arial" w:cs="Arial"/>
+          <w:b/>
+          <w:bCs/>
+          <w:i/>
+          <w:iCs/>
+          <w:color w:val="000000"/>
+          <w:sz w:val="20"/>
+          <w:szCs w:val="20"/>
+          <w:shd w:val="clear" w:color="auto" w:fill="FFFFFF"/>
+        </w:rPr>
+        <w:t>UK Video Game Sales Now 80% Digital</w:t>
+      </w:r>
+      <w:r>
+        <w:rPr>
+          <w:rFonts w:ascii="Arial" w:hAnsi="Arial" w:cs="Arial"/>
+          <w:b/>
+          <w:bCs/>
+          <w:color w:val="000000"/>
+          <w:sz w:val="20"/>
+          <w:szCs w:val="20"/>
+          <w:shd w:val="clear" w:color="auto" w:fill="FFFFFF"/>
+        </w:rPr>
+        <w:t>. [online]</w:t>
+      </w:r>
+      <w:r>
+        <w:rPr>
+          <w:rFonts w:ascii="Arial" w:hAnsi="Arial" w:cs="Arial"/>
+          <w:color w:val="000000"/>
+          <w:sz w:val="20"/>
+          <w:szCs w:val="20"/>
+          <w:shd w:val="clear" w:color="auto" w:fill="FFFFFF"/>
+        </w:rPr>
+        <w:t xml:space="preserve"> </w:t>
+      </w:r>
     </w:p>
     <w:p>
-      <w:pPr>
-        <w:rPr>
-          <w:rFonts w:ascii="Arial" w:eastAsia="Times New Roman" w:hAnsi="Arial" w:cs="Arial"/>
-          <w:sz w:val="24"/>
-          <w:szCs w:val="24"/>
-          <w:lang w:eastAsia="en-GB"/>
+      <w:r>
+        <w:rPr>
+          <w:rFonts w:ascii="Arial" w:hAnsi="Arial" w:cs="Arial"/>
+          <w:color w:val="000000"/>
+          <w:sz w:val="20"/>
+          <w:szCs w:val="20"/>
+          <w:shd w:val="clear" w:color="auto" w:fill="FFFFFF"/>
+        </w:rPr>
+        <w:t xml:space="preserve">         </w:t>
+      </w:r>
+      <w:r>
+        <w:rPr>
+          <w:rFonts w:ascii="Arial" w:hAnsi="Arial" w:cs="Arial"/>
+          <w:color w:val="000000"/>
+          <w:sz w:val="20"/>
+          <w:szCs w:val="20"/>
+          <w:shd w:val="clear" w:color="auto" w:fill="FFFFFF"/>
+        </w:rPr>
+        <w:t>Available at: &lt;https://www.eurogamer.net/articles/2019-01-03-uk-video-game-sales-</w:t>
+      </w:r>
+      <w:r>
+        <w:rPr>
+          <w:rFonts w:ascii="Arial" w:hAnsi="Arial" w:cs="Arial"/>
+          <w:color w:val="000000"/>
+          <w:sz w:val="20"/>
+          <w:szCs w:val="20"/>
+          <w:shd w:val="clear" w:color="auto" w:fill="FFFFFF"/>
+        </w:rPr>
+        <w:br/>
+        <w:t xml:space="preserve">         </w:t>
+      </w:r>
+      <w:r>
+        <w:rPr>
+          <w:rFonts w:ascii="Arial" w:hAnsi="Arial" w:cs="Arial"/>
+          <w:color w:val="000000"/>
+          <w:sz w:val="20"/>
+          <w:szCs w:val="20"/>
+          <w:shd w:val="clear" w:color="auto" w:fill="FFFFFF"/>
+        </w:rPr>
+        <w:t>now-80-percent-digital&gt; [Accessed 15 December 2020].</w:t>
+      </w:r>
+    </w:p>
+    <w:p>
+      <w:pPr>
+        <w:ind w:left="360"/>
+        <w:rPr>
+          <w:rFonts w:ascii="Arial" w:hAnsi="Arial" w:cs="Arial"/>
+          <w:b/>
+          <w:bCs/>
+          <w:color w:val="000000"/>
+          <w:sz w:val="20"/>
+          <w:szCs w:val="20"/>
+          <w:shd w:val="clear" w:color="auto" w:fill="FFFFFF"/>
+        </w:rPr>
+      </w:pPr>
+    </w:p>
+    <w:p>
+      <w:pPr>
+        <w:ind w:left="360"/>
+        <w:rPr>
+          <w:rFonts w:ascii="Arial" w:hAnsi="Arial" w:cs="Arial"/>
+          <w:color w:val="000000"/>
+          <w:sz w:val="20"/>
+          <w:szCs w:val="20"/>
+          <w:shd w:val="clear" w:color="auto" w:fill="FFFFFF"/>
+        </w:rPr>
+      </w:pPr>
+    </w:p>
+    <w:p>
+      <w:pPr>
+        <w:ind w:left="360"/>
+      </w:pPr>
+    </w:p>
+    <w:p>
+      <w:pPr>
+        <w:ind w:left="360"/>
+        <w:rPr>
+          <w:rFonts w:ascii="Arial" w:hAnsi="Arial" w:cs="Arial"/>
+          <w:b/>
+          <w:bCs/>
+          <w:vertAlign w:val="superscript"/>
+        </w:rPr>
+      </w:pPr>
+    </w:p>
+    <w:p>
+      <w:pPr>
+        <w:rPr>
+          <w:rFonts w:ascii="Arial" w:hAnsi="Arial" w:cs="Arial"/>
         </w:rPr>
       </w:pPr>
     </w:p>
@@ -4675,9 +5398,6 @@
 <w:endnotes xmlns:wpc="http://schemas.microsoft.com/office/word/2010/wordprocessingCanvas" xmlns:cx="http://schemas.microsoft.com/office/drawing/2014/chartex" xmlns:cx1="http://schemas.microsoft.com/office/drawing/2015/9/8/chartex" xmlns:cx2="http://schemas.microsoft.com/office/drawing/2015/10/21/chartex" xmlns:cx3="http://schemas.microsoft.com/office/drawing/2016/5/9/chartex" xmlns:cx4="http://schemas.microsoft.com/office/drawing/2016/5/10/chartex" xmlns:cx5="http://schemas.microsoft.com/office/drawing/2016/5/11/chartex" xmlns:cx6="http://schemas.microsoft.com/office/drawing/2016/5/12/chartex" xmlns:cx7="http://schemas.microsoft.com/office/drawing/2016/5/13/chartex" xmlns:cx8="http://schemas.microsoft.com/office/drawing/2016/5/14/chartex" xmlns:mc="http://schemas.openxmlformats.org/markup-compatibility/2006" xmlns:aink="http://schemas.microsoft.com/office/drawing/2016/ink" xmlns:am3d="http://schemas.microsoft.com/office/drawing/2017/model3d" xmlns:o="urn:schemas-microsoft-com:office:office" xmlns:r="http://schemas.openxmlformats.org/officeDocument/2006/relationships" xmlns:m="http://schemas.openxmlformats.org/officeDocument/2006/math" xmlns:v="urn:schemas-microsoft-com:vml" xmlns:wp14="http://schemas.microsoft.com/office/word/2010/wordprocessingDrawing" xmlns:wp="http://schemas.openxmlformats.org/drawingml/2006/wordprocessingDrawing" xmlns:w10="urn:schemas-microsoft-com:office:word" xmlns:w="http://schemas.openxmlformats.org/wordprocessingml/2006/main" xmlns:w14="http://schemas.microsoft.com/office/word/2010/wordml" xmlns:w15="http://schemas.microsoft.com/office/word/2012/wordml" xmlns:w16cex="http://schemas.microsoft.com/office/word/2018/wordml/cex" xmlns:w16cid="http://schemas.microsoft.com/office/word/2016/wordml/cid" xmlns:w16="http://schemas.microsoft.com/office/word/2018/wordml" xmlns:w16se="http://schemas.microsoft.com/office/word/2015/wordml/symex" xmlns:wpg="http://schemas.microsoft.com/office/word/2010/wordprocessingGroup" xmlns:wpi="http://schemas.microsoft.com/office/word/2010/wordprocessingInk" xmlns:wne="http://schemas.microsoft.com/office/word/2006/wordml" xmlns:wps="http://schemas.microsoft.com/office/word/2010/wordprocessingShape" mc:Ignorable="w14 w15 w16se w16cid w16 w16cex wp14">
   <w:endnote w:type="separator" w:id="-1">
     <w:p>
-      <w:pPr>
-        <w:spacing w:after="0" w:line="240" w:lineRule="auto"/>
-      </w:pPr>
       <w:r>
         <w:separator/>
       </w:r>
@@ -4685,9 +5405,6 @@
   </w:endnote>
   <w:endnote w:type="continuationSeparator" w:id="0">
     <w:p>
-      <w:pPr>
-        <w:spacing w:after="0" w:line="240" w:lineRule="auto"/>
-      </w:pPr>
       <w:r>
         <w:continuationSeparator/>
       </w:r>
@@ -4700,9 +5417,6 @@
 <w:footnotes xmlns:wpc="http://schemas.microsoft.com/office/word/2010/wordprocessingCanvas" xmlns:cx="http://schemas.microsoft.com/office/drawing/2014/chartex" xmlns:cx1="http://schemas.microsoft.com/office/drawing/2015/9/8/chartex" xmlns:cx2="http://schemas.microsoft.com/office/drawing/2015/10/21/chartex" xmlns:cx3="http://schemas.microsoft.com/office/drawing/2016/5/9/chartex" xmlns:cx4="http://schemas.microsoft.com/office/drawing/2016/5/10/chartex" xmlns:cx5="http://schemas.microsoft.com/office/drawing/2016/5/11/chartex" xmlns:cx6="http://schemas.microsoft.com/office/drawing/2016/5/12/chartex" xmlns:cx7="http://schemas.microsoft.com/office/drawing/2016/5/13/chartex" xmlns:cx8="http://schemas.microsoft.com/office/drawing/2016/5/14/chartex" xmlns:mc="http://schemas.openxmlformats.org/markup-compatibility/2006" xmlns:aink="http://schemas.microsoft.com/office/drawing/2016/ink" xmlns:am3d="http://schemas.microsoft.com/office/drawing/2017/model3d" xmlns:o="urn:schemas-microsoft-com:office:office" xmlns:r="http://schemas.openxmlformats.org/officeDocument/2006/relationships" xmlns:m="http://schemas.openxmlformats.org/officeDocument/2006/math" xmlns:v="urn:schemas-microsoft-com:vml" xmlns:wp14="http://schemas.microsoft.com/office/word/2010/wordprocessingDrawing" xmlns:wp="http://schemas.openxmlformats.org/drawingml/2006/wordprocessingDrawing" xmlns:w10="urn:schemas-microsoft-com:office:word" xmlns:w="http://schemas.openxmlformats.org/wordprocessingml/2006/main" xmlns:w14="http://schemas.microsoft.com/office/word/2010/wordml" xmlns:w15="http://schemas.microsoft.com/office/word/2012/wordml" xmlns:w16cex="http://schemas.microsoft.com/office/word/2018/wordml/cex" xmlns:w16cid="http://schemas.microsoft.com/office/word/2016/wordml/cid" xmlns:w16="http://schemas.microsoft.com/office/word/2018/wordml" xmlns:w16se="http://schemas.microsoft.com/office/word/2015/wordml/symex" xmlns:wpg="http://schemas.microsoft.com/office/word/2010/wordprocessingGroup" xmlns:wpi="http://schemas.microsoft.com/office/word/2010/wordprocessingInk" xmlns:wne="http://schemas.microsoft.com/office/word/2006/wordml" xmlns:wps="http://schemas.microsoft.com/office/word/2010/wordprocessingShape" mc:Ignorable="w14 w15 w16se w16cid w16 w16cex wp14">
   <w:footnote w:type="separator" w:id="-1">
     <w:p>
-      <w:pPr>
-        <w:spacing w:after="0" w:line="240" w:lineRule="auto"/>
-      </w:pPr>
       <w:r>
         <w:separator/>
       </w:r>
@@ -4710,9 +5424,6 @@
   </w:footnote>
   <w:footnote w:type="continuationSeparator" w:id="0">
     <w:p>
-      <w:pPr>
-        <w:spacing w:after="0" w:line="240" w:lineRule="auto"/>
-      </w:pPr>
       <w:r>
         <w:continuationSeparator/>
       </w:r>
@@ -4724,11 +5435,11 @@
 <file path=word/numbering.xml><?xml version="1.0" encoding="utf-8"?>
 <w:numbering xmlns:wpc="http://schemas.microsoft.com/office/word/2010/wordprocessingCanvas" xmlns:cx="http://schemas.microsoft.com/office/drawing/2014/chartex" xmlns:cx1="http://schemas.microsoft.com/office/drawing/2015/9/8/chartex" xmlns:cx2="http://schemas.microsoft.com/office/drawing/2015/10/21/chartex" xmlns:cx3="http://schemas.microsoft.com/office/drawing/2016/5/9/chartex" xmlns:cx4="http://schemas.microsoft.com/office/drawing/2016/5/10/chartex" xmlns:cx5="http://schemas.microsoft.com/office/drawing/2016/5/11/chartex" xmlns:cx6="http://schemas.microsoft.com/office/drawing/2016/5/12/chartex" xmlns:cx7="http://schemas.microsoft.com/office/drawing/2016/5/13/chartex" xmlns:cx8="http://schemas.microsoft.com/office/drawing/2016/5/14/chartex" xmlns:mc="http://schemas.openxmlformats.org/markup-compatibility/2006" xmlns:aink="http://schemas.microsoft.com/office/drawing/2016/ink" xmlns:am3d="http://schemas.microsoft.com/office/drawing/2017/model3d" xmlns:o="urn:schemas-microsoft-com:office:office" xmlns:r="http://schemas.openxmlformats.org/officeDocument/2006/relationships" xmlns:m="http://schemas.openxmlformats.org/officeDocument/2006/math" xmlns:v="urn:schemas-microsoft-com:vml" xmlns:wp14="http://schemas.microsoft.com/office/word/2010/wordprocessingDrawing" xmlns:wp="http://schemas.openxmlformats.org/drawingml/2006/wordprocessingDrawing" xmlns:w10="urn:schemas-microsoft-com:office:word" xmlns:w="http://schemas.openxmlformats.org/wordprocessingml/2006/main" xmlns:w14="http://schemas.microsoft.com/office/word/2010/wordml" xmlns:w15="http://schemas.microsoft.com/office/word/2012/wordml" xmlns:w16cex="http://schemas.microsoft.com/office/word/2018/wordml/cex" xmlns:w16cid="http://schemas.microsoft.com/office/word/2016/wordml/cid" xmlns:w16="http://schemas.microsoft.com/office/word/2018/wordml" xmlns:w16se="http://schemas.microsoft.com/office/word/2015/wordml/symex" xmlns:wpg="http://schemas.microsoft.com/office/word/2010/wordprocessingGroup" xmlns:wpi="http://schemas.microsoft.com/office/word/2010/wordprocessingInk" xmlns:wne="http://schemas.microsoft.com/office/word/2006/wordml" xmlns:wps="http://schemas.microsoft.com/office/word/2010/wordprocessingShape" mc:Ignorable="w14 w15 w16se w16cid w16 w16cex wp14">
   <w:abstractNum w:abstractNumId="0" w15:restartNumberingAfterBreak="0">
-    <w:nsid w:val="2E7E5A83"/>
+    <w:nsid w:val="1ABB1CBC"/>
     <w:multiLevelType w:val="hybridMultilevel"/>
-    <w:tmpl w:val="8C32E2FC"/>
+    <w:tmpl w:val="E0C0B93A"/>
     <w:lvl w:ilvl="0" w:tplc="0809000F">
-      <w:start w:val="1"/>
+      <w:start w:val="5"/>
       <w:numFmt w:val="decimal"/>
       <w:lvlText w:val="%1."/>
       <w:lvlJc w:val="left"/>
@@ -4813,7 +5524,7 @@
     </w:lvl>
   </w:abstractNum>
   <w:abstractNum w:abstractNumId="1" w15:restartNumberingAfterBreak="0">
-    <w:nsid w:val="60BE363D"/>
+    <w:nsid w:val="2E7E5A83"/>
     <w:multiLevelType w:val="hybridMultilevel"/>
     <w:tmpl w:val="8C32E2FC"/>
     <w:lvl w:ilvl="0" w:tplc="0809000F">
@@ -4902,6 +5613,217 @@
     </w:lvl>
   </w:abstractNum>
   <w:abstractNum w:abstractNumId="2" w15:restartNumberingAfterBreak="0">
+    <w:nsid w:val="375030B8"/>
+    <w:multiLevelType w:val="multilevel"/>
+    <w:tmpl w:val="62FCD010"/>
+    <w:lvl w:ilvl="0">
+      <w:start w:val="4"/>
+      <w:numFmt w:val="decimal"/>
+      <w:lvlText w:val="%1"/>
+      <w:lvlJc w:val="left"/>
+      <w:pPr>
+        <w:ind w:left="380" w:hanging="380"/>
+      </w:pPr>
+      <w:rPr>
+        <w:rFonts w:hint="default"/>
+        <w:sz w:val="28"/>
+      </w:rPr>
+    </w:lvl>
+    <w:lvl w:ilvl="1">
+      <w:start w:val="3"/>
+      <w:numFmt w:val="decimal"/>
+      <w:lvlText w:val="%1.%2"/>
+      <w:lvlJc w:val="left"/>
+      <w:pPr>
+        <w:ind w:left="720" w:hanging="720"/>
+      </w:pPr>
+      <w:rPr>
+        <w:rFonts w:hint="default"/>
+        <w:sz w:val="28"/>
+      </w:rPr>
+    </w:lvl>
+    <w:lvl w:ilvl="2">
+      <w:start w:val="1"/>
+      <w:numFmt w:val="decimal"/>
+      <w:lvlText w:val="%1.%2.%3"/>
+      <w:lvlJc w:val="left"/>
+      <w:pPr>
+        <w:ind w:left="1080" w:hanging="1080"/>
+      </w:pPr>
+      <w:rPr>
+        <w:rFonts w:hint="default"/>
+        <w:sz w:val="28"/>
+      </w:rPr>
+    </w:lvl>
+    <w:lvl w:ilvl="3">
+      <w:start w:val="1"/>
+      <w:numFmt w:val="decimal"/>
+      <w:lvlText w:val="%1.%2.%3.%4"/>
+      <w:lvlJc w:val="left"/>
+      <w:pPr>
+        <w:ind w:left="1080" w:hanging="1080"/>
+      </w:pPr>
+      <w:rPr>
+        <w:rFonts w:hint="default"/>
+        <w:sz w:val="28"/>
+      </w:rPr>
+    </w:lvl>
+    <w:lvl w:ilvl="4">
+      <w:start w:val="1"/>
+      <w:numFmt w:val="decimal"/>
+      <w:lvlText w:val="%1.%2.%3.%4.%5"/>
+      <w:lvlJc w:val="left"/>
+      <w:pPr>
+        <w:ind w:left="1440" w:hanging="1440"/>
+      </w:pPr>
+      <w:rPr>
+        <w:rFonts w:hint="default"/>
+        <w:sz w:val="28"/>
+      </w:rPr>
+    </w:lvl>
+    <w:lvl w:ilvl="5">
+      <w:start w:val="1"/>
+      <w:numFmt w:val="decimal"/>
+      <w:lvlText w:val="%1.%2.%3.%4.%5.%6"/>
+      <w:lvlJc w:val="left"/>
+      <w:pPr>
+        <w:ind w:left="1800" w:hanging="1800"/>
+      </w:pPr>
+      <w:rPr>
+        <w:rFonts w:hint="default"/>
+        <w:sz w:val="28"/>
+      </w:rPr>
+    </w:lvl>
+    <w:lvl w:ilvl="6">
+      <w:start w:val="1"/>
+      <w:numFmt w:val="decimal"/>
+      <w:lvlText w:val="%1.%2.%3.%4.%5.%6.%7"/>
+      <w:lvlJc w:val="left"/>
+      <w:pPr>
+        <w:ind w:left="2160" w:hanging="2160"/>
+      </w:pPr>
+      <w:rPr>
+        <w:rFonts w:hint="default"/>
+        <w:sz w:val="28"/>
+      </w:rPr>
+    </w:lvl>
+    <w:lvl w:ilvl="7">
+      <w:start w:val="1"/>
+      <w:numFmt w:val="decimal"/>
+      <w:lvlText w:val="%1.%2.%3.%4.%5.%6.%7.%8"/>
+      <w:lvlJc w:val="left"/>
+      <w:pPr>
+        <w:ind w:left="2520" w:hanging="2520"/>
+      </w:pPr>
+      <w:rPr>
+        <w:rFonts w:hint="default"/>
+        <w:sz w:val="28"/>
+      </w:rPr>
+    </w:lvl>
+    <w:lvl w:ilvl="8">
+      <w:start w:val="1"/>
+      <w:numFmt w:val="decimal"/>
+      <w:lvlText w:val="%1.%2.%3.%4.%5.%6.%7.%8.%9"/>
+      <w:lvlJc w:val="left"/>
+      <w:pPr>
+        <w:ind w:left="2520" w:hanging="2520"/>
+      </w:pPr>
+      <w:rPr>
+        <w:rFonts w:hint="default"/>
+        <w:sz w:val="28"/>
+      </w:rPr>
+    </w:lvl>
+  </w:abstractNum>
+  <w:abstractNum w:abstractNumId="3" w15:restartNumberingAfterBreak="0">
+    <w:nsid w:val="60BE363D"/>
+    <w:multiLevelType w:val="hybridMultilevel"/>
+    <w:tmpl w:val="8C32E2FC"/>
+    <w:lvl w:ilvl="0" w:tplc="0809000F">
+      <w:start w:val="1"/>
+      <w:numFmt w:val="decimal"/>
+      <w:lvlText w:val="%1."/>
+      <w:lvlJc w:val="left"/>
+      <w:pPr>
+        <w:ind w:left="720" w:hanging="360"/>
+      </w:pPr>
+      <w:rPr>
+        <w:rFonts w:hint="default"/>
+      </w:rPr>
+    </w:lvl>
+    <w:lvl w:ilvl="1" w:tplc="08090019" w:tentative="1">
+      <w:start w:val="1"/>
+      <w:numFmt w:val="lowerLetter"/>
+      <w:lvlText w:val="%2."/>
+      <w:lvlJc w:val="left"/>
+      <w:pPr>
+        <w:ind w:left="1440" w:hanging="360"/>
+      </w:pPr>
+    </w:lvl>
+    <w:lvl w:ilvl="2" w:tplc="0809001B" w:tentative="1">
+      <w:start w:val="1"/>
+      <w:numFmt w:val="lowerRoman"/>
+      <w:lvlText w:val="%3."/>
+      <w:lvlJc w:val="right"/>
+      <w:pPr>
+        <w:ind w:left="2160" w:hanging="180"/>
+      </w:pPr>
+    </w:lvl>
+    <w:lvl w:ilvl="3" w:tplc="0809000F" w:tentative="1">
+      <w:start w:val="1"/>
+      <w:numFmt w:val="decimal"/>
+      <w:lvlText w:val="%4."/>
+      <w:lvlJc w:val="left"/>
+      <w:pPr>
+        <w:ind w:left="2880" w:hanging="360"/>
+      </w:pPr>
+    </w:lvl>
+    <w:lvl w:ilvl="4" w:tplc="08090019" w:tentative="1">
+      <w:start w:val="1"/>
+      <w:numFmt w:val="lowerLetter"/>
+      <w:lvlText w:val="%5."/>
+      <w:lvlJc w:val="left"/>
+      <w:pPr>
+        <w:ind w:left="3600" w:hanging="360"/>
+      </w:pPr>
+    </w:lvl>
+    <w:lvl w:ilvl="5" w:tplc="0809001B" w:tentative="1">
+      <w:start w:val="1"/>
+      <w:numFmt w:val="lowerRoman"/>
+      <w:lvlText w:val="%6."/>
+      <w:lvlJc w:val="right"/>
+      <w:pPr>
+        <w:ind w:left="4320" w:hanging="180"/>
+      </w:pPr>
+    </w:lvl>
+    <w:lvl w:ilvl="6" w:tplc="0809000F" w:tentative="1">
+      <w:start w:val="1"/>
+      <w:numFmt w:val="decimal"/>
+      <w:lvlText w:val="%7."/>
+      <w:lvlJc w:val="left"/>
+      <w:pPr>
+        <w:ind w:left="5040" w:hanging="360"/>
+      </w:pPr>
+    </w:lvl>
+    <w:lvl w:ilvl="7" w:tplc="08090019" w:tentative="1">
+      <w:start w:val="1"/>
+      <w:numFmt w:val="lowerLetter"/>
+      <w:lvlText w:val="%8."/>
+      <w:lvlJc w:val="left"/>
+      <w:pPr>
+        <w:ind w:left="5760" w:hanging="360"/>
+      </w:pPr>
+    </w:lvl>
+    <w:lvl w:ilvl="8" w:tplc="0809001B" w:tentative="1">
+      <w:start w:val="1"/>
+      <w:numFmt w:val="lowerRoman"/>
+      <w:lvlText w:val="%9."/>
+      <w:lvlJc w:val="right"/>
+      <w:pPr>
+        <w:ind w:left="6480" w:hanging="180"/>
+      </w:pPr>
+    </w:lvl>
+  </w:abstractNum>
+  <w:abstractNum w:abstractNumId="4" w15:restartNumberingAfterBreak="0">
     <w:nsid w:val="671305F4"/>
     <w:multiLevelType w:val="multilevel"/>
     <w:tmpl w:val="499C6640"/>
@@ -5050,7 +5972,7 @@
       </w:rPr>
     </w:lvl>
   </w:abstractNum>
-  <w:abstractNum w:abstractNumId="3" w15:restartNumberingAfterBreak="0">
+  <w:abstractNum w:abstractNumId="5" w15:restartNumberingAfterBreak="0">
     <w:nsid w:val="783564E5"/>
     <w:multiLevelType w:val="multilevel"/>
     <w:tmpl w:val="CCA68446"/>
@@ -5200,15 +6122,21 @@
     </w:lvl>
   </w:abstractNum>
   <w:num w:numId="1">
+    <w:abstractNumId w:val="5"/>
+  </w:num>
+  <w:num w:numId="2">
+    <w:abstractNumId w:val="1"/>
+  </w:num>
+  <w:num w:numId="3">
     <w:abstractNumId w:val="3"/>
   </w:num>
-  <w:num w:numId="2">
+  <w:num w:numId="4">
+    <w:abstractNumId w:val="4"/>
+  </w:num>
+  <w:num w:numId="5">
     <w:abstractNumId w:val="0"/>
   </w:num>
-  <w:num w:numId="3">
-    <w:abstractNumId w:val="1"/>
-  </w:num>
-  <w:num w:numId="4">
+  <w:num w:numId="6">
     <w:abstractNumId w:val="2"/>
   </w:num>
 </w:numbering>
@@ -5612,6 +6540,16 @@
   <w:style w:type="paragraph" w:default="1" w:styleId="Normal">
     <w:name w:val="Normal"/>
     <w:qFormat/>
+    <w:rsid w:val="00220801"/>
+    <w:pPr>
+      <w:spacing w:after="0" w:line="240" w:lineRule="auto"/>
+    </w:pPr>
+    <w:rPr>
+      <w:rFonts w:ascii="Times New Roman" w:eastAsia="Times New Roman" w:hAnsi="Times New Roman" w:cs="Times New Roman"/>
+      <w:sz w:val="24"/>
+      <w:szCs w:val="24"/>
+      <w:lang w:eastAsia="en-GB"/>
+    </w:rPr>
   </w:style>
   <w:style w:type="paragraph" w:styleId="Heading1">
     <w:name w:val="heading 1"/>
@@ -5624,7 +6562,7 @@
     <w:pPr>
       <w:keepNext/>
       <w:keepLines/>
-      <w:spacing w:before="240" w:after="0"/>
+      <w:spacing w:before="240"/>
       <w:outlineLvl w:val="0"/>
     </w:pPr>
     <w:rPr>
@@ -5646,7 +6584,7 @@
     <w:pPr>
       <w:keepNext/>
       <w:keepLines/>
-      <w:spacing w:before="40" w:after="0"/>
+      <w:spacing w:before="40"/>
       <w:outlineLvl w:val="1"/>
     </w:pPr>
     <w:rPr>
@@ -5703,14 +6641,8 @@
     <w:unhideWhenUsed/>
     <w:rsid w:val="00ED176E"/>
     <w:pPr>
-      <w:spacing w:before="100" w:beforeAutospacing="1" w:after="100" w:afterAutospacing="1" w:line="240" w:lineRule="auto"/>
+      <w:spacing w:before="100" w:beforeAutospacing="1" w:after="100" w:afterAutospacing="1"/>
     </w:pPr>
-    <w:rPr>
-      <w:rFonts w:ascii="Times New Roman" w:eastAsia="Times New Roman" w:hAnsi="Times New Roman" w:cs="Times New Roman"/>
-      <w:sz w:val="24"/>
-      <w:szCs w:val="24"/>
-      <w:lang w:eastAsia="en-GB"/>
-    </w:rPr>
   </w:style>
   <w:style w:type="character" w:customStyle="1" w:styleId="Heading1Char">
     <w:name w:val="Heading 1 Char"/>
@@ -5779,15 +6711,13 @@
     <w:unhideWhenUsed/>
     <w:rsid w:val="00CB69E0"/>
     <w:pPr>
-      <w:spacing w:before="120" w:after="0"/>
+      <w:spacing w:before="120"/>
     </w:pPr>
     <w:rPr>
       <w:b/>
       <w:bCs/>
       <w:i/>
       <w:iCs/>
-      <w:sz w:val="24"/>
-      <w:szCs w:val="24"/>
     </w:rPr>
   </w:style>
   <w:style w:type="paragraph" w:styleId="TOC2">
@@ -5799,7 +6729,7 @@
     <w:unhideWhenUsed/>
     <w:rsid w:val="00CB69E0"/>
     <w:pPr>
-      <w:spacing w:before="120" w:after="0"/>
+      <w:spacing w:before="120"/>
       <w:ind w:left="220"/>
     </w:pPr>
     <w:rPr>
@@ -5828,7 +6758,6 @@
     <w:unhideWhenUsed/>
     <w:rsid w:val="00CB69E0"/>
     <w:pPr>
-      <w:spacing w:after="0"/>
       <w:ind w:left="440"/>
     </w:pPr>
     <w:rPr>
@@ -5846,7 +6775,6 @@
     <w:unhideWhenUsed/>
     <w:rsid w:val="00CB69E0"/>
     <w:pPr>
-      <w:spacing w:after="0"/>
       <w:ind w:left="660"/>
     </w:pPr>
     <w:rPr>
@@ -5864,7 +6792,6 @@
     <w:unhideWhenUsed/>
     <w:rsid w:val="00CB69E0"/>
     <w:pPr>
-      <w:spacing w:after="0"/>
       <w:ind w:left="880"/>
     </w:pPr>
     <w:rPr>
@@ -5882,7 +6809,6 @@
     <w:unhideWhenUsed/>
     <w:rsid w:val="00CB69E0"/>
     <w:pPr>
-      <w:spacing w:after="0"/>
       <w:ind w:left="1100"/>
     </w:pPr>
     <w:rPr>
@@ -5900,7 +6826,6 @@
     <w:unhideWhenUsed/>
     <w:rsid w:val="00CB69E0"/>
     <w:pPr>
-      <w:spacing w:after="0"/>
       <w:ind w:left="1320"/>
     </w:pPr>
     <w:rPr>
@@ -5918,7 +6843,6 @@
     <w:unhideWhenUsed/>
     <w:rsid w:val="00CB69E0"/>
     <w:pPr>
-      <w:spacing w:after="0"/>
       <w:ind w:left="1540"/>
     </w:pPr>
     <w:rPr>
@@ -5936,7 +6860,6 @@
     <w:unhideWhenUsed/>
     <w:rsid w:val="00CB69E0"/>
     <w:pPr>
-      <w:spacing w:after="0"/>
       <w:ind w:left="1760"/>
     </w:pPr>
     <w:rPr>
@@ -5967,7 +6890,6 @@
         <w:tab w:val="center" w:pos="4513"/>
         <w:tab w:val="right" w:pos="9026"/>
       </w:tabs>
-      <w:spacing w:after="0" w:line="240" w:lineRule="auto"/>
     </w:pPr>
   </w:style>
   <w:style w:type="character" w:customStyle="1" w:styleId="HeaderChar">
@@ -5989,7 +6911,6 @@
         <w:tab w:val="center" w:pos="4513"/>
         <w:tab w:val="right" w:pos="9026"/>
       </w:tabs>
-      <w:spacing w:after="0" w:line="240" w:lineRule="auto"/>
     </w:pPr>
   </w:style>
   <w:style w:type="character" w:customStyle="1" w:styleId="FooterChar">
